--- a/Documenti di Progetto/InLavorazione/2022_RAD_WoodLot_V0.7.docx
+++ b/Documenti di Progetto/InLavorazione/2022_RAD_WoodLot_V0.7.docx
@@ -4614,6 +4614,104 @@
       </w:r>
       <w:bookmarkEnd w:id="4"/>
     </w:p>
+    <w:p/>
+    <w:p>
+      <w:pPr>
+        <w:rPr>
+          <w:rFonts w:eastAsiaTheme="minorEastAsia"/>
+          <w:color w:val="000000" w:themeColor="text1"/>
+        </w:rPr>
+      </w:pPr>
+      <w:r>
+        <w:t xml:space="preserve">Il sistema, quindi, ha come scopo di ridurre la </w:t>
+      </w:r>
+      <m:oMath>
+        <m:sSub>
+          <m:sSubPr>
+            <m:ctrlPr>
+              <w:rPr>
+                <w:rFonts w:ascii="Cambria Math" w:hAnsi="Cambria Math" w:cstheme="minorHAnsi"/>
+                <w:i/>
+                <w:color w:val="000000" w:themeColor="text1"/>
+              </w:rPr>
+            </m:ctrlPr>
+          </m:sSubPr>
+          <m:e>
+            <m:r>
+              <w:rPr>
+                <w:rFonts w:ascii="Cambria Math" w:hAnsi="Cambria Math" w:cstheme="minorHAnsi"/>
+                <w:color w:val="000000" w:themeColor="text1"/>
+              </w:rPr>
+              <m:t>CO</m:t>
+            </m:r>
+          </m:e>
+          <m:sub>
+            <m:r>
+              <w:rPr>
+                <w:rFonts w:ascii="Cambria Math" w:hAnsi="Cambria Math" w:cstheme="minorHAnsi"/>
+                <w:color w:val="000000" w:themeColor="text1"/>
+              </w:rPr>
+              <m:t>2</m:t>
+            </m:r>
+          </m:sub>
+        </m:sSub>
+      </m:oMath>
+      <w:r>
+        <w:rPr>
+          <w:rFonts w:eastAsiaTheme="minorEastAsia"/>
+          <w:color w:val="000000" w:themeColor="text1"/>
+        </w:rPr>
+        <w:t xml:space="preserve"> e aiutare i cont</w:t>
+      </w:r>
+      <w:proofErr w:type="spellStart"/>
+      <w:r>
+        <w:rPr>
+          <w:rFonts w:eastAsiaTheme="minorEastAsia"/>
+          <w:color w:val="000000" w:themeColor="text1"/>
+        </w:rPr>
+        <w:t>adini</w:t>
+      </w:r>
+      <w:proofErr w:type="spellEnd"/>
+      <w:r>
+        <w:rPr>
+          <w:rFonts w:eastAsiaTheme="minorEastAsia"/>
+          <w:color w:val="000000" w:themeColor="text1"/>
+        </w:rPr>
+        <w:t xml:space="preserve"> nelle fasi iniziali della piantumazione. Gli utenti, dopo effettuato il login, avranno la possibilità di scegliere fra un vasto catalogo di piante e alberi. Per ogni elemento del catalogo potranno visionare tutte le informazioni relative al prodotto scelto e comprarlo. I contadini, d’altro canto, una volta che il sistema gli avrà assegnato gli alberi comprati dagli utenti potranno iniziare la coltivazione, comprando il seme e prendendosene cura. Gli utenti dopo aver comprato l’albero sul sito, potranno nel proprio profilo controllare quale sia lo stato dell’albero aggiornato dal contadino a cui è stato assegnato quel specifico seme.</w:t>
+      </w:r>
+    </w:p>
+    <w:p>
+      <w:pPr>
+        <w:rPr>
+          <w:rFonts w:eastAsiaTheme="minorEastAsia"/>
+          <w:color w:val="000000" w:themeColor="text1"/>
+        </w:rPr>
+      </w:pPr>
+      <w:r>
+        <w:rPr>
+          <w:rFonts w:eastAsiaTheme="minorEastAsia"/>
+          <w:color w:val="000000" w:themeColor="text1"/>
+        </w:rPr>
+        <w:t>Il supporto che il sistema offre a tale attività è relativo agli stakeholder coinvolti, quali:</w:t>
+      </w:r>
+    </w:p>
+    <w:p>
+      <w:pPr>
+        <w:pStyle w:val="Paragrafoelenco"/>
+        <w:numPr>
+          <w:ilvl w:val="0"/>
+          <w:numId w:val="43"/>
+        </w:numPr>
+      </w:pPr>
+      <w:r>
+        <w:t>Utenti: avranno la possibilità di visionare tutte le informazioni riguardanti gli alberi e potranno creare foreste personali e/o pubbliche nel caso abbiano acquistato più di un albero, per permettergli di avere virtualmente il proprio polmone verde.</w:t>
+      </w:r>
+    </w:p>
+    <w:p>
+      <w:r>
+        <w:t>Contadini: saranno sostenuti nelle fasi iniziali della piantumazione, ricevendo denaro per l’acquisto e la cura di ogni albero comprato dagli utenti. I frutti che darà l’albero saranno di proprietà dei contadini che potranno diversificare ed integrare il loro reddito.</w:t>
+      </w:r>
+    </w:p>
     <w:p>
       <w:pPr>
         <w:pStyle w:val="Titolo2"/>
@@ -4647,6 +4745,315 @@
         <w:t>Obiettivi e criteri di successo del progetto</w:t>
       </w:r>
       <w:bookmarkEnd w:id="5"/>
+    </w:p>
+    <w:p/>
+    <w:p>
+      <w:pPr>
+        <w:rPr>
+          <w:rFonts w:eastAsiaTheme="minorEastAsia"/>
+          <w:color w:val="000000" w:themeColor="text1"/>
+        </w:rPr>
+      </w:pPr>
+      <w:r>
+        <w:t xml:space="preserve">L’obiettivo del progetto ha quello di aiutare i contadini e ridurre la </w:t>
+      </w:r>
+      <m:oMath>
+        <m:sSub>
+          <m:sSubPr>
+            <m:ctrlPr>
+              <w:rPr>
+                <w:rFonts w:ascii="Cambria Math" w:hAnsi="Cambria Math" w:cstheme="minorHAnsi"/>
+                <w:i/>
+                <w:color w:val="000000" w:themeColor="text1"/>
+              </w:rPr>
+            </m:ctrlPr>
+          </m:sSubPr>
+          <m:e>
+            <m:r>
+              <w:rPr>
+                <w:rFonts w:ascii="Cambria Math" w:hAnsi="Cambria Math" w:cstheme="minorHAnsi"/>
+                <w:color w:val="000000" w:themeColor="text1"/>
+              </w:rPr>
+              <m:t>CO</m:t>
+            </m:r>
+          </m:e>
+          <m:sub>
+            <m:r>
+              <w:rPr>
+                <w:rFonts w:ascii="Cambria Math" w:hAnsi="Cambria Math" w:cstheme="minorHAnsi"/>
+                <w:color w:val="000000" w:themeColor="text1"/>
+              </w:rPr>
+              <m:t>2</m:t>
+            </m:r>
+          </m:sub>
+        </m:sSub>
+      </m:oMath>
+      <w:r>
+        <w:rPr>
+          <w:rFonts w:eastAsiaTheme="minorEastAsia"/>
+          <w:color w:val="000000" w:themeColor="text1"/>
+        </w:rPr>
+        <w:t>. Si vuole garantire un’interazione semplice e completa fra il contadino e l’utente permettendo ad ognuno di essi di svolgere le attività di competenza in modo semplice e completo.</w:t>
+      </w:r>
+    </w:p>
+    <w:p>
+      <w:pPr>
+        <w:rPr>
+          <w:rFonts w:eastAsiaTheme="minorEastAsia"/>
+          <w:color w:val="000000" w:themeColor="text1"/>
+        </w:rPr>
+      </w:pPr>
+      <w:r>
+        <w:rPr>
+          <w:rFonts w:eastAsiaTheme="minorEastAsia"/>
+          <w:color w:val="000000" w:themeColor="text1"/>
+        </w:rPr>
+        <w:t>Il sistema si pone come obiettivi:</w:t>
+      </w:r>
+    </w:p>
+    <w:p>
+      <w:pPr>
+        <w:pStyle w:val="Paragrafoelenco"/>
+        <w:numPr>
+          <w:ilvl w:val="0"/>
+          <w:numId w:val="44"/>
+        </w:numPr>
+      </w:pPr>
+      <w:r>
+        <w:t xml:space="preserve">ridurre la </w:t>
+      </w:r>
+      <m:oMath>
+        <m:sSub>
+          <m:sSubPr>
+            <m:ctrlPr>
+              <w:rPr>
+                <w:rFonts w:ascii="Cambria Math" w:hAnsi="Cambria Math" w:cstheme="minorHAnsi"/>
+                <w:i/>
+                <w:color w:val="000000" w:themeColor="text1"/>
+              </w:rPr>
+            </m:ctrlPr>
+          </m:sSubPr>
+          <m:e>
+            <m:r>
+              <w:rPr>
+                <w:rFonts w:ascii="Cambria Math" w:hAnsi="Cambria Math" w:cstheme="minorHAnsi"/>
+                <w:color w:val="000000" w:themeColor="text1"/>
+              </w:rPr>
+              <m:t>CO</m:t>
+            </m:r>
+          </m:e>
+          <m:sub>
+            <m:r>
+              <w:rPr>
+                <w:rFonts w:ascii="Cambria Math" w:hAnsi="Cambria Math" w:cstheme="minorHAnsi"/>
+                <w:color w:val="000000" w:themeColor="text1"/>
+              </w:rPr>
+              <m:t>2</m:t>
+            </m:r>
+          </m:sub>
+        </m:sSub>
+      </m:oMath>
+      <w:r>
+        <w:rPr>
+          <w:rFonts w:eastAsiaTheme="minorEastAsia"/>
+          <w:color w:val="000000" w:themeColor="text1"/>
+        </w:rPr>
+        <w:t>;</w:t>
+      </w:r>
+    </w:p>
+    <w:p>
+      <w:pPr>
+        <w:pStyle w:val="Paragrafoelenco"/>
+        <w:numPr>
+          <w:ilvl w:val="0"/>
+          <w:numId w:val="44"/>
+        </w:numPr>
+      </w:pPr>
+      <w:r>
+        <w:t>riforestare terreni;</w:t>
+      </w:r>
+    </w:p>
+    <w:p>
+      <w:pPr>
+        <w:pStyle w:val="Paragrafoelenco"/>
+        <w:numPr>
+          <w:ilvl w:val="0"/>
+          <w:numId w:val="44"/>
+        </w:numPr>
+      </w:pPr>
+      <w:r>
+        <w:t>diversificazione e integrazione del reddito del contadino;</w:t>
+      </w:r>
+    </w:p>
+    <w:p>
+      <w:pPr>
+        <w:pStyle w:val="Paragrafoelenco"/>
+        <w:numPr>
+          <w:ilvl w:val="0"/>
+          <w:numId w:val="44"/>
+        </w:numPr>
+      </w:pPr>
+      <w:r>
+        <w:t>offrire sostegno lavorativo.</w:t>
+      </w:r>
+    </w:p>
+    <w:p>
+      <w:pPr>
+        <w:autoSpaceDE w:val="0"/>
+        <w:autoSpaceDN w:val="0"/>
+        <w:adjustRightInd w:val="0"/>
+        <w:rPr>
+          <w:rFonts w:cstheme="minorHAnsi"/>
+        </w:rPr>
+      </w:pPr>
+      <w:r>
+        <w:rPr>
+          <w:rFonts w:cstheme="minorHAnsi"/>
+        </w:rPr>
+        <w:lastRenderedPageBreak/>
+        <w:t>Il successo del sistema proposto è garantito se vengono rispettati i seguenti punti:</w:t>
+      </w:r>
+    </w:p>
+    <w:p>
+      <w:pPr>
+        <w:pStyle w:val="Paragrafoelenco"/>
+        <w:numPr>
+          <w:ilvl w:val="0"/>
+          <w:numId w:val="45"/>
+        </w:numPr>
+        <w:autoSpaceDE w:val="0"/>
+        <w:autoSpaceDN w:val="0"/>
+        <w:adjustRightInd w:val="0"/>
+        <w:rPr>
+          <w:rFonts w:cstheme="minorHAnsi"/>
+        </w:rPr>
+      </w:pPr>
+      <w:r>
+        <w:rPr>
+          <w:rFonts w:cstheme="minorHAnsi"/>
+        </w:rPr>
+        <w:t>v</w:t>
+      </w:r>
+      <w:r>
+        <w:rPr>
+          <w:rFonts w:cstheme="minorHAnsi"/>
+        </w:rPr>
+        <w:t>engono implementate tutte le funzionalità richieste</w:t>
+      </w:r>
+      <w:r>
+        <w:rPr>
+          <w:rFonts w:cstheme="minorHAnsi"/>
+        </w:rPr>
+        <w:t>;</w:t>
+      </w:r>
+    </w:p>
+    <w:p>
+      <w:pPr>
+        <w:pStyle w:val="Paragrafoelenco"/>
+        <w:numPr>
+          <w:ilvl w:val="0"/>
+          <w:numId w:val="45"/>
+        </w:numPr>
+        <w:autoSpaceDE w:val="0"/>
+        <w:autoSpaceDN w:val="0"/>
+        <w:adjustRightInd w:val="0"/>
+        <w:rPr>
+          <w:rFonts w:cstheme="minorHAnsi"/>
+        </w:rPr>
+      </w:pPr>
+      <w:r>
+        <w:rPr>
+          <w:rFonts w:cstheme="minorHAnsi"/>
+        </w:rPr>
+        <w:t>l</w:t>
+      </w:r>
+      <w:r>
+        <w:rPr>
+          <w:rFonts w:cstheme="minorHAnsi"/>
+        </w:rPr>
+        <w:t>’interfaccia del sistema proposto è user friendly: può essere utilizzato anche senza il consulto</w:t>
+      </w:r>
+      <w:r>
+        <w:rPr>
+          <w:rFonts w:cstheme="minorHAnsi"/>
+        </w:rPr>
+        <w:t xml:space="preserve"> </w:t>
+      </w:r>
+      <w:r>
+        <w:rPr>
+          <w:rFonts w:cstheme="minorHAnsi"/>
+        </w:rPr>
+        <w:t>della documentazione</w:t>
+      </w:r>
+      <w:r>
+        <w:rPr>
+          <w:rFonts w:cstheme="minorHAnsi"/>
+        </w:rPr>
+        <w:t>;</w:t>
+      </w:r>
+    </w:p>
+    <w:p>
+      <w:pPr>
+        <w:pStyle w:val="Paragrafoelenco"/>
+        <w:numPr>
+          <w:ilvl w:val="0"/>
+          <w:numId w:val="45"/>
+        </w:numPr>
+        <w:autoSpaceDE w:val="0"/>
+        <w:autoSpaceDN w:val="0"/>
+        <w:adjustRightInd w:val="0"/>
+        <w:rPr>
+          <w:rFonts w:cstheme="minorHAnsi"/>
+        </w:rPr>
+      </w:pPr>
+      <w:r>
+        <w:rPr>
+          <w:rFonts w:cstheme="minorHAnsi"/>
+        </w:rPr>
+        <w:t>t</w:t>
+      </w:r>
+      <w:r>
+        <w:rPr>
+          <w:rFonts w:cstheme="minorHAnsi"/>
+        </w:rPr>
+        <w:t>utti gli artefatti prodotti in fase di sviluppo devono essere di buona qualità, in particolare la parte</w:t>
+      </w:r>
+      <w:r>
+        <w:rPr>
+          <w:rFonts w:cstheme="minorHAnsi"/>
+        </w:rPr>
+        <w:t xml:space="preserve"> </w:t>
+      </w:r>
+      <w:r>
+        <w:rPr>
+          <w:rFonts w:cstheme="minorHAnsi"/>
+        </w:rPr>
+        <w:t>relativa alla documentazione;</w:t>
+      </w:r>
+    </w:p>
+    <w:p>
+      <w:pPr>
+        <w:pStyle w:val="Paragrafoelenco"/>
+        <w:numPr>
+          <w:ilvl w:val="0"/>
+          <w:numId w:val="45"/>
+        </w:numPr>
+        <w:rPr>
+          <w:rFonts w:cstheme="minorHAnsi"/>
+        </w:rPr>
+      </w:pPr>
+      <w:r>
+        <w:rPr>
+          <w:rFonts w:cstheme="minorHAnsi"/>
+        </w:rPr>
+        <w:t>l</w:t>
+      </w:r>
+      <w:r>
+        <w:rPr>
+          <w:rFonts w:cstheme="minorHAnsi"/>
+        </w:rPr>
+        <w:t>a data di consegna del prodotto deve essere rispettata.</w:t>
+      </w:r>
     </w:p>
     <w:p>
       <w:pPr>
@@ -5100,15 +5507,97 @@
       </w:r>
       <w:bookmarkEnd w:id="7"/>
     </w:p>
+    <w:p/>
     <w:p>
       <w:pPr>
-        <w:pStyle w:val="Titolo2"/>
+        <w:autoSpaceDE w:val="0"/>
+        <w:autoSpaceDN w:val="0"/>
+        <w:adjustRightInd w:val="0"/>
         <w:rPr>
-          <w:b/>
-          <w:bCs/>
-          <w:color w:val="000000" w:themeColor="text1"/>
+          <w:rFonts w:cstheme="minorHAnsi"/>
         </w:rPr>
       </w:pPr>
+      <w:r>
+        <w:rPr>
+          <w:rFonts w:cstheme="minorHAnsi"/>
+        </w:rPr>
+        <w:t>Libri di testo e materiale di riferimento:</w:t>
+      </w:r>
+    </w:p>
+    <w:p>
+      <w:pPr>
+        <w:pStyle w:val="Paragrafoelenco"/>
+        <w:numPr>
+          <w:ilvl w:val="0"/>
+          <w:numId w:val="46"/>
+        </w:numPr>
+        <w:autoSpaceDE w:val="0"/>
+        <w:autoSpaceDN w:val="0"/>
+        <w:adjustRightInd w:val="0"/>
+        <w:rPr>
+          <w:rFonts w:cstheme="minorHAnsi"/>
+        </w:rPr>
+      </w:pPr>
+      <w:hyperlink r:id="rId17" w:history="1">
+        <w:r>
+          <w:rPr>
+            <w:rStyle w:val="Collegamentoipertestuale"/>
+            <w:rFonts w:cstheme="minorHAnsi"/>
+          </w:rPr>
+          <w:t>http://elearning.informatica.unisa.it/el-platform/course/view.php?id=818</w:t>
+        </w:r>
+      </w:hyperlink>
+    </w:p>
+    <w:p>
+      <w:pPr>
+        <w:pStyle w:val="Paragrafoelenco"/>
+        <w:numPr>
+          <w:ilvl w:val="0"/>
+          <w:numId w:val="46"/>
+        </w:numPr>
+        <w:rPr>
+          <w:lang w:val="en-GB"/>
+        </w:rPr>
+      </w:pPr>
+      <w:r>
+        <w:rPr>
+          <w:rFonts w:cstheme="minorHAnsi"/>
+          <w:lang w:val="en-GB"/>
+        </w:rPr>
+        <w:t xml:space="preserve">B. </w:t>
+      </w:r>
+      <w:proofErr w:type="spellStart"/>
+      <w:r>
+        <w:rPr>
+          <w:rFonts w:cstheme="minorHAnsi"/>
+          <w:lang w:val="en-GB"/>
+        </w:rPr>
+        <w:t>Bruegge</w:t>
+      </w:r>
+      <w:proofErr w:type="spellEnd"/>
+      <w:r>
+        <w:rPr>
+          <w:rFonts w:cstheme="minorHAnsi"/>
+          <w:lang w:val="en-GB"/>
+        </w:rPr>
+        <w:t xml:space="preserve">, A.H. </w:t>
+      </w:r>
+      <w:proofErr w:type="spellStart"/>
+      <w:r>
+        <w:rPr>
+          <w:rFonts w:cstheme="minorHAnsi"/>
+          <w:lang w:val="en-GB"/>
+        </w:rPr>
+        <w:t>Dutoit</w:t>
+      </w:r>
+      <w:proofErr w:type="spellEnd"/>
+      <w:r>
+        <w:rPr>
+          <w:rFonts w:cstheme="minorHAnsi"/>
+          <w:lang w:val="en-GB"/>
+        </w:rPr>
+        <w:t>, Object Oriented Software Engineering, Using UML, Patterns and Java Prentice Hall</w:t>
+      </w:r>
     </w:p>
     <w:p>
       <w:pPr>
@@ -5187,9 +5676,10 @@
           <w:color w:val="000000" w:themeColor="text1"/>
           <w:shd w:val="clear" w:color="auto" w:fill="FFFFFF"/>
         </w:rPr>
+        <w:lastRenderedPageBreak/>
         <w:t xml:space="preserve">Attualmente sul mercato abbiamo altri siti competitor come </w:t>
       </w:r>
-      <w:hyperlink r:id="rId17" w:history="1">
+      <w:hyperlink r:id="rId18" w:history="1">
         <w:r>
           <w:rPr>
             <w:rStyle w:val="Collegamentoipertestuale"/>
@@ -6249,7 +6739,6 @@
                 <w:b w:val="0"/>
                 <w:bCs w:val="0"/>
               </w:rPr>
-              <w:lastRenderedPageBreak/>
               <w:t>RF_GU_05</w:t>
             </w:r>
           </w:p>
@@ -6439,6 +6928,7 @@
                 <w:b w:val="0"/>
                 <w:bCs w:val="0"/>
               </w:rPr>
+              <w:lastRenderedPageBreak/>
               <w:t>RF_GU_07</w:t>
             </w:r>
           </w:p>
@@ -7691,7 +8181,6 @@
                 <w:b w:val="0"/>
                 <w:bCs w:val="0"/>
               </w:rPr>
-              <w:lastRenderedPageBreak/>
               <w:t>RF_</w:t>
             </w:r>
             <w:r>
@@ -7837,6 +8326,7 @@
               <w:jc w:val="center"/>
             </w:pPr>
             <w:r>
+              <w:lastRenderedPageBreak/>
               <w:t>ID</w:t>
             </w:r>
           </w:p>
@@ -8778,14 +9268,7 @@
               <w:rPr>
                 <w:rFonts w:asciiTheme="majorHAnsi" w:hAnsiTheme="majorHAnsi" w:cstheme="majorHAnsi"/>
               </w:rPr>
-              <w:t xml:space="preserve">Il sistema deve inviare il denaro per il </w:t>
-            </w:r>
-            <w:r>
-              <w:rPr>
-                <w:rFonts w:asciiTheme="majorHAnsi" w:hAnsiTheme="majorHAnsi" w:cstheme="majorHAnsi"/>
-              </w:rPr>
-              <w:lastRenderedPageBreak/>
-              <w:t>sostentamento dell’albero al contadino solo dopo che ha comunicato di aver piantato l’albero</w:t>
+              <w:t>Il sistema deve inviare il denaro per il sostentamento dell’albero al contadino solo dopo che ha comunicato di aver piantato l’albero</w:t>
             </w:r>
           </w:p>
         </w:tc>
@@ -8805,7 +9288,6 @@
               <w:rPr>
                 <w:rFonts w:asciiTheme="majorHAnsi" w:hAnsiTheme="majorHAnsi" w:cstheme="majorHAnsi"/>
               </w:rPr>
-              <w:lastRenderedPageBreak/>
               <w:t>Alta</w:t>
             </w:r>
           </w:p>
@@ -8901,7 +9383,14 @@
               <w:rPr>
                 <w:rFonts w:asciiTheme="majorHAnsi" w:hAnsiTheme="majorHAnsi" w:cstheme="majorHAnsi"/>
               </w:rPr>
-              <w:t>Il sistema non deve assegnare nuovi alberi a contadini morosi nei confronti del sistema, fino a quando non riappianano il debito</w:t>
+              <w:t xml:space="preserve">Il sistema non deve assegnare nuovi alberi a contadini morosi nei </w:t>
+            </w:r>
+            <w:r>
+              <w:rPr>
+                <w:rFonts w:asciiTheme="majorHAnsi" w:hAnsiTheme="majorHAnsi" w:cstheme="majorHAnsi"/>
+              </w:rPr>
+              <w:lastRenderedPageBreak/>
+              <w:t>confronti del sistema, fino a quando non riappianano il debito</w:t>
             </w:r>
           </w:p>
         </w:tc>
@@ -8921,6 +9410,7 @@
               <w:rPr>
                 <w:rFonts w:asciiTheme="majorHAnsi" w:hAnsiTheme="majorHAnsi" w:cstheme="majorHAnsi"/>
               </w:rPr>
+              <w:lastRenderedPageBreak/>
               <w:t>Alta</w:t>
             </w:r>
           </w:p>
@@ -10111,7 +10601,6 @@
                 <w:b w:val="0"/>
                 <w:bCs w:val="0"/>
               </w:rPr>
-              <w:lastRenderedPageBreak/>
               <w:t>RNF_US_04</w:t>
             </w:r>
           </w:p>
@@ -10306,6 +10795,7 @@
                 <w:b w:val="0"/>
                 <w:bCs w:val="0"/>
               </w:rPr>
+              <w:lastRenderedPageBreak/>
               <w:t>R</w:t>
             </w:r>
             <w:r>
@@ -11138,7 +11628,25 @@
                 <w:rFonts w:asciiTheme="majorHAnsi" w:hAnsiTheme="majorHAnsi" w:cstheme="majorHAnsi"/>
                 <w:color w:val="000000"/>
               </w:rPr>
-              <w:t xml:space="preserve">avere un’architettura in tre livelli con separazione di presentazione, application logic e data </w:t>
+              <w:t xml:space="preserve">avere un’architettura in tre livelli con separazione di presentazione, application </w:t>
+            </w:r>
+            <w:proofErr w:type="spellStart"/>
+            <w:r>
+              <w:rPr>
+                <w:rStyle w:val="normaltextrun"/>
+                <w:rFonts w:asciiTheme="majorHAnsi" w:hAnsiTheme="majorHAnsi" w:cstheme="majorHAnsi"/>
+                <w:color w:val="000000"/>
+              </w:rPr>
+              <w:t>logic</w:t>
+            </w:r>
+            <w:proofErr w:type="spellEnd"/>
+            <w:r>
+              <w:rPr>
+                <w:rStyle w:val="normaltextrun"/>
+                <w:rFonts w:asciiTheme="majorHAnsi" w:hAnsiTheme="majorHAnsi" w:cstheme="majorHAnsi"/>
+                <w:color w:val="000000"/>
+              </w:rPr>
+              <w:t xml:space="preserve"> e data </w:t>
             </w:r>
             <w:proofErr w:type="spellStart"/>
             <w:r>
@@ -11820,7 +12328,6 @@
                 <w:b w:val="0"/>
                 <w:bCs w:val="0"/>
               </w:rPr>
-              <w:lastRenderedPageBreak/>
               <w:t>PR_IM_03</w:t>
             </w:r>
           </w:p>
@@ -12120,6 +12627,7 @@
                 <w:b w:val="0"/>
                 <w:bCs w:val="0"/>
               </w:rPr>
+              <w:lastRenderedPageBreak/>
               <w:t>PR_IM_06</w:t>
             </w:r>
           </w:p>
@@ -13306,7 +13814,6 @@
           <w:bCs/>
           <w:color w:val="000000" w:themeColor="text1"/>
         </w:rPr>
-        <w:lastRenderedPageBreak/>
         <w:t>S1 – Interazione utente - contadino</w:t>
       </w:r>
     </w:p>
@@ -13318,7 +13825,7 @@
       <w:r>
         <w:t xml:space="preserve">Carlos è un giovane contadino guatemalteco e si è da poco registrato alla piattaforma WoodLot, si autentica sulla piattaforma inserendo le sue credenziali, username: </w:t>
       </w:r>
-      <w:hyperlink r:id="rId18">
+      <w:hyperlink r:id="rId19">
         <w:r>
           <w:rPr>
             <w:rStyle w:val="Collegamentoipertestuale"/>
@@ -13366,6 +13873,7 @@
         <w:t xml:space="preserve">: </w:t>
       </w:r>
       <w:r>
+        <w:lastRenderedPageBreak/>
         <w:t>12212,</w:t>
       </w:r>
       <w:r>
@@ -13406,7 +13914,7 @@
       <w:r>
         <w:t xml:space="preserve">ed è molto curioso di vedere i progressi. Per fare ciò, si autentica sulla piattaforma inserendo le credenziali, username: </w:t>
       </w:r>
-      <w:hyperlink r:id="rId19">
+      <w:hyperlink r:id="rId20">
         <w:r>
           <w:rPr>
             <w:rStyle w:val="Collegamentoipertestuale"/>
@@ -13772,20 +14280,11 @@
       </w:r>
       <w:proofErr w:type="spellStart"/>
       <w:r>
-        <w:lastRenderedPageBreak/>
         <w:t>cvv</w:t>
       </w:r>
       <w:proofErr w:type="spellEnd"/>
       <w:r>
-        <w:t xml:space="preserve">: 123, titolare carta: Antonio </w:t>
-      </w:r>
-      <w:proofErr w:type="spellStart"/>
-      <w:r>
-        <w:t>Avino</w:t>
-      </w:r>
-      <w:proofErr w:type="spellEnd"/>
-      <w:r>
-        <w:t>. Il sistema, una volta validati i dati inseriti, mostra all’utente una schermata con il riepilogo del suo ordine.</w:t>
+        <w:t>: 123, titolare carta: Antonio Avino. Il sistema, una volta validati i dati inseriti, mostra all’utente una schermata con il riepilogo del suo ordine.</w:t>
       </w:r>
     </w:p>
     <w:p>
@@ -13854,6 +14353,7 @@
     </w:p>
     <w:p>
       <w:r>
+        <w:lastRenderedPageBreak/>
         <w:t>Il sistema scegli di assegnare l’ordine di Antonio al contadino Pedro, che attualmente non ha alberi da piantare, quindi invia una e-mail per notificare al contadino del suo nuovo ordine.</w:t>
       </w:r>
     </w:p>
@@ -14094,7 +14594,14 @@
         <w:rPr>
           <w:color w:val="000000" w:themeColor="text1"/>
         </w:rPr>
-        <w:t>, ma non essendo registrato sulla piattaforma il sistema mostra un messaggio di errore “Impossibile completare l’azione” e reindirizza l’utente al form di registrazione. Il form contiene vari campi</w:t>
+        <w:t xml:space="preserve">, ma non essendo registrato sulla piattaforma il sistema mostra un messaggio di errore “Impossibile completare l’azione” e reindirizza l’utente al </w:t>
+      </w:r>
+      <w:r>
+        <w:rPr>
+          <w:color w:val="000000" w:themeColor="text1"/>
+        </w:rPr>
+        <w:lastRenderedPageBreak/>
+        <w:t>form di registrazione. Il form contiene vari campi</w:t>
       </w:r>
       <w:r>
         <w:rPr>
@@ -14168,7 +14675,7 @@
         </w:rPr>
         <w:t xml:space="preserve">e-mail: </w:t>
       </w:r>
-      <w:hyperlink r:id="rId20" w:history="1">
+      <w:hyperlink r:id="rId21" w:history="1">
         <w:r>
           <w:rPr>
             <w:rStyle w:val="Collegamentoipertestuale"/>
@@ -14189,7 +14696,6 @@
         <w:t xml:space="preserve">password: </w:t>
       </w:r>
       <w:proofErr w:type="spellStart"/>
-      <w:proofErr w:type="gramStart"/>
       <w:r>
         <w:rPr>
           <w:color w:val="000000" w:themeColor="text1"/>
@@ -14207,14 +14713,7 @@
         <w:rPr>
           <w:color w:val="000000" w:themeColor="text1"/>
         </w:rPr>
-        <w:t>,</w:t>
-      </w:r>
-      <w:proofErr w:type="gramEnd"/>
-      <w:r>
-        <w:rPr>
-          <w:color w:val="000000" w:themeColor="text1"/>
-        </w:rPr>
-        <w:t xml:space="preserve"> </w:t>
+        <w:t xml:space="preserve">, </w:t>
       </w:r>
       <w:r>
         <w:rPr>
@@ -14457,7 +14956,7 @@
         </w:rPr>
         <w:t xml:space="preserve">e-mail: </w:t>
       </w:r>
-      <w:hyperlink r:id="rId21" w:history="1">
+      <w:hyperlink r:id="rId22" w:history="1">
         <w:r>
           <w:rPr>
             <w:rStyle w:val="Collegamentoipertestuale"/>
@@ -14560,7 +15059,6 @@
         <w:rPr>
           <w:color w:val="000000" w:themeColor="text1"/>
         </w:rPr>
-        <w:lastRenderedPageBreak/>
         <w:t xml:space="preserve">password: </w:t>
       </w:r>
       <w:r>
@@ -14681,6 +15179,7 @@
           <w:bCs/>
           <w:color w:val="000000" w:themeColor="text1"/>
         </w:rPr>
+        <w:lastRenderedPageBreak/>
         <w:t>Use case model</w:t>
       </w:r>
       <w:bookmarkEnd w:id="33"/>
@@ -14747,7 +15246,7 @@
                     <pic:cNvPicPr/>
                   </pic:nvPicPr>
                   <pic:blipFill>
-                    <a:blip r:embed="rId22">
+                    <a:blip r:embed="rId23">
                       <a:extLst>
                         <a:ext uri="{28A0092B-C50C-407E-A947-70E740481C1C}">
                           <a14:useLocalDpi xmlns:a14="http://schemas.microsoft.com/office/drawing/2010/main" val="0"/>
@@ -15073,7 +15572,6 @@
               <w:jc w:val="center"/>
             </w:pPr>
             <w:r>
-              <w:lastRenderedPageBreak/>
               <w:t>Flusso deli eventi</w:t>
             </w:r>
           </w:p>
@@ -15221,6 +15719,7 @@
               <w:cnfStyle w:val="000000000000" w:firstRow="0" w:lastRow="0" w:firstColumn="0" w:lastColumn="0" w:oddVBand="0" w:evenVBand="0" w:oddHBand="0" w:evenHBand="0" w:firstRowFirstColumn="0" w:firstRowLastColumn="0" w:lastRowFirstColumn="0" w:lastRowLastColumn="0"/>
             </w:pPr>
             <w:r>
+              <w:lastRenderedPageBreak/>
               <w:t>Password</w:t>
             </w:r>
           </w:p>
@@ -15267,6 +15766,7 @@
                 <w:b w:val="0"/>
                 <w:bCs w:val="0"/>
               </w:rPr>
+              <w:lastRenderedPageBreak/>
               <w:t>2.</w:t>
             </w:r>
           </w:p>
@@ -16732,7 +17232,6 @@
           </w:tcPr>
           <w:p>
             <w:r>
-              <w:lastRenderedPageBreak/>
               <w:t xml:space="preserve">Al passo </w:t>
             </w:r>
             <w:r>
@@ -17010,6 +17509,7 @@
               <w:jc w:val="center"/>
             </w:pPr>
             <w:r>
+              <w:lastRenderedPageBreak/>
               <w:t>UC_G</w:t>
             </w:r>
             <w:r>
@@ -19747,7 +20247,7 @@
                     <pic:cNvPicPr/>
                   </pic:nvPicPr>
                   <pic:blipFill>
-                    <a:blip r:embed="rId23" cstate="print">
+                    <a:blip r:embed="rId24" cstate="print">
                       <a:extLst>
                         <a:ext uri="{28A0092B-C50C-407E-A947-70E740481C1C}">
                           <a14:useLocalDpi xmlns:a14="http://schemas.microsoft.com/office/drawing/2010/main" val="0"/>
@@ -35248,7 +35748,7 @@
                     <pic:cNvPicPr/>
                   </pic:nvPicPr>
                   <pic:blipFill>
-                    <a:blip r:embed="rId24">
+                    <a:blip r:embed="rId25">
                       <a:extLst>
                         <a:ext uri="{28A0092B-C50C-407E-A947-70E740481C1C}">
                           <a14:useLocalDpi xmlns:a14="http://schemas.microsoft.com/office/drawing/2010/main" val="0"/>
@@ -39237,7 +39737,7 @@
                     <pic:cNvPicPr/>
                   </pic:nvPicPr>
                   <pic:blipFill>
-                    <a:blip r:embed="rId25">
+                    <a:blip r:embed="rId26">
                       <a:extLst>
                         <a:ext uri="{28A0092B-C50C-407E-A947-70E740481C1C}">
                           <a14:useLocalDpi xmlns:a14="http://schemas.microsoft.com/office/drawing/2010/main" val="0"/>
@@ -43212,7 +43712,7 @@
                     <pic:cNvPicPr/>
                   </pic:nvPicPr>
                   <pic:blipFill>
-                    <a:blip r:embed="rId26">
+                    <a:blip r:embed="rId27">
                       <a:extLst>
                         <a:ext uri="{28A0092B-C50C-407E-A947-70E740481C1C}">
                           <a14:useLocalDpi xmlns:a14="http://schemas.microsoft.com/office/drawing/2010/main" val="0"/>
@@ -43341,7 +43841,7 @@
                     <pic:cNvPicPr/>
                   </pic:nvPicPr>
                   <pic:blipFill>
-                    <a:blip r:embed="rId27">
+                    <a:blip r:embed="rId28">
                       <a:extLst>
                         <a:ext uri="{28A0092B-C50C-407E-A947-70E740481C1C}">
                           <a14:useLocalDpi xmlns:a14="http://schemas.microsoft.com/office/drawing/2010/main" val="0"/>
@@ -43379,21 +43879,7 @@
         <w:rPr>
           <w:lang w:val="en-US"/>
         </w:rPr>
-        <w:t xml:space="preserve">SD_GO_01.1 </w:t>
-      </w:r>
-      <w:proofErr w:type="spellStart"/>
-      <w:r>
-        <w:rPr>
-          <w:lang w:val="en-US"/>
-        </w:rPr>
-        <w:t>Formato</w:t>
-      </w:r>
-      <w:proofErr w:type="spellEnd"/>
-      <w:r>
-        <w:rPr>
-          <w:lang w:val="en-US"/>
-        </w:rPr>
-        <w:t xml:space="preserve"> </w:t>
+        <w:t xml:space="preserve">SD_GO_01.1 Formato </w:t>
       </w:r>
       <w:proofErr w:type="spellStart"/>
       <w:r>
@@ -43439,7 +43925,7 @@
                     <pic:cNvPicPr/>
                   </pic:nvPicPr>
                   <pic:blipFill>
-                    <a:blip r:embed="rId28">
+                    <a:blip r:embed="rId29">
                       <a:extLst>
                         <a:ext uri="{28A0092B-C50C-407E-A947-70E740481C1C}">
                           <a14:useLocalDpi xmlns:a14="http://schemas.microsoft.com/office/drawing/2010/main" val="0"/>
@@ -43504,7 +43990,7 @@
                     <pic:cNvPicPr/>
                   </pic:nvPicPr>
                   <pic:blipFill>
-                    <a:blip r:embed="rId29">
+                    <a:blip r:embed="rId30">
                       <a:extLst>
                         <a:ext uri="{28A0092B-C50C-407E-A947-70E740481C1C}">
                           <a14:useLocalDpi xmlns:a14="http://schemas.microsoft.com/office/drawing/2010/main" val="0"/>
@@ -43559,7 +44045,7 @@
                     <pic:cNvPicPr/>
                   </pic:nvPicPr>
                   <pic:blipFill>
-                    <a:blip r:embed="rId30">
+                    <a:blip r:embed="rId31">
                       <a:extLst>
                         <a:ext uri="{28A0092B-C50C-407E-A947-70E740481C1C}">
                           <a14:useLocalDpi xmlns:a14="http://schemas.microsoft.com/office/drawing/2010/main" val="0"/>
@@ -43618,7 +44104,7 @@
                     <pic:cNvPicPr/>
                   </pic:nvPicPr>
                   <pic:blipFill>
-                    <a:blip r:embed="rId31">
+                    <a:blip r:embed="rId32">
                       <a:extLst>
                         <a:ext uri="{28A0092B-C50C-407E-A947-70E740481C1C}">
                           <a14:useLocalDpi xmlns:a14="http://schemas.microsoft.com/office/drawing/2010/main" val="0"/>
@@ -44045,7 +44531,21 @@
               <w:rPr>
                 <w:color w:val="000000" w:themeColor="text1"/>
               </w:rPr>
-              <w:t xml:space="preserve"> Text Transfer Protocol Secure, Protocollo di trasferimento ipertestuale sicuro) è una dicitura visualizzata negli URL di un sito Web protetto con un certificato SSL</w:t>
+              <w:t xml:space="preserve"> Text Transfer </w:t>
+            </w:r>
+            <w:proofErr w:type="spellStart"/>
+            <w:r>
+              <w:rPr>
+                <w:color w:val="000000" w:themeColor="text1"/>
+              </w:rPr>
+              <w:t>Protocol</w:t>
+            </w:r>
+            <w:proofErr w:type="spellEnd"/>
+            <w:r>
+              <w:rPr>
+                <w:color w:val="000000" w:themeColor="text1"/>
+              </w:rPr>
+              <w:t xml:space="preserve"> Secure, Protocollo di trasferimento ipertestuale sicuro) è una dicitura visualizzata negli URL di un sito Web protetto con un certificato SSL</w:t>
             </w:r>
           </w:p>
         </w:tc>
@@ -44626,6 +45126,102 @@
                 <w:color w:val="000000" w:themeColor="text1"/>
               </w:rPr>
               <w:t>utrefazione</w:t>
+            </w:r>
+          </w:p>
+        </w:tc>
+      </w:tr>
+      <w:tr>
+        <w:trPr>
+          <w:cnfStyle w:val="000000100000" w:firstRow="0" w:lastRow="0" w:firstColumn="0" w:lastColumn="0" w:oddVBand="0" w:evenVBand="0" w:oddHBand="1" w:evenHBand="0" w:firstRowFirstColumn="0" w:firstRowLastColumn="0" w:lastRowFirstColumn="0" w:lastRowLastColumn="0"/>
+          <w:trHeight w:val="444"/>
+        </w:trPr>
+        <w:tc>
+          <w:tcPr>
+            <w:cnfStyle w:val="001000000000" w:firstRow="0" w:lastRow="0" w:firstColumn="1" w:lastColumn="0" w:oddVBand="0" w:evenVBand="0" w:oddHBand="0" w:evenHBand="0" w:firstRowFirstColumn="0" w:firstRowLastColumn="0" w:lastRowFirstColumn="0" w:lastRowLastColumn="0"/>
+            <w:tcW w:w="2405" w:type="dxa"/>
+          </w:tcPr>
+          <w:p>
+            <w:pPr>
+              <w:jc w:val="center"/>
+            </w:pPr>
+            <w:r>
+              <w:t>Stakeholder</w:t>
+            </w:r>
+          </w:p>
+        </w:tc>
+        <w:tc>
+          <w:tcPr>
+            <w:tcW w:w="5245" w:type="dxa"/>
+          </w:tcPr>
+          <w:p>
+            <w:pPr>
+              <w:autoSpaceDE w:val="0"/>
+              <w:autoSpaceDN w:val="0"/>
+              <w:adjustRightInd w:val="0"/>
+              <w:jc w:val="center"/>
+              <w:cnfStyle w:val="000000100000" w:firstRow="0" w:lastRow="0" w:firstColumn="0" w:lastColumn="0" w:oddVBand="0" w:evenVBand="0" w:oddHBand="1" w:evenHBand="0" w:firstRowFirstColumn="0" w:firstRowLastColumn="0" w:lastRowFirstColumn="0" w:lastRowLastColumn="0"/>
+              <w:rPr>
+                <w:rFonts w:cstheme="minorHAnsi"/>
+              </w:rPr>
+            </w:pPr>
+            <w:r>
+              <w:rPr>
+                <w:rFonts w:cstheme="minorHAnsi"/>
+              </w:rPr>
+              <w:t>Fa riferimento a tutte le figure coinvolte</w:t>
+            </w:r>
+          </w:p>
+          <w:p>
+            <w:pPr>
+              <w:autoSpaceDE w:val="0"/>
+              <w:autoSpaceDN w:val="0"/>
+              <w:adjustRightInd w:val="0"/>
+              <w:jc w:val="center"/>
+              <w:cnfStyle w:val="000000100000" w:firstRow="0" w:lastRow="0" w:firstColumn="0" w:lastColumn="0" w:oddVBand="0" w:evenVBand="0" w:oddHBand="1" w:evenHBand="0" w:firstRowFirstColumn="0" w:firstRowLastColumn="0" w:lastRowFirstColumn="0" w:lastRowLastColumn="0"/>
+              <w:rPr>
+                <w:rFonts w:cstheme="minorHAnsi"/>
+              </w:rPr>
+            </w:pPr>
+            <w:r>
+              <w:rPr>
+                <w:rFonts w:cstheme="minorHAnsi"/>
+              </w:rPr>
+              <w:t>direttamente o indirettamente nell’utilizzo</w:t>
+            </w:r>
+          </w:p>
+          <w:p>
+            <w:pPr>
+              <w:jc w:val="center"/>
+              <w:cnfStyle w:val="000000100000" w:firstRow="0" w:lastRow="0" w:firstColumn="0" w:lastColumn="0" w:oddVBand="0" w:evenVBand="0" w:oddHBand="1" w:evenHBand="0" w:firstRowFirstColumn="0" w:firstRowLastColumn="0" w:lastRowFirstColumn="0" w:lastRowLastColumn="0"/>
+              <w:rPr>
+                <w:color w:val="000000" w:themeColor="text1"/>
+              </w:rPr>
+            </w:pPr>
+            <w:r>
+              <w:rPr>
+                <w:rFonts w:cstheme="minorHAnsi"/>
+              </w:rPr>
+              <w:t>del sistema.</w:t>
+            </w:r>
+          </w:p>
+        </w:tc>
+        <w:tc>
+          <w:tcPr>
+            <w:tcW w:w="2404" w:type="dxa"/>
+          </w:tcPr>
+          <w:p>
+            <w:pPr>
+              <w:jc w:val="center"/>
+              <w:cnfStyle w:val="000000100000" w:firstRow="0" w:lastRow="0" w:firstColumn="0" w:lastColumn="0" w:oddVBand="0" w:evenVBand="0" w:oddHBand="1" w:evenHBand="0" w:firstRowFirstColumn="0" w:firstRowLastColumn="0" w:lastRowFirstColumn="0" w:lastRowLastColumn="0"/>
+              <w:rPr>
+                <w:color w:val="000000" w:themeColor="text1"/>
+              </w:rPr>
+            </w:pPr>
+            <w:r>
+              <w:rPr>
+                <w:color w:val="000000" w:themeColor="text1"/>
+              </w:rPr>
+              <w:t>Attori</w:t>
             </w:r>
           </w:p>
         </w:tc>
@@ -47420,6 +48016,119 @@
     </w:lvl>
   </w:abstractNum>
   <w:abstractNum w:abstractNumId="20" w15:restartNumberingAfterBreak="0">
+    <w:nsid w:val="41726482"/>
+    <w:multiLevelType w:val="hybridMultilevel"/>
+    <w:tmpl w:val="BD723C86"/>
+    <w:lvl w:ilvl="0" w:tplc="04100001">
+      <w:start w:val="1"/>
+      <w:numFmt w:val="bullet"/>
+      <w:lvlText w:val=""/>
+      <w:lvlJc w:val="left"/>
+      <w:pPr>
+        <w:ind w:left="720" w:hanging="360"/>
+      </w:pPr>
+      <w:rPr>
+        <w:rFonts w:ascii="Symbol" w:hAnsi="Symbol" w:hint="default"/>
+      </w:rPr>
+    </w:lvl>
+    <w:lvl w:ilvl="1" w:tplc="04100003" w:tentative="1">
+      <w:start w:val="1"/>
+      <w:numFmt w:val="bullet"/>
+      <w:lvlText w:val="o"/>
+      <w:lvlJc w:val="left"/>
+      <w:pPr>
+        <w:ind w:left="1440" w:hanging="360"/>
+      </w:pPr>
+      <w:rPr>
+        <w:rFonts w:ascii="Courier New" w:hAnsi="Courier New" w:cs="Courier New" w:hint="default"/>
+      </w:rPr>
+    </w:lvl>
+    <w:lvl w:ilvl="2" w:tplc="04100005" w:tentative="1">
+      <w:start w:val="1"/>
+      <w:numFmt w:val="bullet"/>
+      <w:lvlText w:val=""/>
+      <w:lvlJc w:val="left"/>
+      <w:pPr>
+        <w:ind w:left="2160" w:hanging="360"/>
+      </w:pPr>
+      <w:rPr>
+        <w:rFonts w:ascii="Wingdings" w:hAnsi="Wingdings" w:hint="default"/>
+      </w:rPr>
+    </w:lvl>
+    <w:lvl w:ilvl="3" w:tplc="04100001" w:tentative="1">
+      <w:start w:val="1"/>
+      <w:numFmt w:val="bullet"/>
+      <w:lvlText w:val=""/>
+      <w:lvlJc w:val="left"/>
+      <w:pPr>
+        <w:ind w:left="2880" w:hanging="360"/>
+      </w:pPr>
+      <w:rPr>
+        <w:rFonts w:ascii="Symbol" w:hAnsi="Symbol" w:hint="default"/>
+      </w:rPr>
+    </w:lvl>
+    <w:lvl w:ilvl="4" w:tplc="04100003" w:tentative="1">
+      <w:start w:val="1"/>
+      <w:numFmt w:val="bullet"/>
+      <w:lvlText w:val="o"/>
+      <w:lvlJc w:val="left"/>
+      <w:pPr>
+        <w:ind w:left="3600" w:hanging="360"/>
+      </w:pPr>
+      <w:rPr>
+        <w:rFonts w:ascii="Courier New" w:hAnsi="Courier New" w:cs="Courier New" w:hint="default"/>
+      </w:rPr>
+    </w:lvl>
+    <w:lvl w:ilvl="5" w:tplc="04100005" w:tentative="1">
+      <w:start w:val="1"/>
+      <w:numFmt w:val="bullet"/>
+      <w:lvlText w:val=""/>
+      <w:lvlJc w:val="left"/>
+      <w:pPr>
+        <w:ind w:left="4320" w:hanging="360"/>
+      </w:pPr>
+      <w:rPr>
+        <w:rFonts w:ascii="Wingdings" w:hAnsi="Wingdings" w:hint="default"/>
+      </w:rPr>
+    </w:lvl>
+    <w:lvl w:ilvl="6" w:tplc="04100001" w:tentative="1">
+      <w:start w:val="1"/>
+      <w:numFmt w:val="bullet"/>
+      <w:lvlText w:val=""/>
+      <w:lvlJc w:val="left"/>
+      <w:pPr>
+        <w:ind w:left="5040" w:hanging="360"/>
+      </w:pPr>
+      <w:rPr>
+        <w:rFonts w:ascii="Symbol" w:hAnsi="Symbol" w:hint="default"/>
+      </w:rPr>
+    </w:lvl>
+    <w:lvl w:ilvl="7" w:tplc="04100003" w:tentative="1">
+      <w:start w:val="1"/>
+      <w:numFmt w:val="bullet"/>
+      <w:lvlText w:val="o"/>
+      <w:lvlJc w:val="left"/>
+      <w:pPr>
+        <w:ind w:left="5760" w:hanging="360"/>
+      </w:pPr>
+      <w:rPr>
+        <w:rFonts w:ascii="Courier New" w:hAnsi="Courier New" w:cs="Courier New" w:hint="default"/>
+      </w:rPr>
+    </w:lvl>
+    <w:lvl w:ilvl="8" w:tplc="04100005" w:tentative="1">
+      <w:start w:val="1"/>
+      <w:numFmt w:val="bullet"/>
+      <w:lvlText w:val=""/>
+      <w:lvlJc w:val="left"/>
+      <w:pPr>
+        <w:ind w:left="6480" w:hanging="360"/>
+      </w:pPr>
+      <w:rPr>
+        <w:rFonts w:ascii="Wingdings" w:hAnsi="Wingdings" w:hint="default"/>
+      </w:rPr>
+    </w:lvl>
+  </w:abstractNum>
+  <w:abstractNum w:abstractNumId="21" w15:restartNumberingAfterBreak="0">
     <w:nsid w:val="4A921499"/>
     <w:multiLevelType w:val="multilevel"/>
     <w:tmpl w:val="0410001F"/>
@@ -47505,7 +48214,7 @@
       </w:pPr>
     </w:lvl>
   </w:abstractNum>
-  <w:abstractNum w:abstractNumId="21" w15:restartNumberingAfterBreak="0">
+  <w:abstractNum w:abstractNumId="22" w15:restartNumberingAfterBreak="0">
     <w:nsid w:val="4CCB53A3"/>
     <w:multiLevelType w:val="multilevel"/>
     <w:tmpl w:val="8368B2FA"/>
@@ -47634,7 +48343,7 @@
       </w:rPr>
     </w:lvl>
   </w:abstractNum>
-  <w:abstractNum w:abstractNumId="22" w15:restartNumberingAfterBreak="0">
+  <w:abstractNum w:abstractNumId="23" w15:restartNumberingAfterBreak="0">
     <w:nsid w:val="4E3928FA"/>
     <w:multiLevelType w:val="multilevel"/>
     <w:tmpl w:val="00000000"/>
@@ -47721,7 +48430,7 @@
       </w:rPr>
     </w:lvl>
   </w:abstractNum>
-  <w:abstractNum w:abstractNumId="23" w15:restartNumberingAfterBreak="0">
+  <w:abstractNum w:abstractNumId="24" w15:restartNumberingAfterBreak="0">
     <w:nsid w:val="4EBC5428"/>
     <w:multiLevelType w:val="multilevel"/>
     <w:tmpl w:val="0410001F"/>
@@ -47807,7 +48516,7 @@
       </w:pPr>
     </w:lvl>
   </w:abstractNum>
-  <w:abstractNum w:abstractNumId="24" w15:restartNumberingAfterBreak="0">
+  <w:abstractNum w:abstractNumId="25" w15:restartNumberingAfterBreak="0">
     <w:nsid w:val="4F023730"/>
     <w:multiLevelType w:val="hybridMultilevel"/>
     <w:tmpl w:val="657A7894"/>
@@ -47896,7 +48605,120 @@
       </w:pPr>
     </w:lvl>
   </w:abstractNum>
-  <w:abstractNum w:abstractNumId="25" w15:restartNumberingAfterBreak="0">
+  <w:abstractNum w:abstractNumId="26" w15:restartNumberingAfterBreak="0">
+    <w:nsid w:val="4F85680A"/>
+    <w:multiLevelType w:val="hybridMultilevel"/>
+    <w:tmpl w:val="319A37AE"/>
+    <w:lvl w:ilvl="0" w:tplc="04100001">
+      <w:start w:val="1"/>
+      <w:numFmt w:val="bullet"/>
+      <w:lvlText w:val=""/>
+      <w:lvlJc w:val="left"/>
+      <w:pPr>
+        <w:ind w:left="720" w:hanging="360"/>
+      </w:pPr>
+      <w:rPr>
+        <w:rFonts w:ascii="Symbol" w:hAnsi="Symbol" w:hint="default"/>
+      </w:rPr>
+    </w:lvl>
+    <w:lvl w:ilvl="1" w:tplc="04100003" w:tentative="1">
+      <w:start w:val="1"/>
+      <w:numFmt w:val="bullet"/>
+      <w:lvlText w:val="o"/>
+      <w:lvlJc w:val="left"/>
+      <w:pPr>
+        <w:ind w:left="1440" w:hanging="360"/>
+      </w:pPr>
+      <w:rPr>
+        <w:rFonts w:ascii="Courier New" w:hAnsi="Courier New" w:cs="Courier New" w:hint="default"/>
+      </w:rPr>
+    </w:lvl>
+    <w:lvl w:ilvl="2" w:tplc="04100005" w:tentative="1">
+      <w:start w:val="1"/>
+      <w:numFmt w:val="bullet"/>
+      <w:lvlText w:val=""/>
+      <w:lvlJc w:val="left"/>
+      <w:pPr>
+        <w:ind w:left="2160" w:hanging="360"/>
+      </w:pPr>
+      <w:rPr>
+        <w:rFonts w:ascii="Wingdings" w:hAnsi="Wingdings" w:hint="default"/>
+      </w:rPr>
+    </w:lvl>
+    <w:lvl w:ilvl="3" w:tplc="04100001" w:tentative="1">
+      <w:start w:val="1"/>
+      <w:numFmt w:val="bullet"/>
+      <w:lvlText w:val=""/>
+      <w:lvlJc w:val="left"/>
+      <w:pPr>
+        <w:ind w:left="2880" w:hanging="360"/>
+      </w:pPr>
+      <w:rPr>
+        <w:rFonts w:ascii="Symbol" w:hAnsi="Symbol" w:hint="default"/>
+      </w:rPr>
+    </w:lvl>
+    <w:lvl w:ilvl="4" w:tplc="04100003" w:tentative="1">
+      <w:start w:val="1"/>
+      <w:numFmt w:val="bullet"/>
+      <w:lvlText w:val="o"/>
+      <w:lvlJc w:val="left"/>
+      <w:pPr>
+        <w:ind w:left="3600" w:hanging="360"/>
+      </w:pPr>
+      <w:rPr>
+        <w:rFonts w:ascii="Courier New" w:hAnsi="Courier New" w:cs="Courier New" w:hint="default"/>
+      </w:rPr>
+    </w:lvl>
+    <w:lvl w:ilvl="5" w:tplc="04100005" w:tentative="1">
+      <w:start w:val="1"/>
+      <w:numFmt w:val="bullet"/>
+      <w:lvlText w:val=""/>
+      <w:lvlJc w:val="left"/>
+      <w:pPr>
+        <w:ind w:left="4320" w:hanging="360"/>
+      </w:pPr>
+      <w:rPr>
+        <w:rFonts w:ascii="Wingdings" w:hAnsi="Wingdings" w:hint="default"/>
+      </w:rPr>
+    </w:lvl>
+    <w:lvl w:ilvl="6" w:tplc="04100001" w:tentative="1">
+      <w:start w:val="1"/>
+      <w:numFmt w:val="bullet"/>
+      <w:lvlText w:val=""/>
+      <w:lvlJc w:val="left"/>
+      <w:pPr>
+        <w:ind w:left="5040" w:hanging="360"/>
+      </w:pPr>
+      <w:rPr>
+        <w:rFonts w:ascii="Symbol" w:hAnsi="Symbol" w:hint="default"/>
+      </w:rPr>
+    </w:lvl>
+    <w:lvl w:ilvl="7" w:tplc="04100003" w:tentative="1">
+      <w:start w:val="1"/>
+      <w:numFmt w:val="bullet"/>
+      <w:lvlText w:val="o"/>
+      <w:lvlJc w:val="left"/>
+      <w:pPr>
+        <w:ind w:left="5760" w:hanging="360"/>
+      </w:pPr>
+      <w:rPr>
+        <w:rFonts w:ascii="Courier New" w:hAnsi="Courier New" w:cs="Courier New" w:hint="default"/>
+      </w:rPr>
+    </w:lvl>
+    <w:lvl w:ilvl="8" w:tplc="04100005" w:tentative="1">
+      <w:start w:val="1"/>
+      <w:numFmt w:val="bullet"/>
+      <w:lvlText w:val=""/>
+      <w:lvlJc w:val="left"/>
+      <w:pPr>
+        <w:ind w:left="6480" w:hanging="360"/>
+      </w:pPr>
+      <w:rPr>
+        <w:rFonts w:ascii="Wingdings" w:hAnsi="Wingdings" w:hint="default"/>
+      </w:rPr>
+    </w:lvl>
+  </w:abstractNum>
+  <w:abstractNum w:abstractNumId="27" w15:restartNumberingAfterBreak="0">
     <w:nsid w:val="527E6B66"/>
     <w:multiLevelType w:val="hybridMultilevel"/>
     <w:tmpl w:val="665C76D2"/>
@@ -48009,7 +48831,233 @@
       </w:rPr>
     </w:lvl>
   </w:abstractNum>
-  <w:abstractNum w:abstractNumId="26" w15:restartNumberingAfterBreak="0">
+  <w:abstractNum w:abstractNumId="28" w15:restartNumberingAfterBreak="0">
+    <w:nsid w:val="52BD723D"/>
+    <w:multiLevelType w:val="hybridMultilevel"/>
+    <w:tmpl w:val="CFF0CFA2"/>
+    <w:lvl w:ilvl="0" w:tplc="04100001">
+      <w:start w:val="1"/>
+      <w:numFmt w:val="bullet"/>
+      <w:lvlText w:val=""/>
+      <w:lvlJc w:val="left"/>
+      <w:pPr>
+        <w:ind w:left="720" w:hanging="360"/>
+      </w:pPr>
+      <w:rPr>
+        <w:rFonts w:ascii="Symbol" w:hAnsi="Symbol" w:hint="default"/>
+      </w:rPr>
+    </w:lvl>
+    <w:lvl w:ilvl="1" w:tplc="04100003" w:tentative="1">
+      <w:start w:val="1"/>
+      <w:numFmt w:val="bullet"/>
+      <w:lvlText w:val="o"/>
+      <w:lvlJc w:val="left"/>
+      <w:pPr>
+        <w:ind w:left="1440" w:hanging="360"/>
+      </w:pPr>
+      <w:rPr>
+        <w:rFonts w:ascii="Courier New" w:hAnsi="Courier New" w:cs="Courier New" w:hint="default"/>
+      </w:rPr>
+    </w:lvl>
+    <w:lvl w:ilvl="2" w:tplc="04100005" w:tentative="1">
+      <w:start w:val="1"/>
+      <w:numFmt w:val="bullet"/>
+      <w:lvlText w:val=""/>
+      <w:lvlJc w:val="left"/>
+      <w:pPr>
+        <w:ind w:left="2160" w:hanging="360"/>
+      </w:pPr>
+      <w:rPr>
+        <w:rFonts w:ascii="Wingdings" w:hAnsi="Wingdings" w:hint="default"/>
+      </w:rPr>
+    </w:lvl>
+    <w:lvl w:ilvl="3" w:tplc="04100001" w:tentative="1">
+      <w:start w:val="1"/>
+      <w:numFmt w:val="bullet"/>
+      <w:lvlText w:val=""/>
+      <w:lvlJc w:val="left"/>
+      <w:pPr>
+        <w:ind w:left="2880" w:hanging="360"/>
+      </w:pPr>
+      <w:rPr>
+        <w:rFonts w:ascii="Symbol" w:hAnsi="Symbol" w:hint="default"/>
+      </w:rPr>
+    </w:lvl>
+    <w:lvl w:ilvl="4" w:tplc="04100003" w:tentative="1">
+      <w:start w:val="1"/>
+      <w:numFmt w:val="bullet"/>
+      <w:lvlText w:val="o"/>
+      <w:lvlJc w:val="left"/>
+      <w:pPr>
+        <w:ind w:left="3600" w:hanging="360"/>
+      </w:pPr>
+      <w:rPr>
+        <w:rFonts w:ascii="Courier New" w:hAnsi="Courier New" w:cs="Courier New" w:hint="default"/>
+      </w:rPr>
+    </w:lvl>
+    <w:lvl w:ilvl="5" w:tplc="04100005" w:tentative="1">
+      <w:start w:val="1"/>
+      <w:numFmt w:val="bullet"/>
+      <w:lvlText w:val=""/>
+      <w:lvlJc w:val="left"/>
+      <w:pPr>
+        <w:ind w:left="4320" w:hanging="360"/>
+      </w:pPr>
+      <w:rPr>
+        <w:rFonts w:ascii="Wingdings" w:hAnsi="Wingdings" w:hint="default"/>
+      </w:rPr>
+    </w:lvl>
+    <w:lvl w:ilvl="6" w:tplc="04100001" w:tentative="1">
+      <w:start w:val="1"/>
+      <w:numFmt w:val="bullet"/>
+      <w:lvlText w:val=""/>
+      <w:lvlJc w:val="left"/>
+      <w:pPr>
+        <w:ind w:left="5040" w:hanging="360"/>
+      </w:pPr>
+      <w:rPr>
+        <w:rFonts w:ascii="Symbol" w:hAnsi="Symbol" w:hint="default"/>
+      </w:rPr>
+    </w:lvl>
+    <w:lvl w:ilvl="7" w:tplc="04100003" w:tentative="1">
+      <w:start w:val="1"/>
+      <w:numFmt w:val="bullet"/>
+      <w:lvlText w:val="o"/>
+      <w:lvlJc w:val="left"/>
+      <w:pPr>
+        <w:ind w:left="5760" w:hanging="360"/>
+      </w:pPr>
+      <w:rPr>
+        <w:rFonts w:ascii="Courier New" w:hAnsi="Courier New" w:cs="Courier New" w:hint="default"/>
+      </w:rPr>
+    </w:lvl>
+    <w:lvl w:ilvl="8" w:tplc="04100005" w:tentative="1">
+      <w:start w:val="1"/>
+      <w:numFmt w:val="bullet"/>
+      <w:lvlText w:val=""/>
+      <w:lvlJc w:val="left"/>
+      <w:pPr>
+        <w:ind w:left="6480" w:hanging="360"/>
+      </w:pPr>
+      <w:rPr>
+        <w:rFonts w:ascii="Wingdings" w:hAnsi="Wingdings" w:hint="default"/>
+      </w:rPr>
+    </w:lvl>
+  </w:abstractNum>
+  <w:abstractNum w:abstractNumId="29" w15:restartNumberingAfterBreak="0">
+    <w:nsid w:val="536F1BA1"/>
+    <w:multiLevelType w:val="hybridMultilevel"/>
+    <w:tmpl w:val="296A29D8"/>
+    <w:lvl w:ilvl="0" w:tplc="04100001">
+      <w:start w:val="1"/>
+      <w:numFmt w:val="bullet"/>
+      <w:lvlText w:val=""/>
+      <w:lvlJc w:val="left"/>
+      <w:pPr>
+        <w:ind w:left="720" w:hanging="360"/>
+      </w:pPr>
+      <w:rPr>
+        <w:rFonts w:ascii="Symbol" w:hAnsi="Symbol" w:hint="default"/>
+      </w:rPr>
+    </w:lvl>
+    <w:lvl w:ilvl="1" w:tplc="04100003" w:tentative="1">
+      <w:start w:val="1"/>
+      <w:numFmt w:val="bullet"/>
+      <w:lvlText w:val="o"/>
+      <w:lvlJc w:val="left"/>
+      <w:pPr>
+        <w:ind w:left="1440" w:hanging="360"/>
+      </w:pPr>
+      <w:rPr>
+        <w:rFonts w:ascii="Courier New" w:hAnsi="Courier New" w:cs="Courier New" w:hint="default"/>
+      </w:rPr>
+    </w:lvl>
+    <w:lvl w:ilvl="2" w:tplc="04100005" w:tentative="1">
+      <w:start w:val="1"/>
+      <w:numFmt w:val="bullet"/>
+      <w:lvlText w:val=""/>
+      <w:lvlJc w:val="left"/>
+      <w:pPr>
+        <w:ind w:left="2160" w:hanging="360"/>
+      </w:pPr>
+      <w:rPr>
+        <w:rFonts w:ascii="Wingdings" w:hAnsi="Wingdings" w:hint="default"/>
+      </w:rPr>
+    </w:lvl>
+    <w:lvl w:ilvl="3" w:tplc="04100001" w:tentative="1">
+      <w:start w:val="1"/>
+      <w:numFmt w:val="bullet"/>
+      <w:lvlText w:val=""/>
+      <w:lvlJc w:val="left"/>
+      <w:pPr>
+        <w:ind w:left="2880" w:hanging="360"/>
+      </w:pPr>
+      <w:rPr>
+        <w:rFonts w:ascii="Symbol" w:hAnsi="Symbol" w:hint="default"/>
+      </w:rPr>
+    </w:lvl>
+    <w:lvl w:ilvl="4" w:tplc="04100003" w:tentative="1">
+      <w:start w:val="1"/>
+      <w:numFmt w:val="bullet"/>
+      <w:lvlText w:val="o"/>
+      <w:lvlJc w:val="left"/>
+      <w:pPr>
+        <w:ind w:left="3600" w:hanging="360"/>
+      </w:pPr>
+      <w:rPr>
+        <w:rFonts w:ascii="Courier New" w:hAnsi="Courier New" w:cs="Courier New" w:hint="default"/>
+      </w:rPr>
+    </w:lvl>
+    <w:lvl w:ilvl="5" w:tplc="04100005" w:tentative="1">
+      <w:start w:val="1"/>
+      <w:numFmt w:val="bullet"/>
+      <w:lvlText w:val=""/>
+      <w:lvlJc w:val="left"/>
+      <w:pPr>
+        <w:ind w:left="4320" w:hanging="360"/>
+      </w:pPr>
+      <w:rPr>
+        <w:rFonts w:ascii="Wingdings" w:hAnsi="Wingdings" w:hint="default"/>
+      </w:rPr>
+    </w:lvl>
+    <w:lvl w:ilvl="6" w:tplc="04100001" w:tentative="1">
+      <w:start w:val="1"/>
+      <w:numFmt w:val="bullet"/>
+      <w:lvlText w:val=""/>
+      <w:lvlJc w:val="left"/>
+      <w:pPr>
+        <w:ind w:left="5040" w:hanging="360"/>
+      </w:pPr>
+      <w:rPr>
+        <w:rFonts w:ascii="Symbol" w:hAnsi="Symbol" w:hint="default"/>
+      </w:rPr>
+    </w:lvl>
+    <w:lvl w:ilvl="7" w:tplc="04100003" w:tentative="1">
+      <w:start w:val="1"/>
+      <w:numFmt w:val="bullet"/>
+      <w:lvlText w:val="o"/>
+      <w:lvlJc w:val="left"/>
+      <w:pPr>
+        <w:ind w:left="5760" w:hanging="360"/>
+      </w:pPr>
+      <w:rPr>
+        <w:rFonts w:ascii="Courier New" w:hAnsi="Courier New" w:cs="Courier New" w:hint="default"/>
+      </w:rPr>
+    </w:lvl>
+    <w:lvl w:ilvl="8" w:tplc="04100005" w:tentative="1">
+      <w:start w:val="1"/>
+      <w:numFmt w:val="bullet"/>
+      <w:lvlText w:val=""/>
+      <w:lvlJc w:val="left"/>
+      <w:pPr>
+        <w:ind w:left="6480" w:hanging="360"/>
+      </w:pPr>
+      <w:rPr>
+        <w:rFonts w:ascii="Wingdings" w:hAnsi="Wingdings" w:hint="default"/>
+      </w:rPr>
+    </w:lvl>
+  </w:abstractNum>
+  <w:abstractNum w:abstractNumId="30" w15:restartNumberingAfterBreak="0">
     <w:nsid w:val="554178B8"/>
     <w:multiLevelType w:val="hybridMultilevel"/>
     <w:tmpl w:val="57468D9A"/>
@@ -48101,7 +49149,7 @@
       </w:pPr>
     </w:lvl>
   </w:abstractNum>
-  <w:abstractNum w:abstractNumId="27" w15:restartNumberingAfterBreak="0">
+  <w:abstractNum w:abstractNumId="31" w15:restartNumberingAfterBreak="0">
     <w:nsid w:val="58272232"/>
     <w:multiLevelType w:val="hybridMultilevel"/>
     <w:tmpl w:val="DFCC48C2"/>
@@ -48193,7 +49241,7 @@
       </w:pPr>
     </w:lvl>
   </w:abstractNum>
-  <w:abstractNum w:abstractNumId="28" w15:restartNumberingAfterBreak="0">
+  <w:abstractNum w:abstractNumId="32" w15:restartNumberingAfterBreak="0">
     <w:nsid w:val="5DEE3F9C"/>
     <w:multiLevelType w:val="multilevel"/>
     <w:tmpl w:val="00000000"/>
@@ -48279,7 +49327,7 @@
       </w:rPr>
     </w:lvl>
   </w:abstractNum>
-  <w:abstractNum w:abstractNumId="29" w15:restartNumberingAfterBreak="0">
+  <w:abstractNum w:abstractNumId="33" w15:restartNumberingAfterBreak="0">
     <w:nsid w:val="5E1801C8"/>
     <w:multiLevelType w:val="hybridMultilevel"/>
     <w:tmpl w:val="17B27C52"/>
@@ -48368,7 +49416,7 @@
       </w:pPr>
     </w:lvl>
   </w:abstractNum>
-  <w:abstractNum w:abstractNumId="30" w15:restartNumberingAfterBreak="0">
+  <w:abstractNum w:abstractNumId="34" w15:restartNumberingAfterBreak="0">
     <w:nsid w:val="5F660808"/>
     <w:multiLevelType w:val="multilevel"/>
     <w:tmpl w:val="F04421BC"/>
@@ -48489,7 +49537,7 @@
       </w:rPr>
     </w:lvl>
   </w:abstractNum>
-  <w:abstractNum w:abstractNumId="31" w15:restartNumberingAfterBreak="0">
+  <w:abstractNum w:abstractNumId="35" w15:restartNumberingAfterBreak="0">
     <w:nsid w:val="63614B0E"/>
     <w:multiLevelType w:val="multilevel"/>
     <w:tmpl w:val="E9340B74"/>
@@ -48602,7 +49650,7 @@
       </w:rPr>
     </w:lvl>
   </w:abstractNum>
-  <w:abstractNum w:abstractNumId="32" w15:restartNumberingAfterBreak="0">
+  <w:abstractNum w:abstractNumId="36" w15:restartNumberingAfterBreak="0">
     <w:nsid w:val="74750420"/>
     <w:multiLevelType w:val="hybridMultilevel"/>
     <w:tmpl w:val="D00E63D4"/>
@@ -48688,7 +49736,7 @@
       </w:pPr>
     </w:lvl>
   </w:abstractNum>
-  <w:abstractNum w:abstractNumId="33" w15:restartNumberingAfterBreak="0">
+  <w:abstractNum w:abstractNumId="37" w15:restartNumberingAfterBreak="0">
     <w:nsid w:val="76031D4C"/>
     <w:multiLevelType w:val="hybridMultilevel"/>
     <w:tmpl w:val="E3502A48"/>
@@ -48774,7 +49822,7 @@
       </w:pPr>
     </w:lvl>
   </w:abstractNum>
-  <w:abstractNum w:abstractNumId="34" w15:restartNumberingAfterBreak="0">
+  <w:abstractNum w:abstractNumId="38" w15:restartNumberingAfterBreak="0">
     <w:nsid w:val="7620696E"/>
     <w:multiLevelType w:val="hybridMultilevel"/>
     <w:tmpl w:val="CA8A83E8"/>
@@ -48866,7 +49914,7 @@
       </w:pPr>
     </w:lvl>
   </w:abstractNum>
-  <w:abstractNum w:abstractNumId="35" w15:restartNumberingAfterBreak="0">
+  <w:abstractNum w:abstractNumId="39" w15:restartNumberingAfterBreak="0">
     <w:nsid w:val="7678269E"/>
     <w:multiLevelType w:val="multilevel"/>
     <w:tmpl w:val="098CBC06"/>
@@ -48980,7 +50028,7 @@
       </w:rPr>
     </w:lvl>
   </w:abstractNum>
-  <w:abstractNum w:abstractNumId="36" w15:restartNumberingAfterBreak="0">
+  <w:abstractNum w:abstractNumId="40" w15:restartNumberingAfterBreak="0">
     <w:nsid w:val="794814F4"/>
     <w:multiLevelType w:val="hybridMultilevel"/>
     <w:tmpl w:val="1238312C"/>
@@ -49075,7 +50123,7 @@
       </w:pPr>
     </w:lvl>
   </w:abstractNum>
-  <w:abstractNum w:abstractNumId="37" w15:restartNumberingAfterBreak="0">
+  <w:abstractNum w:abstractNumId="41" w15:restartNumberingAfterBreak="0">
     <w:nsid w:val="79DE0C89"/>
     <w:multiLevelType w:val="multilevel"/>
     <w:tmpl w:val="00000000"/>
@@ -49161,7 +50209,7 @@
       </w:rPr>
     </w:lvl>
   </w:abstractNum>
-  <w:abstractNum w:abstractNumId="38" w15:restartNumberingAfterBreak="0">
+  <w:abstractNum w:abstractNumId="42" w15:restartNumberingAfterBreak="0">
     <w:nsid w:val="7C0D4778"/>
     <w:multiLevelType w:val="hybridMultilevel"/>
     <w:tmpl w:val="BE823C2A"/>
@@ -49274,7 +50322,7 @@
       </w:rPr>
     </w:lvl>
   </w:abstractNum>
-  <w:abstractNum w:abstractNumId="39" w15:restartNumberingAfterBreak="0">
+  <w:abstractNum w:abstractNumId="43" w15:restartNumberingAfterBreak="0">
     <w:nsid w:val="7D1F5FA8"/>
     <w:multiLevelType w:val="multilevel"/>
     <w:tmpl w:val="94305B82"/>
@@ -49388,7 +50436,7 @@
       </w:rPr>
     </w:lvl>
   </w:abstractNum>
-  <w:abstractNum w:abstractNumId="40" w15:restartNumberingAfterBreak="0">
+  <w:abstractNum w:abstractNumId="44" w15:restartNumberingAfterBreak="0">
     <w:nsid w:val="7DEA4B92"/>
     <w:multiLevelType w:val="hybridMultilevel"/>
     <w:tmpl w:val="A6DA9912"/>
@@ -49475,19 +50523,19 @@
     </w:lvl>
   </w:abstractNum>
   <w:num w:numId="1" w16cid:durableId="2126460130">
-    <w:abstractNumId w:val="33"/>
+    <w:abstractNumId w:val="37"/>
   </w:num>
   <w:num w:numId="2" w16cid:durableId="2118403952">
-    <w:abstractNumId w:val="31"/>
+    <w:abstractNumId w:val="35"/>
   </w:num>
   <w:num w:numId="3" w16cid:durableId="659190187">
-    <w:abstractNumId w:val="37"/>
+    <w:abstractNumId w:val="41"/>
   </w:num>
   <w:num w:numId="4" w16cid:durableId="894972561">
-    <w:abstractNumId w:val="22"/>
+    <w:abstractNumId w:val="23"/>
   </w:num>
   <w:num w:numId="5" w16cid:durableId="204604626">
-    <w:abstractNumId w:val="28"/>
+    <w:abstractNumId w:val="32"/>
   </w:num>
   <w:num w:numId="6" w16cid:durableId="200560495">
     <w:abstractNumId w:val="10"/>
@@ -49496,22 +50544,22 @@
     <w:abstractNumId w:val="6"/>
   </w:num>
   <w:num w:numId="8" w16cid:durableId="1780442519">
+    <w:abstractNumId w:val="43"/>
+  </w:num>
+  <w:num w:numId="9" w16cid:durableId="1094975959">
     <w:abstractNumId w:val="39"/>
   </w:num>
-  <w:num w:numId="9" w16cid:durableId="1094975959">
-    <w:abstractNumId w:val="35"/>
-  </w:num>
   <w:num w:numId="10" w16cid:durableId="2002417433">
-    <w:abstractNumId w:val="30"/>
+    <w:abstractNumId w:val="34"/>
   </w:num>
   <w:num w:numId="11" w16cid:durableId="896090478">
-    <w:abstractNumId w:val="23"/>
+    <w:abstractNumId w:val="24"/>
   </w:num>
   <w:num w:numId="12" w16cid:durableId="1107581792">
-    <w:abstractNumId w:val="20"/>
+    <w:abstractNumId w:val="21"/>
   </w:num>
   <w:num w:numId="13" w16cid:durableId="1463890326">
-    <w:abstractNumId w:val="32"/>
+    <w:abstractNumId w:val="36"/>
   </w:num>
   <w:num w:numId="14" w16cid:durableId="580722000">
     <w:abstractNumId w:val="17"/>
@@ -49523,7 +50571,7 @@
     <w:abstractNumId w:val="15"/>
   </w:num>
   <w:num w:numId="17" w16cid:durableId="1998000675">
-    <w:abstractNumId w:val="25"/>
+    <w:abstractNumId w:val="27"/>
   </w:num>
   <w:num w:numId="18" w16cid:durableId="678239874">
     <w:abstractNumId w:val="3"/>
@@ -49538,7 +50586,7 @@
     <w:abstractNumId w:val="11"/>
   </w:num>
   <w:num w:numId="22" w16cid:durableId="351805390">
-    <w:abstractNumId w:val="21"/>
+    <w:abstractNumId w:val="22"/>
   </w:num>
   <w:num w:numId="23" w16cid:durableId="1885482254">
     <w:abstractNumId w:val="13"/>
@@ -49547,7 +50595,7 @@
     <w:abstractNumId w:val="8"/>
   </w:num>
   <w:num w:numId="25" w16cid:durableId="1818184129">
-    <w:abstractNumId w:val="34"/>
+    <w:abstractNumId w:val="38"/>
   </w:num>
   <w:num w:numId="26" w16cid:durableId="1365640718">
     <w:abstractNumId w:val="14"/>
@@ -49559,13 +50607,13 @@
     <w:abstractNumId w:val="7"/>
   </w:num>
   <w:num w:numId="29" w16cid:durableId="1393457020">
-    <w:abstractNumId w:val="36"/>
+    <w:abstractNumId w:val="40"/>
   </w:num>
   <w:num w:numId="30" w16cid:durableId="1727755317">
-    <w:abstractNumId w:val="29"/>
+    <w:abstractNumId w:val="33"/>
   </w:num>
   <w:num w:numId="31" w16cid:durableId="541014031">
-    <w:abstractNumId w:val="26"/>
+    <w:abstractNumId w:val="30"/>
   </w:num>
   <w:num w:numId="32" w16cid:durableId="1478913320">
     <w:abstractNumId w:val="5"/>
@@ -49574,16 +50622,16 @@
     <w:abstractNumId w:val="2"/>
   </w:num>
   <w:num w:numId="34" w16cid:durableId="291206064">
-    <w:abstractNumId w:val="27"/>
+    <w:abstractNumId w:val="31"/>
   </w:num>
   <w:num w:numId="35" w16cid:durableId="2119982271">
-    <w:abstractNumId w:val="24"/>
+    <w:abstractNumId w:val="25"/>
   </w:num>
   <w:num w:numId="36" w16cid:durableId="766080811">
-    <w:abstractNumId w:val="38"/>
+    <w:abstractNumId w:val="42"/>
   </w:num>
   <w:num w:numId="37" w16cid:durableId="569968573">
-    <w:abstractNumId w:val="40"/>
+    <w:abstractNumId w:val="44"/>
   </w:num>
   <w:num w:numId="38" w16cid:durableId="1383675303">
     <w:abstractNumId w:val="1"/>
@@ -49626,6 +50674,18 @@
     <w:lvlOverride w:ilvl="8">
       <w:startOverride w:val="1"/>
     </w:lvlOverride>
+  </w:num>
+  <w:num w:numId="43" w16cid:durableId="1708721737">
+    <w:abstractNumId w:val="28"/>
+  </w:num>
+  <w:num w:numId="44" w16cid:durableId="1644961619">
+    <w:abstractNumId w:val="29"/>
+  </w:num>
+  <w:num w:numId="45" w16cid:durableId="1594586679">
+    <w:abstractNumId w:val="26"/>
+  </w:num>
+  <w:num w:numId="46" w16cid:durableId="819887629">
+    <w:abstractNumId w:val="20"/>
   </w:num>
 </w:numbering>
 </file>

--- a/Documenti di Progetto/InLavorazione/2022_RAD_WoodLot_V0.7.docx
+++ b/Documenti di Progetto/InLavorazione/2022_RAD_WoodLot_V0.7.docx
@@ -86,7 +86,6 @@
           <w:lang w:val="en-US"/>
         </w:rPr>
       </w:pPr>
-      <w:proofErr w:type="spellStart"/>
       <w:r>
         <w:rPr>
           <w:b/>
@@ -95,18 +94,7 @@
           <w:szCs w:val="36"/>
           <w:lang w:val="en-US"/>
         </w:rPr>
-        <w:t>Versione</w:t>
-      </w:r>
-      <w:proofErr w:type="spellEnd"/>
-      <w:r>
-        <w:rPr>
-          <w:b/>
-          <w:bCs/>
-          <w:sz w:val="36"/>
-          <w:szCs w:val="36"/>
-          <w:lang w:val="en-US"/>
-        </w:rPr>
-        <w:t xml:space="preserve"> </w:t>
+        <w:t xml:space="preserve">Versione </w:t>
       </w:r>
       <w:r>
         <w:rPr>
@@ -4614,104 +4602,6 @@
       </w:r>
       <w:bookmarkEnd w:id="4"/>
     </w:p>
-    <w:p/>
-    <w:p>
-      <w:pPr>
-        <w:rPr>
-          <w:rFonts w:eastAsiaTheme="minorEastAsia"/>
-          <w:color w:val="000000" w:themeColor="text1"/>
-        </w:rPr>
-      </w:pPr>
-      <w:r>
-        <w:t xml:space="preserve">Il sistema, quindi, ha come scopo di ridurre la </w:t>
-      </w:r>
-      <m:oMath>
-        <m:sSub>
-          <m:sSubPr>
-            <m:ctrlPr>
-              <w:rPr>
-                <w:rFonts w:ascii="Cambria Math" w:hAnsi="Cambria Math" w:cstheme="minorHAnsi"/>
-                <w:i/>
-                <w:color w:val="000000" w:themeColor="text1"/>
-              </w:rPr>
-            </m:ctrlPr>
-          </m:sSubPr>
-          <m:e>
-            <m:r>
-              <w:rPr>
-                <w:rFonts w:ascii="Cambria Math" w:hAnsi="Cambria Math" w:cstheme="minorHAnsi"/>
-                <w:color w:val="000000" w:themeColor="text1"/>
-              </w:rPr>
-              <m:t>CO</m:t>
-            </m:r>
-          </m:e>
-          <m:sub>
-            <m:r>
-              <w:rPr>
-                <w:rFonts w:ascii="Cambria Math" w:hAnsi="Cambria Math" w:cstheme="minorHAnsi"/>
-                <w:color w:val="000000" w:themeColor="text1"/>
-              </w:rPr>
-              <m:t>2</m:t>
-            </m:r>
-          </m:sub>
-        </m:sSub>
-      </m:oMath>
-      <w:r>
-        <w:rPr>
-          <w:rFonts w:eastAsiaTheme="minorEastAsia"/>
-          <w:color w:val="000000" w:themeColor="text1"/>
-        </w:rPr>
-        <w:t xml:space="preserve"> e aiutare i cont</w:t>
-      </w:r>
-      <w:proofErr w:type="spellStart"/>
-      <w:r>
-        <w:rPr>
-          <w:rFonts w:eastAsiaTheme="minorEastAsia"/>
-          <w:color w:val="000000" w:themeColor="text1"/>
-        </w:rPr>
-        <w:t>adini</w:t>
-      </w:r>
-      <w:proofErr w:type="spellEnd"/>
-      <w:r>
-        <w:rPr>
-          <w:rFonts w:eastAsiaTheme="minorEastAsia"/>
-          <w:color w:val="000000" w:themeColor="text1"/>
-        </w:rPr>
-        <w:t xml:space="preserve"> nelle fasi iniziali della piantumazione. Gli utenti, dopo effettuato il login, avranno la possibilità di scegliere fra un vasto catalogo di piante e alberi. Per ogni elemento del catalogo potranno visionare tutte le informazioni relative al prodotto scelto e comprarlo. I contadini, d’altro canto, una volta che il sistema gli avrà assegnato gli alberi comprati dagli utenti potranno iniziare la coltivazione, comprando il seme e prendendosene cura. Gli utenti dopo aver comprato l’albero sul sito, potranno nel proprio profilo controllare quale sia lo stato dell’albero aggiornato dal contadino a cui è stato assegnato quel specifico seme.</w:t>
-      </w:r>
-    </w:p>
-    <w:p>
-      <w:pPr>
-        <w:rPr>
-          <w:rFonts w:eastAsiaTheme="minorEastAsia"/>
-          <w:color w:val="000000" w:themeColor="text1"/>
-        </w:rPr>
-      </w:pPr>
-      <w:r>
-        <w:rPr>
-          <w:rFonts w:eastAsiaTheme="minorEastAsia"/>
-          <w:color w:val="000000" w:themeColor="text1"/>
-        </w:rPr>
-        <w:t>Il supporto che il sistema offre a tale attività è relativo agli stakeholder coinvolti, quali:</w:t>
-      </w:r>
-    </w:p>
-    <w:p>
-      <w:pPr>
-        <w:pStyle w:val="Paragrafoelenco"/>
-        <w:numPr>
-          <w:ilvl w:val="0"/>
-          <w:numId w:val="43"/>
-        </w:numPr>
-      </w:pPr>
-      <w:r>
-        <w:t>Utenti: avranno la possibilità di visionare tutte le informazioni riguardanti gli alberi e potranno creare foreste personali e/o pubbliche nel caso abbiano acquistato più di un albero, per permettergli di avere virtualmente il proprio polmone verde.</w:t>
-      </w:r>
-    </w:p>
-    <w:p>
-      <w:r>
-        <w:t>Contadini: saranno sostenuti nelle fasi iniziali della piantumazione, ricevendo denaro per l’acquisto e la cura di ogni albero comprato dagli utenti. I frutti che darà l’albero saranno di proprietà dei contadini che potranno diversificare ed integrare il loro reddito.</w:t>
-      </w:r>
-    </w:p>
     <w:p>
       <w:pPr>
         <w:pStyle w:val="Titolo2"/>
@@ -4745,315 +4635,6 @@
         <w:t>Obiettivi e criteri di successo del progetto</w:t>
       </w:r>
       <w:bookmarkEnd w:id="5"/>
-    </w:p>
-    <w:p/>
-    <w:p>
-      <w:pPr>
-        <w:rPr>
-          <w:rFonts w:eastAsiaTheme="minorEastAsia"/>
-          <w:color w:val="000000" w:themeColor="text1"/>
-        </w:rPr>
-      </w:pPr>
-      <w:r>
-        <w:t xml:space="preserve">L’obiettivo del progetto ha quello di aiutare i contadini e ridurre la </w:t>
-      </w:r>
-      <m:oMath>
-        <m:sSub>
-          <m:sSubPr>
-            <m:ctrlPr>
-              <w:rPr>
-                <w:rFonts w:ascii="Cambria Math" w:hAnsi="Cambria Math" w:cstheme="minorHAnsi"/>
-                <w:i/>
-                <w:color w:val="000000" w:themeColor="text1"/>
-              </w:rPr>
-            </m:ctrlPr>
-          </m:sSubPr>
-          <m:e>
-            <m:r>
-              <w:rPr>
-                <w:rFonts w:ascii="Cambria Math" w:hAnsi="Cambria Math" w:cstheme="minorHAnsi"/>
-                <w:color w:val="000000" w:themeColor="text1"/>
-              </w:rPr>
-              <m:t>CO</m:t>
-            </m:r>
-          </m:e>
-          <m:sub>
-            <m:r>
-              <w:rPr>
-                <w:rFonts w:ascii="Cambria Math" w:hAnsi="Cambria Math" w:cstheme="minorHAnsi"/>
-                <w:color w:val="000000" w:themeColor="text1"/>
-              </w:rPr>
-              <m:t>2</m:t>
-            </m:r>
-          </m:sub>
-        </m:sSub>
-      </m:oMath>
-      <w:r>
-        <w:rPr>
-          <w:rFonts w:eastAsiaTheme="minorEastAsia"/>
-          <w:color w:val="000000" w:themeColor="text1"/>
-        </w:rPr>
-        <w:t>. Si vuole garantire un’interazione semplice e completa fra il contadino e l’utente permettendo ad ognuno di essi di svolgere le attività di competenza in modo semplice e completo.</w:t>
-      </w:r>
-    </w:p>
-    <w:p>
-      <w:pPr>
-        <w:rPr>
-          <w:rFonts w:eastAsiaTheme="minorEastAsia"/>
-          <w:color w:val="000000" w:themeColor="text1"/>
-        </w:rPr>
-      </w:pPr>
-      <w:r>
-        <w:rPr>
-          <w:rFonts w:eastAsiaTheme="minorEastAsia"/>
-          <w:color w:val="000000" w:themeColor="text1"/>
-        </w:rPr>
-        <w:t>Il sistema si pone come obiettivi:</w:t>
-      </w:r>
-    </w:p>
-    <w:p>
-      <w:pPr>
-        <w:pStyle w:val="Paragrafoelenco"/>
-        <w:numPr>
-          <w:ilvl w:val="0"/>
-          <w:numId w:val="44"/>
-        </w:numPr>
-      </w:pPr>
-      <w:r>
-        <w:t xml:space="preserve">ridurre la </w:t>
-      </w:r>
-      <m:oMath>
-        <m:sSub>
-          <m:sSubPr>
-            <m:ctrlPr>
-              <w:rPr>
-                <w:rFonts w:ascii="Cambria Math" w:hAnsi="Cambria Math" w:cstheme="minorHAnsi"/>
-                <w:i/>
-                <w:color w:val="000000" w:themeColor="text1"/>
-              </w:rPr>
-            </m:ctrlPr>
-          </m:sSubPr>
-          <m:e>
-            <m:r>
-              <w:rPr>
-                <w:rFonts w:ascii="Cambria Math" w:hAnsi="Cambria Math" w:cstheme="minorHAnsi"/>
-                <w:color w:val="000000" w:themeColor="text1"/>
-              </w:rPr>
-              <m:t>CO</m:t>
-            </m:r>
-          </m:e>
-          <m:sub>
-            <m:r>
-              <w:rPr>
-                <w:rFonts w:ascii="Cambria Math" w:hAnsi="Cambria Math" w:cstheme="minorHAnsi"/>
-                <w:color w:val="000000" w:themeColor="text1"/>
-              </w:rPr>
-              <m:t>2</m:t>
-            </m:r>
-          </m:sub>
-        </m:sSub>
-      </m:oMath>
-      <w:r>
-        <w:rPr>
-          <w:rFonts w:eastAsiaTheme="minorEastAsia"/>
-          <w:color w:val="000000" w:themeColor="text1"/>
-        </w:rPr>
-        <w:t>;</w:t>
-      </w:r>
-    </w:p>
-    <w:p>
-      <w:pPr>
-        <w:pStyle w:val="Paragrafoelenco"/>
-        <w:numPr>
-          <w:ilvl w:val="0"/>
-          <w:numId w:val="44"/>
-        </w:numPr>
-      </w:pPr>
-      <w:r>
-        <w:t>riforestare terreni;</w:t>
-      </w:r>
-    </w:p>
-    <w:p>
-      <w:pPr>
-        <w:pStyle w:val="Paragrafoelenco"/>
-        <w:numPr>
-          <w:ilvl w:val="0"/>
-          <w:numId w:val="44"/>
-        </w:numPr>
-      </w:pPr>
-      <w:r>
-        <w:t>diversificazione e integrazione del reddito del contadino;</w:t>
-      </w:r>
-    </w:p>
-    <w:p>
-      <w:pPr>
-        <w:pStyle w:val="Paragrafoelenco"/>
-        <w:numPr>
-          <w:ilvl w:val="0"/>
-          <w:numId w:val="44"/>
-        </w:numPr>
-      </w:pPr>
-      <w:r>
-        <w:t>offrire sostegno lavorativo.</w:t>
-      </w:r>
-    </w:p>
-    <w:p>
-      <w:pPr>
-        <w:autoSpaceDE w:val="0"/>
-        <w:autoSpaceDN w:val="0"/>
-        <w:adjustRightInd w:val="0"/>
-        <w:rPr>
-          <w:rFonts w:cstheme="minorHAnsi"/>
-        </w:rPr>
-      </w:pPr>
-      <w:r>
-        <w:rPr>
-          <w:rFonts w:cstheme="minorHAnsi"/>
-        </w:rPr>
-        <w:lastRenderedPageBreak/>
-        <w:t>Il successo del sistema proposto è garantito se vengono rispettati i seguenti punti:</w:t>
-      </w:r>
-    </w:p>
-    <w:p>
-      <w:pPr>
-        <w:pStyle w:val="Paragrafoelenco"/>
-        <w:numPr>
-          <w:ilvl w:val="0"/>
-          <w:numId w:val="45"/>
-        </w:numPr>
-        <w:autoSpaceDE w:val="0"/>
-        <w:autoSpaceDN w:val="0"/>
-        <w:adjustRightInd w:val="0"/>
-        <w:rPr>
-          <w:rFonts w:cstheme="minorHAnsi"/>
-        </w:rPr>
-      </w:pPr>
-      <w:r>
-        <w:rPr>
-          <w:rFonts w:cstheme="minorHAnsi"/>
-        </w:rPr>
-        <w:t>v</w:t>
-      </w:r>
-      <w:r>
-        <w:rPr>
-          <w:rFonts w:cstheme="minorHAnsi"/>
-        </w:rPr>
-        <w:t>engono implementate tutte le funzionalità richieste</w:t>
-      </w:r>
-      <w:r>
-        <w:rPr>
-          <w:rFonts w:cstheme="minorHAnsi"/>
-        </w:rPr>
-        <w:t>;</w:t>
-      </w:r>
-    </w:p>
-    <w:p>
-      <w:pPr>
-        <w:pStyle w:val="Paragrafoelenco"/>
-        <w:numPr>
-          <w:ilvl w:val="0"/>
-          <w:numId w:val="45"/>
-        </w:numPr>
-        <w:autoSpaceDE w:val="0"/>
-        <w:autoSpaceDN w:val="0"/>
-        <w:adjustRightInd w:val="0"/>
-        <w:rPr>
-          <w:rFonts w:cstheme="minorHAnsi"/>
-        </w:rPr>
-      </w:pPr>
-      <w:r>
-        <w:rPr>
-          <w:rFonts w:cstheme="minorHAnsi"/>
-        </w:rPr>
-        <w:t>l</w:t>
-      </w:r>
-      <w:r>
-        <w:rPr>
-          <w:rFonts w:cstheme="minorHAnsi"/>
-        </w:rPr>
-        <w:t>’interfaccia del sistema proposto è user friendly: può essere utilizzato anche senza il consulto</w:t>
-      </w:r>
-      <w:r>
-        <w:rPr>
-          <w:rFonts w:cstheme="minorHAnsi"/>
-        </w:rPr>
-        <w:t xml:space="preserve"> </w:t>
-      </w:r>
-      <w:r>
-        <w:rPr>
-          <w:rFonts w:cstheme="minorHAnsi"/>
-        </w:rPr>
-        <w:t>della documentazione</w:t>
-      </w:r>
-      <w:r>
-        <w:rPr>
-          <w:rFonts w:cstheme="minorHAnsi"/>
-        </w:rPr>
-        <w:t>;</w:t>
-      </w:r>
-    </w:p>
-    <w:p>
-      <w:pPr>
-        <w:pStyle w:val="Paragrafoelenco"/>
-        <w:numPr>
-          <w:ilvl w:val="0"/>
-          <w:numId w:val="45"/>
-        </w:numPr>
-        <w:autoSpaceDE w:val="0"/>
-        <w:autoSpaceDN w:val="0"/>
-        <w:adjustRightInd w:val="0"/>
-        <w:rPr>
-          <w:rFonts w:cstheme="minorHAnsi"/>
-        </w:rPr>
-      </w:pPr>
-      <w:r>
-        <w:rPr>
-          <w:rFonts w:cstheme="minorHAnsi"/>
-        </w:rPr>
-        <w:t>t</w:t>
-      </w:r>
-      <w:r>
-        <w:rPr>
-          <w:rFonts w:cstheme="minorHAnsi"/>
-        </w:rPr>
-        <w:t>utti gli artefatti prodotti in fase di sviluppo devono essere di buona qualità, in particolare la parte</w:t>
-      </w:r>
-      <w:r>
-        <w:rPr>
-          <w:rFonts w:cstheme="minorHAnsi"/>
-        </w:rPr>
-        <w:t xml:space="preserve"> </w:t>
-      </w:r>
-      <w:r>
-        <w:rPr>
-          <w:rFonts w:cstheme="minorHAnsi"/>
-        </w:rPr>
-        <w:t>relativa alla documentazione;</w:t>
-      </w:r>
-    </w:p>
-    <w:p>
-      <w:pPr>
-        <w:pStyle w:val="Paragrafoelenco"/>
-        <w:numPr>
-          <w:ilvl w:val="0"/>
-          <w:numId w:val="45"/>
-        </w:numPr>
-        <w:rPr>
-          <w:rFonts w:cstheme="minorHAnsi"/>
-        </w:rPr>
-      </w:pPr>
-      <w:r>
-        <w:rPr>
-          <w:rFonts w:cstheme="minorHAnsi"/>
-        </w:rPr>
-        <w:t>l</w:t>
-      </w:r>
-      <w:r>
-        <w:rPr>
-          <w:rFonts w:cstheme="minorHAnsi"/>
-        </w:rPr>
-        <w:t>a data di consegna del prodotto deve essere rispettata.</w:t>
-      </w:r>
     </w:p>
     <w:p>
       <w:pPr>
@@ -5507,97 +5088,15 @@
       </w:r>
       <w:bookmarkEnd w:id="7"/>
     </w:p>
-    <w:p/>
     <w:p>
       <w:pPr>
-        <w:autoSpaceDE w:val="0"/>
-        <w:autoSpaceDN w:val="0"/>
-        <w:adjustRightInd w:val="0"/>
+        <w:pStyle w:val="Titolo2"/>
         <w:rPr>
-          <w:rFonts w:cstheme="minorHAnsi"/>
+          <w:b/>
+          <w:bCs/>
+          <w:color w:val="000000" w:themeColor="text1"/>
         </w:rPr>
       </w:pPr>
-      <w:r>
-        <w:rPr>
-          <w:rFonts w:cstheme="minorHAnsi"/>
-        </w:rPr>
-        <w:t>Libri di testo e materiale di riferimento:</w:t>
-      </w:r>
-    </w:p>
-    <w:p>
-      <w:pPr>
-        <w:pStyle w:val="Paragrafoelenco"/>
-        <w:numPr>
-          <w:ilvl w:val="0"/>
-          <w:numId w:val="46"/>
-        </w:numPr>
-        <w:autoSpaceDE w:val="0"/>
-        <w:autoSpaceDN w:val="0"/>
-        <w:adjustRightInd w:val="0"/>
-        <w:rPr>
-          <w:rFonts w:cstheme="minorHAnsi"/>
-        </w:rPr>
-      </w:pPr>
-      <w:hyperlink r:id="rId17" w:history="1">
-        <w:r>
-          <w:rPr>
-            <w:rStyle w:val="Collegamentoipertestuale"/>
-            <w:rFonts w:cstheme="minorHAnsi"/>
-          </w:rPr>
-          <w:t>http://elearning.informatica.unisa.it/el-platform/course/view.php?id=818</w:t>
-        </w:r>
-      </w:hyperlink>
-    </w:p>
-    <w:p>
-      <w:pPr>
-        <w:pStyle w:val="Paragrafoelenco"/>
-        <w:numPr>
-          <w:ilvl w:val="0"/>
-          <w:numId w:val="46"/>
-        </w:numPr>
-        <w:rPr>
-          <w:lang w:val="en-GB"/>
-        </w:rPr>
-      </w:pPr>
-      <w:r>
-        <w:rPr>
-          <w:rFonts w:cstheme="minorHAnsi"/>
-          <w:lang w:val="en-GB"/>
-        </w:rPr>
-        <w:t xml:space="preserve">B. </w:t>
-      </w:r>
-      <w:proofErr w:type="spellStart"/>
-      <w:r>
-        <w:rPr>
-          <w:rFonts w:cstheme="minorHAnsi"/>
-          <w:lang w:val="en-GB"/>
-        </w:rPr>
-        <w:t>Bruegge</w:t>
-      </w:r>
-      <w:proofErr w:type="spellEnd"/>
-      <w:r>
-        <w:rPr>
-          <w:rFonts w:cstheme="minorHAnsi"/>
-          <w:lang w:val="en-GB"/>
-        </w:rPr>
-        <w:t xml:space="preserve">, A.H. </w:t>
-      </w:r>
-      <w:proofErr w:type="spellStart"/>
-      <w:r>
-        <w:rPr>
-          <w:rFonts w:cstheme="minorHAnsi"/>
-          <w:lang w:val="en-GB"/>
-        </w:rPr>
-        <w:t>Dutoit</w:t>
-      </w:r>
-      <w:proofErr w:type="spellEnd"/>
-      <w:r>
-        <w:rPr>
-          <w:rFonts w:cstheme="minorHAnsi"/>
-          <w:lang w:val="en-GB"/>
-        </w:rPr>
-        <w:t>, Object Oriented Software Engineering, Using UML, Patterns and Java Prentice Hall</w:t>
-      </w:r>
     </w:p>
     <w:p>
       <w:pPr>
@@ -5676,10 +5175,9 @@
           <w:color w:val="000000" w:themeColor="text1"/>
           <w:shd w:val="clear" w:color="auto" w:fill="FFFFFF"/>
         </w:rPr>
-        <w:lastRenderedPageBreak/>
         <w:t xml:space="preserve">Attualmente sul mercato abbiamo altri siti competitor come </w:t>
       </w:r>
-      <w:hyperlink r:id="rId18" w:history="1">
+      <w:hyperlink r:id="rId17" w:history="1">
         <w:r>
           <w:rPr>
             <w:rStyle w:val="Collegamentoipertestuale"/>
@@ -6739,6 +6237,7 @@
                 <w:b w:val="0"/>
                 <w:bCs w:val="0"/>
               </w:rPr>
+              <w:lastRenderedPageBreak/>
               <w:t>RF_GU_05</w:t>
             </w:r>
           </w:p>
@@ -6928,7 +6427,6 @@
                 <w:b w:val="0"/>
                 <w:bCs w:val="0"/>
               </w:rPr>
-              <w:lastRenderedPageBreak/>
               <w:t>RF_GU_07</w:t>
             </w:r>
           </w:p>
@@ -8181,6 +7679,7 @@
                 <w:b w:val="0"/>
                 <w:bCs w:val="0"/>
               </w:rPr>
+              <w:lastRenderedPageBreak/>
               <w:t>RF_</w:t>
             </w:r>
             <w:r>
@@ -8326,7 +7825,6 @@
               <w:jc w:val="center"/>
             </w:pPr>
             <w:r>
-              <w:lastRenderedPageBreak/>
               <w:t>ID</w:t>
             </w:r>
           </w:p>
@@ -9268,7 +8766,14 @@
               <w:rPr>
                 <w:rFonts w:asciiTheme="majorHAnsi" w:hAnsiTheme="majorHAnsi" w:cstheme="majorHAnsi"/>
               </w:rPr>
-              <w:t>Il sistema deve inviare il denaro per il sostentamento dell’albero al contadino solo dopo che ha comunicato di aver piantato l’albero</w:t>
+              <w:t xml:space="preserve">Il sistema deve inviare il denaro per il </w:t>
+            </w:r>
+            <w:r>
+              <w:rPr>
+                <w:rFonts w:asciiTheme="majorHAnsi" w:hAnsiTheme="majorHAnsi" w:cstheme="majorHAnsi"/>
+              </w:rPr>
+              <w:lastRenderedPageBreak/>
+              <w:t>sostentamento dell’albero al contadino solo dopo che ha comunicato di aver piantato l’albero</w:t>
             </w:r>
           </w:p>
         </w:tc>
@@ -9288,6 +8793,7 @@
               <w:rPr>
                 <w:rFonts w:asciiTheme="majorHAnsi" w:hAnsiTheme="majorHAnsi" w:cstheme="majorHAnsi"/>
               </w:rPr>
+              <w:lastRenderedPageBreak/>
               <w:t>Alta</w:t>
             </w:r>
           </w:p>
@@ -9383,14 +8889,7 @@
               <w:rPr>
                 <w:rFonts w:asciiTheme="majorHAnsi" w:hAnsiTheme="majorHAnsi" w:cstheme="majorHAnsi"/>
               </w:rPr>
-              <w:t xml:space="preserve">Il sistema non deve assegnare nuovi alberi a contadini morosi nei </w:t>
-            </w:r>
-            <w:r>
-              <w:rPr>
-                <w:rFonts w:asciiTheme="majorHAnsi" w:hAnsiTheme="majorHAnsi" w:cstheme="majorHAnsi"/>
-              </w:rPr>
-              <w:lastRenderedPageBreak/>
-              <w:t>confronti del sistema, fino a quando non riappianano il debito</w:t>
+              <w:t>Il sistema non deve assegnare nuovi alberi a contadini morosi nei confronti del sistema, fino a quando non riappianano il debito</w:t>
             </w:r>
           </w:p>
         </w:tc>
@@ -9410,7 +8909,6 @@
               <w:rPr>
                 <w:rFonts w:asciiTheme="majorHAnsi" w:hAnsiTheme="majorHAnsi" w:cstheme="majorHAnsi"/>
               </w:rPr>
-              <w:lastRenderedPageBreak/>
               <w:t>Alta</w:t>
             </w:r>
           </w:p>
@@ -10601,6 +10099,7 @@
                 <w:b w:val="0"/>
                 <w:bCs w:val="0"/>
               </w:rPr>
+              <w:lastRenderedPageBreak/>
               <w:t>RNF_US_04</w:t>
             </w:r>
           </w:p>
@@ -10795,7 +10294,6 @@
                 <w:b w:val="0"/>
                 <w:bCs w:val="0"/>
               </w:rPr>
-              <w:lastRenderedPageBreak/>
               <w:t>R</w:t>
             </w:r>
             <w:r>
@@ -12328,6 +11826,7 @@
                 <w:b w:val="0"/>
                 <w:bCs w:val="0"/>
               </w:rPr>
+              <w:lastRenderedPageBreak/>
               <w:t>PR_IM_03</w:t>
             </w:r>
           </w:p>
@@ -12627,7 +12126,6 @@
                 <w:b w:val="0"/>
                 <w:bCs w:val="0"/>
               </w:rPr>
-              <w:lastRenderedPageBreak/>
               <w:t>PR_IM_06</w:t>
             </w:r>
           </w:p>
@@ -13814,6 +13312,7 @@
           <w:bCs/>
           <w:color w:val="000000" w:themeColor="text1"/>
         </w:rPr>
+        <w:lastRenderedPageBreak/>
         <w:t>S1 – Interazione utente - contadino</w:t>
       </w:r>
     </w:p>
@@ -13825,7 +13324,7 @@
       <w:r>
         <w:t xml:space="preserve">Carlos è un giovane contadino guatemalteco e si è da poco registrato alla piattaforma WoodLot, si autentica sulla piattaforma inserendo le sue credenziali, username: </w:t>
       </w:r>
-      <w:hyperlink r:id="rId19">
+      <w:hyperlink r:id="rId18">
         <w:r>
           <w:rPr>
             <w:rStyle w:val="Collegamentoipertestuale"/>
@@ -13873,7 +13372,6 @@
         <w:t xml:space="preserve">: </w:t>
       </w:r>
       <w:r>
-        <w:lastRenderedPageBreak/>
         <w:t>12212,</w:t>
       </w:r>
       <w:r>
@@ -13914,7 +13412,7 @@
       <w:r>
         <w:t xml:space="preserve">ed è molto curioso di vedere i progressi. Per fare ciò, si autentica sulla piattaforma inserendo le credenziali, username: </w:t>
       </w:r>
-      <w:hyperlink r:id="rId20">
+      <w:hyperlink r:id="rId19">
         <w:r>
           <w:rPr>
             <w:rStyle w:val="Collegamentoipertestuale"/>
@@ -14280,11 +13778,20 @@
       </w:r>
       <w:proofErr w:type="spellStart"/>
       <w:r>
+        <w:lastRenderedPageBreak/>
         <w:t>cvv</w:t>
       </w:r>
       <w:proofErr w:type="spellEnd"/>
       <w:r>
-        <w:t>: 123, titolare carta: Antonio Avino. Il sistema, una volta validati i dati inseriti, mostra all’utente una schermata con il riepilogo del suo ordine.</w:t>
+        <w:t xml:space="preserve">: 123, titolare carta: Antonio </w:t>
+      </w:r>
+      <w:proofErr w:type="spellStart"/>
+      <w:r>
+        <w:t>Avino</w:t>
+      </w:r>
+      <w:proofErr w:type="spellEnd"/>
+      <w:r>
+        <w:t>. Il sistema, una volta validati i dati inseriti, mostra all’utente una schermata con il riepilogo del suo ordine.</w:t>
       </w:r>
     </w:p>
     <w:p>
@@ -14353,7 +13860,6 @@
     </w:p>
     <w:p>
       <w:r>
-        <w:lastRenderedPageBreak/>
         <w:t>Il sistema scegli di assegnare l’ordine di Antonio al contadino Pedro, che attualmente non ha alberi da piantare, quindi invia una e-mail per notificare al contadino del suo nuovo ordine.</w:t>
       </w:r>
     </w:p>
@@ -14594,14 +14100,7 @@
         <w:rPr>
           <w:color w:val="000000" w:themeColor="text1"/>
         </w:rPr>
-        <w:t xml:space="preserve">, ma non essendo registrato sulla piattaforma il sistema mostra un messaggio di errore “Impossibile completare l’azione” e reindirizza l’utente al </w:t>
-      </w:r>
-      <w:r>
-        <w:rPr>
-          <w:color w:val="000000" w:themeColor="text1"/>
-        </w:rPr>
-        <w:lastRenderedPageBreak/>
-        <w:t>form di registrazione. Il form contiene vari campi</w:t>
+        <w:t>, ma non essendo registrato sulla piattaforma il sistema mostra un messaggio di errore “Impossibile completare l’azione” e reindirizza l’utente al form di registrazione. Il form contiene vari campi</w:t>
       </w:r>
       <w:r>
         <w:rPr>
@@ -14675,7 +14174,7 @@
         </w:rPr>
         <w:t xml:space="preserve">e-mail: </w:t>
       </w:r>
-      <w:hyperlink r:id="rId21" w:history="1">
+      <w:hyperlink r:id="rId20" w:history="1">
         <w:r>
           <w:rPr>
             <w:rStyle w:val="Collegamentoipertestuale"/>
@@ -14696,6 +14195,7 @@
         <w:t xml:space="preserve">password: </w:t>
       </w:r>
       <w:proofErr w:type="spellStart"/>
+      <w:proofErr w:type="gramStart"/>
       <w:r>
         <w:rPr>
           <w:color w:val="000000" w:themeColor="text1"/>
@@ -14713,7 +14213,14 @@
         <w:rPr>
           <w:color w:val="000000" w:themeColor="text1"/>
         </w:rPr>
-        <w:t xml:space="preserve">, </w:t>
+        <w:t>,</w:t>
+      </w:r>
+      <w:proofErr w:type="gramEnd"/>
+      <w:r>
+        <w:rPr>
+          <w:color w:val="000000" w:themeColor="text1"/>
+        </w:rPr>
+        <w:t xml:space="preserve"> </w:t>
       </w:r>
       <w:r>
         <w:rPr>
@@ -14956,7 +14463,7 @@
         </w:rPr>
         <w:t xml:space="preserve">e-mail: </w:t>
       </w:r>
-      <w:hyperlink r:id="rId22" w:history="1">
+      <w:hyperlink r:id="rId21" w:history="1">
         <w:r>
           <w:rPr>
             <w:rStyle w:val="Collegamentoipertestuale"/>
@@ -15059,6 +14566,7 @@
         <w:rPr>
           <w:color w:val="000000" w:themeColor="text1"/>
         </w:rPr>
+        <w:lastRenderedPageBreak/>
         <w:t xml:space="preserve">password: </w:t>
       </w:r>
       <w:r>
@@ -15179,7 +14687,6 @@
           <w:bCs/>
           <w:color w:val="000000" w:themeColor="text1"/>
         </w:rPr>
-        <w:lastRenderedPageBreak/>
         <w:t>Use case model</w:t>
       </w:r>
       <w:bookmarkEnd w:id="33"/>
@@ -15246,7 +14753,7 @@
                     <pic:cNvPicPr/>
                   </pic:nvPicPr>
                   <pic:blipFill>
-                    <a:blip r:embed="rId23">
+                    <a:blip r:embed="rId22">
                       <a:extLst>
                         <a:ext uri="{28A0092B-C50C-407E-A947-70E740481C1C}">
                           <a14:useLocalDpi xmlns:a14="http://schemas.microsoft.com/office/drawing/2010/main" val="0"/>
@@ -15572,6 +15079,7 @@
               <w:jc w:val="center"/>
             </w:pPr>
             <w:r>
+              <w:lastRenderedPageBreak/>
               <w:t>Flusso deli eventi</w:t>
             </w:r>
           </w:p>
@@ -15719,7 +15227,6 @@
               <w:cnfStyle w:val="000000000000" w:firstRow="0" w:lastRow="0" w:firstColumn="0" w:lastColumn="0" w:oddVBand="0" w:evenVBand="0" w:oddHBand="0" w:evenHBand="0" w:firstRowFirstColumn="0" w:firstRowLastColumn="0" w:lastRowFirstColumn="0" w:lastRowLastColumn="0"/>
             </w:pPr>
             <w:r>
-              <w:lastRenderedPageBreak/>
               <w:t>Password</w:t>
             </w:r>
           </w:p>
@@ -15766,7 +15273,6 @@
                 <w:b w:val="0"/>
                 <w:bCs w:val="0"/>
               </w:rPr>
-              <w:lastRenderedPageBreak/>
               <w:t>2.</w:t>
             </w:r>
           </w:p>
@@ -17232,6 +16738,7 @@
           </w:tcPr>
           <w:p>
             <w:r>
+              <w:lastRenderedPageBreak/>
               <w:t xml:space="preserve">Al passo </w:t>
             </w:r>
             <w:r>
@@ -17509,7 +17016,6 @@
               <w:jc w:val="center"/>
             </w:pPr>
             <w:r>
-              <w:lastRenderedPageBreak/>
               <w:t>UC_G</w:t>
             </w:r>
             <w:r>
@@ -20247,7 +19753,7 @@
                     <pic:cNvPicPr/>
                   </pic:nvPicPr>
                   <pic:blipFill>
-                    <a:blip r:embed="rId24" cstate="print">
+                    <a:blip r:embed="rId23" cstate="print">
                       <a:extLst>
                         <a:ext uri="{28A0092B-C50C-407E-A947-70E740481C1C}">
                           <a14:useLocalDpi xmlns:a14="http://schemas.microsoft.com/office/drawing/2010/main" val="0"/>
@@ -26800,7 +26306,7 @@
         <w:tc>
           <w:tcPr>
             <w:cnfStyle w:val="001000000000" w:firstRow="0" w:lastRow="0" w:firstColumn="1" w:lastColumn="0" w:oddVBand="0" w:evenVBand="0" w:oddHBand="0" w:evenHBand="0" w:firstRowFirstColumn="0" w:firstRowLastColumn="0" w:lastRowFirstColumn="0" w:lastRowLastColumn="0"/>
-            <w:tcW w:w="3249" w:type="dxa"/>
+            <w:tcW w:w="3285" w:type="dxa"/>
             <w:gridSpan w:val="4"/>
           </w:tcPr>
           <w:p>
@@ -26814,7 +26320,7 @@
         </w:tc>
         <w:tc>
           <w:tcPr>
-            <w:tcW w:w="4568" w:type="dxa"/>
+            <w:tcW w:w="4542" w:type="dxa"/>
             <w:gridSpan w:val="2"/>
           </w:tcPr>
           <w:p>
@@ -26829,7 +26335,7 @@
         </w:tc>
         <w:tc>
           <w:tcPr>
-            <w:tcW w:w="2243" w:type="dxa"/>
+            <w:tcW w:w="2233" w:type="dxa"/>
             <w:gridSpan w:val="2"/>
           </w:tcPr>
           <w:p>
@@ -26851,7 +26357,7 @@
         <w:tc>
           <w:tcPr>
             <w:cnfStyle w:val="001000000000" w:firstRow="0" w:lastRow="0" w:firstColumn="1" w:lastColumn="0" w:oddVBand="0" w:evenVBand="0" w:oddHBand="0" w:evenHBand="0" w:firstRowFirstColumn="0" w:firstRowLastColumn="0" w:lastRowFirstColumn="0" w:lastRowLastColumn="0"/>
-            <w:tcW w:w="3249" w:type="dxa"/>
+            <w:tcW w:w="3285" w:type="dxa"/>
             <w:gridSpan w:val="4"/>
           </w:tcPr>
           <w:p>
@@ -26874,7 +26380,7 @@
         </w:tc>
         <w:tc>
           <w:tcPr>
-            <w:tcW w:w="4568" w:type="dxa"/>
+            <w:tcW w:w="4542" w:type="dxa"/>
             <w:gridSpan w:val="2"/>
             <w:shd w:val="clear" w:color="auto" w:fill="70AD47" w:themeFill="accent6"/>
           </w:tcPr>
@@ -26900,7 +26406,7 @@
         </w:tc>
         <w:tc>
           <w:tcPr>
-            <w:tcW w:w="2243" w:type="dxa"/>
+            <w:tcW w:w="2233" w:type="dxa"/>
             <w:gridSpan w:val="2"/>
             <w:shd w:val="clear" w:color="auto" w:fill="70AD47" w:themeFill="accent6"/>
           </w:tcPr>
@@ -26932,7 +26438,7 @@
         <w:tc>
           <w:tcPr>
             <w:cnfStyle w:val="001000000000" w:firstRow="0" w:lastRow="0" w:firstColumn="1" w:lastColumn="0" w:oddVBand="0" w:evenVBand="0" w:oddHBand="0" w:evenHBand="0" w:firstRowFirstColumn="0" w:firstRowLastColumn="0" w:lastRowFirstColumn="0" w:lastRowLastColumn="0"/>
-            <w:tcW w:w="3249" w:type="dxa"/>
+            <w:tcW w:w="3285" w:type="dxa"/>
             <w:gridSpan w:val="4"/>
           </w:tcPr>
           <w:p>
@@ -26943,7 +26449,7 @@
         </w:tc>
         <w:tc>
           <w:tcPr>
-            <w:tcW w:w="6811" w:type="dxa"/>
+            <w:tcW w:w="6775" w:type="dxa"/>
             <w:gridSpan w:val="4"/>
           </w:tcPr>
           <w:p>
@@ -26964,7 +26470,7 @@
         <w:tc>
           <w:tcPr>
             <w:cnfStyle w:val="001000000000" w:firstRow="0" w:lastRow="0" w:firstColumn="1" w:lastColumn="0" w:oddVBand="0" w:evenVBand="0" w:oddHBand="0" w:evenHBand="0" w:firstRowFirstColumn="0" w:firstRowLastColumn="0" w:lastRowFirstColumn="0" w:lastRowLastColumn="0"/>
-            <w:tcW w:w="3249" w:type="dxa"/>
+            <w:tcW w:w="3285" w:type="dxa"/>
             <w:gridSpan w:val="4"/>
           </w:tcPr>
           <w:p>
@@ -26975,7 +26481,7 @@
         </w:tc>
         <w:tc>
           <w:tcPr>
-            <w:tcW w:w="6811" w:type="dxa"/>
+            <w:tcW w:w="6775" w:type="dxa"/>
             <w:gridSpan w:val="4"/>
           </w:tcPr>
           <w:p>
@@ -26995,7 +26501,7 @@
         <w:tc>
           <w:tcPr>
             <w:cnfStyle w:val="001000000000" w:firstRow="0" w:lastRow="0" w:firstColumn="1" w:lastColumn="0" w:oddVBand="0" w:evenVBand="0" w:oddHBand="0" w:evenHBand="0" w:firstRowFirstColumn="0" w:firstRowLastColumn="0" w:lastRowFirstColumn="0" w:lastRowLastColumn="0"/>
-            <w:tcW w:w="3249" w:type="dxa"/>
+            <w:tcW w:w="3285" w:type="dxa"/>
             <w:gridSpan w:val="4"/>
           </w:tcPr>
           <w:p>
@@ -27006,7 +26512,7 @@
         </w:tc>
         <w:tc>
           <w:tcPr>
-            <w:tcW w:w="6811" w:type="dxa"/>
+            <w:tcW w:w="6775" w:type="dxa"/>
             <w:gridSpan w:val="4"/>
           </w:tcPr>
           <w:p>
@@ -27014,7 +26520,13 @@
               <w:cnfStyle w:val="000000000000" w:firstRow="0" w:lastRow="0" w:firstColumn="0" w:lastColumn="0" w:oddVBand="0" w:evenVBand="0" w:oddHBand="0" w:evenHBand="0" w:firstRowFirstColumn="0" w:firstRowLastColumn="0" w:lastRowFirstColumn="0" w:lastRowLastColumn="0"/>
             </w:pPr>
             <w:r>
-              <w:t>L’utente è autenticato e si trova alla pagina carello</w:t>
+              <w:t>L’utente è autenticato e si trova alla pagina car</w:t>
+            </w:r>
+            <w:r>
+              <w:t>r</w:t>
+            </w:r>
+            <w:r>
+              <w:t>ello</w:t>
             </w:r>
           </w:p>
         </w:tc>
@@ -27047,7 +26559,7 @@
         <w:tc>
           <w:tcPr>
             <w:cnfStyle w:val="001000000000" w:firstRow="0" w:lastRow="0" w:firstColumn="1" w:lastColumn="0" w:oddVBand="0" w:evenVBand="0" w:oddHBand="0" w:evenHBand="0" w:firstRowFirstColumn="0" w:firstRowLastColumn="0" w:lastRowFirstColumn="0" w:lastRowLastColumn="0"/>
-            <w:tcW w:w="2057" w:type="dxa"/>
+            <w:tcW w:w="2053" w:type="dxa"/>
             <w:gridSpan w:val="2"/>
           </w:tcPr>
           <w:p>
@@ -27068,7 +26580,7 @@
         </w:tc>
         <w:tc>
           <w:tcPr>
-            <w:tcW w:w="1192" w:type="dxa"/>
+            <w:tcW w:w="1232" w:type="dxa"/>
             <w:gridSpan w:val="2"/>
             <w:shd w:val="clear" w:color="auto" w:fill="70AD47" w:themeFill="accent6"/>
           </w:tcPr>
@@ -27089,7 +26601,7 @@
         </w:tc>
         <w:tc>
           <w:tcPr>
-            <w:tcW w:w="6811" w:type="dxa"/>
+            <w:tcW w:w="6775" w:type="dxa"/>
             <w:gridSpan w:val="4"/>
           </w:tcPr>
           <w:p>
@@ -27110,7 +26622,7 @@
         <w:tc>
           <w:tcPr>
             <w:cnfStyle w:val="001000000000" w:firstRow="0" w:lastRow="0" w:firstColumn="1" w:lastColumn="0" w:oddVBand="0" w:evenVBand="0" w:oddHBand="0" w:evenHBand="0" w:firstRowFirstColumn="0" w:firstRowLastColumn="0" w:lastRowFirstColumn="0" w:lastRowLastColumn="0"/>
-            <w:tcW w:w="2057" w:type="dxa"/>
+            <w:tcW w:w="2053" w:type="dxa"/>
             <w:gridSpan w:val="2"/>
           </w:tcPr>
           <w:p>
@@ -27131,7 +26643,7 @@
         </w:tc>
         <w:tc>
           <w:tcPr>
-            <w:tcW w:w="1192" w:type="dxa"/>
+            <w:tcW w:w="1232" w:type="dxa"/>
             <w:gridSpan w:val="2"/>
             <w:shd w:val="clear" w:color="auto" w:fill="70AD47" w:themeFill="accent6"/>
           </w:tcPr>
@@ -27160,7 +26672,7 @@
         </w:tc>
         <w:tc>
           <w:tcPr>
-            <w:tcW w:w="6811" w:type="dxa"/>
+            <w:tcW w:w="6775" w:type="dxa"/>
             <w:gridSpan w:val="4"/>
           </w:tcPr>
           <w:p>
@@ -27180,7 +26692,7 @@
         <w:tc>
           <w:tcPr>
             <w:cnfStyle w:val="001000000000" w:firstRow="0" w:lastRow="0" w:firstColumn="1" w:lastColumn="0" w:oddVBand="0" w:evenVBand="0" w:oddHBand="0" w:evenHBand="0" w:firstRowFirstColumn="0" w:firstRowLastColumn="0" w:lastRowFirstColumn="0" w:lastRowLastColumn="0"/>
-            <w:tcW w:w="2057" w:type="dxa"/>
+            <w:tcW w:w="2053" w:type="dxa"/>
             <w:gridSpan w:val="2"/>
           </w:tcPr>
           <w:p>
@@ -27201,7 +26713,7 @@
         </w:tc>
         <w:tc>
           <w:tcPr>
-            <w:tcW w:w="1192" w:type="dxa"/>
+            <w:tcW w:w="1232" w:type="dxa"/>
             <w:gridSpan w:val="2"/>
             <w:shd w:val="clear" w:color="auto" w:fill="70AD47" w:themeFill="accent6"/>
           </w:tcPr>
@@ -27228,7 +26740,7 @@
         </w:tc>
         <w:tc>
           <w:tcPr>
-            <w:tcW w:w="6811" w:type="dxa"/>
+            <w:tcW w:w="6775" w:type="dxa"/>
             <w:gridSpan w:val="4"/>
           </w:tcPr>
           <w:p>
@@ -27301,7 +26813,7 @@
         <w:tc>
           <w:tcPr>
             <w:cnfStyle w:val="001000000000" w:firstRow="0" w:lastRow="0" w:firstColumn="1" w:lastColumn="0" w:oddVBand="0" w:evenVBand="0" w:oddHBand="0" w:evenHBand="0" w:firstRowFirstColumn="0" w:firstRowLastColumn="0" w:lastRowFirstColumn="0" w:lastRowLastColumn="0"/>
-            <w:tcW w:w="2057" w:type="dxa"/>
+            <w:tcW w:w="2053" w:type="dxa"/>
             <w:gridSpan w:val="2"/>
           </w:tcPr>
           <w:p>
@@ -27322,7 +26834,7 @@
         </w:tc>
         <w:tc>
           <w:tcPr>
-            <w:tcW w:w="1192" w:type="dxa"/>
+            <w:tcW w:w="1232" w:type="dxa"/>
             <w:gridSpan w:val="2"/>
             <w:shd w:val="clear" w:color="auto" w:fill="70AD47" w:themeFill="accent6"/>
           </w:tcPr>
@@ -27343,7 +26855,7 @@
         </w:tc>
         <w:tc>
           <w:tcPr>
-            <w:tcW w:w="6811" w:type="dxa"/>
+            <w:tcW w:w="6775" w:type="dxa"/>
             <w:gridSpan w:val="4"/>
           </w:tcPr>
           <w:p>
@@ -27363,7 +26875,7 @@
         <w:tc>
           <w:tcPr>
             <w:cnfStyle w:val="001000000000" w:firstRow="0" w:lastRow="0" w:firstColumn="1" w:lastColumn="0" w:oddVBand="0" w:evenVBand="0" w:oddHBand="0" w:evenHBand="0" w:firstRowFirstColumn="0" w:firstRowLastColumn="0" w:lastRowFirstColumn="0" w:lastRowLastColumn="0"/>
-            <w:tcW w:w="2057" w:type="dxa"/>
+            <w:tcW w:w="2053" w:type="dxa"/>
             <w:gridSpan w:val="2"/>
           </w:tcPr>
           <w:p>
@@ -27384,7 +26896,7 @@
         </w:tc>
         <w:tc>
           <w:tcPr>
-            <w:tcW w:w="1192" w:type="dxa"/>
+            <w:tcW w:w="1232" w:type="dxa"/>
             <w:gridSpan w:val="2"/>
             <w:shd w:val="clear" w:color="auto" w:fill="70AD47" w:themeFill="accent6"/>
           </w:tcPr>
@@ -27405,7 +26917,7 @@
         </w:tc>
         <w:tc>
           <w:tcPr>
-            <w:tcW w:w="6811" w:type="dxa"/>
+            <w:tcW w:w="6775" w:type="dxa"/>
             <w:gridSpan w:val="4"/>
           </w:tcPr>
           <w:p>
@@ -27413,7 +26925,7 @@
               <w:cnfStyle w:val="000000000000" w:firstRow="0" w:lastRow="0" w:firstColumn="0" w:lastColumn="0" w:oddVBand="0" w:evenVBand="0" w:oddHBand="0" w:evenHBand="0" w:firstRowFirstColumn="0" w:firstRowLastColumn="0" w:lastRowFirstColumn="0" w:lastRowLastColumn="0"/>
             </w:pPr>
             <w:r>
-              <w:t>salva l’ordine</w:t>
+              <w:t>effettua il pagamento</w:t>
             </w:r>
           </w:p>
         </w:tc>
@@ -27426,7 +26938,7 @@
         <w:tc>
           <w:tcPr>
             <w:cnfStyle w:val="001000000000" w:firstRow="0" w:lastRow="0" w:firstColumn="1" w:lastColumn="0" w:oddVBand="0" w:evenVBand="0" w:oddHBand="0" w:evenHBand="0" w:firstRowFirstColumn="0" w:firstRowLastColumn="0" w:lastRowFirstColumn="0" w:lastRowLastColumn="0"/>
-            <w:tcW w:w="2057" w:type="dxa"/>
+            <w:tcW w:w="2053" w:type="dxa"/>
             <w:gridSpan w:val="2"/>
           </w:tcPr>
           <w:p>
@@ -27447,7 +26959,7 @@
         </w:tc>
         <w:tc>
           <w:tcPr>
-            <w:tcW w:w="1192" w:type="dxa"/>
+            <w:tcW w:w="1232" w:type="dxa"/>
             <w:gridSpan w:val="2"/>
             <w:shd w:val="clear" w:color="auto" w:fill="70AD47" w:themeFill="accent6"/>
           </w:tcPr>
@@ -27468,7 +26980,7 @@
         </w:tc>
         <w:tc>
           <w:tcPr>
-            <w:tcW w:w="6811" w:type="dxa"/>
+            <w:tcW w:w="6775" w:type="dxa"/>
             <w:gridSpan w:val="4"/>
           </w:tcPr>
           <w:p>
@@ -27476,7 +26988,7 @@
               <w:cnfStyle w:val="000000100000" w:firstRow="0" w:lastRow="0" w:firstColumn="0" w:lastColumn="0" w:oddVBand="0" w:evenVBand="0" w:oddHBand="1" w:evenHBand="0" w:firstRowFirstColumn="0" w:firstRowLastColumn="0" w:lastRowFirstColumn="0" w:lastRowLastColumn="0"/>
             </w:pPr>
             <w:r>
-              <w:t>effettua il pagamento</w:t>
+              <w:t>salva l’ordine</w:t>
             </w:r>
           </w:p>
         </w:tc>
@@ -27488,7 +27000,7 @@
         <w:tc>
           <w:tcPr>
             <w:cnfStyle w:val="001000000000" w:firstRow="0" w:lastRow="0" w:firstColumn="1" w:lastColumn="0" w:oddVBand="0" w:evenVBand="0" w:oddHBand="0" w:evenHBand="0" w:firstRowFirstColumn="0" w:firstRowLastColumn="0" w:lastRowFirstColumn="0" w:lastRowLastColumn="0"/>
-            <w:tcW w:w="2057" w:type="dxa"/>
+            <w:tcW w:w="2053" w:type="dxa"/>
             <w:gridSpan w:val="2"/>
           </w:tcPr>
           <w:p>
@@ -27503,7 +27015,7 @@
         </w:tc>
         <w:tc>
           <w:tcPr>
-            <w:tcW w:w="1192" w:type="dxa"/>
+            <w:tcW w:w="1232" w:type="dxa"/>
             <w:gridSpan w:val="2"/>
             <w:shd w:val="clear" w:color="auto" w:fill="70AD47" w:themeFill="accent6"/>
           </w:tcPr>
@@ -27524,7 +27036,7 @@
         </w:tc>
         <w:tc>
           <w:tcPr>
-            <w:tcW w:w="6811" w:type="dxa"/>
+            <w:tcW w:w="6775" w:type="dxa"/>
             <w:gridSpan w:val="4"/>
           </w:tcPr>
           <w:p>
@@ -27552,7 +27064,7 @@
         <w:tc>
           <w:tcPr>
             <w:cnfStyle w:val="001000000000" w:firstRow="0" w:lastRow="0" w:firstColumn="1" w:lastColumn="0" w:oddVBand="0" w:evenVBand="0" w:oddHBand="0" w:evenHBand="0" w:firstRowFirstColumn="0" w:firstRowLastColumn="0" w:lastRowFirstColumn="0" w:lastRowLastColumn="0"/>
-            <w:tcW w:w="2057" w:type="dxa"/>
+            <w:tcW w:w="2053" w:type="dxa"/>
             <w:gridSpan w:val="2"/>
           </w:tcPr>
           <w:p>
@@ -27573,7 +27085,7 @@
         </w:tc>
         <w:tc>
           <w:tcPr>
-            <w:tcW w:w="1192" w:type="dxa"/>
+            <w:tcW w:w="1232" w:type="dxa"/>
             <w:gridSpan w:val="2"/>
             <w:shd w:val="clear" w:color="auto" w:fill="70AD47" w:themeFill="accent6"/>
           </w:tcPr>
@@ -27594,7 +27106,7 @@
         </w:tc>
         <w:tc>
           <w:tcPr>
-            <w:tcW w:w="6811" w:type="dxa"/>
+            <w:tcW w:w="6775" w:type="dxa"/>
             <w:gridSpan w:val="4"/>
           </w:tcPr>
           <w:p>
@@ -27620,7 +27132,7 @@
         <w:tc>
           <w:tcPr>
             <w:cnfStyle w:val="001000000000" w:firstRow="0" w:lastRow="0" w:firstColumn="1" w:lastColumn="0" w:oddVBand="0" w:evenVBand="0" w:oddHBand="0" w:evenHBand="0" w:firstRowFirstColumn="0" w:firstRowLastColumn="0" w:lastRowFirstColumn="0" w:lastRowLastColumn="0"/>
-            <w:tcW w:w="2057" w:type="dxa"/>
+            <w:tcW w:w="2053" w:type="dxa"/>
             <w:gridSpan w:val="2"/>
           </w:tcPr>
           <w:p>
@@ -27648,7 +27160,7 @@
         </w:tc>
         <w:tc>
           <w:tcPr>
-            <w:tcW w:w="1192" w:type="dxa"/>
+            <w:tcW w:w="1232" w:type="dxa"/>
             <w:gridSpan w:val="2"/>
             <w:shd w:val="clear" w:color="auto" w:fill="70AD47" w:themeFill="accent6"/>
           </w:tcPr>
@@ -27669,7 +27181,7 @@
         </w:tc>
         <w:tc>
           <w:tcPr>
-            <w:tcW w:w="6811" w:type="dxa"/>
+            <w:tcW w:w="6775" w:type="dxa"/>
             <w:gridSpan w:val="4"/>
           </w:tcPr>
           <w:p>
@@ -27693,7 +27205,7 @@
         <w:tc>
           <w:tcPr>
             <w:cnfStyle w:val="001000000000" w:firstRow="0" w:lastRow="0" w:firstColumn="1" w:lastColumn="0" w:oddVBand="0" w:evenVBand="0" w:oddHBand="0" w:evenHBand="0" w:firstRowFirstColumn="0" w:firstRowLastColumn="0" w:lastRowFirstColumn="0" w:lastRowLastColumn="0"/>
-            <w:tcW w:w="2057" w:type="dxa"/>
+            <w:tcW w:w="2053" w:type="dxa"/>
             <w:gridSpan w:val="2"/>
           </w:tcPr>
           <w:p>
@@ -27721,7 +27233,7 @@
         </w:tc>
         <w:tc>
           <w:tcPr>
-            <w:tcW w:w="1192" w:type="dxa"/>
+            <w:tcW w:w="1232" w:type="dxa"/>
             <w:gridSpan w:val="2"/>
             <w:shd w:val="clear" w:color="auto" w:fill="70AD47" w:themeFill="accent6"/>
           </w:tcPr>
@@ -27742,7 +27254,7 @@
         </w:tc>
         <w:tc>
           <w:tcPr>
-            <w:tcW w:w="6811" w:type="dxa"/>
+            <w:tcW w:w="6775" w:type="dxa"/>
             <w:gridSpan w:val="4"/>
           </w:tcPr>
           <w:p>
@@ -27762,7 +27274,7 @@
         <w:tc>
           <w:tcPr>
             <w:cnfStyle w:val="001000000000" w:firstRow="0" w:lastRow="0" w:firstColumn="1" w:lastColumn="0" w:oddVBand="0" w:evenVBand="0" w:oddHBand="0" w:evenHBand="0" w:firstRowFirstColumn="0" w:firstRowLastColumn="0" w:lastRowFirstColumn="0" w:lastRowLastColumn="0"/>
-            <w:tcW w:w="3249" w:type="dxa"/>
+            <w:tcW w:w="3285" w:type="dxa"/>
             <w:gridSpan w:val="4"/>
           </w:tcPr>
           <w:p>
@@ -27773,7 +27285,7 @@
         </w:tc>
         <w:tc>
           <w:tcPr>
-            <w:tcW w:w="6811" w:type="dxa"/>
+            <w:tcW w:w="6775" w:type="dxa"/>
             <w:gridSpan w:val="4"/>
           </w:tcPr>
           <w:p>
@@ -27842,7 +27354,7 @@
         <w:tc>
           <w:tcPr>
             <w:cnfStyle w:val="001000000000" w:firstRow="0" w:lastRow="0" w:firstColumn="1" w:lastColumn="0" w:oddVBand="0" w:evenVBand="0" w:oddHBand="0" w:evenHBand="0" w:firstRowFirstColumn="0" w:firstRowLastColumn="0" w:lastRowFirstColumn="0" w:lastRowLastColumn="0"/>
-            <w:tcW w:w="1547" w:type="dxa"/>
+            <w:tcW w:w="1544" w:type="dxa"/>
             <w:vMerge w:val="restart"/>
           </w:tcPr>
           <w:p>
@@ -27862,15 +27374,10 @@
               <w:t>:</w:t>
             </w:r>
           </w:p>
-          <w:p>
-            <w:pPr>
-              <w:jc w:val="center"/>
-            </w:pPr>
-          </w:p>
-        </w:tc>
-        <w:tc>
-          <w:tcPr>
-            <w:tcW w:w="703" w:type="dxa"/>
+        </w:tc>
+        <w:tc>
+          <w:tcPr>
+            <w:tcW w:w="702" w:type="dxa"/>
             <w:gridSpan w:val="2"/>
             <w:shd w:val="clear" w:color="auto" w:fill="70AD47" w:themeFill="accent6"/>
           </w:tcPr>
@@ -27899,7 +27406,7 @@
         </w:tc>
         <w:tc>
           <w:tcPr>
-            <w:tcW w:w="1006" w:type="dxa"/>
+            <w:tcW w:w="1046" w:type="dxa"/>
             <w:gridSpan w:val="2"/>
             <w:shd w:val="clear" w:color="auto" w:fill="70AD47" w:themeFill="accent6"/>
           </w:tcPr>
@@ -27927,7 +27434,7 @@
         </w:tc>
         <w:tc>
           <w:tcPr>
-            <w:tcW w:w="6798" w:type="dxa"/>
+            <w:tcW w:w="6762" w:type="dxa"/>
             <w:gridSpan w:val="2"/>
           </w:tcPr>
           <w:p>
@@ -27952,7 +27459,7 @@
         <w:tc>
           <w:tcPr>
             <w:cnfStyle w:val="001000000000" w:firstRow="0" w:lastRow="0" w:firstColumn="1" w:lastColumn="0" w:oddVBand="0" w:evenVBand="0" w:oddHBand="0" w:evenHBand="0" w:firstRowFirstColumn="0" w:firstRowLastColumn="0" w:lastRowFirstColumn="0" w:lastRowLastColumn="0"/>
-            <w:tcW w:w="1547" w:type="dxa"/>
+            <w:tcW w:w="1544" w:type="dxa"/>
             <w:vMerge/>
           </w:tcPr>
           <w:p>
@@ -27966,7 +27473,7 @@
         </w:tc>
         <w:tc>
           <w:tcPr>
-            <w:tcW w:w="703" w:type="dxa"/>
+            <w:tcW w:w="702" w:type="dxa"/>
             <w:gridSpan w:val="2"/>
             <w:shd w:val="clear" w:color="auto" w:fill="70AD47" w:themeFill="accent6"/>
           </w:tcPr>
@@ -27987,7 +27494,7 @@
         </w:tc>
         <w:tc>
           <w:tcPr>
-            <w:tcW w:w="1006" w:type="dxa"/>
+            <w:tcW w:w="1046" w:type="dxa"/>
             <w:gridSpan w:val="2"/>
             <w:shd w:val="clear" w:color="auto" w:fill="70AD47" w:themeFill="accent6"/>
           </w:tcPr>
@@ -28008,7 +27515,7 @@
         </w:tc>
         <w:tc>
           <w:tcPr>
-            <w:tcW w:w="6798" w:type="dxa"/>
+            <w:tcW w:w="6762" w:type="dxa"/>
             <w:gridSpan w:val="2"/>
           </w:tcPr>
           <w:p>
@@ -28059,7 +27566,7 @@
         <w:tc>
           <w:tcPr>
             <w:cnfStyle w:val="001000000000" w:firstRow="0" w:lastRow="0" w:firstColumn="1" w:lastColumn="0" w:oddVBand="0" w:evenVBand="0" w:oddHBand="0" w:evenHBand="0" w:firstRowFirstColumn="0" w:firstRowLastColumn="0" w:lastRowFirstColumn="0" w:lastRowLastColumn="0"/>
-            <w:tcW w:w="1547" w:type="dxa"/>
+            <w:tcW w:w="1544" w:type="dxa"/>
           </w:tcPr>
           <w:p>
             <w:pPr>
@@ -28075,15 +27582,10 @@
               <w:t>3:</w:t>
             </w:r>
           </w:p>
-          <w:p>
-            <w:pPr>
-              <w:jc w:val="center"/>
-            </w:pPr>
-          </w:p>
-        </w:tc>
-        <w:tc>
-          <w:tcPr>
-            <w:tcW w:w="703" w:type="dxa"/>
+        </w:tc>
+        <w:tc>
+          <w:tcPr>
+            <w:tcW w:w="702" w:type="dxa"/>
             <w:gridSpan w:val="2"/>
             <w:shd w:val="clear" w:color="auto" w:fill="70AD47" w:themeFill="accent6"/>
           </w:tcPr>
@@ -28112,7 +27614,7 @@
         </w:tc>
         <w:tc>
           <w:tcPr>
-            <w:tcW w:w="1006" w:type="dxa"/>
+            <w:tcW w:w="1046" w:type="dxa"/>
             <w:gridSpan w:val="2"/>
             <w:shd w:val="clear" w:color="auto" w:fill="70AD47" w:themeFill="accent6"/>
           </w:tcPr>
@@ -28140,7 +27642,7 @@
         </w:tc>
         <w:tc>
           <w:tcPr>
-            <w:tcW w:w="6798" w:type="dxa"/>
+            <w:tcW w:w="6762" w:type="dxa"/>
             <w:gridSpan w:val="2"/>
           </w:tcPr>
           <w:p>
@@ -28186,7 +27688,13 @@
               </w:rPr>
             </w:pPr>
             <w:r>
-              <w:t>UC_GU_08.3: Sistema fallisce</w:t>
+              <w:t>UC_GU_08.</w:t>
+            </w:r>
+            <w:r>
+              <w:t>3</w:t>
+            </w:r>
+            <w:r>
+              <w:t>: Pagamento fallito</w:t>
             </w:r>
           </w:p>
         </w:tc>
@@ -28200,24 +27708,20 @@
         <w:tc>
           <w:tcPr>
             <w:cnfStyle w:val="001000000000" w:firstRow="0" w:lastRow="0" w:firstColumn="1" w:lastColumn="0" w:oddVBand="0" w:evenVBand="0" w:oddHBand="0" w:evenHBand="0" w:firstRowFirstColumn="0" w:firstRowLastColumn="0" w:lastRowFirstColumn="0" w:lastRowLastColumn="0"/>
-            <w:tcW w:w="1547" w:type="dxa"/>
-            <w:vMerge w:val="restart"/>
+            <w:tcW w:w="1544" w:type="dxa"/>
           </w:tcPr>
           <w:p>
             <w:r>
               <w:t xml:space="preserve">Al passo </w:t>
             </w:r>
             <w:r>
-              <w:t>5</w:t>
-            </w:r>
-            <w:r>
-              <w:t>:</w:t>
-            </w:r>
-          </w:p>
-        </w:tc>
-        <w:tc>
-          <w:tcPr>
-            <w:tcW w:w="703" w:type="dxa"/>
+              <w:t>5:</w:t>
+            </w:r>
+          </w:p>
+        </w:tc>
+        <w:tc>
+          <w:tcPr>
+            <w:tcW w:w="702" w:type="dxa"/>
             <w:gridSpan w:val="2"/>
             <w:shd w:val="clear" w:color="auto" w:fill="70AD47" w:themeFill="accent6"/>
           </w:tcPr>
@@ -28232,7 +27736,13 @@
               <w:rPr>
                 <w:color w:val="FFFFFF" w:themeColor="background1"/>
               </w:rPr>
-              <w:t>5.</w:t>
+              <w:t>5</w:t>
+            </w:r>
+            <w:r>
+              <w:rPr>
+                <w:color w:val="FFFFFF" w:themeColor="background1"/>
+              </w:rPr>
+              <w:t>.</w:t>
             </w:r>
             <w:r>
               <w:rPr>
@@ -28244,7 +27754,7 @@
         </w:tc>
         <w:tc>
           <w:tcPr>
-            <w:tcW w:w="1006" w:type="dxa"/>
+            <w:tcW w:w="1046" w:type="dxa"/>
             <w:gridSpan w:val="2"/>
             <w:shd w:val="clear" w:color="auto" w:fill="70AD47" w:themeFill="accent6"/>
           </w:tcPr>
@@ -28265,7 +27775,7 @@
         </w:tc>
         <w:tc>
           <w:tcPr>
-            <w:tcW w:w="6798" w:type="dxa"/>
+            <w:tcW w:w="6762" w:type="dxa"/>
             <w:gridSpan w:val="2"/>
           </w:tcPr>
           <w:p>
@@ -28279,7 +27789,31 @@
               <w:rPr>
                 <w:color w:val="000000" w:themeColor="text1"/>
               </w:rPr>
-              <w:t>mostra un messaggio di errore all’utente. Il messaggio informa che non è stato possibile effettuare l’ordine ed invita a riprovare più tardi</w:t>
+              <w:t xml:space="preserve">mostra un messaggio di errore </w:t>
+            </w:r>
+            <w:r>
+              <w:rPr>
+                <w:color w:val="000000" w:themeColor="text1"/>
+              </w:rPr>
+              <w:t>all’utente</w:t>
+            </w:r>
+            <w:r>
+              <w:rPr>
+                <w:color w:val="000000" w:themeColor="text1"/>
+              </w:rPr>
+              <w:t xml:space="preserve"> </w:t>
+            </w:r>
+            <w:r>
+              <w:rPr>
+                <w:color w:val="000000" w:themeColor="text1"/>
+              </w:rPr>
+              <w:t xml:space="preserve">sul form </w:t>
+            </w:r>
+            <w:r>
+              <w:rPr>
+                <w:color w:val="000000" w:themeColor="text1"/>
+              </w:rPr>
+              <w:t>all’utente. Il messaggio informa che non è stato possibile effettuare il pagamento ed invita a riprovare più tardi</w:t>
             </w:r>
           </w:p>
         </w:tc>
@@ -28294,76 +27828,25 @@
         <w:tc>
           <w:tcPr>
             <w:cnfStyle w:val="001000000000" w:firstRow="0" w:lastRow="0" w:firstColumn="1" w:lastColumn="0" w:oddVBand="0" w:evenVBand="0" w:oddHBand="0" w:evenHBand="0" w:firstRowFirstColumn="0" w:firstRowLastColumn="0" w:lastRowFirstColumn="0" w:lastRowLastColumn="0"/>
-            <w:tcW w:w="1547" w:type="dxa"/>
-            <w:vMerge/>
-          </w:tcPr>
-          <w:p/>
-        </w:tc>
-        <w:tc>
-          <w:tcPr>
-            <w:tcW w:w="703" w:type="dxa"/>
-            <w:gridSpan w:val="2"/>
-            <w:shd w:val="clear" w:color="auto" w:fill="70AD47" w:themeFill="accent6"/>
-          </w:tcPr>
-          <w:p>
-            <w:pPr>
-              <w:cnfStyle w:val="000000100000" w:firstRow="0" w:lastRow="0" w:firstColumn="0" w:lastColumn="0" w:oddVBand="0" w:evenVBand="0" w:oddHBand="1" w:evenHBand="0" w:firstRowFirstColumn="0" w:firstRowLastColumn="0" w:lastRowFirstColumn="0" w:lastRowLastColumn="0"/>
-              <w:rPr>
-                <w:color w:val="FFFFFF" w:themeColor="background1"/>
-              </w:rPr>
-            </w:pPr>
-            <w:r>
-              <w:rPr>
-                <w:color w:val="FFFFFF" w:themeColor="background1"/>
-              </w:rPr>
-              <w:t>5.</w:t>
-            </w:r>
-            <w:r>
-              <w:rPr>
-                <w:color w:val="FFFFFF" w:themeColor="background1"/>
-              </w:rPr>
-              <w:t>2</w:t>
-            </w:r>
-          </w:p>
-        </w:tc>
-        <w:tc>
-          <w:tcPr>
-            <w:tcW w:w="1006" w:type="dxa"/>
-            <w:gridSpan w:val="2"/>
-            <w:shd w:val="clear" w:color="auto" w:fill="70AD47" w:themeFill="accent6"/>
-          </w:tcPr>
-          <w:p>
-            <w:pPr>
-              <w:cnfStyle w:val="000000100000" w:firstRow="0" w:lastRow="0" w:firstColumn="0" w:lastColumn="0" w:oddVBand="0" w:evenVBand="0" w:oddHBand="1" w:evenHBand="0" w:firstRowFirstColumn="0" w:firstRowLastColumn="0" w:lastRowFirstColumn="0" w:lastRowLastColumn="0"/>
-              <w:rPr>
-                <w:color w:val="FFFFFF" w:themeColor="background1"/>
-              </w:rPr>
-            </w:pPr>
-            <w:r>
-              <w:rPr>
-                <w:color w:val="FFFFFF" w:themeColor="background1"/>
-              </w:rPr>
-              <w:t>Sistema:</w:t>
-            </w:r>
-          </w:p>
-        </w:tc>
-        <w:tc>
-          <w:tcPr>
-            <w:tcW w:w="6798" w:type="dxa"/>
-            <w:gridSpan w:val="2"/>
-          </w:tcPr>
-          <w:p>
-            <w:pPr>
-              <w:cnfStyle w:val="000000100000" w:firstRow="0" w:lastRow="0" w:firstColumn="0" w:lastColumn="0" w:oddVBand="0" w:evenVBand="0" w:oddHBand="1" w:evenHBand="0" w:firstRowFirstColumn="0" w:firstRowLastColumn="0" w:lastRowFirstColumn="0" w:lastRowLastColumn="0"/>
+            <w:tcW w:w="10054" w:type="dxa"/>
+            <w:gridSpan w:val="7"/>
+          </w:tcPr>
+          <w:p>
+            <w:pPr>
+              <w:jc w:val="center"/>
               <w:rPr>
                 <w:color w:val="000000" w:themeColor="text1"/>
               </w:rPr>
             </w:pPr>
             <w:r>
-              <w:rPr>
-                <w:color w:val="000000" w:themeColor="text1"/>
-              </w:rPr>
-              <w:t>termina con un insuccesso</w:t>
+              <w:lastRenderedPageBreak/>
+              <w:t>UC_GU_08.</w:t>
+            </w:r>
+            <w:r>
+              <w:t>4</w:t>
+            </w:r>
+            <w:r>
+              <w:t>: Sistema fallisce</w:t>
             </w:r>
           </w:p>
         </w:tc>
@@ -28377,18 +27860,92 @@
         <w:tc>
           <w:tcPr>
             <w:cnfStyle w:val="001000000000" w:firstRow="0" w:lastRow="0" w:firstColumn="1" w:lastColumn="0" w:oddVBand="0" w:evenVBand="0" w:oddHBand="0" w:evenHBand="0" w:firstRowFirstColumn="0" w:firstRowLastColumn="0" w:lastRowFirstColumn="0" w:lastRowLastColumn="0"/>
-            <w:tcW w:w="10054" w:type="dxa"/>
-            <w:gridSpan w:val="7"/>
-          </w:tcPr>
-          <w:p>
-            <w:pPr>
-              <w:jc w:val="center"/>
+            <w:tcW w:w="1544" w:type="dxa"/>
+            <w:vMerge w:val="restart"/>
+          </w:tcPr>
+          <w:p>
+            <w:r>
+              <w:t xml:space="preserve">Al passo </w:t>
+            </w:r>
+            <w:r>
+              <w:t>6</w:t>
+            </w:r>
+            <w:r>
+              <w:t>:</w:t>
+            </w:r>
+          </w:p>
+        </w:tc>
+        <w:tc>
+          <w:tcPr>
+            <w:tcW w:w="702" w:type="dxa"/>
+            <w:gridSpan w:val="2"/>
+            <w:shd w:val="clear" w:color="auto" w:fill="70AD47" w:themeFill="accent6"/>
+          </w:tcPr>
+          <w:p>
+            <w:pPr>
+              <w:cnfStyle w:val="000000000000" w:firstRow="0" w:lastRow="0" w:firstColumn="0" w:lastColumn="0" w:oddVBand="0" w:evenVBand="0" w:oddHBand="0" w:evenHBand="0" w:firstRowFirstColumn="0" w:firstRowLastColumn="0" w:lastRowFirstColumn="0" w:lastRowLastColumn="0"/>
+              <w:rPr>
+                <w:color w:val="FFFFFF" w:themeColor="background1"/>
+              </w:rPr>
+            </w:pPr>
+            <w:r>
+              <w:rPr>
+                <w:color w:val="FFFFFF" w:themeColor="background1"/>
+              </w:rPr>
+              <w:t>6</w:t>
+            </w:r>
+            <w:r>
+              <w:rPr>
+                <w:color w:val="FFFFFF" w:themeColor="background1"/>
+              </w:rPr>
+              <w:t>.</w:t>
+            </w:r>
+            <w:r>
+              <w:rPr>
+                <w:color w:val="FFFFFF" w:themeColor="background1"/>
+              </w:rPr>
+              <w:t>1</w:t>
+            </w:r>
+          </w:p>
+        </w:tc>
+        <w:tc>
+          <w:tcPr>
+            <w:tcW w:w="1046" w:type="dxa"/>
+            <w:gridSpan w:val="2"/>
+            <w:shd w:val="clear" w:color="auto" w:fill="70AD47" w:themeFill="accent6"/>
+          </w:tcPr>
+          <w:p>
+            <w:pPr>
+              <w:cnfStyle w:val="000000000000" w:firstRow="0" w:lastRow="0" w:firstColumn="0" w:lastColumn="0" w:oddVBand="0" w:evenVBand="0" w:oddHBand="0" w:evenHBand="0" w:firstRowFirstColumn="0" w:firstRowLastColumn="0" w:lastRowFirstColumn="0" w:lastRowLastColumn="0"/>
+              <w:rPr>
+                <w:color w:val="FFFFFF" w:themeColor="background1"/>
+              </w:rPr>
+            </w:pPr>
+            <w:r>
+              <w:rPr>
+                <w:color w:val="FFFFFF" w:themeColor="background1"/>
+              </w:rPr>
+              <w:t>Sistema:</w:t>
+            </w:r>
+          </w:p>
+        </w:tc>
+        <w:tc>
+          <w:tcPr>
+            <w:tcW w:w="6762" w:type="dxa"/>
+            <w:gridSpan w:val="2"/>
+          </w:tcPr>
+          <w:p>
+            <w:pPr>
+              <w:cnfStyle w:val="000000000000" w:firstRow="0" w:lastRow="0" w:firstColumn="0" w:lastColumn="0" w:oddVBand="0" w:evenVBand="0" w:oddHBand="0" w:evenHBand="0" w:firstRowFirstColumn="0" w:firstRowLastColumn="0" w:lastRowFirstColumn="0" w:lastRowLastColumn="0"/>
               <w:rPr>
                 <w:color w:val="000000" w:themeColor="text1"/>
               </w:rPr>
             </w:pPr>
             <w:r>
-              <w:t>UC_GU_08.4: Pagamento fallito</w:t>
+              <w:rPr>
+                <w:color w:val="000000" w:themeColor="text1"/>
+              </w:rPr>
+              <w:t>mostra un messaggio di errore all’utente. Il messaggio informa che non è stato possibile effettuare l’ordine ed invita a riprovare più tardi</w:t>
             </w:r>
           </w:p>
         </w:tc>
@@ -28403,24 +27960,14 @@
         <w:tc>
           <w:tcPr>
             <w:cnfStyle w:val="001000000000" w:firstRow="0" w:lastRow="0" w:firstColumn="1" w:lastColumn="0" w:oddVBand="0" w:evenVBand="0" w:oddHBand="0" w:evenHBand="0" w:firstRowFirstColumn="0" w:firstRowLastColumn="0" w:lastRowFirstColumn="0" w:lastRowLastColumn="0"/>
-            <w:tcW w:w="1547" w:type="dxa"/>
-            <w:vMerge w:val="restart"/>
-          </w:tcPr>
-          <w:p>
-            <w:r>
-              <w:t xml:space="preserve">Al passo </w:t>
-            </w:r>
-            <w:r>
-              <w:t>6</w:t>
-            </w:r>
-            <w:r>
-              <w:t>:</w:t>
-            </w:r>
-          </w:p>
-        </w:tc>
-        <w:tc>
-          <w:tcPr>
-            <w:tcW w:w="703" w:type="dxa"/>
+            <w:tcW w:w="1544" w:type="dxa"/>
+            <w:vMerge/>
+          </w:tcPr>
+          <w:p/>
+        </w:tc>
+        <w:tc>
+          <w:tcPr>
+            <w:tcW w:w="702" w:type="dxa"/>
             <w:gridSpan w:val="2"/>
             <w:shd w:val="clear" w:color="auto" w:fill="70AD47" w:themeFill="accent6"/>
           </w:tcPr>
@@ -28435,19 +27982,25 @@
               <w:rPr>
                 <w:color w:val="FFFFFF" w:themeColor="background1"/>
               </w:rPr>
-              <w:t>6.</w:t>
-            </w:r>
-            <w:r>
-              <w:rPr>
-                <w:color w:val="FFFFFF" w:themeColor="background1"/>
-              </w:rPr>
-              <w:t>1</w:t>
-            </w:r>
-          </w:p>
-        </w:tc>
-        <w:tc>
-          <w:tcPr>
-            <w:tcW w:w="1006" w:type="dxa"/>
+              <w:t>6</w:t>
+            </w:r>
+            <w:r>
+              <w:rPr>
+                <w:color w:val="FFFFFF" w:themeColor="background1"/>
+              </w:rPr>
+              <w:t>.</w:t>
+            </w:r>
+            <w:r>
+              <w:rPr>
+                <w:color w:val="FFFFFF" w:themeColor="background1"/>
+              </w:rPr>
+              <w:t>2</w:t>
+            </w:r>
+          </w:p>
+        </w:tc>
+        <w:tc>
+          <w:tcPr>
+            <w:tcW w:w="1046" w:type="dxa"/>
             <w:gridSpan w:val="2"/>
             <w:shd w:val="clear" w:color="auto" w:fill="70AD47" w:themeFill="accent6"/>
           </w:tcPr>
@@ -28468,7 +28021,7 @@
         </w:tc>
         <w:tc>
           <w:tcPr>
-            <w:tcW w:w="6798" w:type="dxa"/>
+            <w:tcW w:w="6762" w:type="dxa"/>
             <w:gridSpan w:val="2"/>
           </w:tcPr>
           <w:p>
@@ -28482,90 +28035,7 @@
               <w:rPr>
                 <w:color w:val="000000" w:themeColor="text1"/>
               </w:rPr>
-              <w:t>mostra un messaggio di errore all’utente. Il messaggio informa che non è stato possibile effettuare il pagamento ed invita a riprovare più tardi</w:t>
-            </w:r>
-          </w:p>
-        </w:tc>
-      </w:tr>
-      <w:tr>
-        <w:trPr>
-          <w:gridAfter w:val="1"/>
-          <w:wAfter w:w="6" w:type="dxa"/>
-          <w:trHeight w:val="427"/>
-        </w:trPr>
-        <w:tc>
-          <w:tcPr>
-            <w:cnfStyle w:val="001000000000" w:firstRow="0" w:lastRow="0" w:firstColumn="1" w:lastColumn="0" w:oddVBand="0" w:evenVBand="0" w:oddHBand="0" w:evenHBand="0" w:firstRowFirstColumn="0" w:firstRowLastColumn="0" w:lastRowFirstColumn="0" w:lastRowLastColumn="0"/>
-            <w:tcW w:w="1547" w:type="dxa"/>
-            <w:vMerge/>
-          </w:tcPr>
-          <w:p/>
-        </w:tc>
-        <w:tc>
-          <w:tcPr>
-            <w:tcW w:w="703" w:type="dxa"/>
-            <w:gridSpan w:val="2"/>
-            <w:shd w:val="clear" w:color="auto" w:fill="70AD47" w:themeFill="accent6"/>
-          </w:tcPr>
-          <w:p>
-            <w:pPr>
-              <w:cnfStyle w:val="000000000000" w:firstRow="0" w:lastRow="0" w:firstColumn="0" w:lastColumn="0" w:oddVBand="0" w:evenVBand="0" w:oddHBand="0" w:evenHBand="0" w:firstRowFirstColumn="0" w:firstRowLastColumn="0" w:lastRowFirstColumn="0" w:lastRowLastColumn="0"/>
-              <w:rPr>
-                <w:color w:val="FFFFFF" w:themeColor="background1"/>
-              </w:rPr>
-            </w:pPr>
-            <w:r>
-              <w:rPr>
-                <w:color w:val="FFFFFF" w:themeColor="background1"/>
-              </w:rPr>
-              <w:t>6.</w:t>
-            </w:r>
-            <w:r>
-              <w:rPr>
-                <w:color w:val="FFFFFF" w:themeColor="background1"/>
-              </w:rPr>
-              <w:t>2</w:t>
-            </w:r>
-          </w:p>
-        </w:tc>
-        <w:tc>
-          <w:tcPr>
-            <w:tcW w:w="1006" w:type="dxa"/>
-            <w:gridSpan w:val="2"/>
-            <w:shd w:val="clear" w:color="auto" w:fill="70AD47" w:themeFill="accent6"/>
-          </w:tcPr>
-          <w:p>
-            <w:pPr>
-              <w:cnfStyle w:val="000000000000" w:firstRow="0" w:lastRow="0" w:firstColumn="0" w:lastColumn="0" w:oddVBand="0" w:evenVBand="0" w:oddHBand="0" w:evenHBand="0" w:firstRowFirstColumn="0" w:firstRowLastColumn="0" w:lastRowFirstColumn="0" w:lastRowLastColumn="0"/>
-              <w:rPr>
-                <w:color w:val="FFFFFF" w:themeColor="background1"/>
-              </w:rPr>
-            </w:pPr>
-            <w:r>
-              <w:rPr>
-                <w:color w:val="FFFFFF" w:themeColor="background1"/>
-              </w:rPr>
-              <w:t>Sistema:</w:t>
-            </w:r>
-          </w:p>
-        </w:tc>
-        <w:tc>
-          <w:tcPr>
-            <w:tcW w:w="6798" w:type="dxa"/>
-            <w:gridSpan w:val="2"/>
-          </w:tcPr>
-          <w:p>
-            <w:pPr>
-              <w:cnfStyle w:val="000000000000" w:firstRow="0" w:lastRow="0" w:firstColumn="0" w:lastColumn="0" w:oddVBand="0" w:evenVBand="0" w:oddHBand="0" w:evenHBand="0" w:firstRowFirstColumn="0" w:firstRowLastColumn="0" w:lastRowFirstColumn="0" w:lastRowLastColumn="0"/>
-              <w:rPr>
-                <w:color w:val="000000" w:themeColor="text1"/>
-              </w:rPr>
-            </w:pPr>
-            <w:r>
-              <w:rPr>
-                <w:color w:val="000000" w:themeColor="text1"/>
-              </w:rPr>
-              <w:t>mostra il form di pagamento</w:t>
+              <w:t>termina con un insuccesso</w:t>
             </w:r>
           </w:p>
         </w:tc>
@@ -29807,33 +29277,33 @@
               <w:jc w:val="center"/>
             </w:pPr>
             <w:r>
+              <w:t>Flusso deli eventi</w:t>
+            </w:r>
+          </w:p>
+        </w:tc>
+      </w:tr>
+      <w:tr>
+        <w:trPr>
+          <w:trHeight w:val="427"/>
+        </w:trPr>
+        <w:tc>
+          <w:tcPr>
+            <w:cnfStyle w:val="001000000000" w:firstRow="0" w:lastRow="0" w:firstColumn="1" w:lastColumn="0" w:oddVBand="0" w:evenVBand="0" w:oddHBand="0" w:evenHBand="0" w:firstRowFirstColumn="0" w:firstRowLastColumn="0" w:lastRowFirstColumn="0" w:lastRowLastColumn="0"/>
+            <w:tcW w:w="2069" w:type="dxa"/>
+          </w:tcPr>
+          <w:p>
+            <w:pPr>
+              <w:rPr>
+                <w:b w:val="0"/>
+                <w:bCs w:val="0"/>
+              </w:rPr>
+            </w:pPr>
+            <w:r>
+              <w:rPr>
+                <w:b w:val="0"/>
+                <w:bCs w:val="0"/>
+              </w:rPr>
               <w:lastRenderedPageBreak/>
-              <w:t>Flusso deli eventi</w:t>
-            </w:r>
-          </w:p>
-        </w:tc>
-      </w:tr>
-      <w:tr>
-        <w:trPr>
-          <w:trHeight w:val="427"/>
-        </w:trPr>
-        <w:tc>
-          <w:tcPr>
-            <w:cnfStyle w:val="001000000000" w:firstRow="0" w:lastRow="0" w:firstColumn="1" w:lastColumn="0" w:oddVBand="0" w:evenVBand="0" w:oddHBand="0" w:evenHBand="0" w:firstRowFirstColumn="0" w:firstRowLastColumn="0" w:lastRowFirstColumn="0" w:lastRowLastColumn="0"/>
-            <w:tcW w:w="2069" w:type="dxa"/>
-          </w:tcPr>
-          <w:p>
-            <w:pPr>
-              <w:rPr>
-                <w:b w:val="0"/>
-                <w:bCs w:val="0"/>
-              </w:rPr>
-            </w:pPr>
-            <w:r>
-              <w:rPr>
-                <w:b w:val="0"/>
-                <w:bCs w:val="0"/>
-              </w:rPr>
               <w:t>1.</w:t>
             </w:r>
           </w:p>
@@ -31149,7 +30619,6 @@
           </w:tcPr>
           <w:p>
             <w:r>
-              <w:lastRenderedPageBreak/>
               <w:t xml:space="preserve">Al passo </w:t>
             </w:r>
             <w:r>
@@ -32510,7 +31979,6 @@
                 <w:b w:val="0"/>
                 <w:bCs w:val="0"/>
               </w:rPr>
-              <w:lastRenderedPageBreak/>
               <w:t>1.</w:t>
             </w:r>
           </w:p>
@@ -32574,6 +32042,7 @@
                 <w:b w:val="0"/>
                 <w:bCs w:val="0"/>
               </w:rPr>
+              <w:lastRenderedPageBreak/>
               <w:t>2.</w:t>
             </w:r>
           </w:p>
@@ -34076,7 +33545,6 @@
               <w:jc w:val="center"/>
             </w:pPr>
             <w:r>
-              <w:lastRenderedPageBreak/>
               <w:t>Identificativo</w:t>
             </w:r>
           </w:p>
@@ -34127,6 +33595,7 @@
               <w:jc w:val="center"/>
             </w:pPr>
             <w:r>
+              <w:lastRenderedPageBreak/>
               <w:t>UC_GU_</w:t>
             </w:r>
             <w:r>
@@ -35748,7 +35217,7 @@
                     <pic:cNvPicPr/>
                   </pic:nvPicPr>
                   <pic:blipFill>
-                    <a:blip r:embed="rId25">
+                    <a:blip r:embed="rId24">
                       <a:extLst>
                         <a:ext uri="{28A0092B-C50C-407E-A947-70E740481C1C}">
                           <a14:useLocalDpi xmlns:a14="http://schemas.microsoft.com/office/drawing/2010/main" val="0"/>
@@ -36197,7 +35666,6 @@
                 <w:b w:val="0"/>
                 <w:bCs w:val="0"/>
               </w:rPr>
-              <w:lastRenderedPageBreak/>
               <w:t>2.</w:t>
             </w:r>
           </w:p>
@@ -36262,6 +35730,7 @@
                 <w:b w:val="0"/>
                 <w:bCs w:val="0"/>
               </w:rPr>
+              <w:lastRenderedPageBreak/>
               <w:t>3.</w:t>
             </w:r>
           </w:p>
@@ -37738,7 +37207,6 @@
                 <w:b w:val="0"/>
                 <w:bCs w:val="0"/>
               </w:rPr>
-              <w:lastRenderedPageBreak/>
               <w:t>8</w:t>
             </w:r>
             <w:r>
@@ -37808,6 +37276,7 @@
                 <w:b w:val="0"/>
                 <w:bCs w:val="0"/>
               </w:rPr>
+              <w:lastRenderedPageBreak/>
               <w:t>9</w:t>
             </w:r>
             <w:r>
@@ -39499,6 +38968,7 @@
               </w:rPr>
             </w:pPr>
             <w:r>
+              <w:lastRenderedPageBreak/>
               <w:t>UC_GC_02.</w:t>
             </w:r>
             <w:r>
@@ -39737,7 +39207,7 @@
                     <pic:cNvPicPr/>
                   </pic:nvPicPr>
                   <pic:blipFill>
-                    <a:blip r:embed="rId26">
+                    <a:blip r:embed="rId25">
                       <a:extLst>
                         <a:ext uri="{28A0092B-C50C-407E-A947-70E740481C1C}">
                           <a14:useLocalDpi xmlns:a14="http://schemas.microsoft.com/office/drawing/2010/main" val="0"/>
@@ -43712,7 +43182,7 @@
                     <pic:cNvPicPr/>
                   </pic:nvPicPr>
                   <pic:blipFill>
-                    <a:blip r:embed="rId27">
+                    <a:blip r:embed="rId26">
                       <a:extLst>
                         <a:ext uri="{28A0092B-C50C-407E-A947-70E740481C1C}">
                           <a14:useLocalDpi xmlns:a14="http://schemas.microsoft.com/office/drawing/2010/main" val="0"/>
@@ -43769,18 +43239,8 @@
           <w:bCs/>
           <w:color w:val="000000" w:themeColor="text1"/>
         </w:rPr>
-        <w:t xml:space="preserve"> </w:t>
+        <w:t xml:space="preserve"> Diagram</w:t>
       </w:r>
-      <w:proofErr w:type="spellStart"/>
-      <w:r>
-        <w:rPr>
-          <w:b/>
-          <w:bCs/>
-          <w:color w:val="000000" w:themeColor="text1"/>
-        </w:rPr>
-        <w:t>Diagram</w:t>
-      </w:r>
-      <w:proofErr w:type="spellEnd"/>
     </w:p>
     <w:p/>
     <w:p>
@@ -43841,7 +43301,7 @@
                     <pic:cNvPicPr/>
                   </pic:nvPicPr>
                   <pic:blipFill>
-                    <a:blip r:embed="rId28">
+                    <a:blip r:embed="rId27">
                       <a:extLst>
                         <a:ext uri="{28A0092B-C50C-407E-A947-70E740481C1C}">
                           <a14:useLocalDpi xmlns:a14="http://schemas.microsoft.com/office/drawing/2010/main" val="0"/>
@@ -43879,7 +43339,21 @@
         <w:rPr>
           <w:lang w:val="en-US"/>
         </w:rPr>
-        <w:t xml:space="preserve">SD_GO_01.1 Formato </w:t>
+        <w:t xml:space="preserve">SD_GO_01.1 </w:t>
+      </w:r>
+      <w:proofErr w:type="spellStart"/>
+      <w:r>
+        <w:rPr>
+          <w:lang w:val="en-US"/>
+        </w:rPr>
+        <w:t>Formato</w:t>
+      </w:r>
+      <w:proofErr w:type="spellEnd"/>
+      <w:r>
+        <w:rPr>
+          <w:lang w:val="en-US"/>
+        </w:rPr>
+        <w:t xml:space="preserve"> </w:t>
       </w:r>
       <w:proofErr w:type="spellStart"/>
       <w:r>
@@ -43925,7 +43399,7 @@
                     <pic:cNvPicPr/>
                   </pic:nvPicPr>
                   <pic:blipFill>
-                    <a:blip r:embed="rId29">
+                    <a:blip r:embed="rId28">
                       <a:extLst>
                         <a:ext uri="{28A0092B-C50C-407E-A947-70E740481C1C}">
                           <a14:useLocalDpi xmlns:a14="http://schemas.microsoft.com/office/drawing/2010/main" val="0"/>
@@ -43990,7 +43464,7 @@
                     <pic:cNvPicPr/>
                   </pic:nvPicPr>
                   <pic:blipFill>
-                    <a:blip r:embed="rId30">
+                    <a:blip r:embed="rId29">
                       <a:extLst>
                         <a:ext uri="{28A0092B-C50C-407E-A947-70E740481C1C}">
                           <a14:useLocalDpi xmlns:a14="http://schemas.microsoft.com/office/drawing/2010/main" val="0"/>
@@ -44045,7 +43519,7 @@
                     <pic:cNvPicPr/>
                   </pic:nvPicPr>
                   <pic:blipFill>
-                    <a:blip r:embed="rId31">
+                    <a:blip r:embed="rId30">
                       <a:extLst>
                         <a:ext uri="{28A0092B-C50C-407E-A947-70E740481C1C}">
                           <a14:useLocalDpi xmlns:a14="http://schemas.microsoft.com/office/drawing/2010/main" val="0"/>
@@ -44104,7 +43578,7 @@
                     <pic:cNvPicPr/>
                   </pic:nvPicPr>
                   <pic:blipFill>
-                    <a:blip r:embed="rId32">
+                    <a:blip r:embed="rId31">
                       <a:extLst>
                         <a:ext uri="{28A0092B-C50C-407E-A947-70E740481C1C}">
                           <a14:useLocalDpi xmlns:a14="http://schemas.microsoft.com/office/drawing/2010/main" val="0"/>
@@ -45126,102 +44600,6 @@
                 <w:color w:val="000000" w:themeColor="text1"/>
               </w:rPr>
               <w:t>utrefazione</w:t>
-            </w:r>
-          </w:p>
-        </w:tc>
-      </w:tr>
-      <w:tr>
-        <w:trPr>
-          <w:cnfStyle w:val="000000100000" w:firstRow="0" w:lastRow="0" w:firstColumn="0" w:lastColumn="0" w:oddVBand="0" w:evenVBand="0" w:oddHBand="1" w:evenHBand="0" w:firstRowFirstColumn="0" w:firstRowLastColumn="0" w:lastRowFirstColumn="0" w:lastRowLastColumn="0"/>
-          <w:trHeight w:val="444"/>
-        </w:trPr>
-        <w:tc>
-          <w:tcPr>
-            <w:cnfStyle w:val="001000000000" w:firstRow="0" w:lastRow="0" w:firstColumn="1" w:lastColumn="0" w:oddVBand="0" w:evenVBand="0" w:oddHBand="0" w:evenHBand="0" w:firstRowFirstColumn="0" w:firstRowLastColumn="0" w:lastRowFirstColumn="0" w:lastRowLastColumn="0"/>
-            <w:tcW w:w="2405" w:type="dxa"/>
-          </w:tcPr>
-          <w:p>
-            <w:pPr>
-              <w:jc w:val="center"/>
-            </w:pPr>
-            <w:r>
-              <w:t>Stakeholder</w:t>
-            </w:r>
-          </w:p>
-        </w:tc>
-        <w:tc>
-          <w:tcPr>
-            <w:tcW w:w="5245" w:type="dxa"/>
-          </w:tcPr>
-          <w:p>
-            <w:pPr>
-              <w:autoSpaceDE w:val="0"/>
-              <w:autoSpaceDN w:val="0"/>
-              <w:adjustRightInd w:val="0"/>
-              <w:jc w:val="center"/>
-              <w:cnfStyle w:val="000000100000" w:firstRow="0" w:lastRow="0" w:firstColumn="0" w:lastColumn="0" w:oddVBand="0" w:evenVBand="0" w:oddHBand="1" w:evenHBand="0" w:firstRowFirstColumn="0" w:firstRowLastColumn="0" w:lastRowFirstColumn="0" w:lastRowLastColumn="0"/>
-              <w:rPr>
-                <w:rFonts w:cstheme="minorHAnsi"/>
-              </w:rPr>
-            </w:pPr>
-            <w:r>
-              <w:rPr>
-                <w:rFonts w:cstheme="minorHAnsi"/>
-              </w:rPr>
-              <w:t>Fa riferimento a tutte le figure coinvolte</w:t>
-            </w:r>
-          </w:p>
-          <w:p>
-            <w:pPr>
-              <w:autoSpaceDE w:val="0"/>
-              <w:autoSpaceDN w:val="0"/>
-              <w:adjustRightInd w:val="0"/>
-              <w:jc w:val="center"/>
-              <w:cnfStyle w:val="000000100000" w:firstRow="0" w:lastRow="0" w:firstColumn="0" w:lastColumn="0" w:oddVBand="0" w:evenVBand="0" w:oddHBand="1" w:evenHBand="0" w:firstRowFirstColumn="0" w:firstRowLastColumn="0" w:lastRowFirstColumn="0" w:lastRowLastColumn="0"/>
-              <w:rPr>
-                <w:rFonts w:cstheme="minorHAnsi"/>
-              </w:rPr>
-            </w:pPr>
-            <w:r>
-              <w:rPr>
-                <w:rFonts w:cstheme="minorHAnsi"/>
-              </w:rPr>
-              <w:t>direttamente o indirettamente nell’utilizzo</w:t>
-            </w:r>
-          </w:p>
-          <w:p>
-            <w:pPr>
-              <w:jc w:val="center"/>
-              <w:cnfStyle w:val="000000100000" w:firstRow="0" w:lastRow="0" w:firstColumn="0" w:lastColumn="0" w:oddVBand="0" w:evenVBand="0" w:oddHBand="1" w:evenHBand="0" w:firstRowFirstColumn="0" w:firstRowLastColumn="0" w:lastRowFirstColumn="0" w:lastRowLastColumn="0"/>
-              <w:rPr>
-                <w:color w:val="000000" w:themeColor="text1"/>
-              </w:rPr>
-            </w:pPr>
-            <w:r>
-              <w:rPr>
-                <w:rFonts w:cstheme="minorHAnsi"/>
-              </w:rPr>
-              <w:t>del sistema.</w:t>
-            </w:r>
-          </w:p>
-        </w:tc>
-        <w:tc>
-          <w:tcPr>
-            <w:tcW w:w="2404" w:type="dxa"/>
-          </w:tcPr>
-          <w:p>
-            <w:pPr>
-              <w:jc w:val="center"/>
-              <w:cnfStyle w:val="000000100000" w:firstRow="0" w:lastRow="0" w:firstColumn="0" w:lastColumn="0" w:oddVBand="0" w:evenVBand="0" w:oddHBand="1" w:evenHBand="0" w:firstRowFirstColumn="0" w:firstRowLastColumn="0" w:lastRowFirstColumn="0" w:lastRowLastColumn="0"/>
-              <w:rPr>
-                <w:color w:val="000000" w:themeColor="text1"/>
-              </w:rPr>
-            </w:pPr>
-            <w:r>
-              <w:rPr>
-                <w:color w:val="000000" w:themeColor="text1"/>
-              </w:rPr>
-              <w:t>Attori</w:t>
             </w:r>
           </w:p>
         </w:tc>
@@ -48016,119 +47394,6 @@
     </w:lvl>
   </w:abstractNum>
   <w:abstractNum w:abstractNumId="20" w15:restartNumberingAfterBreak="0">
-    <w:nsid w:val="41726482"/>
-    <w:multiLevelType w:val="hybridMultilevel"/>
-    <w:tmpl w:val="BD723C86"/>
-    <w:lvl w:ilvl="0" w:tplc="04100001">
-      <w:start w:val="1"/>
-      <w:numFmt w:val="bullet"/>
-      <w:lvlText w:val=""/>
-      <w:lvlJc w:val="left"/>
-      <w:pPr>
-        <w:ind w:left="720" w:hanging="360"/>
-      </w:pPr>
-      <w:rPr>
-        <w:rFonts w:ascii="Symbol" w:hAnsi="Symbol" w:hint="default"/>
-      </w:rPr>
-    </w:lvl>
-    <w:lvl w:ilvl="1" w:tplc="04100003" w:tentative="1">
-      <w:start w:val="1"/>
-      <w:numFmt w:val="bullet"/>
-      <w:lvlText w:val="o"/>
-      <w:lvlJc w:val="left"/>
-      <w:pPr>
-        <w:ind w:left="1440" w:hanging="360"/>
-      </w:pPr>
-      <w:rPr>
-        <w:rFonts w:ascii="Courier New" w:hAnsi="Courier New" w:cs="Courier New" w:hint="default"/>
-      </w:rPr>
-    </w:lvl>
-    <w:lvl w:ilvl="2" w:tplc="04100005" w:tentative="1">
-      <w:start w:val="1"/>
-      <w:numFmt w:val="bullet"/>
-      <w:lvlText w:val=""/>
-      <w:lvlJc w:val="left"/>
-      <w:pPr>
-        <w:ind w:left="2160" w:hanging="360"/>
-      </w:pPr>
-      <w:rPr>
-        <w:rFonts w:ascii="Wingdings" w:hAnsi="Wingdings" w:hint="default"/>
-      </w:rPr>
-    </w:lvl>
-    <w:lvl w:ilvl="3" w:tplc="04100001" w:tentative="1">
-      <w:start w:val="1"/>
-      <w:numFmt w:val="bullet"/>
-      <w:lvlText w:val=""/>
-      <w:lvlJc w:val="left"/>
-      <w:pPr>
-        <w:ind w:left="2880" w:hanging="360"/>
-      </w:pPr>
-      <w:rPr>
-        <w:rFonts w:ascii="Symbol" w:hAnsi="Symbol" w:hint="default"/>
-      </w:rPr>
-    </w:lvl>
-    <w:lvl w:ilvl="4" w:tplc="04100003" w:tentative="1">
-      <w:start w:val="1"/>
-      <w:numFmt w:val="bullet"/>
-      <w:lvlText w:val="o"/>
-      <w:lvlJc w:val="left"/>
-      <w:pPr>
-        <w:ind w:left="3600" w:hanging="360"/>
-      </w:pPr>
-      <w:rPr>
-        <w:rFonts w:ascii="Courier New" w:hAnsi="Courier New" w:cs="Courier New" w:hint="default"/>
-      </w:rPr>
-    </w:lvl>
-    <w:lvl w:ilvl="5" w:tplc="04100005" w:tentative="1">
-      <w:start w:val="1"/>
-      <w:numFmt w:val="bullet"/>
-      <w:lvlText w:val=""/>
-      <w:lvlJc w:val="left"/>
-      <w:pPr>
-        <w:ind w:left="4320" w:hanging="360"/>
-      </w:pPr>
-      <w:rPr>
-        <w:rFonts w:ascii="Wingdings" w:hAnsi="Wingdings" w:hint="default"/>
-      </w:rPr>
-    </w:lvl>
-    <w:lvl w:ilvl="6" w:tplc="04100001" w:tentative="1">
-      <w:start w:val="1"/>
-      <w:numFmt w:val="bullet"/>
-      <w:lvlText w:val=""/>
-      <w:lvlJc w:val="left"/>
-      <w:pPr>
-        <w:ind w:left="5040" w:hanging="360"/>
-      </w:pPr>
-      <w:rPr>
-        <w:rFonts w:ascii="Symbol" w:hAnsi="Symbol" w:hint="default"/>
-      </w:rPr>
-    </w:lvl>
-    <w:lvl w:ilvl="7" w:tplc="04100003" w:tentative="1">
-      <w:start w:val="1"/>
-      <w:numFmt w:val="bullet"/>
-      <w:lvlText w:val="o"/>
-      <w:lvlJc w:val="left"/>
-      <w:pPr>
-        <w:ind w:left="5760" w:hanging="360"/>
-      </w:pPr>
-      <w:rPr>
-        <w:rFonts w:ascii="Courier New" w:hAnsi="Courier New" w:cs="Courier New" w:hint="default"/>
-      </w:rPr>
-    </w:lvl>
-    <w:lvl w:ilvl="8" w:tplc="04100005" w:tentative="1">
-      <w:start w:val="1"/>
-      <w:numFmt w:val="bullet"/>
-      <w:lvlText w:val=""/>
-      <w:lvlJc w:val="left"/>
-      <w:pPr>
-        <w:ind w:left="6480" w:hanging="360"/>
-      </w:pPr>
-      <w:rPr>
-        <w:rFonts w:ascii="Wingdings" w:hAnsi="Wingdings" w:hint="default"/>
-      </w:rPr>
-    </w:lvl>
-  </w:abstractNum>
-  <w:abstractNum w:abstractNumId="21" w15:restartNumberingAfterBreak="0">
     <w:nsid w:val="4A921499"/>
     <w:multiLevelType w:val="multilevel"/>
     <w:tmpl w:val="0410001F"/>
@@ -48214,7 +47479,7 @@
       </w:pPr>
     </w:lvl>
   </w:abstractNum>
-  <w:abstractNum w:abstractNumId="22" w15:restartNumberingAfterBreak="0">
+  <w:abstractNum w:abstractNumId="21" w15:restartNumberingAfterBreak="0">
     <w:nsid w:val="4CCB53A3"/>
     <w:multiLevelType w:val="multilevel"/>
     <w:tmpl w:val="8368B2FA"/>
@@ -48343,7 +47608,7 @@
       </w:rPr>
     </w:lvl>
   </w:abstractNum>
-  <w:abstractNum w:abstractNumId="23" w15:restartNumberingAfterBreak="0">
+  <w:abstractNum w:abstractNumId="22" w15:restartNumberingAfterBreak="0">
     <w:nsid w:val="4E3928FA"/>
     <w:multiLevelType w:val="multilevel"/>
     <w:tmpl w:val="00000000"/>
@@ -48430,7 +47695,7 @@
       </w:rPr>
     </w:lvl>
   </w:abstractNum>
-  <w:abstractNum w:abstractNumId="24" w15:restartNumberingAfterBreak="0">
+  <w:abstractNum w:abstractNumId="23" w15:restartNumberingAfterBreak="0">
     <w:nsid w:val="4EBC5428"/>
     <w:multiLevelType w:val="multilevel"/>
     <w:tmpl w:val="0410001F"/>
@@ -48516,7 +47781,7 @@
       </w:pPr>
     </w:lvl>
   </w:abstractNum>
-  <w:abstractNum w:abstractNumId="25" w15:restartNumberingAfterBreak="0">
+  <w:abstractNum w:abstractNumId="24" w15:restartNumberingAfterBreak="0">
     <w:nsid w:val="4F023730"/>
     <w:multiLevelType w:val="hybridMultilevel"/>
     <w:tmpl w:val="657A7894"/>
@@ -48605,120 +47870,7 @@
       </w:pPr>
     </w:lvl>
   </w:abstractNum>
-  <w:abstractNum w:abstractNumId="26" w15:restartNumberingAfterBreak="0">
-    <w:nsid w:val="4F85680A"/>
-    <w:multiLevelType w:val="hybridMultilevel"/>
-    <w:tmpl w:val="319A37AE"/>
-    <w:lvl w:ilvl="0" w:tplc="04100001">
-      <w:start w:val="1"/>
-      <w:numFmt w:val="bullet"/>
-      <w:lvlText w:val=""/>
-      <w:lvlJc w:val="left"/>
-      <w:pPr>
-        <w:ind w:left="720" w:hanging="360"/>
-      </w:pPr>
-      <w:rPr>
-        <w:rFonts w:ascii="Symbol" w:hAnsi="Symbol" w:hint="default"/>
-      </w:rPr>
-    </w:lvl>
-    <w:lvl w:ilvl="1" w:tplc="04100003" w:tentative="1">
-      <w:start w:val="1"/>
-      <w:numFmt w:val="bullet"/>
-      <w:lvlText w:val="o"/>
-      <w:lvlJc w:val="left"/>
-      <w:pPr>
-        <w:ind w:left="1440" w:hanging="360"/>
-      </w:pPr>
-      <w:rPr>
-        <w:rFonts w:ascii="Courier New" w:hAnsi="Courier New" w:cs="Courier New" w:hint="default"/>
-      </w:rPr>
-    </w:lvl>
-    <w:lvl w:ilvl="2" w:tplc="04100005" w:tentative="1">
-      <w:start w:val="1"/>
-      <w:numFmt w:val="bullet"/>
-      <w:lvlText w:val=""/>
-      <w:lvlJc w:val="left"/>
-      <w:pPr>
-        <w:ind w:left="2160" w:hanging="360"/>
-      </w:pPr>
-      <w:rPr>
-        <w:rFonts w:ascii="Wingdings" w:hAnsi="Wingdings" w:hint="default"/>
-      </w:rPr>
-    </w:lvl>
-    <w:lvl w:ilvl="3" w:tplc="04100001" w:tentative="1">
-      <w:start w:val="1"/>
-      <w:numFmt w:val="bullet"/>
-      <w:lvlText w:val=""/>
-      <w:lvlJc w:val="left"/>
-      <w:pPr>
-        <w:ind w:left="2880" w:hanging="360"/>
-      </w:pPr>
-      <w:rPr>
-        <w:rFonts w:ascii="Symbol" w:hAnsi="Symbol" w:hint="default"/>
-      </w:rPr>
-    </w:lvl>
-    <w:lvl w:ilvl="4" w:tplc="04100003" w:tentative="1">
-      <w:start w:val="1"/>
-      <w:numFmt w:val="bullet"/>
-      <w:lvlText w:val="o"/>
-      <w:lvlJc w:val="left"/>
-      <w:pPr>
-        <w:ind w:left="3600" w:hanging="360"/>
-      </w:pPr>
-      <w:rPr>
-        <w:rFonts w:ascii="Courier New" w:hAnsi="Courier New" w:cs="Courier New" w:hint="default"/>
-      </w:rPr>
-    </w:lvl>
-    <w:lvl w:ilvl="5" w:tplc="04100005" w:tentative="1">
-      <w:start w:val="1"/>
-      <w:numFmt w:val="bullet"/>
-      <w:lvlText w:val=""/>
-      <w:lvlJc w:val="left"/>
-      <w:pPr>
-        <w:ind w:left="4320" w:hanging="360"/>
-      </w:pPr>
-      <w:rPr>
-        <w:rFonts w:ascii="Wingdings" w:hAnsi="Wingdings" w:hint="default"/>
-      </w:rPr>
-    </w:lvl>
-    <w:lvl w:ilvl="6" w:tplc="04100001" w:tentative="1">
-      <w:start w:val="1"/>
-      <w:numFmt w:val="bullet"/>
-      <w:lvlText w:val=""/>
-      <w:lvlJc w:val="left"/>
-      <w:pPr>
-        <w:ind w:left="5040" w:hanging="360"/>
-      </w:pPr>
-      <w:rPr>
-        <w:rFonts w:ascii="Symbol" w:hAnsi="Symbol" w:hint="default"/>
-      </w:rPr>
-    </w:lvl>
-    <w:lvl w:ilvl="7" w:tplc="04100003" w:tentative="1">
-      <w:start w:val="1"/>
-      <w:numFmt w:val="bullet"/>
-      <w:lvlText w:val="o"/>
-      <w:lvlJc w:val="left"/>
-      <w:pPr>
-        <w:ind w:left="5760" w:hanging="360"/>
-      </w:pPr>
-      <w:rPr>
-        <w:rFonts w:ascii="Courier New" w:hAnsi="Courier New" w:cs="Courier New" w:hint="default"/>
-      </w:rPr>
-    </w:lvl>
-    <w:lvl w:ilvl="8" w:tplc="04100005" w:tentative="1">
-      <w:start w:val="1"/>
-      <w:numFmt w:val="bullet"/>
-      <w:lvlText w:val=""/>
-      <w:lvlJc w:val="left"/>
-      <w:pPr>
-        <w:ind w:left="6480" w:hanging="360"/>
-      </w:pPr>
-      <w:rPr>
-        <w:rFonts w:ascii="Wingdings" w:hAnsi="Wingdings" w:hint="default"/>
-      </w:rPr>
-    </w:lvl>
-  </w:abstractNum>
-  <w:abstractNum w:abstractNumId="27" w15:restartNumberingAfterBreak="0">
+  <w:abstractNum w:abstractNumId="25" w15:restartNumberingAfterBreak="0">
     <w:nsid w:val="527E6B66"/>
     <w:multiLevelType w:val="hybridMultilevel"/>
     <w:tmpl w:val="665C76D2"/>
@@ -48831,233 +47983,7 @@
       </w:rPr>
     </w:lvl>
   </w:abstractNum>
-  <w:abstractNum w:abstractNumId="28" w15:restartNumberingAfterBreak="0">
-    <w:nsid w:val="52BD723D"/>
-    <w:multiLevelType w:val="hybridMultilevel"/>
-    <w:tmpl w:val="CFF0CFA2"/>
-    <w:lvl w:ilvl="0" w:tplc="04100001">
-      <w:start w:val="1"/>
-      <w:numFmt w:val="bullet"/>
-      <w:lvlText w:val=""/>
-      <w:lvlJc w:val="left"/>
-      <w:pPr>
-        <w:ind w:left="720" w:hanging="360"/>
-      </w:pPr>
-      <w:rPr>
-        <w:rFonts w:ascii="Symbol" w:hAnsi="Symbol" w:hint="default"/>
-      </w:rPr>
-    </w:lvl>
-    <w:lvl w:ilvl="1" w:tplc="04100003" w:tentative="1">
-      <w:start w:val="1"/>
-      <w:numFmt w:val="bullet"/>
-      <w:lvlText w:val="o"/>
-      <w:lvlJc w:val="left"/>
-      <w:pPr>
-        <w:ind w:left="1440" w:hanging="360"/>
-      </w:pPr>
-      <w:rPr>
-        <w:rFonts w:ascii="Courier New" w:hAnsi="Courier New" w:cs="Courier New" w:hint="default"/>
-      </w:rPr>
-    </w:lvl>
-    <w:lvl w:ilvl="2" w:tplc="04100005" w:tentative="1">
-      <w:start w:val="1"/>
-      <w:numFmt w:val="bullet"/>
-      <w:lvlText w:val=""/>
-      <w:lvlJc w:val="left"/>
-      <w:pPr>
-        <w:ind w:left="2160" w:hanging="360"/>
-      </w:pPr>
-      <w:rPr>
-        <w:rFonts w:ascii="Wingdings" w:hAnsi="Wingdings" w:hint="default"/>
-      </w:rPr>
-    </w:lvl>
-    <w:lvl w:ilvl="3" w:tplc="04100001" w:tentative="1">
-      <w:start w:val="1"/>
-      <w:numFmt w:val="bullet"/>
-      <w:lvlText w:val=""/>
-      <w:lvlJc w:val="left"/>
-      <w:pPr>
-        <w:ind w:left="2880" w:hanging="360"/>
-      </w:pPr>
-      <w:rPr>
-        <w:rFonts w:ascii="Symbol" w:hAnsi="Symbol" w:hint="default"/>
-      </w:rPr>
-    </w:lvl>
-    <w:lvl w:ilvl="4" w:tplc="04100003" w:tentative="1">
-      <w:start w:val="1"/>
-      <w:numFmt w:val="bullet"/>
-      <w:lvlText w:val="o"/>
-      <w:lvlJc w:val="left"/>
-      <w:pPr>
-        <w:ind w:left="3600" w:hanging="360"/>
-      </w:pPr>
-      <w:rPr>
-        <w:rFonts w:ascii="Courier New" w:hAnsi="Courier New" w:cs="Courier New" w:hint="default"/>
-      </w:rPr>
-    </w:lvl>
-    <w:lvl w:ilvl="5" w:tplc="04100005" w:tentative="1">
-      <w:start w:val="1"/>
-      <w:numFmt w:val="bullet"/>
-      <w:lvlText w:val=""/>
-      <w:lvlJc w:val="left"/>
-      <w:pPr>
-        <w:ind w:left="4320" w:hanging="360"/>
-      </w:pPr>
-      <w:rPr>
-        <w:rFonts w:ascii="Wingdings" w:hAnsi="Wingdings" w:hint="default"/>
-      </w:rPr>
-    </w:lvl>
-    <w:lvl w:ilvl="6" w:tplc="04100001" w:tentative="1">
-      <w:start w:val="1"/>
-      <w:numFmt w:val="bullet"/>
-      <w:lvlText w:val=""/>
-      <w:lvlJc w:val="left"/>
-      <w:pPr>
-        <w:ind w:left="5040" w:hanging="360"/>
-      </w:pPr>
-      <w:rPr>
-        <w:rFonts w:ascii="Symbol" w:hAnsi="Symbol" w:hint="default"/>
-      </w:rPr>
-    </w:lvl>
-    <w:lvl w:ilvl="7" w:tplc="04100003" w:tentative="1">
-      <w:start w:val="1"/>
-      <w:numFmt w:val="bullet"/>
-      <w:lvlText w:val="o"/>
-      <w:lvlJc w:val="left"/>
-      <w:pPr>
-        <w:ind w:left="5760" w:hanging="360"/>
-      </w:pPr>
-      <w:rPr>
-        <w:rFonts w:ascii="Courier New" w:hAnsi="Courier New" w:cs="Courier New" w:hint="default"/>
-      </w:rPr>
-    </w:lvl>
-    <w:lvl w:ilvl="8" w:tplc="04100005" w:tentative="1">
-      <w:start w:val="1"/>
-      <w:numFmt w:val="bullet"/>
-      <w:lvlText w:val=""/>
-      <w:lvlJc w:val="left"/>
-      <w:pPr>
-        <w:ind w:left="6480" w:hanging="360"/>
-      </w:pPr>
-      <w:rPr>
-        <w:rFonts w:ascii="Wingdings" w:hAnsi="Wingdings" w:hint="default"/>
-      </w:rPr>
-    </w:lvl>
-  </w:abstractNum>
-  <w:abstractNum w:abstractNumId="29" w15:restartNumberingAfterBreak="0">
-    <w:nsid w:val="536F1BA1"/>
-    <w:multiLevelType w:val="hybridMultilevel"/>
-    <w:tmpl w:val="296A29D8"/>
-    <w:lvl w:ilvl="0" w:tplc="04100001">
-      <w:start w:val="1"/>
-      <w:numFmt w:val="bullet"/>
-      <w:lvlText w:val=""/>
-      <w:lvlJc w:val="left"/>
-      <w:pPr>
-        <w:ind w:left="720" w:hanging="360"/>
-      </w:pPr>
-      <w:rPr>
-        <w:rFonts w:ascii="Symbol" w:hAnsi="Symbol" w:hint="default"/>
-      </w:rPr>
-    </w:lvl>
-    <w:lvl w:ilvl="1" w:tplc="04100003" w:tentative="1">
-      <w:start w:val="1"/>
-      <w:numFmt w:val="bullet"/>
-      <w:lvlText w:val="o"/>
-      <w:lvlJc w:val="left"/>
-      <w:pPr>
-        <w:ind w:left="1440" w:hanging="360"/>
-      </w:pPr>
-      <w:rPr>
-        <w:rFonts w:ascii="Courier New" w:hAnsi="Courier New" w:cs="Courier New" w:hint="default"/>
-      </w:rPr>
-    </w:lvl>
-    <w:lvl w:ilvl="2" w:tplc="04100005" w:tentative="1">
-      <w:start w:val="1"/>
-      <w:numFmt w:val="bullet"/>
-      <w:lvlText w:val=""/>
-      <w:lvlJc w:val="left"/>
-      <w:pPr>
-        <w:ind w:left="2160" w:hanging="360"/>
-      </w:pPr>
-      <w:rPr>
-        <w:rFonts w:ascii="Wingdings" w:hAnsi="Wingdings" w:hint="default"/>
-      </w:rPr>
-    </w:lvl>
-    <w:lvl w:ilvl="3" w:tplc="04100001" w:tentative="1">
-      <w:start w:val="1"/>
-      <w:numFmt w:val="bullet"/>
-      <w:lvlText w:val=""/>
-      <w:lvlJc w:val="left"/>
-      <w:pPr>
-        <w:ind w:left="2880" w:hanging="360"/>
-      </w:pPr>
-      <w:rPr>
-        <w:rFonts w:ascii="Symbol" w:hAnsi="Symbol" w:hint="default"/>
-      </w:rPr>
-    </w:lvl>
-    <w:lvl w:ilvl="4" w:tplc="04100003" w:tentative="1">
-      <w:start w:val="1"/>
-      <w:numFmt w:val="bullet"/>
-      <w:lvlText w:val="o"/>
-      <w:lvlJc w:val="left"/>
-      <w:pPr>
-        <w:ind w:left="3600" w:hanging="360"/>
-      </w:pPr>
-      <w:rPr>
-        <w:rFonts w:ascii="Courier New" w:hAnsi="Courier New" w:cs="Courier New" w:hint="default"/>
-      </w:rPr>
-    </w:lvl>
-    <w:lvl w:ilvl="5" w:tplc="04100005" w:tentative="1">
-      <w:start w:val="1"/>
-      <w:numFmt w:val="bullet"/>
-      <w:lvlText w:val=""/>
-      <w:lvlJc w:val="left"/>
-      <w:pPr>
-        <w:ind w:left="4320" w:hanging="360"/>
-      </w:pPr>
-      <w:rPr>
-        <w:rFonts w:ascii="Wingdings" w:hAnsi="Wingdings" w:hint="default"/>
-      </w:rPr>
-    </w:lvl>
-    <w:lvl w:ilvl="6" w:tplc="04100001" w:tentative="1">
-      <w:start w:val="1"/>
-      <w:numFmt w:val="bullet"/>
-      <w:lvlText w:val=""/>
-      <w:lvlJc w:val="left"/>
-      <w:pPr>
-        <w:ind w:left="5040" w:hanging="360"/>
-      </w:pPr>
-      <w:rPr>
-        <w:rFonts w:ascii="Symbol" w:hAnsi="Symbol" w:hint="default"/>
-      </w:rPr>
-    </w:lvl>
-    <w:lvl w:ilvl="7" w:tplc="04100003" w:tentative="1">
-      <w:start w:val="1"/>
-      <w:numFmt w:val="bullet"/>
-      <w:lvlText w:val="o"/>
-      <w:lvlJc w:val="left"/>
-      <w:pPr>
-        <w:ind w:left="5760" w:hanging="360"/>
-      </w:pPr>
-      <w:rPr>
-        <w:rFonts w:ascii="Courier New" w:hAnsi="Courier New" w:cs="Courier New" w:hint="default"/>
-      </w:rPr>
-    </w:lvl>
-    <w:lvl w:ilvl="8" w:tplc="04100005" w:tentative="1">
-      <w:start w:val="1"/>
-      <w:numFmt w:val="bullet"/>
-      <w:lvlText w:val=""/>
-      <w:lvlJc w:val="left"/>
-      <w:pPr>
-        <w:ind w:left="6480" w:hanging="360"/>
-      </w:pPr>
-      <w:rPr>
-        <w:rFonts w:ascii="Wingdings" w:hAnsi="Wingdings" w:hint="default"/>
-      </w:rPr>
-    </w:lvl>
-  </w:abstractNum>
-  <w:abstractNum w:abstractNumId="30" w15:restartNumberingAfterBreak="0">
+  <w:abstractNum w:abstractNumId="26" w15:restartNumberingAfterBreak="0">
     <w:nsid w:val="554178B8"/>
     <w:multiLevelType w:val="hybridMultilevel"/>
     <w:tmpl w:val="57468D9A"/>
@@ -49149,7 +48075,7 @@
       </w:pPr>
     </w:lvl>
   </w:abstractNum>
-  <w:abstractNum w:abstractNumId="31" w15:restartNumberingAfterBreak="0">
+  <w:abstractNum w:abstractNumId="27" w15:restartNumberingAfterBreak="0">
     <w:nsid w:val="58272232"/>
     <w:multiLevelType w:val="hybridMultilevel"/>
     <w:tmpl w:val="DFCC48C2"/>
@@ -49241,7 +48167,7 @@
       </w:pPr>
     </w:lvl>
   </w:abstractNum>
-  <w:abstractNum w:abstractNumId="32" w15:restartNumberingAfterBreak="0">
+  <w:abstractNum w:abstractNumId="28" w15:restartNumberingAfterBreak="0">
     <w:nsid w:val="5DEE3F9C"/>
     <w:multiLevelType w:val="multilevel"/>
     <w:tmpl w:val="00000000"/>
@@ -49327,7 +48253,7 @@
       </w:rPr>
     </w:lvl>
   </w:abstractNum>
-  <w:abstractNum w:abstractNumId="33" w15:restartNumberingAfterBreak="0">
+  <w:abstractNum w:abstractNumId="29" w15:restartNumberingAfterBreak="0">
     <w:nsid w:val="5E1801C8"/>
     <w:multiLevelType w:val="hybridMultilevel"/>
     <w:tmpl w:val="17B27C52"/>
@@ -49416,7 +48342,7 @@
       </w:pPr>
     </w:lvl>
   </w:abstractNum>
-  <w:abstractNum w:abstractNumId="34" w15:restartNumberingAfterBreak="0">
+  <w:abstractNum w:abstractNumId="30" w15:restartNumberingAfterBreak="0">
     <w:nsid w:val="5F660808"/>
     <w:multiLevelType w:val="multilevel"/>
     <w:tmpl w:val="F04421BC"/>
@@ -49537,7 +48463,7 @@
       </w:rPr>
     </w:lvl>
   </w:abstractNum>
-  <w:abstractNum w:abstractNumId="35" w15:restartNumberingAfterBreak="0">
+  <w:abstractNum w:abstractNumId="31" w15:restartNumberingAfterBreak="0">
     <w:nsid w:val="63614B0E"/>
     <w:multiLevelType w:val="multilevel"/>
     <w:tmpl w:val="E9340B74"/>
@@ -49650,7 +48576,7 @@
       </w:rPr>
     </w:lvl>
   </w:abstractNum>
-  <w:abstractNum w:abstractNumId="36" w15:restartNumberingAfterBreak="0">
+  <w:abstractNum w:abstractNumId="32" w15:restartNumberingAfterBreak="0">
     <w:nsid w:val="74750420"/>
     <w:multiLevelType w:val="hybridMultilevel"/>
     <w:tmpl w:val="D00E63D4"/>
@@ -49736,7 +48662,7 @@
       </w:pPr>
     </w:lvl>
   </w:abstractNum>
-  <w:abstractNum w:abstractNumId="37" w15:restartNumberingAfterBreak="0">
+  <w:abstractNum w:abstractNumId="33" w15:restartNumberingAfterBreak="0">
     <w:nsid w:val="76031D4C"/>
     <w:multiLevelType w:val="hybridMultilevel"/>
     <w:tmpl w:val="E3502A48"/>
@@ -49822,7 +48748,7 @@
       </w:pPr>
     </w:lvl>
   </w:abstractNum>
-  <w:abstractNum w:abstractNumId="38" w15:restartNumberingAfterBreak="0">
+  <w:abstractNum w:abstractNumId="34" w15:restartNumberingAfterBreak="0">
     <w:nsid w:val="7620696E"/>
     <w:multiLevelType w:val="hybridMultilevel"/>
     <w:tmpl w:val="CA8A83E8"/>
@@ -49914,7 +48840,7 @@
       </w:pPr>
     </w:lvl>
   </w:abstractNum>
-  <w:abstractNum w:abstractNumId="39" w15:restartNumberingAfterBreak="0">
+  <w:abstractNum w:abstractNumId="35" w15:restartNumberingAfterBreak="0">
     <w:nsid w:val="7678269E"/>
     <w:multiLevelType w:val="multilevel"/>
     <w:tmpl w:val="098CBC06"/>
@@ -50028,7 +48954,7 @@
       </w:rPr>
     </w:lvl>
   </w:abstractNum>
-  <w:abstractNum w:abstractNumId="40" w15:restartNumberingAfterBreak="0">
+  <w:abstractNum w:abstractNumId="36" w15:restartNumberingAfterBreak="0">
     <w:nsid w:val="794814F4"/>
     <w:multiLevelType w:val="hybridMultilevel"/>
     <w:tmpl w:val="1238312C"/>
@@ -50123,7 +49049,7 @@
       </w:pPr>
     </w:lvl>
   </w:abstractNum>
-  <w:abstractNum w:abstractNumId="41" w15:restartNumberingAfterBreak="0">
+  <w:abstractNum w:abstractNumId="37" w15:restartNumberingAfterBreak="0">
     <w:nsid w:val="79DE0C89"/>
     <w:multiLevelType w:val="multilevel"/>
     <w:tmpl w:val="00000000"/>
@@ -50209,7 +49135,7 @@
       </w:rPr>
     </w:lvl>
   </w:abstractNum>
-  <w:abstractNum w:abstractNumId="42" w15:restartNumberingAfterBreak="0">
+  <w:abstractNum w:abstractNumId="38" w15:restartNumberingAfterBreak="0">
     <w:nsid w:val="7C0D4778"/>
     <w:multiLevelType w:val="hybridMultilevel"/>
     <w:tmpl w:val="BE823C2A"/>
@@ -50322,7 +49248,7 @@
       </w:rPr>
     </w:lvl>
   </w:abstractNum>
-  <w:abstractNum w:abstractNumId="43" w15:restartNumberingAfterBreak="0">
+  <w:abstractNum w:abstractNumId="39" w15:restartNumberingAfterBreak="0">
     <w:nsid w:val="7D1F5FA8"/>
     <w:multiLevelType w:val="multilevel"/>
     <w:tmpl w:val="94305B82"/>
@@ -50436,7 +49362,7 @@
       </w:rPr>
     </w:lvl>
   </w:abstractNum>
-  <w:abstractNum w:abstractNumId="44" w15:restartNumberingAfterBreak="0">
+  <w:abstractNum w:abstractNumId="40" w15:restartNumberingAfterBreak="0">
     <w:nsid w:val="7DEA4B92"/>
     <w:multiLevelType w:val="hybridMultilevel"/>
     <w:tmpl w:val="A6DA9912"/>
@@ -50523,19 +49449,19 @@
     </w:lvl>
   </w:abstractNum>
   <w:num w:numId="1" w16cid:durableId="2126460130">
+    <w:abstractNumId w:val="33"/>
+  </w:num>
+  <w:num w:numId="2" w16cid:durableId="2118403952">
+    <w:abstractNumId w:val="31"/>
+  </w:num>
+  <w:num w:numId="3" w16cid:durableId="659190187">
     <w:abstractNumId w:val="37"/>
   </w:num>
-  <w:num w:numId="2" w16cid:durableId="2118403952">
-    <w:abstractNumId w:val="35"/>
-  </w:num>
-  <w:num w:numId="3" w16cid:durableId="659190187">
-    <w:abstractNumId w:val="41"/>
-  </w:num>
   <w:num w:numId="4" w16cid:durableId="894972561">
-    <w:abstractNumId w:val="23"/>
+    <w:abstractNumId w:val="22"/>
   </w:num>
   <w:num w:numId="5" w16cid:durableId="204604626">
-    <w:abstractNumId w:val="32"/>
+    <w:abstractNumId w:val="28"/>
   </w:num>
   <w:num w:numId="6" w16cid:durableId="200560495">
     <w:abstractNumId w:val="10"/>
@@ -50544,22 +49470,22 @@
     <w:abstractNumId w:val="6"/>
   </w:num>
   <w:num w:numId="8" w16cid:durableId="1780442519">
-    <w:abstractNumId w:val="43"/>
+    <w:abstractNumId w:val="39"/>
   </w:num>
   <w:num w:numId="9" w16cid:durableId="1094975959">
-    <w:abstractNumId w:val="39"/>
+    <w:abstractNumId w:val="35"/>
   </w:num>
   <w:num w:numId="10" w16cid:durableId="2002417433">
-    <w:abstractNumId w:val="34"/>
+    <w:abstractNumId w:val="30"/>
   </w:num>
   <w:num w:numId="11" w16cid:durableId="896090478">
-    <w:abstractNumId w:val="24"/>
+    <w:abstractNumId w:val="23"/>
   </w:num>
   <w:num w:numId="12" w16cid:durableId="1107581792">
-    <w:abstractNumId w:val="21"/>
+    <w:abstractNumId w:val="20"/>
   </w:num>
   <w:num w:numId="13" w16cid:durableId="1463890326">
-    <w:abstractNumId w:val="36"/>
+    <w:abstractNumId w:val="32"/>
   </w:num>
   <w:num w:numId="14" w16cid:durableId="580722000">
     <w:abstractNumId w:val="17"/>
@@ -50571,7 +49497,7 @@
     <w:abstractNumId w:val="15"/>
   </w:num>
   <w:num w:numId="17" w16cid:durableId="1998000675">
-    <w:abstractNumId w:val="27"/>
+    <w:abstractNumId w:val="25"/>
   </w:num>
   <w:num w:numId="18" w16cid:durableId="678239874">
     <w:abstractNumId w:val="3"/>
@@ -50586,7 +49512,7 @@
     <w:abstractNumId w:val="11"/>
   </w:num>
   <w:num w:numId="22" w16cid:durableId="351805390">
-    <w:abstractNumId w:val="22"/>
+    <w:abstractNumId w:val="21"/>
   </w:num>
   <w:num w:numId="23" w16cid:durableId="1885482254">
     <w:abstractNumId w:val="13"/>
@@ -50595,7 +49521,7 @@
     <w:abstractNumId w:val="8"/>
   </w:num>
   <w:num w:numId="25" w16cid:durableId="1818184129">
-    <w:abstractNumId w:val="38"/>
+    <w:abstractNumId w:val="34"/>
   </w:num>
   <w:num w:numId="26" w16cid:durableId="1365640718">
     <w:abstractNumId w:val="14"/>
@@ -50607,13 +49533,13 @@
     <w:abstractNumId w:val="7"/>
   </w:num>
   <w:num w:numId="29" w16cid:durableId="1393457020">
-    <w:abstractNumId w:val="40"/>
+    <w:abstractNumId w:val="36"/>
   </w:num>
   <w:num w:numId="30" w16cid:durableId="1727755317">
-    <w:abstractNumId w:val="33"/>
+    <w:abstractNumId w:val="29"/>
   </w:num>
   <w:num w:numId="31" w16cid:durableId="541014031">
-    <w:abstractNumId w:val="30"/>
+    <w:abstractNumId w:val="26"/>
   </w:num>
   <w:num w:numId="32" w16cid:durableId="1478913320">
     <w:abstractNumId w:val="5"/>
@@ -50622,16 +49548,16 @@
     <w:abstractNumId w:val="2"/>
   </w:num>
   <w:num w:numId="34" w16cid:durableId="291206064">
-    <w:abstractNumId w:val="31"/>
+    <w:abstractNumId w:val="27"/>
   </w:num>
   <w:num w:numId="35" w16cid:durableId="2119982271">
-    <w:abstractNumId w:val="25"/>
+    <w:abstractNumId w:val="24"/>
   </w:num>
   <w:num w:numId="36" w16cid:durableId="766080811">
-    <w:abstractNumId w:val="42"/>
+    <w:abstractNumId w:val="38"/>
   </w:num>
   <w:num w:numId="37" w16cid:durableId="569968573">
-    <w:abstractNumId w:val="44"/>
+    <w:abstractNumId w:val="40"/>
   </w:num>
   <w:num w:numId="38" w16cid:durableId="1383675303">
     <w:abstractNumId w:val="1"/>
@@ -50674,18 +49600,6 @@
     <w:lvlOverride w:ilvl="8">
       <w:startOverride w:val="1"/>
     </w:lvlOverride>
-  </w:num>
-  <w:num w:numId="43" w16cid:durableId="1708721737">
-    <w:abstractNumId w:val="28"/>
-  </w:num>
-  <w:num w:numId="44" w16cid:durableId="1644961619">
-    <w:abstractNumId w:val="29"/>
-  </w:num>
-  <w:num w:numId="45" w16cid:durableId="1594586679">
-    <w:abstractNumId w:val="26"/>
-  </w:num>
-  <w:num w:numId="46" w16cid:durableId="819887629">
-    <w:abstractNumId w:val="20"/>
   </w:num>
 </w:numbering>
 </file>

--- a/Documenti di Progetto/InLavorazione/2022_RAD_WoodLot_V0.7.docx
+++ b/Documenti di Progetto/InLavorazione/2022_RAD_WoodLot_V0.7.docx
@@ -6871,39 +6871,17 @@
               <w:jc w:val="center"/>
               <w:rPr>
                 <w:rFonts w:asciiTheme="majorHAnsi" w:hAnsiTheme="majorHAnsi" w:cstheme="majorHAnsi"/>
-              </w:rPr>
-            </w:pPr>
-            <w:r>
-              <w:rPr>
-                <w:rFonts w:asciiTheme="majorHAnsi" w:hAnsiTheme="majorHAnsi" w:cstheme="majorHAnsi"/>
-                <w:b w:val="0"/>
-                <w:bCs w:val="0"/>
-              </w:rPr>
-              <w:t>RF_</w:t>
-            </w:r>
-            <w:r>
-              <w:rPr>
-                <w:rFonts w:asciiTheme="majorHAnsi" w:hAnsiTheme="majorHAnsi" w:cstheme="majorHAnsi"/>
-                <w:b w:val="0"/>
-                <w:bCs w:val="0"/>
-              </w:rPr>
-              <w:t>GU</w:t>
-            </w:r>
-            <w:r>
-              <w:rPr>
-                <w:rFonts w:asciiTheme="majorHAnsi" w:hAnsiTheme="majorHAnsi" w:cstheme="majorHAnsi"/>
-                <w:b w:val="0"/>
-                <w:bCs w:val="0"/>
-              </w:rPr>
-              <w:t>_</w:t>
-            </w:r>
-            <w:r>
-              <w:rPr>
-                <w:rFonts w:asciiTheme="majorHAnsi" w:hAnsiTheme="majorHAnsi" w:cstheme="majorHAnsi"/>
-                <w:b w:val="0"/>
-                <w:bCs w:val="0"/>
-              </w:rPr>
-              <w:t>12</w:t>
+                <w:b w:val="0"/>
+                <w:bCs w:val="0"/>
+              </w:rPr>
+            </w:pPr>
+            <w:r>
+              <w:rPr>
+                <w:rFonts w:asciiTheme="majorHAnsi" w:hAnsiTheme="majorHAnsi" w:cstheme="majorHAnsi"/>
+                <w:b w:val="0"/>
+                <w:bCs w:val="0"/>
+              </w:rPr>
+              <w:t>RF_GU_12</w:t>
             </w:r>
           </w:p>
         </w:tc>
@@ -6924,7 +6902,7 @@
               <w:rPr>
                 <w:rFonts w:asciiTheme="majorHAnsi" w:hAnsiTheme="majorHAnsi" w:cstheme="majorHAnsi"/>
               </w:rPr>
-              <w:t>VisualizzazioneStoricoOrdini</w:t>
+              <w:t>RegalareAlbero</w:t>
             </w:r>
             <w:proofErr w:type="spellEnd"/>
           </w:p>
@@ -6945,7 +6923,22 @@
               <w:rPr>
                 <w:rFonts w:asciiTheme="majorHAnsi" w:hAnsiTheme="majorHAnsi" w:cstheme="majorHAnsi"/>
               </w:rPr>
-              <w:t>Il sistema deve permettere all’utente di visualizzare lo storico dei suoi ordini.</w:t>
+              <w:t>Il sistema deve consentire all’utente di rendere un prodotto del carrello un regalo, in un ordine ci possono essere più regali</w:t>
+            </w:r>
+          </w:p>
+          <w:p>
+            <w:pPr>
+              <w:jc w:val="center"/>
+              <w:cnfStyle w:val="000000000000" w:firstRow="0" w:lastRow="0" w:firstColumn="0" w:lastColumn="0" w:oddVBand="0" w:evenVBand="0" w:oddHBand="0" w:evenHBand="0" w:firstRowFirstColumn="0" w:firstRowLastColumn="0" w:lastRowFirstColumn="0" w:lastRowLastColumn="0"/>
+              <w:rPr>
+                <w:rFonts w:asciiTheme="majorHAnsi" w:hAnsiTheme="majorHAnsi" w:cstheme="majorHAnsi"/>
+              </w:rPr>
+            </w:pPr>
+            <w:r>
+              <w:rPr>
+                <w:rFonts w:asciiTheme="majorHAnsi" w:hAnsiTheme="majorHAnsi" w:cstheme="majorHAnsi"/>
+              </w:rPr>
+              <w:t>(il regalo deve essere formato da un solo prodotto).</w:t>
             </w:r>
           </w:p>
         </w:tc>
@@ -7018,7 +7011,15 @@
                 <w:b w:val="0"/>
                 <w:bCs w:val="0"/>
               </w:rPr>
-              <w:t>13</w:t>
+              <w:t>1</w:t>
+            </w:r>
+            <w:r>
+              <w:rPr>
+                <w:rFonts w:asciiTheme="majorHAnsi" w:hAnsiTheme="majorHAnsi" w:cstheme="majorHAnsi"/>
+                <w:b w:val="0"/>
+                <w:bCs w:val="0"/>
+              </w:rPr>
+              <w:t>3</w:t>
             </w:r>
           </w:p>
         </w:tc>
@@ -7034,12 +7035,14 @@
                 <w:rFonts w:asciiTheme="majorHAnsi" w:hAnsiTheme="majorHAnsi" w:cstheme="majorHAnsi"/>
               </w:rPr>
             </w:pPr>
-            <w:r>
-              <w:rPr>
-                <w:rFonts w:asciiTheme="majorHAnsi" w:hAnsiTheme="majorHAnsi" w:cstheme="majorHAnsi"/>
-              </w:rPr>
-              <w:t>VisualizzazioneAlberi</w:t>
-            </w:r>
+            <w:proofErr w:type="spellStart"/>
+            <w:r>
+              <w:rPr>
+                <w:rFonts w:asciiTheme="majorHAnsi" w:hAnsiTheme="majorHAnsi" w:cstheme="majorHAnsi"/>
+              </w:rPr>
+              <w:t>VisualizzazioneStoricoOrdini</w:t>
+            </w:r>
+            <w:proofErr w:type="spellEnd"/>
           </w:p>
         </w:tc>
         <w:tc>
@@ -7058,7 +7061,7 @@
               <w:rPr>
                 <w:rFonts w:asciiTheme="majorHAnsi" w:hAnsiTheme="majorHAnsi" w:cstheme="majorHAnsi"/>
               </w:rPr>
-              <w:t>Il sistema deve permettere all’utente di visualizzare i suoi alberi.</w:t>
+              <w:t>Il sistema deve permettere all’utente di visualizzare lo storico dei suoi ordini.</w:t>
             </w:r>
           </w:p>
         </w:tc>
@@ -7130,7 +7133,15 @@
                 <w:b w:val="0"/>
                 <w:bCs w:val="0"/>
               </w:rPr>
-              <w:t>14</w:t>
+              <w:t>1</w:t>
+            </w:r>
+            <w:r>
+              <w:rPr>
+                <w:rFonts w:asciiTheme="majorHAnsi" w:hAnsiTheme="majorHAnsi" w:cstheme="majorHAnsi"/>
+                <w:b w:val="0"/>
+                <w:bCs w:val="0"/>
+              </w:rPr>
+              <w:t>4</w:t>
             </w:r>
           </w:p>
         </w:tc>
@@ -7146,14 +7157,12 @@
                 <w:rFonts w:asciiTheme="majorHAnsi" w:hAnsiTheme="majorHAnsi" w:cstheme="majorHAnsi"/>
               </w:rPr>
             </w:pPr>
-            <w:proofErr w:type="spellStart"/>
-            <w:r>
-              <w:rPr>
-                <w:rFonts w:asciiTheme="majorHAnsi" w:hAnsiTheme="majorHAnsi" w:cstheme="majorHAnsi"/>
-              </w:rPr>
-              <w:t>RiscattareTreecode</w:t>
-            </w:r>
-            <w:proofErr w:type="spellEnd"/>
+            <w:r>
+              <w:rPr>
+                <w:rFonts w:asciiTheme="majorHAnsi" w:hAnsiTheme="majorHAnsi" w:cstheme="majorHAnsi"/>
+              </w:rPr>
+              <w:t>VisualizzazioneAlberi</w:t>
+            </w:r>
           </w:p>
         </w:tc>
         <w:tc>
@@ -7172,7 +7181,7 @@
               <w:rPr>
                 <w:rFonts w:asciiTheme="majorHAnsi" w:hAnsiTheme="majorHAnsi" w:cstheme="majorHAnsi"/>
               </w:rPr>
-              <w:t>Il sistema deve permettere all’utente di riscattare un Treecode (codice regalo).</w:t>
+              <w:t>Il sistema deve permettere all’utente di visualizzare i suoi alberi.</w:t>
             </w:r>
           </w:p>
         </w:tc>
@@ -7192,7 +7201,7 @@
               <w:rPr>
                 <w:rFonts w:asciiTheme="majorHAnsi" w:hAnsiTheme="majorHAnsi" w:cstheme="majorHAnsi"/>
               </w:rPr>
-              <w:t>Media</w:t>
+              <w:t>Alta</w:t>
             </w:r>
           </w:p>
         </w:tc>
@@ -7245,7 +7254,15 @@
                 <w:b w:val="0"/>
                 <w:bCs w:val="0"/>
               </w:rPr>
-              <w:t>15</w:t>
+              <w:t>1</w:t>
+            </w:r>
+            <w:r>
+              <w:rPr>
+                <w:rFonts w:asciiTheme="majorHAnsi" w:hAnsiTheme="majorHAnsi" w:cstheme="majorHAnsi"/>
+                <w:b w:val="0"/>
+                <w:bCs w:val="0"/>
+              </w:rPr>
+              <w:t>5</w:t>
             </w:r>
           </w:p>
         </w:tc>
@@ -7266,7 +7283,7 @@
               <w:rPr>
                 <w:rFonts w:asciiTheme="majorHAnsi" w:hAnsiTheme="majorHAnsi" w:cstheme="majorHAnsi"/>
               </w:rPr>
-              <w:t>CreazioneForesta</w:t>
+              <w:t>RiscattareTreecode</w:t>
             </w:r>
             <w:proofErr w:type="spellEnd"/>
           </w:p>
@@ -7287,7 +7304,7 @@
               <w:rPr>
                 <w:rFonts w:asciiTheme="majorHAnsi" w:hAnsiTheme="majorHAnsi" w:cstheme="majorHAnsi"/>
               </w:rPr>
-              <w:t>Il sistema deve consentire all’utente, che possiede almeno due alberi, di creare una foresta.</w:t>
+              <w:t>Il sistema deve permettere all’utente di riscattare un Treecode (codice regalo).</w:t>
             </w:r>
           </w:p>
         </w:tc>
@@ -7359,7 +7376,15 @@
                 <w:b w:val="0"/>
                 <w:bCs w:val="0"/>
               </w:rPr>
-              <w:t>16</w:t>
+              <w:t>1</w:t>
+            </w:r>
+            <w:r>
+              <w:rPr>
+                <w:rFonts w:asciiTheme="majorHAnsi" w:hAnsiTheme="majorHAnsi" w:cstheme="majorHAnsi"/>
+                <w:b w:val="0"/>
+                <w:bCs w:val="0"/>
+              </w:rPr>
+              <w:t>6</w:t>
             </w:r>
           </w:p>
         </w:tc>
@@ -7380,7 +7405,7 @@
               <w:rPr>
                 <w:rFonts w:asciiTheme="majorHAnsi" w:hAnsiTheme="majorHAnsi" w:cstheme="majorHAnsi"/>
               </w:rPr>
-              <w:t>AggingereAlberoNellaForesta</w:t>
+              <w:t>CreazioneForesta</w:t>
             </w:r>
             <w:proofErr w:type="spellEnd"/>
           </w:p>
@@ -7401,7 +7426,7 @@
               <w:rPr>
                 <w:rFonts w:asciiTheme="majorHAnsi" w:hAnsiTheme="majorHAnsi" w:cstheme="majorHAnsi"/>
               </w:rPr>
-              <w:t>Il sistema deve consentire all’utente di aggiungere un albero in una foresta.</w:t>
+              <w:t>Il sistema deve consentire all’utente, che possiede almeno due alberi, di creare una foresta.</w:t>
             </w:r>
           </w:p>
         </w:tc>
@@ -7474,7 +7499,15 @@
                 <w:b w:val="0"/>
                 <w:bCs w:val="0"/>
               </w:rPr>
-              <w:t>17</w:t>
+              <w:t>1</w:t>
+            </w:r>
+            <w:r>
+              <w:rPr>
+                <w:rFonts w:asciiTheme="majorHAnsi" w:hAnsiTheme="majorHAnsi" w:cstheme="majorHAnsi"/>
+                <w:b w:val="0"/>
+                <w:bCs w:val="0"/>
+              </w:rPr>
+              <w:t>7</w:t>
             </w:r>
           </w:p>
         </w:tc>
@@ -7495,7 +7528,7 @@
               <w:rPr>
                 <w:rFonts w:asciiTheme="majorHAnsi" w:hAnsiTheme="majorHAnsi" w:cstheme="majorHAnsi"/>
               </w:rPr>
-              <w:t>ModificaDatiForesta</w:t>
+              <w:t>AggingereAlberoNellaForesta</w:t>
             </w:r>
             <w:proofErr w:type="spellEnd"/>
           </w:p>
@@ -7516,7 +7549,7 @@
               <w:rPr>
                 <w:rFonts w:asciiTheme="majorHAnsi" w:hAnsiTheme="majorHAnsi" w:cstheme="majorHAnsi"/>
               </w:rPr>
-              <w:t>Il sistema deve permettere all’utente di modificare i dati della propria foresta.</w:t>
+              <w:t>Il sistema deve consentire all’utente di aggiungere un albero in una foresta.</w:t>
             </w:r>
           </w:p>
         </w:tc>
@@ -7564,6 +7597,7 @@
                 <w:b w:val="0"/>
                 <w:bCs w:val="0"/>
               </w:rPr>
+              <w:lastRenderedPageBreak/>
               <w:t>RF_</w:t>
             </w:r>
             <w:r>
@@ -7588,7 +7622,15 @@
                 <w:b w:val="0"/>
                 <w:bCs w:val="0"/>
               </w:rPr>
-              <w:t>18</w:t>
+              <w:t>1</w:t>
+            </w:r>
+            <w:r>
+              <w:rPr>
+                <w:rFonts w:asciiTheme="majorHAnsi" w:hAnsiTheme="majorHAnsi" w:cstheme="majorHAnsi"/>
+                <w:b w:val="0"/>
+                <w:bCs w:val="0"/>
+              </w:rPr>
+              <w:t>8</w:t>
             </w:r>
           </w:p>
         </w:tc>
@@ -7609,7 +7651,7 @@
               <w:rPr>
                 <w:rFonts w:asciiTheme="majorHAnsi" w:hAnsiTheme="majorHAnsi" w:cstheme="majorHAnsi"/>
               </w:rPr>
-              <w:t>ForestaPubblica</w:t>
+              <w:t>ModificaDatiForesta</w:t>
             </w:r>
             <w:proofErr w:type="spellEnd"/>
           </w:p>
@@ -7630,7 +7672,7 @@
               <w:rPr>
                 <w:rFonts w:asciiTheme="majorHAnsi" w:hAnsiTheme="majorHAnsi" w:cstheme="majorHAnsi"/>
               </w:rPr>
-              <w:t>Il sistema deve impedire all’utente di modificare una foresta pubblica in una foresta privata.</w:t>
+              <w:t>Il sistema deve permettere all’utente di modificare i dati della propria foresta.</w:t>
             </w:r>
           </w:p>
         </w:tc>
@@ -7679,7 +7721,6 @@
                 <w:b w:val="0"/>
                 <w:bCs w:val="0"/>
               </w:rPr>
-              <w:lastRenderedPageBreak/>
               <w:t>RF_</w:t>
             </w:r>
             <w:r>
@@ -7704,7 +7745,15 @@
                 <w:b w:val="0"/>
                 <w:bCs w:val="0"/>
               </w:rPr>
-              <w:t>19</w:t>
+              <w:t>1</w:t>
+            </w:r>
+            <w:r>
+              <w:rPr>
+                <w:rFonts w:asciiTheme="majorHAnsi" w:hAnsiTheme="majorHAnsi" w:cstheme="majorHAnsi"/>
+                <w:b w:val="0"/>
+                <w:bCs w:val="0"/>
+              </w:rPr>
+              <w:t>9</w:t>
             </w:r>
           </w:p>
         </w:tc>
@@ -7720,6 +7769,120 @@
                 <w:rFonts w:asciiTheme="majorHAnsi" w:hAnsiTheme="majorHAnsi" w:cstheme="majorHAnsi"/>
               </w:rPr>
             </w:pPr>
+            <w:proofErr w:type="spellStart"/>
+            <w:r>
+              <w:rPr>
+                <w:rFonts w:asciiTheme="majorHAnsi" w:hAnsiTheme="majorHAnsi" w:cstheme="majorHAnsi"/>
+              </w:rPr>
+              <w:t>ForestaPubblica</w:t>
+            </w:r>
+            <w:proofErr w:type="spellEnd"/>
+          </w:p>
+        </w:tc>
+        <w:tc>
+          <w:tcPr>
+            <w:tcW w:w="3400" w:type="dxa"/>
+          </w:tcPr>
+          <w:p>
+            <w:pPr>
+              <w:jc w:val="center"/>
+              <w:cnfStyle w:val="000000100000" w:firstRow="0" w:lastRow="0" w:firstColumn="0" w:lastColumn="0" w:oddVBand="0" w:evenVBand="0" w:oddHBand="1" w:evenHBand="0" w:firstRowFirstColumn="0" w:firstRowLastColumn="0" w:lastRowFirstColumn="0" w:lastRowLastColumn="0"/>
+              <w:rPr>
+                <w:rFonts w:asciiTheme="majorHAnsi" w:hAnsiTheme="majorHAnsi" w:cstheme="majorHAnsi"/>
+              </w:rPr>
+            </w:pPr>
+            <w:r>
+              <w:rPr>
+                <w:rFonts w:asciiTheme="majorHAnsi" w:hAnsiTheme="majorHAnsi" w:cstheme="majorHAnsi"/>
+              </w:rPr>
+              <w:t>Il sistema deve impedire all’utente di modificare una foresta pubblica in una foresta privata.</w:t>
+            </w:r>
+          </w:p>
+        </w:tc>
+        <w:tc>
+          <w:tcPr>
+            <w:tcW w:w="2051" w:type="dxa"/>
+          </w:tcPr>
+          <w:p>
+            <w:pPr>
+              <w:jc w:val="center"/>
+              <w:cnfStyle w:val="000000100000" w:firstRow="0" w:lastRow="0" w:firstColumn="0" w:lastColumn="0" w:oddVBand="0" w:evenVBand="0" w:oddHBand="1" w:evenHBand="0" w:firstRowFirstColumn="0" w:firstRowLastColumn="0" w:lastRowFirstColumn="0" w:lastRowLastColumn="0"/>
+              <w:rPr>
+                <w:rFonts w:asciiTheme="majorHAnsi" w:hAnsiTheme="majorHAnsi" w:cstheme="majorHAnsi"/>
+              </w:rPr>
+            </w:pPr>
+            <w:r>
+              <w:rPr>
+                <w:rFonts w:asciiTheme="majorHAnsi" w:hAnsiTheme="majorHAnsi" w:cstheme="majorHAnsi"/>
+              </w:rPr>
+              <w:t>Media</w:t>
+            </w:r>
+          </w:p>
+        </w:tc>
+      </w:tr>
+      <w:tr>
+        <w:trPr>
+          <w:trHeight w:val="581"/>
+          <w:jc w:val="center"/>
+        </w:trPr>
+        <w:tc>
+          <w:tcPr>
+            <w:cnfStyle w:val="001000000000" w:firstRow="0" w:lastRow="0" w:firstColumn="1" w:lastColumn="0" w:oddVBand="0" w:evenVBand="0" w:oddHBand="0" w:evenHBand="0" w:firstRowFirstColumn="0" w:firstRowLastColumn="0" w:lastRowFirstColumn="0" w:lastRowLastColumn="0"/>
+            <w:tcW w:w="1410" w:type="dxa"/>
+          </w:tcPr>
+          <w:p>
+            <w:pPr>
+              <w:jc w:val="center"/>
+              <w:rPr>
+                <w:rFonts w:asciiTheme="majorHAnsi" w:hAnsiTheme="majorHAnsi" w:cstheme="majorHAnsi"/>
+              </w:rPr>
+            </w:pPr>
+            <w:r>
+              <w:rPr>
+                <w:rFonts w:asciiTheme="majorHAnsi" w:hAnsiTheme="majorHAnsi" w:cstheme="majorHAnsi"/>
+                <w:b w:val="0"/>
+                <w:bCs w:val="0"/>
+              </w:rPr>
+              <w:t>RF_</w:t>
+            </w:r>
+            <w:r>
+              <w:rPr>
+                <w:rFonts w:asciiTheme="majorHAnsi" w:hAnsiTheme="majorHAnsi" w:cstheme="majorHAnsi"/>
+                <w:b w:val="0"/>
+                <w:bCs w:val="0"/>
+              </w:rPr>
+              <w:t>GU</w:t>
+            </w:r>
+            <w:r>
+              <w:rPr>
+                <w:rFonts w:asciiTheme="majorHAnsi" w:hAnsiTheme="majorHAnsi" w:cstheme="majorHAnsi"/>
+                <w:b w:val="0"/>
+                <w:bCs w:val="0"/>
+              </w:rPr>
+              <w:t>_</w:t>
+            </w:r>
+            <w:r>
+              <w:rPr>
+                <w:rFonts w:asciiTheme="majorHAnsi" w:hAnsiTheme="majorHAnsi" w:cstheme="majorHAnsi"/>
+                <w:b w:val="0"/>
+                <w:bCs w:val="0"/>
+              </w:rPr>
+              <w:t>20</w:t>
+            </w:r>
+          </w:p>
+        </w:tc>
+        <w:tc>
+          <w:tcPr>
+            <w:tcW w:w="3180" w:type="dxa"/>
+          </w:tcPr>
+          <w:p>
+            <w:pPr>
+              <w:jc w:val="center"/>
+              <w:cnfStyle w:val="000000000000" w:firstRow="0" w:lastRow="0" w:firstColumn="0" w:lastColumn="0" w:oddVBand="0" w:evenVBand="0" w:oddHBand="0" w:evenHBand="0" w:firstRowFirstColumn="0" w:firstRowLastColumn="0" w:lastRowFirstColumn="0" w:lastRowLastColumn="0"/>
+              <w:rPr>
+                <w:rFonts w:asciiTheme="majorHAnsi" w:hAnsiTheme="majorHAnsi" w:cstheme="majorHAnsi"/>
+              </w:rPr>
+            </w:pPr>
             <w:r>
               <w:rPr>
                 <w:rFonts w:asciiTheme="majorHAnsi" w:hAnsiTheme="majorHAnsi" w:cstheme="majorHAnsi"/>
@@ -7735,7 +7898,7 @@
           <w:p>
             <w:pPr>
               <w:jc w:val="center"/>
-              <w:cnfStyle w:val="000000100000" w:firstRow="0" w:lastRow="0" w:firstColumn="0" w:lastColumn="0" w:oddVBand="0" w:evenVBand="0" w:oddHBand="1" w:evenHBand="0" w:firstRowFirstColumn="0" w:firstRowLastColumn="0" w:lastRowFirstColumn="0" w:lastRowLastColumn="0"/>
+              <w:cnfStyle w:val="000000000000" w:firstRow="0" w:lastRow="0" w:firstColumn="0" w:lastColumn="0" w:oddVBand="0" w:evenVBand="0" w:oddHBand="0" w:evenHBand="0" w:firstRowFirstColumn="0" w:firstRowLastColumn="0" w:lastRowFirstColumn="0" w:lastRowLastColumn="0"/>
               <w:rPr>
                 <w:rFonts w:asciiTheme="majorHAnsi" w:hAnsiTheme="majorHAnsi" w:cstheme="majorHAnsi"/>
               </w:rPr>
@@ -7755,7 +7918,7 @@
           <w:p>
             <w:pPr>
               <w:jc w:val="center"/>
-              <w:cnfStyle w:val="000000100000" w:firstRow="0" w:lastRow="0" w:firstColumn="0" w:lastColumn="0" w:oddVBand="0" w:evenVBand="0" w:oddHBand="1" w:evenHBand="0" w:firstRowFirstColumn="0" w:firstRowLastColumn="0" w:lastRowFirstColumn="0" w:lastRowLastColumn="0"/>
+              <w:cnfStyle w:val="000000000000" w:firstRow="0" w:lastRow="0" w:firstColumn="0" w:lastColumn="0" w:oddVBand="0" w:evenVBand="0" w:oddHBand="0" w:evenHBand="0" w:firstRowFirstColumn="0" w:firstRowLastColumn="0" w:lastRowFirstColumn="0" w:lastRowLastColumn="0"/>
               <w:rPr>
                 <w:rFonts w:asciiTheme="majorHAnsi" w:hAnsiTheme="majorHAnsi" w:cstheme="majorHAnsi"/>
               </w:rPr>
@@ -8537,7 +8700,14 @@
               <w:rPr>
                 <w:rFonts w:asciiTheme="majorHAnsi" w:hAnsiTheme="majorHAnsi" w:cstheme="majorHAnsi"/>
               </w:rPr>
-              <w:t>Il sistema deve riassegnare l’albero a un nuovo contadino, in maniera random, se il seme non è stato acquistato in una settimana</w:t>
+              <w:t xml:space="preserve">Il sistema deve riassegnare l’albero a un nuovo contadino, in maniera random, se il seme non è </w:t>
+            </w:r>
+            <w:r>
+              <w:rPr>
+                <w:rFonts w:asciiTheme="majorHAnsi" w:hAnsiTheme="majorHAnsi" w:cstheme="majorHAnsi"/>
+              </w:rPr>
+              <w:lastRenderedPageBreak/>
+              <w:t>stato acquistato in una settimana</w:t>
             </w:r>
           </w:p>
         </w:tc>
@@ -8557,6 +8727,7 @@
               <w:rPr>
                 <w:rFonts w:asciiTheme="majorHAnsi" w:hAnsiTheme="majorHAnsi" w:cstheme="majorHAnsi"/>
               </w:rPr>
+              <w:lastRenderedPageBreak/>
               <w:t>Alta</w:t>
             </w:r>
           </w:p>
@@ -8766,14 +8937,7 @@
               <w:rPr>
                 <w:rFonts w:asciiTheme="majorHAnsi" w:hAnsiTheme="majorHAnsi" w:cstheme="majorHAnsi"/>
               </w:rPr>
-              <w:t xml:space="preserve">Il sistema deve inviare il denaro per il </w:t>
-            </w:r>
-            <w:r>
-              <w:rPr>
-                <w:rFonts w:asciiTheme="majorHAnsi" w:hAnsiTheme="majorHAnsi" w:cstheme="majorHAnsi"/>
-              </w:rPr>
-              <w:lastRenderedPageBreak/>
-              <w:t>sostentamento dell’albero al contadino solo dopo che ha comunicato di aver piantato l’albero</w:t>
+              <w:t>Il sistema deve inviare il denaro per il sostentamento dell’albero al contadino solo dopo che ha comunicato di aver piantato l’albero</w:t>
             </w:r>
           </w:p>
         </w:tc>
@@ -8793,7 +8957,6 @@
               <w:rPr>
                 <w:rFonts w:asciiTheme="majorHAnsi" w:hAnsiTheme="majorHAnsi" w:cstheme="majorHAnsi"/>
               </w:rPr>
-              <w:lastRenderedPageBreak/>
               <w:t>Alta</w:t>
             </w:r>
           </w:p>
@@ -9742,6 +9905,7 @@
                 <w:b w:val="0"/>
                 <w:bCs w:val="0"/>
               </w:rPr>
+              <w:lastRenderedPageBreak/>
               <w:t>R</w:t>
             </w:r>
             <w:r>
@@ -10099,7 +10263,6 @@
                 <w:b w:val="0"/>
                 <w:bCs w:val="0"/>
               </w:rPr>
-              <w:lastRenderedPageBreak/>
               <w:t>RNF_US_04</w:t>
             </w:r>
           </w:p>
@@ -11126,25 +11289,7 @@
                 <w:rFonts w:asciiTheme="majorHAnsi" w:hAnsiTheme="majorHAnsi" w:cstheme="majorHAnsi"/>
                 <w:color w:val="000000"/>
               </w:rPr>
-              <w:t xml:space="preserve">avere un’architettura in tre livelli con separazione di presentazione, application </w:t>
-            </w:r>
-            <w:proofErr w:type="spellStart"/>
-            <w:r>
-              <w:rPr>
-                <w:rStyle w:val="normaltextrun"/>
-                <w:rFonts w:asciiTheme="majorHAnsi" w:hAnsiTheme="majorHAnsi" w:cstheme="majorHAnsi"/>
-                <w:color w:val="000000"/>
-              </w:rPr>
-              <w:t>logic</w:t>
-            </w:r>
-            <w:proofErr w:type="spellEnd"/>
-            <w:r>
-              <w:rPr>
-                <w:rStyle w:val="normaltextrun"/>
-                <w:rFonts w:asciiTheme="majorHAnsi" w:hAnsiTheme="majorHAnsi" w:cstheme="majorHAnsi"/>
-                <w:color w:val="000000"/>
-              </w:rPr>
-              <w:t xml:space="preserve"> e data </w:t>
+              <w:t xml:space="preserve">avere un’architettura in tre livelli con separazione di presentazione, application logic e data </w:t>
             </w:r>
             <w:proofErr w:type="spellStart"/>
             <w:r>
@@ -11466,6 +11611,7 @@
           <w:bCs/>
           <w:color w:val="000000" w:themeColor="text1"/>
         </w:rPr>
+        <w:lastRenderedPageBreak/>
         <w:t>Implementazione</w:t>
       </w:r>
       <w:bookmarkEnd w:id="26"/>
@@ -11826,7 +11972,6 @@
                 <w:b w:val="0"/>
                 <w:bCs w:val="0"/>
               </w:rPr>
-              <w:lastRenderedPageBreak/>
               <w:t>PR_IM_03</w:t>
             </w:r>
           </w:p>
@@ -13312,7 +13457,6 @@
           <w:bCs/>
           <w:color w:val="000000" w:themeColor="text1"/>
         </w:rPr>
-        <w:lastRenderedPageBreak/>
         <w:t>S1 – Interazione utente - contadino</w:t>
       </w:r>
     </w:p>
@@ -13710,6 +13854,7 @@
         </w:numPr>
       </w:pPr>
       <w:r>
+        <w:lastRenderedPageBreak/>
         <w:t>una sezione per il metodo di pagamento</w:t>
       </w:r>
       <w:r>
@@ -13730,42 +13875,13 @@
     </w:p>
     <w:p>
       <w:r>
-        <w:t xml:space="preserve">Antonio possiede un codice sconto che ha ricevuto via e-mail, inserisce </w:t>
+        <w:t>Antonio soddisfatto, inserisce i dati</w:t>
       </w:r>
       <w:r>
-        <w:t>il</w:t>
+        <w:t xml:space="preserve"> </w:t>
       </w:r>
       <w:r>
-        <w:t xml:space="preserve"> codice</w:t>
-      </w:r>
-      <w:r>
-        <w:t xml:space="preserve">: </w:t>
-      </w:r>
-      <w:r>
-        <w:t xml:space="preserve">Estate 40 nell’ apposita sezione </w:t>
-      </w:r>
-      <w:r>
-        <w:t xml:space="preserve">e </w:t>
-      </w:r>
-      <w:r>
-        <w:t>il sistema applica il 40% di sconto sul prezzo totale del carrello.</w:t>
-      </w:r>
-    </w:p>
-    <w:p>
-      <w:r>
-        <w:t>Antonio soddisfatto, inserisce i dati dell’indirizzo di fatturazione</w:t>
-      </w:r>
-      <w:r>
-        <w:t>, i</w:t>
-      </w:r>
-      <w:r>
-        <w:t>ndirizzo: Guglielmo Marconi 23 Terzigno</w:t>
-      </w:r>
-      <w:r>
-        <w:t>,</w:t>
-      </w:r>
-      <w:r>
-        <w:t xml:space="preserve"> della sua carta di credito</w:t>
+        <w:t>della sua carta di credito</w:t>
       </w:r>
       <w:r>
         <w:t xml:space="preserve">, </w:t>
@@ -13778,7 +13894,6 @@
       </w:r>
       <w:proofErr w:type="spellStart"/>
       <w:r>
-        <w:lastRenderedPageBreak/>
         <w:t>cvv</w:t>
       </w:r>
       <w:proofErr w:type="spellEnd"/>
@@ -14007,7 +14122,11 @@
       </w:r>
       <w:proofErr w:type="spellEnd"/>
       <w:r>
-        <w:t>, foto foresta 34433.jpg, alberi che vuoi facciano parte di questa foresta: caffè e bannano, tipologia di foresta (pubblica, privata): pubblica. Il sistema valida i dati inseriti e crea la foresta di Antonio. D’ora in avanti la foresta di Antonio avrà una sua pagina dedicata e sarà visibile anche ad altri utente che potranno decidere di piantare i loro alberi nella foresta, gli altri utenti potranno raggiungere la foresta effettuando una ricerca sul sito.</w:t>
+        <w:t xml:space="preserve">, foto foresta 34433.jpg, alberi che vuoi facciano parte di questa foresta: caffè e bannano, tipologia di foresta (pubblica, privata): pubblica. Il sistema valida i dati inseriti e crea la foresta di Antonio. D’ora in avanti la foresta di Antonio avrà una sua pagina dedicata e sarà visibile anche ad altri utente che potranno decidere di piantare i </w:t>
+      </w:r>
+      <w:r>
+        <w:lastRenderedPageBreak/>
+        <w:t>loro alberi nella foresta, gli altri utenti potranno raggiungere la foresta effettuando una ricerca sul sito.</w:t>
       </w:r>
     </w:p>
     <w:p>
@@ -14560,13 +14679,19 @@
         <w:rPr>
           <w:color w:val="000000" w:themeColor="text1"/>
         </w:rPr>
-        <w:t xml:space="preserve">Il sistema valida i dati inseriti, ma il campo ‘Password’ e il campo ‘Conferma password’ non coincidono; quindi, mostra un messaggio di errore “Le password inserite non coincidono” al di sotto del campo Conferma password. Pedro inserisce nuovamente il campo </w:t>
+        <w:t xml:space="preserve">Il sistema valida i dati inseriti, ma il campo ‘Password’ e il campo ‘Conferma password’ non coincidono; quindi, mostra un messaggio di errore “Le password inserite </w:t>
       </w:r>
       <w:r>
         <w:rPr>
           <w:color w:val="000000" w:themeColor="text1"/>
         </w:rPr>
         <w:lastRenderedPageBreak/>
+        <w:t xml:space="preserve">non coincidono” al di sotto del campo Conferma password. Pedro inserisce nuovamente il campo </w:t>
+      </w:r>
+      <w:r>
+        <w:rPr>
+          <w:color w:val="000000" w:themeColor="text1"/>
+        </w:rPr>
         <w:t xml:space="preserve">password: </w:t>
       </w:r>
       <w:r>
@@ -15038,6 +15163,7 @@
           </w:tcPr>
           <w:p>
             <w:r>
+              <w:lastRenderedPageBreak/>
               <w:t>Entry condition</w:t>
             </w:r>
           </w:p>
@@ -15079,7 +15205,6 @@
               <w:jc w:val="center"/>
             </w:pPr>
             <w:r>
-              <w:lastRenderedPageBreak/>
               <w:t>Flusso deli eventi</w:t>
             </w:r>
           </w:p>
@@ -27550,9 +27675,18 @@
           <w:p>
             <w:pPr>
               <w:jc w:val="center"/>
-            </w:pPr>
-            <w:r>
-              <w:t>UC_GU_08.2: Codice sconto</w:t>
+              <w:rPr>
+                <w:color w:val="000000" w:themeColor="text1"/>
+              </w:rPr>
+            </w:pPr>
+            <w:r>
+              <w:t>UC_GU_08.</w:t>
+            </w:r>
+            <w:r>
+              <w:t>2</w:t>
+            </w:r>
+            <w:r>
+              <w:t>: Pagamento fallito</w:t>
             </w:r>
           </w:p>
         </w:tc>
@@ -27569,17 +27703,11 @@
             <w:tcW w:w="1544" w:type="dxa"/>
           </w:tcPr>
           <w:p>
-            <w:pPr>
-              <w:rPr>
-                <w:b w:val="0"/>
-                <w:bCs w:val="0"/>
-              </w:rPr>
-            </w:pPr>
             <w:r>
               <w:t xml:space="preserve">Al passo </w:t>
             </w:r>
             <w:r>
-              <w:t>3:</w:t>
+              <w:t>5:</w:t>
             </w:r>
           </w:p>
         </w:tc>
@@ -27593,16 +27721,14 @@
             <w:pPr>
               <w:cnfStyle w:val="000000000000" w:firstRow="0" w:lastRow="0" w:firstColumn="0" w:lastColumn="0" w:oddVBand="0" w:evenVBand="0" w:oddHBand="0" w:evenHBand="0" w:firstRowFirstColumn="0" w:firstRowLastColumn="0" w:lastRowFirstColumn="0" w:lastRowLastColumn="0"/>
               <w:rPr>
-                <w:b/>
-                <w:bCs/>
-                <w:color w:val="FFFFFF" w:themeColor="background1"/>
-              </w:rPr>
-            </w:pPr>
-            <w:r>
-              <w:rPr>
-                <w:color w:val="FFFFFF" w:themeColor="background1"/>
-              </w:rPr>
-              <w:t>3.</w:t>
+                <w:color w:val="FFFFFF" w:themeColor="background1"/>
+              </w:rPr>
+            </w:pPr>
+            <w:r>
+              <w:rPr>
+                <w:color w:val="FFFFFF" w:themeColor="background1"/>
+              </w:rPr>
+              <w:t>5.</w:t>
             </w:r>
             <w:r>
               <w:rPr>
@@ -27629,14 +27755,7 @@
               <w:rPr>
                 <w:color w:val="FFFFFF" w:themeColor="background1"/>
               </w:rPr>
-              <w:t>Utente</w:t>
-            </w:r>
-            <w:r>
-              <w:rPr>
-                <w:color w:val="FFFFFF" w:themeColor="background1"/>
-                <w:lang w:val="en-GB"/>
-              </w:rPr>
-              <w:t>:</w:t>
+              <w:t>Sistema:</w:t>
             </w:r>
           </w:p>
         </w:tc>
@@ -27656,13 +27775,25 @@
               <w:rPr>
                 <w:color w:val="000000" w:themeColor="text1"/>
               </w:rPr>
-              <w:t>clicca sul bottone “Inserisci codice sconto”</w:t>
+              <w:t xml:space="preserve">mostra un messaggio di errore </w:t>
             </w:r>
             <w:r>
               <w:rPr>
                 <w:color w:val="000000" w:themeColor="text1"/>
               </w:rPr>
-              <w:t xml:space="preserve"> (vedi Use Case UC_GU_09)</w:t>
+              <w:t xml:space="preserve">all’utente </w:t>
+            </w:r>
+            <w:r>
+              <w:rPr>
+                <w:color w:val="000000" w:themeColor="text1"/>
+              </w:rPr>
+              <w:t xml:space="preserve">sul form </w:t>
+            </w:r>
+            <w:r>
+              <w:rPr>
+                <w:color w:val="000000" w:themeColor="text1"/>
+              </w:rPr>
+              <w:t>all’utente. Il messaggio informa che non è stato possibile effettuare il pagamento ed invita a riprovare più tardi</w:t>
             </w:r>
           </w:p>
         </w:tc>
@@ -27694,7 +27825,7 @@
               <w:t>3</w:t>
             </w:r>
             <w:r>
-              <w:t>: Pagamento fallito</w:t>
+              <w:t>: Sistema fallisce</w:t>
             </w:r>
           </w:p>
         </w:tc>
@@ -27709,13 +27840,18 @@
           <w:tcPr>
             <w:cnfStyle w:val="001000000000" w:firstRow="0" w:lastRow="0" w:firstColumn="1" w:lastColumn="0" w:oddVBand="0" w:evenVBand="0" w:oddHBand="0" w:evenHBand="0" w:firstRowFirstColumn="0" w:firstRowLastColumn="0" w:lastRowFirstColumn="0" w:lastRowLastColumn="0"/>
             <w:tcW w:w="1544" w:type="dxa"/>
-          </w:tcPr>
-          <w:p>
-            <w:r>
+            <w:vMerge w:val="restart"/>
+          </w:tcPr>
+          <w:p>
+            <w:r>
+              <w:lastRenderedPageBreak/>
               <w:t xml:space="preserve">Al passo </w:t>
             </w:r>
             <w:r>
-              <w:t>5:</w:t>
+              <w:t>6</w:t>
+            </w:r>
+            <w:r>
+              <w:t>:</w:t>
             </w:r>
           </w:p>
         </w:tc>
@@ -27736,7 +27872,7 @@
               <w:rPr>
                 <w:color w:val="FFFFFF" w:themeColor="background1"/>
               </w:rPr>
-              <w:t>5</w:t>
+              <w:t>6</w:t>
             </w:r>
             <w:r>
               <w:rPr>
@@ -27789,31 +27925,7 @@
               <w:rPr>
                 <w:color w:val="000000" w:themeColor="text1"/>
               </w:rPr>
-              <w:t xml:space="preserve">mostra un messaggio di errore </w:t>
-            </w:r>
-            <w:r>
-              <w:rPr>
-                <w:color w:val="000000" w:themeColor="text1"/>
-              </w:rPr>
-              <w:t>all’utente</w:t>
-            </w:r>
-            <w:r>
-              <w:rPr>
-                <w:color w:val="000000" w:themeColor="text1"/>
-              </w:rPr>
-              <w:t xml:space="preserve"> </w:t>
-            </w:r>
-            <w:r>
-              <w:rPr>
-                <w:color w:val="000000" w:themeColor="text1"/>
-              </w:rPr>
-              <w:t xml:space="preserve">sul form </w:t>
-            </w:r>
-            <w:r>
-              <w:rPr>
-                <w:color w:val="000000" w:themeColor="text1"/>
-              </w:rPr>
-              <w:t>all’utente. Il messaggio informa che non è stato possibile effettuare il pagamento ed invita a riprovare più tardi</w:t>
+              <w:t>mostra un messaggio di errore all’utente. Il messaggio informa che non è stato possibile effettuare l’ordine ed invita a riprovare più tardi</w:t>
             </w:r>
           </w:p>
         </w:tc>
@@ -27828,52 +27940,10 @@
         <w:tc>
           <w:tcPr>
             <w:cnfStyle w:val="001000000000" w:firstRow="0" w:lastRow="0" w:firstColumn="1" w:lastColumn="0" w:oddVBand="0" w:evenVBand="0" w:oddHBand="0" w:evenHBand="0" w:firstRowFirstColumn="0" w:firstRowLastColumn="0" w:lastRowFirstColumn="0" w:lastRowLastColumn="0"/>
-            <w:tcW w:w="10054" w:type="dxa"/>
-            <w:gridSpan w:val="7"/>
-          </w:tcPr>
-          <w:p>
-            <w:pPr>
-              <w:jc w:val="center"/>
-              <w:rPr>
-                <w:color w:val="000000" w:themeColor="text1"/>
-              </w:rPr>
-            </w:pPr>
-            <w:r>
-              <w:lastRenderedPageBreak/>
-              <w:t>UC_GU_08.</w:t>
-            </w:r>
-            <w:r>
-              <w:t>4</w:t>
-            </w:r>
-            <w:r>
-              <w:t>: Sistema fallisce</w:t>
-            </w:r>
-          </w:p>
-        </w:tc>
-      </w:tr>
-      <w:tr>
-        <w:trPr>
-          <w:gridAfter w:val="1"/>
-          <w:wAfter w:w="6" w:type="dxa"/>
-          <w:trHeight w:val="427"/>
-        </w:trPr>
-        <w:tc>
-          <w:tcPr>
-            <w:cnfStyle w:val="001000000000" w:firstRow="0" w:lastRow="0" w:firstColumn="1" w:lastColumn="0" w:oddVBand="0" w:evenVBand="0" w:oddHBand="0" w:evenHBand="0" w:firstRowFirstColumn="0" w:firstRowLastColumn="0" w:lastRowFirstColumn="0" w:lastRowLastColumn="0"/>
             <w:tcW w:w="1544" w:type="dxa"/>
-            <w:vMerge w:val="restart"/>
-          </w:tcPr>
-          <w:p>
-            <w:r>
-              <w:t xml:space="preserve">Al passo </w:t>
-            </w:r>
-            <w:r>
-              <w:t>6</w:t>
-            </w:r>
-            <w:r>
-              <w:t>:</w:t>
-            </w:r>
-          </w:p>
+            <w:vMerge/>
+          </w:tcPr>
+          <w:p/>
         </w:tc>
         <w:tc>
           <w:tcPr>
@@ -27883,7 +27953,7 @@
           </w:tcPr>
           <w:p>
             <w:pPr>
-              <w:cnfStyle w:val="000000000000" w:firstRow="0" w:lastRow="0" w:firstColumn="0" w:lastColumn="0" w:oddVBand="0" w:evenVBand="0" w:oddHBand="0" w:evenHBand="0" w:firstRowFirstColumn="0" w:firstRowLastColumn="0" w:lastRowFirstColumn="0" w:lastRowLastColumn="0"/>
+              <w:cnfStyle w:val="000000100000" w:firstRow="0" w:lastRow="0" w:firstColumn="0" w:lastColumn="0" w:oddVBand="0" w:evenVBand="0" w:oddHBand="1" w:evenHBand="0" w:firstRowFirstColumn="0" w:firstRowLastColumn="0" w:lastRowFirstColumn="0" w:lastRowLastColumn="0"/>
               <w:rPr>
                 <w:color w:val="FFFFFF" w:themeColor="background1"/>
               </w:rPr>
@@ -27904,7 +27974,7 @@
               <w:rPr>
                 <w:color w:val="FFFFFF" w:themeColor="background1"/>
               </w:rPr>
-              <w:t>1</w:t>
+              <w:t>2</w:t>
             </w:r>
           </w:p>
         </w:tc>
@@ -27916,7 +27986,7 @@
           </w:tcPr>
           <w:p>
             <w:pPr>
-              <w:cnfStyle w:val="000000000000" w:firstRow="0" w:lastRow="0" w:firstColumn="0" w:lastColumn="0" w:oddVBand="0" w:evenVBand="0" w:oddHBand="0" w:evenHBand="0" w:firstRowFirstColumn="0" w:firstRowLastColumn="0" w:lastRowFirstColumn="0" w:lastRowLastColumn="0"/>
+              <w:cnfStyle w:val="000000100000" w:firstRow="0" w:lastRow="0" w:firstColumn="0" w:lastColumn="0" w:oddVBand="0" w:evenVBand="0" w:oddHBand="1" w:evenHBand="0" w:firstRowFirstColumn="0" w:firstRowLastColumn="0" w:lastRowFirstColumn="0" w:lastRowLastColumn="0"/>
               <w:rPr>
                 <w:color w:val="FFFFFF" w:themeColor="background1"/>
               </w:rPr>
@@ -27936,7 +28006,7 @@
           </w:tcPr>
           <w:p>
             <w:pPr>
-              <w:cnfStyle w:val="000000000000" w:firstRow="0" w:lastRow="0" w:firstColumn="0" w:lastColumn="0" w:oddVBand="0" w:evenVBand="0" w:oddHBand="0" w:evenHBand="0" w:firstRowFirstColumn="0" w:firstRowLastColumn="0" w:lastRowFirstColumn="0" w:lastRowLastColumn="0"/>
+              <w:cnfStyle w:val="000000100000" w:firstRow="0" w:lastRow="0" w:firstColumn="0" w:lastColumn="0" w:oddVBand="0" w:evenVBand="0" w:oddHBand="1" w:evenHBand="0" w:firstRowFirstColumn="0" w:firstRowLastColumn="0" w:lastRowFirstColumn="0" w:lastRowLastColumn="0"/>
               <w:rPr>
                 <w:color w:val="000000" w:themeColor="text1"/>
               </w:rPr>
@@ -27945,1060 +28015,7 @@
               <w:rPr>
                 <w:color w:val="000000" w:themeColor="text1"/>
               </w:rPr>
-              <w:t>mostra un messaggio di errore all’utente. Il messaggio informa che non è stato possibile effettuare l’ordine ed invita a riprovare più tardi</w:t>
-            </w:r>
-          </w:p>
-        </w:tc>
-      </w:tr>
-      <w:tr>
-        <w:trPr>
-          <w:gridAfter w:val="1"/>
-          <w:cnfStyle w:val="000000100000" w:firstRow="0" w:lastRow="0" w:firstColumn="0" w:lastColumn="0" w:oddVBand="0" w:evenVBand="0" w:oddHBand="1" w:evenHBand="0" w:firstRowFirstColumn="0" w:firstRowLastColumn="0" w:lastRowFirstColumn="0" w:lastRowLastColumn="0"/>
-          <w:wAfter w:w="6" w:type="dxa"/>
-          <w:trHeight w:val="427"/>
-        </w:trPr>
-        <w:tc>
-          <w:tcPr>
-            <w:cnfStyle w:val="001000000000" w:firstRow="0" w:lastRow="0" w:firstColumn="1" w:lastColumn="0" w:oddVBand="0" w:evenVBand="0" w:oddHBand="0" w:evenHBand="0" w:firstRowFirstColumn="0" w:firstRowLastColumn="0" w:lastRowFirstColumn="0" w:lastRowLastColumn="0"/>
-            <w:tcW w:w="1544" w:type="dxa"/>
-            <w:vMerge/>
-          </w:tcPr>
-          <w:p/>
-        </w:tc>
-        <w:tc>
-          <w:tcPr>
-            <w:tcW w:w="702" w:type="dxa"/>
-            <w:gridSpan w:val="2"/>
-            <w:shd w:val="clear" w:color="auto" w:fill="70AD47" w:themeFill="accent6"/>
-          </w:tcPr>
-          <w:p>
-            <w:pPr>
-              <w:cnfStyle w:val="000000100000" w:firstRow="0" w:lastRow="0" w:firstColumn="0" w:lastColumn="0" w:oddVBand="0" w:evenVBand="0" w:oddHBand="1" w:evenHBand="0" w:firstRowFirstColumn="0" w:firstRowLastColumn="0" w:lastRowFirstColumn="0" w:lastRowLastColumn="0"/>
-              <w:rPr>
-                <w:color w:val="FFFFFF" w:themeColor="background1"/>
-              </w:rPr>
-            </w:pPr>
-            <w:r>
-              <w:rPr>
-                <w:color w:val="FFFFFF" w:themeColor="background1"/>
-              </w:rPr>
-              <w:t>6</w:t>
-            </w:r>
-            <w:r>
-              <w:rPr>
-                <w:color w:val="FFFFFF" w:themeColor="background1"/>
-              </w:rPr>
-              <w:t>.</w:t>
-            </w:r>
-            <w:r>
-              <w:rPr>
-                <w:color w:val="FFFFFF" w:themeColor="background1"/>
-              </w:rPr>
-              <w:t>2</w:t>
-            </w:r>
-          </w:p>
-        </w:tc>
-        <w:tc>
-          <w:tcPr>
-            <w:tcW w:w="1046" w:type="dxa"/>
-            <w:gridSpan w:val="2"/>
-            <w:shd w:val="clear" w:color="auto" w:fill="70AD47" w:themeFill="accent6"/>
-          </w:tcPr>
-          <w:p>
-            <w:pPr>
-              <w:cnfStyle w:val="000000100000" w:firstRow="0" w:lastRow="0" w:firstColumn="0" w:lastColumn="0" w:oddVBand="0" w:evenVBand="0" w:oddHBand="1" w:evenHBand="0" w:firstRowFirstColumn="0" w:firstRowLastColumn="0" w:lastRowFirstColumn="0" w:lastRowLastColumn="0"/>
-              <w:rPr>
-                <w:color w:val="FFFFFF" w:themeColor="background1"/>
-              </w:rPr>
-            </w:pPr>
-            <w:r>
-              <w:rPr>
-                <w:color w:val="FFFFFF" w:themeColor="background1"/>
-              </w:rPr>
-              <w:t>Sistema:</w:t>
-            </w:r>
-          </w:p>
-        </w:tc>
-        <w:tc>
-          <w:tcPr>
-            <w:tcW w:w="6762" w:type="dxa"/>
-            <w:gridSpan w:val="2"/>
-          </w:tcPr>
-          <w:p>
-            <w:pPr>
-              <w:cnfStyle w:val="000000100000" w:firstRow="0" w:lastRow="0" w:firstColumn="0" w:lastColumn="0" w:oddVBand="0" w:evenVBand="0" w:oddHBand="1" w:evenHBand="0" w:firstRowFirstColumn="0" w:firstRowLastColumn="0" w:lastRowFirstColumn="0" w:lastRowLastColumn="0"/>
-              <w:rPr>
-                <w:color w:val="000000" w:themeColor="text1"/>
-              </w:rPr>
-            </w:pPr>
-            <w:r>
-              <w:rPr>
-                <w:color w:val="000000" w:themeColor="text1"/>
-              </w:rPr>
               <w:t>termina con un insuccesso</w:t>
-            </w:r>
-          </w:p>
-        </w:tc>
-      </w:tr>
-    </w:tbl>
-    <w:p/>
-    <w:p>
-      <w:pPr>
-        <w:rPr>
-          <w:b/>
-          <w:bCs/>
-        </w:rPr>
-      </w:pPr>
-      <w:r>
-        <w:rPr>
-          <w:b/>
-          <w:bCs/>
-        </w:rPr>
-        <w:t>Codice sconto</w:t>
-      </w:r>
-    </w:p>
-    <w:tbl>
-      <w:tblPr>
-        <w:tblStyle w:val="Tabellagriglia5scura-colore6"/>
-        <w:tblW w:w="10060" w:type="dxa"/>
-        <w:tblLook w:val="04A0" w:firstRow="1" w:lastRow="0" w:firstColumn="1" w:lastColumn="0" w:noHBand="0" w:noVBand="1"/>
-      </w:tblPr>
-      <w:tblGrid>
-        <w:gridCol w:w="1542"/>
-        <w:gridCol w:w="535"/>
-        <w:gridCol w:w="165"/>
-        <w:gridCol w:w="1046"/>
-        <w:gridCol w:w="24"/>
-        <w:gridCol w:w="4736"/>
-        <w:gridCol w:w="2006"/>
-        <w:gridCol w:w="6"/>
-      </w:tblGrid>
-      <w:tr>
-        <w:trPr>
-          <w:cnfStyle w:val="100000000000" w:firstRow="1" w:lastRow="0" w:firstColumn="0" w:lastColumn="0" w:oddVBand="0" w:evenVBand="0" w:oddHBand="0" w:evenHBand="0" w:firstRowFirstColumn="0" w:firstRowLastColumn="0" w:lastRowFirstColumn="0" w:lastRowLastColumn="0"/>
-          <w:trHeight w:val="427"/>
-        </w:trPr>
-        <w:tc>
-          <w:tcPr>
-            <w:cnfStyle w:val="001000000000" w:firstRow="0" w:lastRow="0" w:firstColumn="1" w:lastColumn="0" w:oddVBand="0" w:evenVBand="0" w:oddHBand="0" w:evenHBand="0" w:firstRowFirstColumn="0" w:firstRowLastColumn="0" w:lastRowFirstColumn="0" w:lastRowLastColumn="0"/>
-            <w:tcW w:w="3312" w:type="dxa"/>
-            <w:gridSpan w:val="5"/>
-          </w:tcPr>
-          <w:p>
-            <w:pPr>
-              <w:jc w:val="center"/>
-            </w:pPr>
-            <w:r>
-              <w:t>Identificativo</w:t>
-            </w:r>
-          </w:p>
-        </w:tc>
-        <w:tc>
-          <w:tcPr>
-            <w:tcW w:w="4736" w:type="dxa"/>
-          </w:tcPr>
-          <w:p>
-            <w:pPr>
-              <w:jc w:val="center"/>
-              <w:cnfStyle w:val="100000000000" w:firstRow="1" w:lastRow="0" w:firstColumn="0" w:lastColumn="0" w:oddVBand="0" w:evenVBand="0" w:oddHBand="0" w:evenHBand="0" w:firstRowFirstColumn="0" w:firstRowLastColumn="0" w:lastRowFirstColumn="0" w:lastRowLastColumn="0"/>
-            </w:pPr>
-            <w:r>
-              <w:t>Titolo del caso d’uso</w:t>
-            </w:r>
-          </w:p>
-        </w:tc>
-        <w:tc>
-          <w:tcPr>
-            <w:tcW w:w="2012" w:type="dxa"/>
-            <w:gridSpan w:val="2"/>
-          </w:tcPr>
-          <w:p>
-            <w:pPr>
-              <w:jc w:val="center"/>
-              <w:cnfStyle w:val="100000000000" w:firstRow="1" w:lastRow="0" w:firstColumn="0" w:lastColumn="0" w:oddVBand="0" w:evenVBand="0" w:oddHBand="0" w:evenHBand="0" w:firstRowFirstColumn="0" w:firstRowLastColumn="0" w:lastRowFirstColumn="0" w:lastRowLastColumn="0"/>
-            </w:pPr>
-            <w:r>
-              <w:t>Autore</w:t>
-            </w:r>
-          </w:p>
-        </w:tc>
-      </w:tr>
-      <w:tr>
-        <w:trPr>
-          <w:cnfStyle w:val="000000100000" w:firstRow="0" w:lastRow="0" w:firstColumn="0" w:lastColumn="0" w:oddVBand="0" w:evenVBand="0" w:oddHBand="1" w:evenHBand="0" w:firstRowFirstColumn="0" w:firstRowLastColumn="0" w:lastRowFirstColumn="0" w:lastRowLastColumn="0"/>
-          <w:trHeight w:val="444"/>
-        </w:trPr>
-        <w:tc>
-          <w:tcPr>
-            <w:cnfStyle w:val="001000000000" w:firstRow="0" w:lastRow="0" w:firstColumn="1" w:lastColumn="0" w:oddVBand="0" w:evenVBand="0" w:oddHBand="0" w:evenHBand="0" w:firstRowFirstColumn="0" w:firstRowLastColumn="0" w:lastRowFirstColumn="0" w:lastRowLastColumn="0"/>
-            <w:tcW w:w="3312" w:type="dxa"/>
-            <w:gridSpan w:val="5"/>
-          </w:tcPr>
-          <w:p>
-            <w:pPr>
-              <w:jc w:val="center"/>
-            </w:pPr>
-            <w:r>
-              <w:t>UC_G</w:t>
-            </w:r>
-            <w:r>
-              <w:t>U</w:t>
-            </w:r>
-            <w:r>
-              <w:t>_0</w:t>
-            </w:r>
-            <w:r>
-              <w:t>9</w:t>
-            </w:r>
-          </w:p>
-        </w:tc>
-        <w:tc>
-          <w:tcPr>
-            <w:tcW w:w="4736" w:type="dxa"/>
-            <w:shd w:val="clear" w:color="auto" w:fill="70AD47" w:themeFill="accent6"/>
-          </w:tcPr>
-          <w:p>
-            <w:pPr>
-              <w:jc w:val="center"/>
-              <w:cnfStyle w:val="000000100000" w:firstRow="0" w:lastRow="0" w:firstColumn="0" w:lastColumn="0" w:oddVBand="0" w:evenVBand="0" w:oddHBand="1" w:evenHBand="0" w:firstRowFirstColumn="0" w:firstRowLastColumn="0" w:lastRowFirstColumn="0" w:lastRowLastColumn="0"/>
-              <w:rPr>
-                <w:b/>
-                <w:bCs/>
-                <w:color w:val="FFFFFF" w:themeColor="background1"/>
-              </w:rPr>
-            </w:pPr>
-            <w:r>
-              <w:rPr>
-                <w:b/>
-                <w:bCs/>
-                <w:color w:val="FFFFFF" w:themeColor="background1"/>
-              </w:rPr>
-              <w:t>Codice sconto</w:t>
-            </w:r>
-          </w:p>
-        </w:tc>
-        <w:tc>
-          <w:tcPr>
-            <w:tcW w:w="2012" w:type="dxa"/>
-            <w:gridSpan w:val="2"/>
-            <w:shd w:val="clear" w:color="auto" w:fill="70AD47" w:themeFill="accent6"/>
-          </w:tcPr>
-          <w:p>
-            <w:pPr>
-              <w:jc w:val="center"/>
-              <w:cnfStyle w:val="000000100000" w:firstRow="0" w:lastRow="0" w:firstColumn="0" w:lastColumn="0" w:oddVBand="0" w:evenVBand="0" w:oddHBand="1" w:evenHBand="0" w:firstRowFirstColumn="0" w:firstRowLastColumn="0" w:lastRowFirstColumn="0" w:lastRowLastColumn="0"/>
-              <w:rPr>
-                <w:b/>
-                <w:bCs/>
-                <w:color w:val="FFFFFF" w:themeColor="background1"/>
-              </w:rPr>
-            </w:pPr>
-            <w:r>
-              <w:rPr>
-                <w:b/>
-                <w:bCs/>
-                <w:color w:val="FFFFFF" w:themeColor="background1"/>
-              </w:rPr>
-              <w:t>RS, AT</w:t>
-            </w:r>
-          </w:p>
-        </w:tc>
-      </w:tr>
-      <w:tr>
-        <w:trPr>
-          <w:trHeight w:val="427"/>
-        </w:trPr>
-        <w:tc>
-          <w:tcPr>
-            <w:cnfStyle w:val="001000000000" w:firstRow="0" w:lastRow="0" w:firstColumn="1" w:lastColumn="0" w:oddVBand="0" w:evenVBand="0" w:oddHBand="0" w:evenHBand="0" w:firstRowFirstColumn="0" w:firstRowLastColumn="0" w:lastRowFirstColumn="0" w:lastRowLastColumn="0"/>
-            <w:tcW w:w="3312" w:type="dxa"/>
-            <w:gridSpan w:val="5"/>
-          </w:tcPr>
-          <w:p>
-            <w:r>
-              <w:t>Descrizione</w:t>
-            </w:r>
-          </w:p>
-        </w:tc>
-        <w:tc>
-          <w:tcPr>
-            <w:tcW w:w="6748" w:type="dxa"/>
-            <w:gridSpan w:val="3"/>
-          </w:tcPr>
-          <w:p>
-            <w:pPr>
-              <w:cnfStyle w:val="000000000000" w:firstRow="0" w:lastRow="0" w:firstColumn="0" w:lastColumn="0" w:oddVBand="0" w:evenVBand="0" w:oddHBand="0" w:evenHBand="0" w:firstRowFirstColumn="0" w:firstRowLastColumn="0" w:lastRowFirstColumn="0" w:lastRowLastColumn="0"/>
-            </w:pPr>
-            <w:r>
-              <w:t>Il caso d’uso mostra l’applicazione di un codice sconto ad un ordine</w:t>
-            </w:r>
-          </w:p>
-        </w:tc>
-      </w:tr>
-      <w:tr>
-        <w:trPr>
-          <w:cnfStyle w:val="000000100000" w:firstRow="0" w:lastRow="0" w:firstColumn="0" w:lastColumn="0" w:oddVBand="0" w:evenVBand="0" w:oddHBand="1" w:evenHBand="0" w:firstRowFirstColumn="0" w:firstRowLastColumn="0" w:lastRowFirstColumn="0" w:lastRowLastColumn="0"/>
-          <w:trHeight w:val="444"/>
-        </w:trPr>
-        <w:tc>
-          <w:tcPr>
-            <w:cnfStyle w:val="001000000000" w:firstRow="0" w:lastRow="0" w:firstColumn="1" w:lastColumn="0" w:oddVBand="0" w:evenVBand="0" w:oddHBand="0" w:evenHBand="0" w:firstRowFirstColumn="0" w:firstRowLastColumn="0" w:lastRowFirstColumn="0" w:lastRowLastColumn="0"/>
-            <w:tcW w:w="3312" w:type="dxa"/>
-            <w:gridSpan w:val="5"/>
-          </w:tcPr>
-          <w:p>
-            <w:r>
-              <w:t>Attore</w:t>
-            </w:r>
-          </w:p>
-        </w:tc>
-        <w:tc>
-          <w:tcPr>
-            <w:tcW w:w="6748" w:type="dxa"/>
-            <w:gridSpan w:val="3"/>
-          </w:tcPr>
-          <w:p>
-            <w:pPr>
-              <w:cnfStyle w:val="000000100000" w:firstRow="0" w:lastRow="0" w:firstColumn="0" w:lastColumn="0" w:oddVBand="0" w:evenVBand="0" w:oddHBand="1" w:evenHBand="0" w:firstRowFirstColumn="0" w:firstRowLastColumn="0" w:lastRowFirstColumn="0" w:lastRowLastColumn="0"/>
-            </w:pPr>
-            <w:r>
-              <w:t>Utente</w:t>
-            </w:r>
-          </w:p>
-        </w:tc>
-      </w:tr>
-      <w:tr>
-        <w:trPr>
-          <w:trHeight w:val="427"/>
-        </w:trPr>
-        <w:tc>
-          <w:tcPr>
-            <w:cnfStyle w:val="001000000000" w:firstRow="0" w:lastRow="0" w:firstColumn="1" w:lastColumn="0" w:oddVBand="0" w:evenVBand="0" w:oddHBand="0" w:evenHBand="0" w:firstRowFirstColumn="0" w:firstRowLastColumn="0" w:lastRowFirstColumn="0" w:lastRowLastColumn="0"/>
-            <w:tcW w:w="3312" w:type="dxa"/>
-            <w:gridSpan w:val="5"/>
-          </w:tcPr>
-          <w:p>
-            <w:r>
-              <w:t>Entry condition</w:t>
-            </w:r>
-          </w:p>
-        </w:tc>
-        <w:tc>
-          <w:tcPr>
-            <w:tcW w:w="6748" w:type="dxa"/>
-            <w:gridSpan w:val="3"/>
-          </w:tcPr>
-          <w:p>
-            <w:pPr>
-              <w:cnfStyle w:val="000000000000" w:firstRow="0" w:lastRow="0" w:firstColumn="0" w:lastColumn="0" w:oddVBand="0" w:evenVBand="0" w:oddHBand="0" w:evenHBand="0" w:firstRowFirstColumn="0" w:firstRowLastColumn="0" w:lastRowFirstColumn="0" w:lastRowLastColumn="0"/>
-            </w:pPr>
-            <w:r>
-              <w:t>L’utente si trova al form di pagamento</w:t>
-            </w:r>
-          </w:p>
-        </w:tc>
-      </w:tr>
-      <w:tr>
-        <w:trPr>
-          <w:cnfStyle w:val="000000100000" w:firstRow="0" w:lastRow="0" w:firstColumn="0" w:lastColumn="0" w:oddVBand="0" w:evenVBand="0" w:oddHBand="1" w:evenHBand="0" w:firstRowFirstColumn="0" w:firstRowLastColumn="0" w:lastRowFirstColumn="0" w:lastRowLastColumn="0"/>
-          <w:trHeight w:val="427"/>
-        </w:trPr>
-        <w:tc>
-          <w:tcPr>
-            <w:cnfStyle w:val="001000000000" w:firstRow="0" w:lastRow="0" w:firstColumn="1" w:lastColumn="0" w:oddVBand="0" w:evenVBand="0" w:oddHBand="0" w:evenHBand="0" w:firstRowFirstColumn="0" w:firstRowLastColumn="0" w:lastRowFirstColumn="0" w:lastRowLastColumn="0"/>
-            <w:tcW w:w="10060" w:type="dxa"/>
-            <w:gridSpan w:val="8"/>
-          </w:tcPr>
-          <w:p>
-            <w:pPr>
-              <w:jc w:val="center"/>
-            </w:pPr>
-            <w:r>
-              <w:t>Flusso deli eventi</w:t>
-            </w:r>
-          </w:p>
-        </w:tc>
-      </w:tr>
-      <w:tr>
-        <w:trPr>
-          <w:trHeight w:val="427"/>
-        </w:trPr>
-        <w:tc>
-          <w:tcPr>
-            <w:cnfStyle w:val="001000000000" w:firstRow="0" w:lastRow="0" w:firstColumn="1" w:lastColumn="0" w:oddVBand="0" w:evenVBand="0" w:oddHBand="0" w:evenHBand="0" w:firstRowFirstColumn="0" w:firstRowLastColumn="0" w:lastRowFirstColumn="0" w:lastRowLastColumn="0"/>
-            <w:tcW w:w="2077" w:type="dxa"/>
-            <w:gridSpan w:val="2"/>
-          </w:tcPr>
-          <w:p>
-            <w:pPr>
-              <w:rPr>
-                <w:b w:val="0"/>
-                <w:bCs w:val="0"/>
-              </w:rPr>
-            </w:pPr>
-            <w:r>
-              <w:rPr>
-                <w:b w:val="0"/>
-                <w:bCs w:val="0"/>
-              </w:rPr>
-              <w:t>1.</w:t>
-            </w:r>
-          </w:p>
-        </w:tc>
-        <w:tc>
-          <w:tcPr>
-            <w:tcW w:w="1235" w:type="dxa"/>
-            <w:gridSpan w:val="3"/>
-            <w:shd w:val="clear" w:color="auto" w:fill="70AD47" w:themeFill="accent6"/>
-          </w:tcPr>
-          <w:p>
-            <w:pPr>
-              <w:cnfStyle w:val="000000000000" w:firstRow="0" w:lastRow="0" w:firstColumn="0" w:lastColumn="0" w:oddVBand="0" w:evenVBand="0" w:oddHBand="0" w:evenHBand="0" w:firstRowFirstColumn="0" w:firstRowLastColumn="0" w:lastRowFirstColumn="0" w:lastRowLastColumn="0"/>
-              <w:rPr>
-                <w:color w:val="FFFFFF" w:themeColor="background1"/>
-              </w:rPr>
-            </w:pPr>
-            <w:r>
-              <w:rPr>
-                <w:color w:val="FFFFFF" w:themeColor="background1"/>
-              </w:rPr>
-              <w:t>Utente:</w:t>
-            </w:r>
-          </w:p>
-        </w:tc>
-        <w:tc>
-          <w:tcPr>
-            <w:tcW w:w="6748" w:type="dxa"/>
-            <w:gridSpan w:val="3"/>
-          </w:tcPr>
-          <w:p>
-            <w:pPr>
-              <w:cnfStyle w:val="000000000000" w:firstRow="0" w:lastRow="0" w:firstColumn="0" w:lastColumn="0" w:oddVBand="0" w:evenVBand="0" w:oddHBand="0" w:evenHBand="0" w:firstRowFirstColumn="0" w:firstRowLastColumn="0" w:lastRowFirstColumn="0" w:lastRowLastColumn="0"/>
-            </w:pPr>
-            <w:r>
-              <w:t>preme il bottone “Inserisci codice sconto”</w:t>
-            </w:r>
-          </w:p>
-        </w:tc>
-      </w:tr>
-      <w:tr>
-        <w:trPr>
-          <w:cnfStyle w:val="000000100000" w:firstRow="0" w:lastRow="0" w:firstColumn="0" w:lastColumn="0" w:oddVBand="0" w:evenVBand="0" w:oddHBand="1" w:evenHBand="0" w:firstRowFirstColumn="0" w:firstRowLastColumn="0" w:lastRowFirstColumn="0" w:lastRowLastColumn="0"/>
-          <w:trHeight w:val="427"/>
-        </w:trPr>
-        <w:tc>
-          <w:tcPr>
-            <w:cnfStyle w:val="001000000000" w:firstRow="0" w:lastRow="0" w:firstColumn="1" w:lastColumn="0" w:oddVBand="0" w:evenVBand="0" w:oddHBand="0" w:evenHBand="0" w:firstRowFirstColumn="0" w:firstRowLastColumn="0" w:lastRowFirstColumn="0" w:lastRowLastColumn="0"/>
-            <w:tcW w:w="2077" w:type="dxa"/>
-            <w:gridSpan w:val="2"/>
-          </w:tcPr>
-          <w:p>
-            <w:pPr>
-              <w:rPr>
-                <w:b w:val="0"/>
-                <w:bCs w:val="0"/>
-              </w:rPr>
-            </w:pPr>
-            <w:r>
-              <w:rPr>
-                <w:b w:val="0"/>
-                <w:bCs w:val="0"/>
-              </w:rPr>
-              <w:t>2.</w:t>
-            </w:r>
-          </w:p>
-        </w:tc>
-        <w:tc>
-          <w:tcPr>
-            <w:tcW w:w="1235" w:type="dxa"/>
-            <w:gridSpan w:val="3"/>
-            <w:shd w:val="clear" w:color="auto" w:fill="70AD47" w:themeFill="accent6"/>
-          </w:tcPr>
-          <w:p>
-            <w:pPr>
-              <w:cnfStyle w:val="000000100000" w:firstRow="0" w:lastRow="0" w:firstColumn="0" w:lastColumn="0" w:oddVBand="0" w:evenVBand="0" w:oddHBand="1" w:evenHBand="0" w:firstRowFirstColumn="0" w:firstRowLastColumn="0" w:lastRowFirstColumn="0" w:lastRowLastColumn="0"/>
-              <w:rPr>
-                <w:color w:val="FFFFFF" w:themeColor="background1"/>
-                <w:lang w:val="en-GB"/>
-              </w:rPr>
-            </w:pPr>
-            <w:r>
-              <w:rPr>
-                <w:color w:val="FFFFFF" w:themeColor="background1"/>
-              </w:rPr>
-              <w:t>Sistema</w:t>
-            </w:r>
-            <w:r>
-              <w:rPr>
-                <w:color w:val="FFFFFF" w:themeColor="background1"/>
-                <w:lang w:val="en-GB"/>
-              </w:rPr>
-              <w:t>:</w:t>
-            </w:r>
-          </w:p>
-        </w:tc>
-        <w:tc>
-          <w:tcPr>
-            <w:tcW w:w="6748" w:type="dxa"/>
-            <w:gridSpan w:val="3"/>
-          </w:tcPr>
-          <w:p>
-            <w:pPr>
-              <w:cnfStyle w:val="000000100000" w:firstRow="0" w:lastRow="0" w:firstColumn="0" w:lastColumn="0" w:oddVBand="0" w:evenVBand="0" w:oddHBand="1" w:evenHBand="0" w:firstRowFirstColumn="0" w:firstRowLastColumn="0" w:lastRowFirstColumn="0" w:lastRowLastColumn="0"/>
-            </w:pPr>
-            <w:r>
-              <w:t>mostra il form codice sconto</w:t>
-            </w:r>
-          </w:p>
-        </w:tc>
-      </w:tr>
-      <w:tr>
-        <w:trPr>
-          <w:trHeight w:val="427"/>
-        </w:trPr>
-        <w:tc>
-          <w:tcPr>
-            <w:cnfStyle w:val="001000000000" w:firstRow="0" w:lastRow="0" w:firstColumn="1" w:lastColumn="0" w:oddVBand="0" w:evenVBand="0" w:oddHBand="0" w:evenHBand="0" w:firstRowFirstColumn="0" w:firstRowLastColumn="0" w:lastRowFirstColumn="0" w:lastRowLastColumn="0"/>
-            <w:tcW w:w="2077" w:type="dxa"/>
-            <w:gridSpan w:val="2"/>
-          </w:tcPr>
-          <w:p>
-            <w:pPr>
-              <w:rPr>
-                <w:b w:val="0"/>
-                <w:bCs w:val="0"/>
-              </w:rPr>
-            </w:pPr>
-            <w:r>
-              <w:rPr>
-                <w:b w:val="0"/>
-                <w:bCs w:val="0"/>
-              </w:rPr>
-              <w:t>3.</w:t>
-            </w:r>
-          </w:p>
-        </w:tc>
-        <w:tc>
-          <w:tcPr>
-            <w:tcW w:w="1235" w:type="dxa"/>
-            <w:gridSpan w:val="3"/>
-            <w:shd w:val="clear" w:color="auto" w:fill="70AD47" w:themeFill="accent6"/>
-          </w:tcPr>
-          <w:p>
-            <w:pPr>
-              <w:cnfStyle w:val="000000000000" w:firstRow="0" w:lastRow="0" w:firstColumn="0" w:lastColumn="0" w:oddVBand="0" w:evenVBand="0" w:oddHBand="0" w:evenHBand="0" w:firstRowFirstColumn="0" w:firstRowLastColumn="0" w:lastRowFirstColumn="0" w:lastRowLastColumn="0"/>
-              <w:rPr>
-                <w:color w:val="FFFFFF" w:themeColor="background1"/>
-              </w:rPr>
-            </w:pPr>
-            <w:r>
-              <w:rPr>
-                <w:color w:val="FFFFFF" w:themeColor="background1"/>
-              </w:rPr>
-              <w:t>Utente</w:t>
-            </w:r>
-            <w:r>
-              <w:rPr>
-                <w:color w:val="FFFFFF" w:themeColor="background1"/>
-              </w:rPr>
-              <w:t>:</w:t>
-            </w:r>
-          </w:p>
-        </w:tc>
-        <w:tc>
-          <w:tcPr>
-            <w:tcW w:w="6748" w:type="dxa"/>
-            <w:gridSpan w:val="3"/>
-          </w:tcPr>
-          <w:p>
-            <w:pPr>
-              <w:cnfStyle w:val="000000000000" w:firstRow="0" w:lastRow="0" w:firstColumn="0" w:lastColumn="0" w:oddVBand="0" w:evenVBand="0" w:oddHBand="0" w:evenHBand="0" w:firstRowFirstColumn="0" w:firstRowLastColumn="0" w:lastRowFirstColumn="0" w:lastRowLastColumn="0"/>
-            </w:pPr>
-            <w:r>
-              <w:t>inserisce il dato</w:t>
-            </w:r>
-          </w:p>
-          <w:p>
-            <w:pPr>
-              <w:pStyle w:val="Paragrafoelenco"/>
-              <w:numPr>
-                <w:ilvl w:val="0"/>
-                <w:numId w:val="28"/>
-              </w:numPr>
-              <w:cnfStyle w:val="000000000000" w:firstRow="0" w:lastRow="0" w:firstColumn="0" w:lastColumn="0" w:oddVBand="0" w:evenVBand="0" w:oddHBand="0" w:evenHBand="0" w:firstRowFirstColumn="0" w:firstRowLastColumn="0" w:lastRowFirstColumn="0" w:lastRowLastColumn="0"/>
-            </w:pPr>
-            <w:r>
-              <w:t>Codice sconto</w:t>
-            </w:r>
-          </w:p>
-        </w:tc>
-      </w:tr>
-      <w:tr>
-        <w:trPr>
-          <w:cnfStyle w:val="000000100000" w:firstRow="0" w:lastRow="0" w:firstColumn="0" w:lastColumn="0" w:oddVBand="0" w:evenVBand="0" w:oddHBand="1" w:evenHBand="0" w:firstRowFirstColumn="0" w:firstRowLastColumn="0" w:lastRowFirstColumn="0" w:lastRowLastColumn="0"/>
-          <w:trHeight w:val="427"/>
-        </w:trPr>
-        <w:tc>
-          <w:tcPr>
-            <w:cnfStyle w:val="001000000000" w:firstRow="0" w:lastRow="0" w:firstColumn="1" w:lastColumn="0" w:oddVBand="0" w:evenVBand="0" w:oddHBand="0" w:evenHBand="0" w:firstRowFirstColumn="0" w:firstRowLastColumn="0" w:lastRowFirstColumn="0" w:lastRowLastColumn="0"/>
-            <w:tcW w:w="2077" w:type="dxa"/>
-            <w:gridSpan w:val="2"/>
-          </w:tcPr>
-          <w:p>
-            <w:pPr>
-              <w:rPr>
-                <w:b w:val="0"/>
-                <w:bCs w:val="0"/>
-              </w:rPr>
-            </w:pPr>
-            <w:r>
-              <w:rPr>
-                <w:b w:val="0"/>
-                <w:bCs w:val="0"/>
-              </w:rPr>
-              <w:t>4</w:t>
-            </w:r>
-            <w:r>
-              <w:rPr>
-                <w:b w:val="0"/>
-                <w:bCs w:val="0"/>
-              </w:rPr>
-              <w:t>.</w:t>
-            </w:r>
-          </w:p>
-        </w:tc>
-        <w:tc>
-          <w:tcPr>
-            <w:tcW w:w="1235" w:type="dxa"/>
-            <w:gridSpan w:val="3"/>
-            <w:shd w:val="clear" w:color="auto" w:fill="70AD47" w:themeFill="accent6"/>
-          </w:tcPr>
-          <w:p>
-            <w:pPr>
-              <w:cnfStyle w:val="000000100000" w:firstRow="0" w:lastRow="0" w:firstColumn="0" w:lastColumn="0" w:oddVBand="0" w:evenVBand="0" w:oddHBand="1" w:evenHBand="0" w:firstRowFirstColumn="0" w:firstRowLastColumn="0" w:lastRowFirstColumn="0" w:lastRowLastColumn="0"/>
-              <w:rPr>
-                <w:color w:val="FFFFFF" w:themeColor="background1"/>
-              </w:rPr>
-            </w:pPr>
-            <w:r>
-              <w:rPr>
-                <w:color w:val="FFFFFF" w:themeColor="background1"/>
-              </w:rPr>
-              <w:t>Sistema:</w:t>
-            </w:r>
-          </w:p>
-        </w:tc>
-        <w:tc>
-          <w:tcPr>
-            <w:tcW w:w="6748" w:type="dxa"/>
-            <w:gridSpan w:val="3"/>
-          </w:tcPr>
-          <w:p>
-            <w:pPr>
-              <w:cnfStyle w:val="000000100000" w:firstRow="0" w:lastRow="0" w:firstColumn="0" w:lastColumn="0" w:oddVBand="0" w:evenVBand="0" w:oddHBand="1" w:evenHBand="0" w:firstRowFirstColumn="0" w:firstRowLastColumn="0" w:lastRowFirstColumn="0" w:lastRowLastColumn="0"/>
-            </w:pPr>
-            <w:r>
-              <w:t>verifica la validità del codice sconto</w:t>
-            </w:r>
-          </w:p>
-        </w:tc>
-      </w:tr>
-      <w:tr>
-        <w:trPr>
-          <w:trHeight w:val="427"/>
-        </w:trPr>
-        <w:tc>
-          <w:tcPr>
-            <w:cnfStyle w:val="001000000000" w:firstRow="0" w:lastRow="0" w:firstColumn="1" w:lastColumn="0" w:oddVBand="0" w:evenVBand="0" w:oddHBand="0" w:evenHBand="0" w:firstRowFirstColumn="0" w:firstRowLastColumn="0" w:lastRowFirstColumn="0" w:lastRowLastColumn="0"/>
-            <w:tcW w:w="2077" w:type="dxa"/>
-            <w:gridSpan w:val="2"/>
-          </w:tcPr>
-          <w:p>
-            <w:pPr>
-              <w:rPr>
-                <w:b w:val="0"/>
-                <w:bCs w:val="0"/>
-              </w:rPr>
-            </w:pPr>
-            <w:r>
-              <w:rPr>
-                <w:b w:val="0"/>
-                <w:bCs w:val="0"/>
-              </w:rPr>
-              <w:t>5</w:t>
-            </w:r>
-            <w:r>
-              <w:rPr>
-                <w:b w:val="0"/>
-                <w:bCs w:val="0"/>
-              </w:rPr>
-              <w:t>.</w:t>
-            </w:r>
-          </w:p>
-        </w:tc>
-        <w:tc>
-          <w:tcPr>
-            <w:tcW w:w="1235" w:type="dxa"/>
-            <w:gridSpan w:val="3"/>
-            <w:shd w:val="clear" w:color="auto" w:fill="70AD47" w:themeFill="accent6"/>
-          </w:tcPr>
-          <w:p>
-            <w:pPr>
-              <w:cnfStyle w:val="000000000000" w:firstRow="0" w:lastRow="0" w:firstColumn="0" w:lastColumn="0" w:oddVBand="0" w:evenVBand="0" w:oddHBand="0" w:evenHBand="0" w:firstRowFirstColumn="0" w:firstRowLastColumn="0" w:lastRowFirstColumn="0" w:lastRowLastColumn="0"/>
-              <w:rPr>
-                <w:color w:val="FFFFFF" w:themeColor="background1"/>
-              </w:rPr>
-            </w:pPr>
-            <w:r>
-              <w:rPr>
-                <w:color w:val="FFFFFF" w:themeColor="background1"/>
-              </w:rPr>
-              <w:t>Sistema:</w:t>
-            </w:r>
-          </w:p>
-        </w:tc>
-        <w:tc>
-          <w:tcPr>
-            <w:tcW w:w="6748" w:type="dxa"/>
-            <w:gridSpan w:val="3"/>
-          </w:tcPr>
-          <w:p>
-            <w:pPr>
-              <w:cnfStyle w:val="000000000000" w:firstRow="0" w:lastRow="0" w:firstColumn="0" w:lastColumn="0" w:oddVBand="0" w:evenVBand="0" w:oddHBand="0" w:evenHBand="0" w:firstRowFirstColumn="0" w:firstRowLastColumn="0" w:lastRowFirstColumn="0" w:lastRowLastColumn="0"/>
-            </w:pPr>
-            <w:r>
-              <w:t xml:space="preserve">applica </w:t>
-            </w:r>
-            <w:r>
-              <w:t xml:space="preserve">lo </w:t>
-            </w:r>
-            <w:r>
-              <w:t>sconto all’ordine</w:t>
-            </w:r>
-          </w:p>
-        </w:tc>
-      </w:tr>
-      <w:tr>
-        <w:trPr>
-          <w:cnfStyle w:val="000000100000" w:firstRow="0" w:lastRow="0" w:firstColumn="0" w:lastColumn="0" w:oddVBand="0" w:evenVBand="0" w:oddHBand="1" w:evenHBand="0" w:firstRowFirstColumn="0" w:firstRowLastColumn="0" w:lastRowFirstColumn="0" w:lastRowLastColumn="0"/>
-          <w:trHeight w:val="444"/>
-        </w:trPr>
-        <w:tc>
-          <w:tcPr>
-            <w:cnfStyle w:val="001000000000" w:firstRow="0" w:lastRow="0" w:firstColumn="1" w:lastColumn="0" w:oddVBand="0" w:evenVBand="0" w:oddHBand="0" w:evenHBand="0" w:firstRowFirstColumn="0" w:firstRowLastColumn="0" w:lastRowFirstColumn="0" w:lastRowLastColumn="0"/>
-            <w:tcW w:w="3312" w:type="dxa"/>
-            <w:gridSpan w:val="5"/>
-          </w:tcPr>
-          <w:p>
-            <w:r>
-              <w:t>Exit condition</w:t>
-            </w:r>
-          </w:p>
-        </w:tc>
-        <w:tc>
-          <w:tcPr>
-            <w:tcW w:w="6748" w:type="dxa"/>
-            <w:gridSpan w:val="3"/>
-          </w:tcPr>
-          <w:p>
-            <w:pPr>
-              <w:cnfStyle w:val="000000100000" w:firstRow="0" w:lastRow="0" w:firstColumn="0" w:lastColumn="0" w:oddVBand="0" w:evenVBand="0" w:oddHBand="1" w:evenHBand="0" w:firstRowFirstColumn="0" w:firstRowLastColumn="0" w:lastRowFirstColumn="0" w:lastRowLastColumn="0"/>
-            </w:pPr>
-            <w:r>
-              <w:rPr>
-                <w:rFonts w:cstheme="minorHAnsi"/>
-              </w:rPr>
-              <w:t xml:space="preserve">L’utente ha </w:t>
-            </w:r>
-            <w:r>
-              <w:rPr>
-                <w:rFonts w:cstheme="minorHAnsi"/>
-              </w:rPr>
-              <w:t>utilizzato il codice sconto</w:t>
-            </w:r>
-            <w:r>
-              <w:rPr>
-                <w:rFonts w:cstheme="minorHAnsi"/>
-              </w:rPr>
-              <w:t xml:space="preserve"> </w:t>
-            </w:r>
-            <w:r>
-              <w:rPr>
-                <w:rFonts w:cstheme="minorHAnsi"/>
-              </w:rPr>
-              <w:t xml:space="preserve">e continua il flusso come nell’Use Case </w:t>
-            </w:r>
-            <w:r>
-              <w:t>UC_G</w:t>
-            </w:r>
-            <w:r>
-              <w:t>U</w:t>
-            </w:r>
-            <w:r>
-              <w:t>_0</w:t>
-            </w:r>
-            <w:r>
-              <w:t>8 al passo 5</w:t>
-            </w:r>
-          </w:p>
-        </w:tc>
-      </w:tr>
-      <w:tr>
-        <w:trPr>
-          <w:trHeight w:val="427"/>
-        </w:trPr>
-        <w:tc>
-          <w:tcPr>
-            <w:cnfStyle w:val="001000000000" w:firstRow="0" w:lastRow="0" w:firstColumn="1" w:lastColumn="0" w:oddVBand="0" w:evenVBand="0" w:oddHBand="0" w:evenHBand="0" w:firstRowFirstColumn="0" w:firstRowLastColumn="0" w:lastRowFirstColumn="0" w:lastRowLastColumn="0"/>
-            <w:tcW w:w="10060" w:type="dxa"/>
-            <w:gridSpan w:val="8"/>
-          </w:tcPr>
-          <w:p>
-            <w:pPr>
-              <w:jc w:val="center"/>
-            </w:pPr>
-            <w:r>
-              <w:t>Eccezioni/Flussi alternativi</w:t>
-            </w:r>
-          </w:p>
-        </w:tc>
-      </w:tr>
-      <w:tr>
-        <w:trPr>
-          <w:gridAfter w:val="1"/>
-          <w:cnfStyle w:val="000000100000" w:firstRow="0" w:lastRow="0" w:firstColumn="0" w:lastColumn="0" w:oddVBand="0" w:evenVBand="0" w:oddHBand="1" w:evenHBand="0" w:firstRowFirstColumn="0" w:firstRowLastColumn="0" w:lastRowFirstColumn="0" w:lastRowLastColumn="0"/>
-          <w:wAfter w:w="6" w:type="dxa"/>
-          <w:trHeight w:val="427"/>
-        </w:trPr>
-        <w:tc>
-          <w:tcPr>
-            <w:cnfStyle w:val="001000000000" w:firstRow="0" w:lastRow="0" w:firstColumn="1" w:lastColumn="0" w:oddVBand="0" w:evenVBand="0" w:oddHBand="0" w:evenHBand="0" w:firstRowFirstColumn="0" w:firstRowLastColumn="0" w:lastRowFirstColumn="0" w:lastRowLastColumn="0"/>
-            <w:tcW w:w="10054" w:type="dxa"/>
-            <w:gridSpan w:val="7"/>
-          </w:tcPr>
-          <w:p>
-            <w:pPr>
-              <w:jc w:val="center"/>
-            </w:pPr>
-            <w:r>
-              <w:t>UC_GU_0</w:t>
-            </w:r>
-            <w:r>
-              <w:t>9.</w:t>
-            </w:r>
-            <w:r>
-              <w:t>1</w:t>
-            </w:r>
-            <w:r>
-              <w:t>: Codice sconto</w:t>
-            </w:r>
-            <w:r>
-              <w:t xml:space="preserve"> non valido</w:t>
-            </w:r>
-          </w:p>
-        </w:tc>
-      </w:tr>
-      <w:tr>
-        <w:trPr>
-          <w:gridAfter w:val="1"/>
-          <w:wAfter w:w="6" w:type="dxa"/>
-          <w:trHeight w:val="427"/>
-        </w:trPr>
-        <w:tc>
-          <w:tcPr>
-            <w:cnfStyle w:val="001000000000" w:firstRow="0" w:lastRow="0" w:firstColumn="1" w:lastColumn="0" w:oddVBand="0" w:evenVBand="0" w:oddHBand="0" w:evenHBand="0" w:firstRowFirstColumn="0" w:firstRowLastColumn="0" w:lastRowFirstColumn="0" w:lastRowLastColumn="0"/>
-            <w:tcW w:w="1542" w:type="dxa"/>
-            <w:vMerge w:val="restart"/>
-          </w:tcPr>
-          <w:p>
-            <w:pPr>
-              <w:rPr>
-                <w:b w:val="0"/>
-                <w:bCs w:val="0"/>
-              </w:rPr>
-            </w:pPr>
-            <w:r>
-              <w:t xml:space="preserve">Al passo </w:t>
-            </w:r>
-            <w:r>
-              <w:t>4</w:t>
-            </w:r>
-            <w:r>
-              <w:t>:</w:t>
-            </w:r>
-          </w:p>
-          <w:p>
-            <w:pPr>
-              <w:jc w:val="center"/>
-            </w:pPr>
-          </w:p>
-        </w:tc>
-        <w:tc>
-          <w:tcPr>
-            <w:tcW w:w="700" w:type="dxa"/>
-            <w:gridSpan w:val="2"/>
-            <w:shd w:val="clear" w:color="auto" w:fill="70AD47" w:themeFill="accent6"/>
-          </w:tcPr>
-          <w:p>
-            <w:pPr>
-              <w:cnfStyle w:val="000000000000" w:firstRow="0" w:lastRow="0" w:firstColumn="0" w:lastColumn="0" w:oddVBand="0" w:evenVBand="0" w:oddHBand="0" w:evenHBand="0" w:firstRowFirstColumn="0" w:firstRowLastColumn="0" w:lastRowFirstColumn="0" w:lastRowLastColumn="0"/>
-              <w:rPr>
-                <w:b/>
-                <w:bCs/>
-                <w:color w:val="FFFFFF" w:themeColor="background1"/>
-              </w:rPr>
-            </w:pPr>
-            <w:r>
-              <w:rPr>
-                <w:color w:val="FFFFFF" w:themeColor="background1"/>
-              </w:rPr>
-              <w:t>4</w:t>
-            </w:r>
-            <w:r>
-              <w:rPr>
-                <w:color w:val="FFFFFF" w:themeColor="background1"/>
-              </w:rPr>
-              <w:t>.</w:t>
-            </w:r>
-            <w:r>
-              <w:rPr>
-                <w:color w:val="FFFFFF" w:themeColor="background1"/>
-              </w:rPr>
-              <w:t>1</w:t>
-            </w:r>
-          </w:p>
-        </w:tc>
-        <w:tc>
-          <w:tcPr>
-            <w:tcW w:w="1046" w:type="dxa"/>
-            <w:shd w:val="clear" w:color="auto" w:fill="70AD47" w:themeFill="accent6"/>
-          </w:tcPr>
-          <w:p>
-            <w:pPr>
-              <w:cnfStyle w:val="000000000000" w:firstRow="0" w:lastRow="0" w:firstColumn="0" w:lastColumn="0" w:oddVBand="0" w:evenVBand="0" w:oddHBand="0" w:evenHBand="0" w:firstRowFirstColumn="0" w:firstRowLastColumn="0" w:lastRowFirstColumn="0" w:lastRowLastColumn="0"/>
-              <w:rPr>
-                <w:color w:val="FFFFFF" w:themeColor="background1"/>
-              </w:rPr>
-            </w:pPr>
-            <w:r>
-              <w:rPr>
-                <w:color w:val="FFFFFF" w:themeColor="background1"/>
-              </w:rPr>
-              <w:t>Utente</w:t>
-            </w:r>
-            <w:r>
-              <w:rPr>
-                <w:color w:val="FFFFFF" w:themeColor="background1"/>
-                <w:lang w:val="en-GB"/>
-              </w:rPr>
-              <w:t>:</w:t>
-            </w:r>
-          </w:p>
-        </w:tc>
-        <w:tc>
-          <w:tcPr>
-            <w:tcW w:w="6766" w:type="dxa"/>
-            <w:gridSpan w:val="3"/>
-          </w:tcPr>
-          <w:p>
-            <w:pPr>
-              <w:cnfStyle w:val="000000000000" w:firstRow="0" w:lastRow="0" w:firstColumn="0" w:lastColumn="0" w:oddVBand="0" w:evenVBand="0" w:oddHBand="0" w:evenHBand="0" w:firstRowFirstColumn="0" w:firstRowLastColumn="0" w:lastRowFirstColumn="0" w:lastRowLastColumn="0"/>
-              <w:rPr>
-                <w:color w:val="000000" w:themeColor="text1"/>
-              </w:rPr>
-            </w:pPr>
-            <w:r>
-              <w:t>inserisce un codice sconto scaduto</w:t>
-            </w:r>
-          </w:p>
-        </w:tc>
-      </w:tr>
-      <w:tr>
-        <w:trPr>
-          <w:gridAfter w:val="1"/>
-          <w:cnfStyle w:val="000000100000" w:firstRow="0" w:lastRow="0" w:firstColumn="0" w:lastColumn="0" w:oddVBand="0" w:evenVBand="0" w:oddHBand="1" w:evenHBand="0" w:firstRowFirstColumn="0" w:firstRowLastColumn="0" w:lastRowFirstColumn="0" w:lastRowLastColumn="0"/>
-          <w:wAfter w:w="6" w:type="dxa"/>
-          <w:trHeight w:val="427"/>
-        </w:trPr>
-        <w:tc>
-          <w:tcPr>
-            <w:cnfStyle w:val="001000000000" w:firstRow="0" w:lastRow="0" w:firstColumn="1" w:lastColumn="0" w:oddVBand="0" w:evenVBand="0" w:oddHBand="0" w:evenHBand="0" w:firstRowFirstColumn="0" w:firstRowLastColumn="0" w:lastRowFirstColumn="0" w:lastRowLastColumn="0"/>
-            <w:tcW w:w="1542" w:type="dxa"/>
-            <w:vMerge/>
-          </w:tcPr>
-          <w:p>
-            <w:pPr>
-              <w:rPr>
-                <w:b w:val="0"/>
-                <w:bCs w:val="0"/>
-              </w:rPr>
-            </w:pPr>
-          </w:p>
-        </w:tc>
-        <w:tc>
-          <w:tcPr>
-            <w:tcW w:w="700" w:type="dxa"/>
-            <w:gridSpan w:val="2"/>
-            <w:shd w:val="clear" w:color="auto" w:fill="70AD47" w:themeFill="accent6"/>
-          </w:tcPr>
-          <w:p>
-            <w:pPr>
-              <w:cnfStyle w:val="000000100000" w:firstRow="0" w:lastRow="0" w:firstColumn="0" w:lastColumn="0" w:oddVBand="0" w:evenVBand="0" w:oddHBand="1" w:evenHBand="0" w:firstRowFirstColumn="0" w:firstRowLastColumn="0" w:lastRowFirstColumn="0" w:lastRowLastColumn="0"/>
-              <w:rPr>
-                <w:color w:val="FFFFFF" w:themeColor="background1"/>
-              </w:rPr>
-            </w:pPr>
-            <w:r>
-              <w:rPr>
-                <w:color w:val="FFFFFF" w:themeColor="background1"/>
-              </w:rPr>
-              <w:t>4</w:t>
-            </w:r>
-            <w:r>
-              <w:rPr>
-                <w:color w:val="FFFFFF" w:themeColor="background1"/>
-              </w:rPr>
-              <w:t>.2</w:t>
-            </w:r>
-          </w:p>
-        </w:tc>
-        <w:tc>
-          <w:tcPr>
-            <w:tcW w:w="1046" w:type="dxa"/>
-            <w:shd w:val="clear" w:color="auto" w:fill="70AD47" w:themeFill="accent6"/>
-          </w:tcPr>
-          <w:p>
-            <w:pPr>
-              <w:cnfStyle w:val="000000100000" w:firstRow="0" w:lastRow="0" w:firstColumn="0" w:lastColumn="0" w:oddVBand="0" w:evenVBand="0" w:oddHBand="1" w:evenHBand="0" w:firstRowFirstColumn="0" w:firstRowLastColumn="0" w:lastRowFirstColumn="0" w:lastRowLastColumn="0"/>
-              <w:rPr>
-                <w:color w:val="FFFFFF" w:themeColor="background1"/>
-              </w:rPr>
-            </w:pPr>
-            <w:r>
-              <w:rPr>
-                <w:color w:val="FFFFFF" w:themeColor="background1"/>
-              </w:rPr>
-              <w:t>Sistema:</w:t>
-            </w:r>
-          </w:p>
-        </w:tc>
-        <w:tc>
-          <w:tcPr>
-            <w:tcW w:w="6766" w:type="dxa"/>
-            <w:gridSpan w:val="3"/>
-          </w:tcPr>
-          <w:p>
-            <w:pPr>
-              <w:cnfStyle w:val="000000100000" w:firstRow="0" w:lastRow="0" w:firstColumn="0" w:lastColumn="0" w:oddVBand="0" w:evenVBand="0" w:oddHBand="1" w:evenHBand="0" w:firstRowFirstColumn="0" w:firstRowLastColumn="0" w:lastRowFirstColumn="0" w:lastRowLastColumn="0"/>
-              <w:rPr>
-                <w:color w:val="000000" w:themeColor="text1"/>
-              </w:rPr>
-            </w:pPr>
-            <w:r>
-              <w:rPr>
-                <w:color w:val="000000" w:themeColor="text1"/>
-              </w:rPr>
-              <w:t xml:space="preserve">mostra un messaggio che comunica che il codice sconto è scaduto </w:t>
             </w:r>
           </w:p>
         </w:tc>
@@ -29303,7 +28320,6 @@
                 <w:b w:val="0"/>
                 <w:bCs w:val="0"/>
               </w:rPr>
-              <w:lastRenderedPageBreak/>
               <w:t>1.</w:t>
             </w:r>
           </w:p>
@@ -30140,6 +29156,7 @@
                 <w:b w:val="0"/>
                 <w:bCs w:val="0"/>
               </w:rPr>
+              <w:lastRenderedPageBreak/>
               <w:t>4.</w:t>
             </w:r>
           </w:p>
@@ -31578,6 +30595,7 @@
                 <w:b w:val="0"/>
                 <w:bCs w:val="0"/>
               </w:rPr>
+              <w:lastRenderedPageBreak/>
               <w:t>2</w:t>
             </w:r>
             <w:r>
@@ -32042,7 +31060,6 @@
                 <w:b w:val="0"/>
                 <w:bCs w:val="0"/>
               </w:rPr>
-              <w:lastRenderedPageBreak/>
               <w:t>2.</w:t>
             </w:r>
           </w:p>
@@ -33102,6 +32119,7 @@
               </w:rPr>
             </w:pPr>
             <w:r>
+              <w:lastRenderedPageBreak/>
               <w:t>UC_GU_1</w:t>
             </w:r>
             <w:r>
@@ -33595,7 +32613,6 @@
               <w:jc w:val="center"/>
             </w:pPr>
             <w:r>
-              <w:lastRenderedPageBreak/>
               <w:t>UC_GU_</w:t>
             </w:r>
             <w:r>
@@ -35251,6 +34268,7 @@
           <w:b/>
           <w:bCs/>
         </w:rPr>
+        <w:lastRenderedPageBreak/>
         <w:t>Modifica</w:t>
       </w:r>
       <w:r>
@@ -35730,7 +34748,6 @@
                 <w:b w:val="0"/>
                 <w:bCs w:val="0"/>
               </w:rPr>
-              <w:lastRenderedPageBreak/>
               <w:t>3.</w:t>
             </w:r>
           </w:p>
@@ -36617,13 +35634,10 @@
               <w:cnfStyle w:val="000000000000" w:firstRow="0" w:lastRow="0" w:firstColumn="0" w:lastColumn="0" w:oddVBand="0" w:evenVBand="0" w:oddHBand="0" w:evenHBand="0" w:firstRowFirstColumn="0" w:firstRowLastColumn="0" w:lastRowFirstColumn="0" w:lastRowLastColumn="0"/>
             </w:pPr>
             <w:r>
-              <w:t>Il contadino è autenticato e si trova sul form di “</w:t>
-            </w:r>
-            <w:r>
-              <w:t>Aggiornamento Alberi</w:t>
-            </w:r>
-            <w:r>
-              <w:t>”</w:t>
+              <w:t>Il contadino è autenticato e si trov</w:t>
+            </w:r>
+            <w:r>
+              <w:t>a sulla pagina personale del contadino</w:t>
             </w:r>
           </w:p>
         </w:tc>
@@ -36671,6 +35685,7 @@
                 <w:b w:val="0"/>
                 <w:bCs w:val="0"/>
               </w:rPr>
+              <w:lastRenderedPageBreak/>
               <w:t>1.</w:t>
             </w:r>
           </w:p>
@@ -36712,22 +35727,7 @@
               <w:cnfStyle w:val="000000000000" w:firstRow="0" w:lastRow="0" w:firstColumn="0" w:lastColumn="0" w:oddVBand="0" w:evenVBand="0" w:oddHBand="0" w:evenHBand="0" w:firstRowFirstColumn="0" w:firstRowLastColumn="0" w:lastRowFirstColumn="0" w:lastRowLastColumn="0"/>
             </w:pPr>
             <w:r>
-              <w:t>inserisce i</w:t>
-            </w:r>
-            <w:r>
-              <w:t xml:space="preserve"> dati richiesti</w:t>
-            </w:r>
-          </w:p>
-          <w:p>
-            <w:pPr>
-              <w:numPr>
-                <w:ilvl w:val="0"/>
-                <w:numId w:val="31"/>
-              </w:numPr>
-              <w:cnfStyle w:val="000000000000" w:firstRow="0" w:lastRow="0" w:firstColumn="0" w:lastColumn="0" w:oddVBand="0" w:evenVBand="0" w:oddHBand="0" w:evenHBand="0" w:firstRowFirstColumn="0" w:firstRowLastColumn="0" w:lastRowFirstColumn="0" w:lastRowLastColumn="0"/>
-            </w:pPr>
-            <w:r>
-              <w:t>codice univoco albero</w:t>
+              <w:t>seleziona l’albero</w:t>
             </w:r>
           </w:p>
         </w:tc>
@@ -37276,7 +36276,6 @@
                 <w:b w:val="0"/>
                 <w:bCs w:val="0"/>
               </w:rPr>
-              <w:lastRenderedPageBreak/>
               <w:t>9</w:t>
             </w:r>
             <w:r>
@@ -38420,6 +37419,7 @@
           </w:tcPr>
           <w:p>
             <w:r>
+              <w:lastRenderedPageBreak/>
               <w:t>Al passo 5:</w:t>
             </w:r>
           </w:p>
@@ -38968,7 +37968,6 @@
               </w:rPr>
             </w:pPr>
             <w:r>
-              <w:lastRenderedPageBreak/>
               <w:t>UC_GC_02.</w:t>
             </w:r>
             <w:r>
@@ -39191,6 +38190,7 @@
         <w:rPr>
           <w:noProof/>
         </w:rPr>
+        <w:lastRenderedPageBreak/>
         <w:drawing>
           <wp:inline distT="0" distB="0" distL="0" distR="0" wp14:anchorId="2BE62928" wp14:editId="514E046D">
             <wp:extent cx="6116320" cy="5676265"/>
@@ -39424,7 +38424,6 @@
           </w:tcPr>
           <w:p>
             <w:r>
-              <w:lastRenderedPageBreak/>
               <w:t>Descrizione</w:t>
             </w:r>
           </w:p>
@@ -39643,6 +38642,7 @@
               <w:cnfStyle w:val="000000000000" w:firstRow="0" w:lastRow="0" w:firstColumn="0" w:lastColumn="0" w:oddVBand="0" w:evenVBand="0" w:oddHBand="0" w:evenHBand="0" w:firstRowFirstColumn="0" w:firstRowLastColumn="0" w:lastRowFirstColumn="0" w:lastRowLastColumn="0"/>
             </w:pPr>
             <w:r>
+              <w:lastRenderedPageBreak/>
               <w:t>s</w:t>
             </w:r>
             <w:r>
@@ -39675,10 +38675,19 @@
               <w:cnfStyle w:val="000000000000" w:firstRow="0" w:lastRow="0" w:firstColumn="0" w:lastColumn="0" w:oddVBand="0" w:evenVBand="0" w:oddHBand="0" w:evenHBand="0" w:firstRowFirstColumn="0" w:firstRowLastColumn="0" w:lastRowFirstColumn="0" w:lastRowLastColumn="0"/>
             </w:pPr>
             <w:r>
-              <w:t>s</w:t>
-            </w:r>
-            <w:r>
-              <w:t>ignificato</w:t>
+              <w:t>d</w:t>
+            </w:r>
+            <w:r>
+              <w:t>escrizione</w:t>
+            </w:r>
+            <w:r>
+              <w:t xml:space="preserve"> b</w:t>
+            </w:r>
+            <w:r>
+              <w:t>rev</w:t>
+            </w:r>
+            <w:r>
+              <w:t>e</w:t>
             </w:r>
           </w:p>
           <w:p>
@@ -39694,10 +38703,7 @@
               <w:t>d</w:t>
             </w:r>
             <w:r>
-              <w:t>escrizione Brev</w:t>
-            </w:r>
-            <w:r>
-              <w:t>e</w:t>
+              <w:t>escrizione</w:t>
             </w:r>
           </w:p>
           <w:p>
@@ -39710,10 +38716,10 @@
               <w:cnfStyle w:val="000000000000" w:firstRow="0" w:lastRow="0" w:firstColumn="0" w:lastColumn="0" w:oddVBand="0" w:evenVBand="0" w:oddHBand="0" w:evenHBand="0" w:firstRowFirstColumn="0" w:firstRowLastColumn="0" w:lastRowFirstColumn="0" w:lastRowLastColumn="0"/>
             </w:pPr>
             <w:r>
-              <w:t>d</w:t>
-            </w:r>
-            <w:r>
-              <w:t>escrizione</w:t>
+              <w:t>p</w:t>
+            </w:r>
+            <w:r>
+              <w:t>rezzo</w:t>
             </w:r>
           </w:p>
           <w:p>
@@ -39726,10 +38732,16 @@
               <w:cnfStyle w:val="000000000000" w:firstRow="0" w:lastRow="0" w:firstColumn="0" w:lastColumn="0" w:oddVBand="0" w:evenVBand="0" w:oddHBand="0" w:evenHBand="0" w:firstRowFirstColumn="0" w:firstRowLastColumn="0" w:lastRowFirstColumn="0" w:lastRowLastColumn="0"/>
             </w:pPr>
             <w:r>
+              <w:t>f</w:t>
+            </w:r>
+            <w:r>
+              <w:t xml:space="preserve">oto </w:t>
+            </w:r>
+            <w:r>
               <w:t>p</w:t>
             </w:r>
             <w:r>
-              <w:t>rezzo</w:t>
+              <w:t>rodotto</w:t>
             </w:r>
           </w:p>
           <w:p>
@@ -39742,16 +38754,10 @@
               <w:cnfStyle w:val="000000000000" w:firstRow="0" w:lastRow="0" w:firstColumn="0" w:lastColumn="0" w:oddVBand="0" w:evenVBand="0" w:oddHBand="0" w:evenHBand="0" w:firstRowFirstColumn="0" w:firstRowLastColumn="0" w:lastRowFirstColumn="0" w:lastRowLastColumn="0"/>
             </w:pPr>
             <w:r>
-              <w:t>f</w:t>
-            </w:r>
-            <w:r>
-              <w:t xml:space="preserve">oto </w:t>
-            </w:r>
-            <w:r>
-              <w:t>p</w:t>
-            </w:r>
-            <w:r>
-              <w:t>rodotto</w:t>
+              <w:t>u</w:t>
+            </w:r>
+            <w:r>
+              <w:t>si locali</w:t>
             </w:r>
           </w:p>
           <w:p>
@@ -39764,10 +38770,10 @@
               <w:cnfStyle w:val="000000000000" w:firstRow="0" w:lastRow="0" w:firstColumn="0" w:lastColumn="0" w:oddVBand="0" w:evenVBand="0" w:oddHBand="0" w:evenHBand="0" w:firstRowFirstColumn="0" w:firstRowLastColumn="0" w:lastRowFirstColumn="0" w:lastRowLastColumn="0"/>
             </w:pPr>
             <w:r>
-              <w:t>u</w:t>
-            </w:r>
-            <w:r>
-              <w:t>si locali</w:t>
+              <w:t>b</w:t>
+            </w:r>
+            <w:r>
+              <w:t>enefici</w:t>
             </w:r>
           </w:p>
           <w:p>
@@ -39780,10 +38786,22 @@
               <w:cnfStyle w:val="000000000000" w:firstRow="0" w:lastRow="0" w:firstColumn="0" w:lastColumn="0" w:oddVBand="0" w:evenVBand="0" w:oddHBand="0" w:evenHBand="0" w:firstRowFirstColumn="0" w:firstRowLastColumn="0" w:lastRowFirstColumn="0" w:lastRowLastColumn="0"/>
             </w:pPr>
             <w:r>
-              <w:t>b</w:t>
-            </w:r>
-            <w:r>
-              <w:t>enefici</w:t>
+              <w:t>C0</w:t>
+            </w:r>
+            <w:r>
+              <w:rPr>
+                <w:vertAlign w:val="subscript"/>
+              </w:rPr>
+              <w:t>2</w:t>
+            </w:r>
+            <w:r>
+              <w:t xml:space="preserve"> </w:t>
+            </w:r>
+            <w:r>
+              <w:t>a</w:t>
+            </w:r>
+            <w:r>
+              <w:t>ssorbita</w:t>
             </w:r>
           </w:p>
           <w:p>
@@ -39796,34 +38814,6 @@
               <w:cnfStyle w:val="000000000000" w:firstRow="0" w:lastRow="0" w:firstColumn="0" w:lastColumn="0" w:oddVBand="0" w:evenVBand="0" w:oddHBand="0" w:evenHBand="0" w:firstRowFirstColumn="0" w:firstRowLastColumn="0" w:lastRowFirstColumn="0" w:lastRowLastColumn="0"/>
             </w:pPr>
             <w:r>
-              <w:t>C0</w:t>
-            </w:r>
-            <w:r>
-              <w:rPr>
-                <w:vertAlign w:val="subscript"/>
-              </w:rPr>
-              <w:t>2</w:t>
-            </w:r>
-            <w:r>
-              <w:t xml:space="preserve"> </w:t>
-            </w:r>
-            <w:r>
-              <w:t>a</w:t>
-            </w:r>
-            <w:r>
-              <w:t>ssorbita</w:t>
-            </w:r>
-          </w:p>
-          <w:p>
-            <w:pPr>
-              <w:numPr>
-                <w:ilvl w:val="0"/>
-                <w:numId w:val="25"/>
-              </w:numPr>
-              <w:ind w:left="1068"/>
-              <w:cnfStyle w:val="000000000000" w:firstRow="0" w:lastRow="0" w:firstColumn="0" w:lastColumn="0" w:oddVBand="0" w:evenVBand="0" w:oddHBand="0" w:evenHBand="0" w:firstRowFirstColumn="0" w:firstRowLastColumn="0" w:lastRowFirstColumn="0" w:lastRowLastColumn="0"/>
-            </w:pPr>
-            <w:r>
               <w:t>s</w:t>
             </w:r>
             <w:r>
@@ -39855,6 +38845,7 @@
                 <w:b w:val="0"/>
                 <w:bCs w:val="0"/>
               </w:rPr>
+              <w:lastRenderedPageBreak/>
               <w:t>2.</w:t>
             </w:r>
           </w:p>
@@ -40636,7 +39627,6 @@
           </w:tcPr>
           <w:p>
             <w:r>
-              <w:lastRenderedPageBreak/>
               <w:t xml:space="preserve">Al passo </w:t>
             </w:r>
             <w:r>
@@ -41033,6 +40023,7 @@
           </w:tcPr>
           <w:p>
             <w:r>
+              <w:lastRenderedPageBreak/>
               <w:t>Entry condition</w:t>
             </w:r>
           </w:p>
@@ -41187,10 +40178,13 @@
               <w:cnfStyle w:val="000000000000" w:firstRow="0" w:lastRow="0" w:firstColumn="0" w:lastColumn="0" w:oddVBand="0" w:evenVBand="0" w:oddHBand="0" w:evenHBand="0" w:firstRowFirstColumn="0" w:firstRowLastColumn="0" w:lastRowFirstColumn="0" w:lastRowLastColumn="0"/>
             </w:pPr>
             <w:r>
-              <w:t>significato</w:t>
-            </w:r>
-            <w:r>
-              <w:t xml:space="preserve"> </w:t>
+              <w:t xml:space="preserve">descrizione </w:t>
+            </w:r>
+            <w:r>
+              <w:t>b</w:t>
+            </w:r>
+            <w:r>
+              <w:t>reve</w:t>
             </w:r>
           </w:p>
           <w:p>
@@ -41203,7 +40197,7 @@
               <w:cnfStyle w:val="000000000000" w:firstRow="0" w:lastRow="0" w:firstColumn="0" w:lastColumn="0" w:oddVBand="0" w:evenVBand="0" w:oddHBand="0" w:evenHBand="0" w:firstRowFirstColumn="0" w:firstRowLastColumn="0" w:lastRowFirstColumn="0" w:lastRowLastColumn="0"/>
             </w:pPr>
             <w:r>
-              <w:t>descrizione Breve</w:t>
+              <w:t>descrizione</w:t>
             </w:r>
           </w:p>
           <w:p>
@@ -41216,7 +40210,7 @@
               <w:cnfStyle w:val="000000000000" w:firstRow="0" w:lastRow="0" w:firstColumn="0" w:lastColumn="0" w:oddVBand="0" w:evenVBand="0" w:oddHBand="0" w:evenHBand="0" w:firstRowFirstColumn="0" w:firstRowLastColumn="0" w:lastRowFirstColumn="0" w:lastRowLastColumn="0"/>
             </w:pPr>
             <w:r>
-              <w:t>descrizione</w:t>
+              <w:t>prezzo</w:t>
             </w:r>
           </w:p>
           <w:p>
@@ -41229,7 +40223,7 @@
               <w:cnfStyle w:val="000000000000" w:firstRow="0" w:lastRow="0" w:firstColumn="0" w:lastColumn="0" w:oddVBand="0" w:evenVBand="0" w:oddHBand="0" w:evenHBand="0" w:firstRowFirstColumn="0" w:firstRowLastColumn="0" w:lastRowFirstColumn="0" w:lastRowLastColumn="0"/>
             </w:pPr>
             <w:r>
-              <w:t>prezzo</w:t>
+              <w:t>foto prodotto</w:t>
             </w:r>
           </w:p>
           <w:p>
@@ -41242,7 +40236,7 @@
               <w:cnfStyle w:val="000000000000" w:firstRow="0" w:lastRow="0" w:firstColumn="0" w:lastColumn="0" w:oddVBand="0" w:evenVBand="0" w:oddHBand="0" w:evenHBand="0" w:firstRowFirstColumn="0" w:firstRowLastColumn="0" w:lastRowFirstColumn="0" w:lastRowLastColumn="0"/>
             </w:pPr>
             <w:r>
-              <w:t>foto prodotto</w:t>
+              <w:t>usi locali</w:t>
             </w:r>
           </w:p>
           <w:p>
@@ -41255,7 +40249,7 @@
               <w:cnfStyle w:val="000000000000" w:firstRow="0" w:lastRow="0" w:firstColumn="0" w:lastColumn="0" w:oddVBand="0" w:evenVBand="0" w:oddHBand="0" w:evenHBand="0" w:firstRowFirstColumn="0" w:firstRowLastColumn="0" w:lastRowFirstColumn="0" w:lastRowLastColumn="0"/>
             </w:pPr>
             <w:r>
-              <w:t>usi locali</w:t>
+              <w:t>benefici</w:t>
             </w:r>
           </w:p>
           <w:p>
@@ -41268,7 +40262,16 @@
               <w:cnfStyle w:val="000000000000" w:firstRow="0" w:lastRow="0" w:firstColumn="0" w:lastColumn="0" w:oddVBand="0" w:evenVBand="0" w:oddHBand="0" w:evenHBand="0" w:firstRowFirstColumn="0" w:firstRowLastColumn="0" w:lastRowFirstColumn="0" w:lastRowLastColumn="0"/>
             </w:pPr>
             <w:r>
-              <w:t>benefici</w:t>
+              <w:t>C0</w:t>
+            </w:r>
+            <w:r>
+              <w:rPr>
+                <w:vertAlign w:val="subscript"/>
+              </w:rPr>
+              <w:t>2</w:t>
+            </w:r>
+            <w:r>
+              <w:t xml:space="preserve"> assorbita</w:t>
             </w:r>
           </w:p>
           <w:p>
@@ -41281,28 +40284,6 @@
               <w:cnfStyle w:val="000000000000" w:firstRow="0" w:lastRow="0" w:firstColumn="0" w:lastColumn="0" w:oddVBand="0" w:evenVBand="0" w:oddHBand="0" w:evenHBand="0" w:firstRowFirstColumn="0" w:firstRowLastColumn="0" w:lastRowFirstColumn="0" w:lastRowLastColumn="0"/>
             </w:pPr>
             <w:r>
-              <w:t>C0</w:t>
-            </w:r>
-            <w:r>
-              <w:rPr>
-                <w:vertAlign w:val="subscript"/>
-              </w:rPr>
-              <w:t>2</w:t>
-            </w:r>
-            <w:r>
-              <w:t xml:space="preserve"> assorbita</w:t>
-            </w:r>
-          </w:p>
-          <w:p>
-            <w:pPr>
-              <w:numPr>
-                <w:ilvl w:val="0"/>
-                <w:numId w:val="25"/>
-              </w:numPr>
-              <w:ind w:left="1068"/>
-              <w:cnfStyle w:val="000000000000" w:firstRow="0" w:lastRow="0" w:firstColumn="0" w:lastColumn="0" w:oddVBand="0" w:evenVBand="0" w:oddHBand="0" w:evenHBand="0" w:firstRowFirstColumn="0" w:firstRowLastColumn="0" w:lastRowFirstColumn="0" w:lastRowLastColumn="0"/>
-            </w:pPr>
-            <w:r>
               <w:t>salvaguardia</w:t>
             </w:r>
           </w:p>
@@ -41846,7 +40827,6 @@
               </w:rPr>
             </w:pPr>
             <w:r>
-              <w:lastRenderedPageBreak/>
               <w:t>UC_RC_0</w:t>
             </w:r>
             <w:r>
@@ -42278,6 +41258,7 @@
               <w:jc w:val="center"/>
             </w:pPr>
             <w:r>
+              <w:lastRenderedPageBreak/>
               <w:t>Identificativo</w:t>
             </w:r>
           </w:p>
@@ -43113,7 +42094,6 @@
           <w:bCs/>
           <w:color w:val="000000" w:themeColor="text1"/>
         </w:rPr>
-        <w:lastRenderedPageBreak/>
         <w:t>State</w:t>
       </w:r>
       <w:r>
@@ -43166,6 +42146,7 @@
           <w:noProof/>
           <w:color w:val="000000" w:themeColor="text1"/>
         </w:rPr>
+        <w:lastRenderedPageBreak/>
         <w:drawing>
           <wp:inline distT="0" distB="0" distL="0" distR="0" wp14:anchorId="39833F20" wp14:editId="4FD8D7EA">
             <wp:extent cx="6116320" cy="6147435"/>
@@ -43239,8 +42220,18 @@
           <w:bCs/>
           <w:color w:val="000000" w:themeColor="text1"/>
         </w:rPr>
-        <w:t xml:space="preserve"> Diagram</w:t>
+        <w:t xml:space="preserve"> </w:t>
       </w:r>
+      <w:proofErr w:type="spellStart"/>
+      <w:r>
+        <w:rPr>
+          <w:b/>
+          <w:bCs/>
+          <w:color w:val="000000" w:themeColor="text1"/>
+        </w:rPr>
+        <w:t>Diagram</w:t>
+      </w:r>
+      <w:proofErr w:type="spellEnd"/>
     </w:p>
     <w:p/>
     <w:p>
@@ -44005,21 +42996,7 @@
               <w:rPr>
                 <w:color w:val="000000" w:themeColor="text1"/>
               </w:rPr>
-              <w:t xml:space="preserve"> Text Transfer </w:t>
-            </w:r>
-            <w:proofErr w:type="spellStart"/>
-            <w:r>
-              <w:rPr>
-                <w:color w:val="000000" w:themeColor="text1"/>
-              </w:rPr>
-              <w:t>Protocol</w:t>
-            </w:r>
-            <w:proofErr w:type="spellEnd"/>
-            <w:r>
-              <w:rPr>
-                <w:color w:val="000000" w:themeColor="text1"/>
-              </w:rPr>
-              <w:t xml:space="preserve"> Secure, Protocollo di trasferimento ipertestuale sicuro) è una dicitura visualizzata negli URL di un sito Web protetto con un certificato SSL</w:t>
+              <w:t xml:space="preserve"> Text Transfer Protocol Secure, Protocollo di trasferimento ipertestuale sicuro) è una dicitura visualizzata negli URL di un sito Web protetto con un certificato SSL</w:t>
             </w:r>
           </w:p>
         </w:tc>

--- a/Documenti di Progetto/InLavorazione/2022_RAD_WoodLot_V0.7.docx
+++ b/Documenti di Progetto/InLavorazione/2022_RAD_WoodLot_V0.7.docx
@@ -4670,13 +4670,86 @@
       </w:r>
       <w:bookmarkEnd w:id="6"/>
     </w:p>
+    <w:p>
+      <w:pPr>
+        <w:pStyle w:val="Titolo3"/>
+        <w:numPr>
+          <w:ilvl w:val="2"/>
+          <w:numId w:val="15"/>
+        </w:numPr>
+        <w:rPr>
+          <w:b/>
+          <w:bCs/>
+          <w:color w:val="000000" w:themeColor="text1"/>
+        </w:rPr>
+      </w:pPr>
+      <w:r>
+        <w:rPr>
+          <w:b/>
+          <w:bCs/>
+          <w:color w:val="000000" w:themeColor="text1"/>
+        </w:rPr>
+        <w:t>Definizioni</w:t>
+      </w:r>
+    </w:p>
+    <w:p>
+      <w:r>
+        <w:t>DMS:</w:t>
+      </w:r>
+      <w:r>
+        <w:t xml:space="preserve"> è </w:t>
+      </w:r>
+      <w:r>
+        <w:t>un formato per le coordinate</w:t>
+      </w:r>
+      <w:r>
+        <w:t xml:space="preserve"> </w:t>
+      </w:r>
+      <w:r>
+        <w:t>sferiche (latitudine e longitudine</w:t>
+      </w:r>
+      <w:r>
+        <w:t>), in cui gli angoli della sono espressi in base sessagesimale. Ad esempio:</w:t>
+      </w:r>
+      <w:r>
+        <w:t> 41°24'12.2"N</w:t>
+      </w:r>
+      <w:r>
+        <w:t xml:space="preserve"> </w:t>
+      </w:r>
+      <w:r>
+        <w:t>2°10'26.5"E</w:t>
+      </w:r>
+    </w:p>
+    <w:p>
+      <w:pPr>
+        <w:pStyle w:val="Titolo3"/>
+        <w:numPr>
+          <w:ilvl w:val="2"/>
+          <w:numId w:val="15"/>
+        </w:numPr>
+        <w:rPr>
+          <w:b/>
+          <w:bCs/>
+          <w:color w:val="000000" w:themeColor="text1"/>
+        </w:rPr>
+      </w:pPr>
+      <w:r>
+        <w:rPr>
+          <w:b/>
+          <w:bCs/>
+          <w:color w:val="000000" w:themeColor="text1"/>
+        </w:rPr>
+        <w:t>Acronimi</w:t>
+      </w:r>
+    </w:p>
     <w:p/>
     <w:p>
       <w:pPr>
         <w:pStyle w:val="paragraph"/>
         <w:numPr>
           <w:ilvl w:val="0"/>
-          <w:numId w:val="41"/>
+          <w:numId w:val="47"/>
         </w:numPr>
         <w:spacing w:before="0" w:beforeAutospacing="0" w:after="0" w:afterAutospacing="0"/>
         <w:textAlignment w:val="baseline"/>
@@ -4689,7 +4762,39 @@
           <w:rStyle w:val="normaltextrun"/>
           <w:rFonts w:asciiTheme="minorHAnsi" w:hAnsiTheme="minorHAnsi" w:cstheme="minorHAnsi"/>
         </w:rPr>
-        <w:t>RAD: Requirements Analysis Document.</w:t>
+        <w:t xml:space="preserve">RAD: </w:t>
+      </w:r>
+      <w:proofErr w:type="spellStart"/>
+      <w:r>
+        <w:rPr>
+          <w:rStyle w:val="normaltextrun"/>
+          <w:rFonts w:asciiTheme="minorHAnsi" w:hAnsiTheme="minorHAnsi" w:cstheme="minorHAnsi"/>
+        </w:rPr>
+        <w:t>Requirements</w:t>
+      </w:r>
+      <w:proofErr w:type="spellEnd"/>
+      <w:r>
+        <w:rPr>
+          <w:rStyle w:val="normaltextrun"/>
+          <w:rFonts w:asciiTheme="minorHAnsi" w:hAnsiTheme="minorHAnsi" w:cstheme="minorHAnsi"/>
+        </w:rPr>
+        <w:t xml:space="preserve"> Analysis </w:t>
+      </w:r>
+      <w:proofErr w:type="spellStart"/>
+      <w:r>
+        <w:rPr>
+          <w:rStyle w:val="normaltextrun"/>
+          <w:rFonts w:asciiTheme="minorHAnsi" w:hAnsiTheme="minorHAnsi" w:cstheme="minorHAnsi"/>
+        </w:rPr>
+        <w:t>Document</w:t>
+      </w:r>
+      <w:proofErr w:type="spellEnd"/>
+      <w:r>
+        <w:rPr>
+          <w:rStyle w:val="normaltextrun"/>
+          <w:rFonts w:asciiTheme="minorHAnsi" w:hAnsiTheme="minorHAnsi" w:cstheme="minorHAnsi"/>
+        </w:rPr>
+        <w:t>.</w:t>
       </w:r>
     </w:p>
     <w:p>
@@ -4697,7 +4802,7 @@
         <w:pStyle w:val="paragraph"/>
         <w:numPr>
           <w:ilvl w:val="0"/>
-          <w:numId w:val="41"/>
+          <w:numId w:val="47"/>
         </w:numPr>
         <w:spacing w:before="0" w:beforeAutospacing="0" w:after="0" w:afterAutospacing="0"/>
         <w:textAlignment w:val="baseline"/>
@@ -4710,7 +4815,23 @@
           <w:rStyle w:val="normaltextrun"/>
           <w:rFonts w:asciiTheme="minorHAnsi" w:hAnsiTheme="minorHAnsi" w:cstheme="minorHAnsi"/>
         </w:rPr>
-        <w:t>SDD: System Design Document.</w:t>
+        <w:t xml:space="preserve">SDD: System Design </w:t>
+      </w:r>
+      <w:proofErr w:type="spellStart"/>
+      <w:r>
+        <w:rPr>
+          <w:rStyle w:val="normaltextrun"/>
+          <w:rFonts w:asciiTheme="minorHAnsi" w:hAnsiTheme="minorHAnsi" w:cstheme="minorHAnsi"/>
+        </w:rPr>
+        <w:t>Document</w:t>
+      </w:r>
+      <w:proofErr w:type="spellEnd"/>
+      <w:r>
+        <w:rPr>
+          <w:rStyle w:val="normaltextrun"/>
+          <w:rFonts w:asciiTheme="minorHAnsi" w:hAnsiTheme="minorHAnsi" w:cstheme="minorHAnsi"/>
+        </w:rPr>
+        <w:t>.</w:t>
       </w:r>
     </w:p>
     <w:p>
@@ -4718,7 +4839,7 @@
         <w:pStyle w:val="paragraph"/>
         <w:numPr>
           <w:ilvl w:val="0"/>
-          <w:numId w:val="41"/>
+          <w:numId w:val="47"/>
         </w:numPr>
         <w:spacing w:before="0" w:beforeAutospacing="0" w:after="0" w:afterAutospacing="0"/>
         <w:textAlignment w:val="baseline"/>
@@ -4731,7 +4852,23 @@
           <w:rStyle w:val="normaltextrun"/>
           <w:rFonts w:asciiTheme="minorHAnsi" w:hAnsiTheme="minorHAnsi" w:cstheme="minorHAnsi"/>
         </w:rPr>
-        <w:t>ODD: Object Design Document.</w:t>
+        <w:t xml:space="preserve">ODD: Object Design </w:t>
+      </w:r>
+      <w:proofErr w:type="spellStart"/>
+      <w:r>
+        <w:rPr>
+          <w:rStyle w:val="normaltextrun"/>
+          <w:rFonts w:asciiTheme="minorHAnsi" w:hAnsiTheme="minorHAnsi" w:cstheme="minorHAnsi"/>
+        </w:rPr>
+        <w:t>Document</w:t>
+      </w:r>
+      <w:proofErr w:type="spellEnd"/>
+      <w:r>
+        <w:rPr>
+          <w:rStyle w:val="normaltextrun"/>
+          <w:rFonts w:asciiTheme="minorHAnsi" w:hAnsiTheme="minorHAnsi" w:cstheme="minorHAnsi"/>
+        </w:rPr>
+        <w:t>.</w:t>
       </w:r>
     </w:p>
     <w:p>
@@ -4739,7 +4876,7 @@
         <w:pStyle w:val="paragraph"/>
         <w:numPr>
           <w:ilvl w:val="0"/>
-          <w:numId w:val="41"/>
+          <w:numId w:val="47"/>
         </w:numPr>
         <w:spacing w:before="0" w:beforeAutospacing="0" w:after="0" w:afterAutospacing="0"/>
         <w:textAlignment w:val="baseline"/>
@@ -4759,7 +4896,7 @@
         <w:pStyle w:val="paragraph"/>
         <w:numPr>
           <w:ilvl w:val="0"/>
-          <w:numId w:val="41"/>
+          <w:numId w:val="47"/>
         </w:numPr>
         <w:spacing w:before="0" w:beforeAutospacing="0" w:after="0" w:afterAutospacing="0"/>
         <w:textAlignment w:val="baseline"/>
@@ -4771,7 +4908,21 @@
         <w:rPr>
           <w:rFonts w:asciiTheme="minorHAnsi" w:hAnsiTheme="minorHAnsi" w:cstheme="minorHAnsi"/>
         </w:rPr>
-        <w:t>UCD: Use Case Diagram.</w:t>
+        <w:t xml:space="preserve">UCD: Use Case </w:t>
+      </w:r>
+      <w:proofErr w:type="spellStart"/>
+      <w:r>
+        <w:rPr>
+          <w:rFonts w:asciiTheme="minorHAnsi" w:hAnsiTheme="minorHAnsi" w:cstheme="minorHAnsi"/>
+        </w:rPr>
+        <w:t>Diagram</w:t>
+      </w:r>
+      <w:proofErr w:type="spellEnd"/>
+      <w:r>
+        <w:rPr>
+          <w:rFonts w:asciiTheme="minorHAnsi" w:hAnsiTheme="minorHAnsi" w:cstheme="minorHAnsi"/>
+        </w:rPr>
+        <w:t>.</w:t>
       </w:r>
     </w:p>
     <w:p>
@@ -4779,7 +4930,7 @@
         <w:pStyle w:val="paragraph"/>
         <w:numPr>
           <w:ilvl w:val="0"/>
-          <w:numId w:val="41"/>
+          <w:numId w:val="47"/>
         </w:numPr>
         <w:spacing w:before="0" w:beforeAutospacing="0" w:after="0" w:afterAutospacing="0"/>
         <w:textAlignment w:val="baseline"/>
@@ -4799,7 +4950,7 @@
         <w:pStyle w:val="paragraph"/>
         <w:numPr>
           <w:ilvl w:val="0"/>
-          <w:numId w:val="41"/>
+          <w:numId w:val="47"/>
         </w:numPr>
         <w:spacing w:before="0" w:beforeAutospacing="0" w:after="0" w:afterAutospacing="0"/>
         <w:textAlignment w:val="baseline"/>
@@ -4819,7 +4970,7 @@
         <w:pStyle w:val="paragraph"/>
         <w:numPr>
           <w:ilvl w:val="0"/>
-          <w:numId w:val="41"/>
+          <w:numId w:val="47"/>
         </w:numPr>
         <w:spacing w:before="0" w:beforeAutospacing="0" w:after="0" w:afterAutospacing="0"/>
         <w:textAlignment w:val="baseline"/>
@@ -4839,7 +4990,7 @@
         <w:pStyle w:val="paragraph"/>
         <w:numPr>
           <w:ilvl w:val="0"/>
-          <w:numId w:val="41"/>
+          <w:numId w:val="47"/>
         </w:numPr>
         <w:spacing w:before="0" w:beforeAutospacing="0" w:after="0" w:afterAutospacing="0"/>
         <w:textAlignment w:val="baseline"/>
@@ -4859,7 +5010,7 @@
         <w:pStyle w:val="paragraph"/>
         <w:numPr>
           <w:ilvl w:val="0"/>
-          <w:numId w:val="41"/>
+          <w:numId w:val="47"/>
         </w:numPr>
         <w:spacing w:before="0" w:beforeAutospacing="0" w:after="0" w:afterAutospacing="0"/>
         <w:textAlignment w:val="baseline"/>
@@ -4879,7 +5030,7 @@
         <w:pStyle w:val="paragraph"/>
         <w:numPr>
           <w:ilvl w:val="0"/>
-          <w:numId w:val="41"/>
+          <w:numId w:val="47"/>
         </w:numPr>
         <w:spacing w:before="0" w:beforeAutospacing="0" w:after="0" w:afterAutospacing="0"/>
         <w:textAlignment w:val="baseline"/>
@@ -4899,7 +5050,7 @@
         <w:pStyle w:val="paragraph"/>
         <w:numPr>
           <w:ilvl w:val="0"/>
-          <w:numId w:val="41"/>
+          <w:numId w:val="47"/>
         </w:numPr>
         <w:spacing w:before="0" w:beforeAutospacing="0" w:after="0" w:afterAutospacing="0"/>
         <w:textAlignment w:val="baseline"/>
@@ -4919,7 +5070,7 @@
         <w:pStyle w:val="paragraph"/>
         <w:numPr>
           <w:ilvl w:val="0"/>
-          <w:numId w:val="41"/>
+          <w:numId w:val="47"/>
         </w:numPr>
         <w:spacing w:before="0" w:beforeAutospacing="0" w:after="0" w:afterAutospacing="0"/>
         <w:textAlignment w:val="baseline"/>
@@ -4939,7 +5090,7 @@
         <w:pStyle w:val="Titolo3"/>
         <w:numPr>
           <w:ilvl w:val="0"/>
-          <w:numId w:val="41"/>
+          <w:numId w:val="47"/>
         </w:numPr>
         <w:rPr>
           <w:rFonts w:asciiTheme="minorHAnsi" w:hAnsiTheme="minorHAnsi" w:cstheme="minorHAnsi"/>
@@ -4951,15 +5102,24 @@
           <w:rFonts w:asciiTheme="minorHAnsi" w:hAnsiTheme="minorHAnsi" w:cstheme="minorHAnsi"/>
           <w:color w:val="000000" w:themeColor="text1"/>
         </w:rPr>
-        <w:t>SU: Supportabilità</w:t>
+        <w:t xml:space="preserve">SU: </w:t>
       </w:r>
+      <w:proofErr w:type="spellStart"/>
+      <w:r>
+        <w:rPr>
+          <w:rFonts w:asciiTheme="minorHAnsi" w:hAnsiTheme="minorHAnsi" w:cstheme="minorHAnsi"/>
+          <w:color w:val="000000" w:themeColor="text1"/>
+        </w:rPr>
+        <w:t>Supportabilità</w:t>
+      </w:r>
+      <w:proofErr w:type="spellEnd"/>
     </w:p>
     <w:p>
       <w:pPr>
         <w:pStyle w:val="paragraph"/>
         <w:numPr>
           <w:ilvl w:val="0"/>
-          <w:numId w:val="41"/>
+          <w:numId w:val="47"/>
         </w:numPr>
         <w:spacing w:before="0" w:beforeAutospacing="0" w:after="0" w:afterAutospacing="0"/>
         <w:textAlignment w:val="baseline"/>
@@ -4979,7 +5139,7 @@
         <w:pStyle w:val="paragraph"/>
         <w:numPr>
           <w:ilvl w:val="0"/>
-          <w:numId w:val="41"/>
+          <w:numId w:val="47"/>
         </w:numPr>
         <w:spacing w:before="0" w:beforeAutospacing="0" w:after="0" w:afterAutospacing="0"/>
         <w:textAlignment w:val="baseline"/>
@@ -4999,7 +5159,7 @@
         <w:pStyle w:val="paragraph"/>
         <w:numPr>
           <w:ilvl w:val="0"/>
-          <w:numId w:val="41"/>
+          <w:numId w:val="47"/>
         </w:numPr>
         <w:spacing w:before="0" w:beforeAutospacing="0" w:after="0" w:afterAutospacing="0"/>
         <w:textAlignment w:val="baseline"/>
@@ -5011,6 +5171,7 @@
         <w:rPr>
           <w:rFonts w:asciiTheme="minorHAnsi" w:hAnsiTheme="minorHAnsi" w:cstheme="minorHAnsi"/>
         </w:rPr>
+        <w:lastRenderedPageBreak/>
         <w:t>PA: Packaging.</w:t>
       </w:r>
     </w:p>
@@ -5019,7 +5180,7 @@
         <w:pStyle w:val="paragraph"/>
         <w:numPr>
           <w:ilvl w:val="0"/>
-          <w:numId w:val="41"/>
+          <w:numId w:val="47"/>
         </w:numPr>
         <w:spacing w:before="0" w:beforeAutospacing="0" w:after="0" w:afterAutospacing="0"/>
         <w:textAlignment w:val="baseline"/>
@@ -5039,7 +5200,7 @@
         <w:pStyle w:val="paragraph"/>
         <w:numPr>
           <w:ilvl w:val="0"/>
-          <w:numId w:val="41"/>
+          <w:numId w:val="47"/>
         </w:numPr>
         <w:spacing w:before="0" w:beforeAutospacing="0" w:after="0" w:afterAutospacing="0"/>
         <w:textAlignment w:val="baseline"/>
@@ -5051,7 +5212,68 @@
         <w:rPr>
           <w:rFonts w:asciiTheme="minorHAnsi" w:hAnsiTheme="minorHAnsi" w:cstheme="minorHAnsi"/>
         </w:rPr>
-        <w:t>SCD: State Chart Diagram.</w:t>
+        <w:t xml:space="preserve">SCD: State Chart </w:t>
+      </w:r>
+      <w:proofErr w:type="spellStart"/>
+      <w:r>
+        <w:rPr>
+          <w:rFonts w:asciiTheme="minorHAnsi" w:hAnsiTheme="minorHAnsi" w:cstheme="minorHAnsi"/>
+        </w:rPr>
+        <w:t>Diagram</w:t>
+      </w:r>
+      <w:proofErr w:type="spellEnd"/>
+      <w:r>
+        <w:rPr>
+          <w:rFonts w:asciiTheme="minorHAnsi" w:hAnsiTheme="minorHAnsi" w:cstheme="minorHAnsi"/>
+        </w:rPr>
+        <w:t>.</w:t>
+      </w:r>
+    </w:p>
+    <w:p>
+      <w:pPr>
+        <w:pStyle w:val="paragraph"/>
+        <w:numPr>
+          <w:ilvl w:val="0"/>
+          <w:numId w:val="48"/>
+        </w:numPr>
+        <w:spacing w:before="0" w:beforeAutospacing="0" w:after="0" w:afterAutospacing="0"/>
+        <w:textAlignment w:val="baseline"/>
+        <w:rPr>
+          <w:rFonts w:asciiTheme="minorHAnsi" w:hAnsiTheme="minorHAnsi" w:cstheme="minorHAnsi"/>
+        </w:rPr>
+      </w:pPr>
+      <w:r>
+        <w:rPr>
+          <w:rFonts w:asciiTheme="minorHAnsi" w:hAnsiTheme="minorHAnsi" w:cstheme="minorHAnsi"/>
+        </w:rPr>
+        <w:t xml:space="preserve">DMS: </w:t>
+      </w:r>
+      <w:r>
+        <w:rPr>
+          <w:rFonts w:asciiTheme="minorHAnsi" w:hAnsiTheme="minorHAnsi" w:cstheme="minorHAnsi"/>
+        </w:rPr>
+        <w:t>Gradi, minuti e secondi</w:t>
+      </w:r>
+    </w:p>
+    <w:p/>
+    <w:p>
+      <w:pPr>
+        <w:pStyle w:val="Titolo3"/>
+        <w:numPr>
+          <w:ilvl w:val="2"/>
+          <w:numId w:val="15"/>
+        </w:numPr>
+        <w:rPr>
+          <w:b/>
+          <w:bCs/>
+        </w:rPr>
+      </w:pPr>
+      <w:r>
+        <w:rPr>
+          <w:b/>
+          <w:bCs/>
+        </w:rPr>
+        <w:t>Criteri di successo del progetto</w:t>
       </w:r>
     </w:p>
     <w:p>
@@ -5957,6 +6179,7 @@
                 <w:b w:val="0"/>
                 <w:bCs w:val="0"/>
               </w:rPr>
+              <w:lastRenderedPageBreak/>
               <w:t>RF_GU_0</w:t>
             </w:r>
             <w:r>
@@ -6237,7 +6460,6 @@
                 <w:b w:val="0"/>
                 <w:bCs w:val="0"/>
               </w:rPr>
-              <w:lastRenderedPageBreak/>
               <w:t>RF_GU_05</w:t>
             </w:r>
           </w:p>
@@ -7352,6 +7574,7 @@
                 <w:b w:val="0"/>
                 <w:bCs w:val="0"/>
               </w:rPr>
+              <w:lastRenderedPageBreak/>
               <w:t>RF_</w:t>
             </w:r>
             <w:r>
@@ -7597,7 +7820,6 @@
                 <w:b w:val="0"/>
                 <w:bCs w:val="0"/>
               </w:rPr>
-              <w:lastRenderedPageBreak/>
               <w:t>RF_</w:t>
             </w:r>
             <w:r>
@@ -8586,7 +8808,14 @@
               <w:rPr>
                 <w:rFonts w:asciiTheme="majorHAnsi" w:hAnsiTheme="majorHAnsi" w:cstheme="majorHAnsi"/>
               </w:rPr>
-              <w:t>Il sistema deve riassegnare l’albero a un nuovo contadino, in maniera random, se l’albero non viene piantato in una settimana.</w:t>
+              <w:t xml:space="preserve">Il sistema deve riassegnare l’albero a un nuovo contadino, in maniera random, se l’albero non </w:t>
+            </w:r>
+            <w:r>
+              <w:rPr>
+                <w:rFonts w:asciiTheme="majorHAnsi" w:hAnsiTheme="majorHAnsi" w:cstheme="majorHAnsi"/>
+              </w:rPr>
+              <w:lastRenderedPageBreak/>
+              <w:t>viene piantato in una settimana.</w:t>
             </w:r>
           </w:p>
         </w:tc>
@@ -8606,6 +8835,7 @@
               <w:rPr>
                 <w:rFonts w:asciiTheme="majorHAnsi" w:hAnsiTheme="majorHAnsi" w:cstheme="majorHAnsi"/>
               </w:rPr>
+              <w:lastRenderedPageBreak/>
               <w:t>Alta</w:t>
             </w:r>
           </w:p>
@@ -8700,14 +8930,7 @@
               <w:rPr>
                 <w:rFonts w:asciiTheme="majorHAnsi" w:hAnsiTheme="majorHAnsi" w:cstheme="majorHAnsi"/>
               </w:rPr>
-              <w:t xml:space="preserve">Il sistema deve riassegnare l’albero a un nuovo contadino, in maniera random, se il seme non è </w:t>
-            </w:r>
-            <w:r>
-              <w:rPr>
-                <w:rFonts w:asciiTheme="majorHAnsi" w:hAnsiTheme="majorHAnsi" w:cstheme="majorHAnsi"/>
-              </w:rPr>
-              <w:lastRenderedPageBreak/>
-              <w:t>stato acquistato in una settimana</w:t>
+              <w:t>Il sistema deve riassegnare l’albero a un nuovo contadino, in maniera random, se il seme non è stato acquistato in una settimana</w:t>
             </w:r>
           </w:p>
         </w:tc>
@@ -8727,7 +8950,6 @@
               <w:rPr>
                 <w:rFonts w:asciiTheme="majorHAnsi" w:hAnsiTheme="majorHAnsi" w:cstheme="majorHAnsi"/>
               </w:rPr>
-              <w:lastRenderedPageBreak/>
               <w:t>Alta</w:t>
             </w:r>
           </w:p>
@@ -9766,6 +9988,7 @@
           <w:bCs/>
           <w:color w:val="000000" w:themeColor="text1"/>
         </w:rPr>
+        <w:lastRenderedPageBreak/>
         <w:t>Requisiti non funzionali</w:t>
       </w:r>
       <w:commentRangeEnd w:id="22"/>
@@ -9905,7 +10128,6 @@
                 <w:b w:val="0"/>
                 <w:bCs w:val="0"/>
               </w:rPr>
-              <w:lastRenderedPageBreak/>
               <w:t>R</w:t>
             </w:r>
             <w:r>
@@ -11355,6 +11577,7 @@
                 <w:b w:val="0"/>
                 <w:bCs w:val="0"/>
               </w:rPr>
+              <w:lastRenderedPageBreak/>
               <w:t>R</w:t>
             </w:r>
             <w:r>
@@ -11611,7 +11834,6 @@
           <w:bCs/>
           <w:color w:val="000000" w:themeColor="text1"/>
         </w:rPr>
-        <w:lastRenderedPageBreak/>
         <w:t>Implementazione</w:t>
       </w:r>
       <w:bookmarkEnd w:id="26"/>
@@ -13094,6 +13316,7 @@
               <w:jc w:val="center"/>
             </w:pPr>
             <w:r>
+              <w:lastRenderedPageBreak/>
               <w:t>ID</w:t>
             </w:r>
           </w:p>
@@ -13815,6 +14038,7 @@
         <w:t xml:space="preserve">Antonio </w:t>
       </w:r>
       <w:r>
+        <w:lastRenderedPageBreak/>
         <w:t xml:space="preserve">decide di </w:t>
       </w:r>
       <w:r>
@@ -13854,7 +14078,6 @@
         </w:numPr>
       </w:pPr>
       <w:r>
-        <w:lastRenderedPageBreak/>
         <w:t>una sezione per il metodo di pagamento</w:t>
       </w:r>
       <w:r>
@@ -14111,6 +14334,7 @@
     </w:p>
     <w:p>
       <w:r>
+        <w:lastRenderedPageBreak/>
         <w:t xml:space="preserve">Antonio avendo acquistato due alberi decide di creare una foresta; quindi, si reca alla sezione “Il mio WoodLot” del suo profilo e clicca sul pulsante “Crea foresta”, il sistema mostra il form di creazione della foresta, nome foresta: </w:t>
       </w:r>
       <w:r>
@@ -14122,11 +14346,7 @@
       </w:r>
       <w:proofErr w:type="spellEnd"/>
       <w:r>
-        <w:t xml:space="preserve">, foto foresta 34433.jpg, alberi che vuoi facciano parte di questa foresta: caffè e bannano, tipologia di foresta (pubblica, privata): pubblica. Il sistema valida i dati inseriti e crea la foresta di Antonio. D’ora in avanti la foresta di Antonio avrà una sua pagina dedicata e sarà visibile anche ad altri utente che potranno decidere di piantare i </w:t>
-      </w:r>
-      <w:r>
-        <w:lastRenderedPageBreak/>
-        <w:t>loro alberi nella foresta, gli altri utenti potranno raggiungere la foresta effettuando una ricerca sul sito.</w:t>
+        <w:t>, foto foresta 34433.jpg, alberi che vuoi facciano parte di questa foresta: caffè e bannano, tipologia di foresta (pubblica, privata): pubblica. Il sistema valida i dati inseriti e crea la foresta di Antonio. D’ora in avanti la foresta di Antonio avrà una sua pagina dedicata e sarà visibile anche ad altri utente che potranno decidere di piantare i loro alberi nella foresta, gli altri utenti potranno raggiungere la foresta effettuando una ricerca sul sito.</w:t>
       </w:r>
     </w:p>
     <w:p>
@@ -14550,7 +14770,11 @@
     </w:p>
     <w:p>
       <w:r>
-        <w:t xml:space="preserve">Pedro è un contadino peruviano e vorrebbe registrarsi, per fare ciò entra nella homepage del sito alla sezione “Contadini”, qui visiona tutti i benefici che può ricavare dall’adesione al progetto WoodLot: riceve sostengo e supporto nel percorso di crescita dei suoi alberi, avendo la possibilità di conservare per sé la frutta prodotta dagli alberi che pianterà. Pedro decide di registrarsi, clicca sul pulsante “Entra a far parte del team!” e il sistema mostra il form di registrazione. Il form contiene vari campi: </w:t>
+        <w:t xml:space="preserve">Pedro è un contadino peruviano e vorrebbe registrarsi, per fare ciò entra nella homepage del sito alla sezione “Contadini”, qui visiona tutti i benefici che può ricavare dall’adesione al progetto WoodLot: riceve sostengo e supporto nel percorso di crescita dei suoi alberi, avendo la possibilità </w:t>
+      </w:r>
+      <w:r>
+        <w:lastRenderedPageBreak/>
+        <w:t xml:space="preserve">di conservare per sé la frutta prodotta dagli alberi che pianterà. Pedro decide di registrarsi, clicca sul pulsante “Entra a far parte del team!” e il sistema mostra il form di registrazione. Il form contiene vari campi: </w:t>
       </w:r>
       <w:r>
         <w:rPr>
@@ -14679,14 +14903,7 @@
         <w:rPr>
           <w:color w:val="000000" w:themeColor="text1"/>
         </w:rPr>
-        <w:t xml:space="preserve">Il sistema valida i dati inseriti, ma il campo ‘Password’ e il campo ‘Conferma password’ non coincidono; quindi, mostra un messaggio di errore “Le password inserite </w:t>
-      </w:r>
-      <w:r>
-        <w:rPr>
-          <w:color w:val="000000" w:themeColor="text1"/>
-        </w:rPr>
-        <w:lastRenderedPageBreak/>
-        <w:t xml:space="preserve">non coincidono” al di sotto del campo Conferma password. Pedro inserisce nuovamente il campo </w:t>
+        <w:t xml:space="preserve">Il sistema valida i dati inseriti, ma il campo ‘Password’ e il campo ‘Conferma password’ non coincidono; quindi, mostra un messaggio di errore “Le password inserite non coincidono” al di sotto del campo Conferma password. Pedro inserisce nuovamente il campo </w:t>
       </w:r>
       <w:r>
         <w:rPr>
@@ -15011,6 +15228,7 @@
               <w:jc w:val="center"/>
             </w:pPr>
             <w:r>
+              <w:lastRenderedPageBreak/>
               <w:t>UC_G</w:t>
             </w:r>
             <w:r>
@@ -15163,7 +15381,6 @@
           </w:tcPr>
           <w:p>
             <w:r>
-              <w:lastRenderedPageBreak/>
               <w:t>Entry condition</w:t>
             </w:r>
           </w:p>
@@ -15294,7 +15511,10 @@
               <w:cnfStyle w:val="000000000000" w:firstRow="0" w:lastRow="0" w:firstColumn="0" w:lastColumn="0" w:oddVBand="0" w:evenVBand="0" w:oddHBand="0" w:evenHBand="0" w:firstRowFirstColumn="0" w:firstRowLastColumn="0" w:lastRowFirstColumn="0" w:lastRowLastColumn="0"/>
             </w:pPr>
             <w:r>
-              <w:t>Nome</w:t>
+              <w:t>n</w:t>
+            </w:r>
+            <w:r>
+              <w:t>ome</w:t>
             </w:r>
           </w:p>
           <w:p>
@@ -15307,7 +15527,10 @@
               <w:cnfStyle w:val="000000000000" w:firstRow="0" w:lastRow="0" w:firstColumn="0" w:lastColumn="0" w:oddVBand="0" w:evenVBand="0" w:oddHBand="0" w:evenHBand="0" w:firstRowFirstColumn="0" w:firstRowLastColumn="0" w:lastRowFirstColumn="0" w:lastRowLastColumn="0"/>
             </w:pPr>
             <w:r>
-              <w:t>Cognome</w:t>
+              <w:t>c</w:t>
+            </w:r>
+            <w:r>
+              <w:t>ognome</w:t>
             </w:r>
           </w:p>
           <w:p>
@@ -15320,7 +15543,10 @@
               <w:cnfStyle w:val="000000000000" w:firstRow="0" w:lastRow="0" w:firstColumn="0" w:lastColumn="0" w:oddVBand="0" w:evenVBand="0" w:oddHBand="0" w:evenHBand="0" w:firstRowFirstColumn="0" w:firstRowLastColumn="0" w:lastRowFirstColumn="0" w:lastRowLastColumn="0"/>
             </w:pPr>
             <w:r>
-              <w:t xml:space="preserve">Data di </w:t>
+              <w:t>d</w:t>
+            </w:r>
+            <w:r>
+              <w:t xml:space="preserve">ata di </w:t>
             </w:r>
             <w:r>
               <w:t>n</w:t>
@@ -15339,7 +15565,16 @@
               <w:cnfStyle w:val="000000000000" w:firstRow="0" w:lastRow="0" w:firstColumn="0" w:lastColumn="0" w:oddVBand="0" w:evenVBand="0" w:oddHBand="0" w:evenHBand="0" w:firstRowFirstColumn="0" w:firstRowLastColumn="0" w:lastRowFirstColumn="0" w:lastRowLastColumn="0"/>
             </w:pPr>
             <w:r>
-              <w:t>E-Mail</w:t>
+              <w:t>e</w:t>
+            </w:r>
+            <w:r>
+              <w:t>-</w:t>
+            </w:r>
+            <w:r>
+              <w:t>m</w:t>
+            </w:r>
+            <w:r>
+              <w:t>ail</w:t>
             </w:r>
           </w:p>
           <w:p>
@@ -15352,7 +15587,10 @@
               <w:cnfStyle w:val="000000000000" w:firstRow="0" w:lastRow="0" w:firstColumn="0" w:lastColumn="0" w:oddVBand="0" w:evenVBand="0" w:oddHBand="0" w:evenHBand="0" w:firstRowFirstColumn="0" w:firstRowLastColumn="0" w:lastRowFirstColumn="0" w:lastRowLastColumn="0"/>
             </w:pPr>
             <w:r>
-              <w:t>Password</w:t>
+              <w:t>p</w:t>
+            </w:r>
+            <w:r>
+              <w:t>assword</w:t>
             </w:r>
           </w:p>
           <w:p>
@@ -15365,7 +15603,10 @@
               <w:cnfStyle w:val="000000000000" w:firstRow="0" w:lastRow="0" w:firstColumn="0" w:lastColumn="0" w:oddVBand="0" w:evenVBand="0" w:oddHBand="0" w:evenHBand="0" w:firstRowFirstColumn="0" w:firstRowLastColumn="0" w:lastRowFirstColumn="0" w:lastRowLastColumn="0"/>
             </w:pPr>
             <w:r>
-              <w:t xml:space="preserve">Conferma </w:t>
+              <w:t>c</w:t>
+            </w:r>
+            <w:r>
+              <w:t xml:space="preserve">onferma </w:t>
             </w:r>
             <w:r>
               <w:t>p</w:t>
@@ -15567,7 +15808,19 @@
               <w:t>c</w:t>
             </w:r>
             <w:r>
-              <w:t>ontrolla che il campo “Password” e “Conferma password” coincidano</w:t>
+              <w:t>ontrolla che il campo “</w:t>
+            </w:r>
+            <w:r>
+              <w:t>p</w:t>
+            </w:r>
+            <w:r>
+              <w:t>assword” e “</w:t>
+            </w:r>
+            <w:r>
+              <w:t>c</w:t>
+            </w:r>
+            <w:r>
+              <w:t>onferma password” coincidano</w:t>
             </w:r>
           </w:p>
         </w:tc>
@@ -16399,7 +16652,19 @@
               <w:rPr>
                 <w:color w:val="000000" w:themeColor="text1"/>
               </w:rPr>
-              <w:t>mostra un messaggio d’errore “Le password non coincidono” accanto al campo “Conferma Password”</w:t>
+              <w:t>mostra un messaggio d’errore “Le password non coincidono” accanto al campo “</w:t>
+            </w:r>
+            <w:r>
+              <w:rPr>
+                <w:color w:val="000000" w:themeColor="text1"/>
+              </w:rPr>
+              <w:t>c</w:t>
+            </w:r>
+            <w:r>
+              <w:rPr>
+                <w:color w:val="000000" w:themeColor="text1"/>
+              </w:rPr>
+              <w:t>onferma Password”</w:t>
             </w:r>
           </w:p>
         </w:tc>
@@ -16863,7 +17128,6 @@
           </w:tcPr>
           <w:p>
             <w:r>
-              <w:lastRenderedPageBreak/>
               <w:t xml:space="preserve">Al passo </w:t>
             </w:r>
             <w:r>
@@ -17037,6 +17301,461 @@
                 <w:color w:val="000000" w:themeColor="text1"/>
               </w:rPr>
               <w:t>termina con un insuccesso</w:t>
+            </w:r>
+          </w:p>
+        </w:tc>
+      </w:tr>
+    </w:tbl>
+    <w:p/>
+    <w:p>
+      <w:pPr>
+        <w:rPr>
+          <w:b/>
+          <w:bCs/>
+        </w:rPr>
+      </w:pPr>
+      <w:r>
+        <w:rPr>
+          <w:b/>
+          <w:bCs/>
+        </w:rPr>
+        <w:t>Tabella formato corretto</w:t>
+      </w:r>
+    </w:p>
+    <w:tbl>
+      <w:tblPr>
+        <w:tblStyle w:val="Tabellagriglia4-colore6"/>
+        <w:tblW w:w="10060" w:type="dxa"/>
+        <w:tblLook w:val="04A0" w:firstRow="1" w:lastRow="0" w:firstColumn="1" w:lastColumn="0" w:noHBand="0" w:noVBand="1"/>
+      </w:tblPr>
+      <w:tblGrid>
+        <w:gridCol w:w="1838"/>
+        <w:gridCol w:w="3544"/>
+        <w:gridCol w:w="4678"/>
+      </w:tblGrid>
+      <w:tr>
+        <w:trPr>
+          <w:cnfStyle w:val="100000000000" w:firstRow="1" w:lastRow="0" w:firstColumn="0" w:lastColumn="0" w:oddVBand="0" w:evenVBand="0" w:oddHBand="0" w:evenHBand="0" w:firstRowFirstColumn="0" w:firstRowLastColumn="0" w:lastRowFirstColumn="0" w:lastRowLastColumn="0"/>
+        </w:trPr>
+        <w:tc>
+          <w:tcPr>
+            <w:cnfStyle w:val="001000000000" w:firstRow="0" w:lastRow="0" w:firstColumn="1" w:lastColumn="0" w:oddVBand="0" w:evenVBand="0" w:oddHBand="0" w:evenHBand="0" w:firstRowFirstColumn="0" w:firstRowLastColumn="0" w:lastRowFirstColumn="0" w:lastRowLastColumn="0"/>
+            <w:tcW w:w="1838" w:type="dxa"/>
+          </w:tcPr>
+          <w:p>
+            <w:pPr>
+              <w:jc w:val="center"/>
+              <w:rPr>
+                <w:b w:val="0"/>
+                <w:bCs w:val="0"/>
+              </w:rPr>
+            </w:pPr>
+            <w:r>
+              <w:rPr>
+                <w:b w:val="0"/>
+                <w:bCs w:val="0"/>
+              </w:rPr>
+              <w:t>Campo</w:t>
+            </w:r>
+          </w:p>
+        </w:tc>
+        <w:tc>
+          <w:tcPr>
+            <w:tcW w:w="3544" w:type="dxa"/>
+          </w:tcPr>
+          <w:p>
+            <w:pPr>
+              <w:jc w:val="center"/>
+              <w:cnfStyle w:val="100000000000" w:firstRow="1" w:lastRow="0" w:firstColumn="0" w:lastColumn="0" w:oddVBand="0" w:evenVBand="0" w:oddHBand="0" w:evenHBand="0" w:firstRowFirstColumn="0" w:firstRowLastColumn="0" w:lastRowFirstColumn="0" w:lastRowLastColumn="0"/>
+              <w:rPr>
+                <w:b w:val="0"/>
+                <w:bCs w:val="0"/>
+              </w:rPr>
+            </w:pPr>
+            <w:r>
+              <w:rPr>
+                <w:b w:val="0"/>
+                <w:bCs w:val="0"/>
+              </w:rPr>
+              <w:t>Formato corretto</w:t>
+            </w:r>
+          </w:p>
+        </w:tc>
+        <w:tc>
+          <w:tcPr>
+            <w:tcW w:w="4678" w:type="dxa"/>
+          </w:tcPr>
+          <w:p>
+            <w:pPr>
+              <w:jc w:val="center"/>
+              <w:cnfStyle w:val="100000000000" w:firstRow="1" w:lastRow="0" w:firstColumn="0" w:lastColumn="0" w:oddVBand="0" w:evenVBand="0" w:oddHBand="0" w:evenHBand="0" w:firstRowFirstColumn="0" w:firstRowLastColumn="0" w:lastRowFirstColumn="0" w:lastRowLastColumn="0"/>
+              <w:rPr>
+                <w:b w:val="0"/>
+                <w:bCs w:val="0"/>
+              </w:rPr>
+            </w:pPr>
+            <w:r>
+              <w:rPr>
+                <w:b w:val="0"/>
+                <w:bCs w:val="0"/>
+              </w:rPr>
+              <w:t>Messaggio di errore</w:t>
+            </w:r>
+          </w:p>
+        </w:tc>
+      </w:tr>
+      <w:tr>
+        <w:trPr>
+          <w:cnfStyle w:val="000000100000" w:firstRow="0" w:lastRow="0" w:firstColumn="0" w:lastColumn="0" w:oddVBand="0" w:evenVBand="0" w:oddHBand="1" w:evenHBand="0" w:firstRowFirstColumn="0" w:firstRowLastColumn="0" w:lastRowFirstColumn="0" w:lastRowLastColumn="0"/>
+        </w:trPr>
+        <w:tc>
+          <w:tcPr>
+            <w:cnfStyle w:val="001000000000" w:firstRow="0" w:lastRow="0" w:firstColumn="1" w:lastColumn="0" w:oddVBand="0" w:evenVBand="0" w:oddHBand="0" w:evenHBand="0" w:firstRowFirstColumn="0" w:firstRowLastColumn="0" w:lastRowFirstColumn="0" w:lastRowLastColumn="0"/>
+            <w:tcW w:w="1838" w:type="dxa"/>
+          </w:tcPr>
+          <w:p>
+            <w:pPr>
+              <w:jc w:val="center"/>
+              <w:rPr>
+                <w:b w:val="0"/>
+                <w:bCs w:val="0"/>
+              </w:rPr>
+            </w:pPr>
+            <w:r>
+              <w:rPr>
+                <w:b w:val="0"/>
+                <w:bCs w:val="0"/>
+              </w:rPr>
+              <w:t xml:space="preserve">Nome </w:t>
+            </w:r>
+          </w:p>
+        </w:tc>
+        <w:tc>
+          <w:tcPr>
+            <w:tcW w:w="3544" w:type="dxa"/>
+          </w:tcPr>
+          <w:p>
+            <w:pPr>
+              <w:jc w:val="center"/>
+              <w:cnfStyle w:val="000000100000" w:firstRow="0" w:lastRow="0" w:firstColumn="0" w:lastColumn="0" w:oddVBand="0" w:evenVBand="0" w:oddHBand="1" w:evenHBand="0" w:firstRowFirstColumn="0" w:firstRowLastColumn="0" w:lastRowFirstColumn="0" w:lastRowLastColumn="0"/>
+            </w:pPr>
+            <w:r>
+              <w:t>Solo lettere dell’alfabeto</w:t>
+            </w:r>
+          </w:p>
+        </w:tc>
+        <w:tc>
+          <w:tcPr>
+            <w:tcW w:w="4678" w:type="dxa"/>
+          </w:tcPr>
+          <w:p>
+            <w:pPr>
+              <w:jc w:val="center"/>
+              <w:cnfStyle w:val="000000100000" w:firstRow="0" w:lastRow="0" w:firstColumn="0" w:lastColumn="0" w:oddVBand="0" w:evenVBand="0" w:oddHBand="1" w:evenHBand="0" w:firstRowFirstColumn="0" w:firstRowLastColumn="0" w:lastRowFirstColumn="0" w:lastRowLastColumn="0"/>
+            </w:pPr>
+            <w:r>
+              <w:t>Inserisci solo lettere dell’alfabeto</w:t>
+            </w:r>
+          </w:p>
+        </w:tc>
+      </w:tr>
+      <w:tr>
+        <w:tc>
+          <w:tcPr>
+            <w:cnfStyle w:val="001000000000" w:firstRow="0" w:lastRow="0" w:firstColumn="1" w:lastColumn="0" w:oddVBand="0" w:evenVBand="0" w:oddHBand="0" w:evenHBand="0" w:firstRowFirstColumn="0" w:firstRowLastColumn="0" w:lastRowFirstColumn="0" w:lastRowLastColumn="0"/>
+            <w:tcW w:w="1838" w:type="dxa"/>
+          </w:tcPr>
+          <w:p>
+            <w:pPr>
+              <w:jc w:val="center"/>
+              <w:rPr>
+                <w:b w:val="0"/>
+                <w:bCs w:val="0"/>
+              </w:rPr>
+            </w:pPr>
+            <w:r>
+              <w:rPr>
+                <w:b w:val="0"/>
+                <w:bCs w:val="0"/>
+              </w:rPr>
+              <w:t>Cognome</w:t>
+            </w:r>
+          </w:p>
+        </w:tc>
+        <w:tc>
+          <w:tcPr>
+            <w:tcW w:w="3544" w:type="dxa"/>
+          </w:tcPr>
+          <w:p>
+            <w:pPr>
+              <w:jc w:val="center"/>
+              <w:cnfStyle w:val="000000000000" w:firstRow="0" w:lastRow="0" w:firstColumn="0" w:lastColumn="0" w:oddVBand="0" w:evenVBand="0" w:oddHBand="0" w:evenHBand="0" w:firstRowFirstColumn="0" w:firstRowLastColumn="0" w:lastRowFirstColumn="0" w:lastRowLastColumn="0"/>
+            </w:pPr>
+            <w:r>
+              <w:t>Solo lettere dell’alfabeto</w:t>
+            </w:r>
+          </w:p>
+        </w:tc>
+        <w:tc>
+          <w:tcPr>
+            <w:tcW w:w="4678" w:type="dxa"/>
+          </w:tcPr>
+          <w:p>
+            <w:pPr>
+              <w:jc w:val="center"/>
+              <w:cnfStyle w:val="000000000000" w:firstRow="0" w:lastRow="0" w:firstColumn="0" w:lastColumn="0" w:oddVBand="0" w:evenVBand="0" w:oddHBand="0" w:evenHBand="0" w:firstRowFirstColumn="0" w:firstRowLastColumn="0" w:lastRowFirstColumn="0" w:lastRowLastColumn="0"/>
+              <w:rPr>
+                <w:b/>
+                <w:bCs/>
+              </w:rPr>
+            </w:pPr>
+            <w:r>
+              <w:t>Inserisci solo lettere dell’alfabeto</w:t>
+            </w:r>
+          </w:p>
+        </w:tc>
+      </w:tr>
+      <w:tr>
+        <w:trPr>
+          <w:cnfStyle w:val="000000100000" w:firstRow="0" w:lastRow="0" w:firstColumn="0" w:lastColumn="0" w:oddVBand="0" w:evenVBand="0" w:oddHBand="1" w:evenHBand="0" w:firstRowFirstColumn="0" w:firstRowLastColumn="0" w:lastRowFirstColumn="0" w:lastRowLastColumn="0"/>
+        </w:trPr>
+        <w:tc>
+          <w:tcPr>
+            <w:cnfStyle w:val="001000000000" w:firstRow="0" w:lastRow="0" w:firstColumn="1" w:lastColumn="0" w:oddVBand="0" w:evenVBand="0" w:oddHBand="0" w:evenHBand="0" w:firstRowFirstColumn="0" w:firstRowLastColumn="0" w:lastRowFirstColumn="0" w:lastRowLastColumn="0"/>
+            <w:tcW w:w="1838" w:type="dxa"/>
+          </w:tcPr>
+          <w:p>
+            <w:pPr>
+              <w:jc w:val="center"/>
+              <w:rPr>
+                <w:b w:val="0"/>
+                <w:bCs w:val="0"/>
+              </w:rPr>
+            </w:pPr>
+            <w:r>
+              <w:rPr>
+                <w:b w:val="0"/>
+                <w:bCs w:val="0"/>
+              </w:rPr>
+              <w:t>Data di nascita</w:t>
+            </w:r>
+          </w:p>
+        </w:tc>
+        <w:tc>
+          <w:tcPr>
+            <w:tcW w:w="3544" w:type="dxa"/>
+          </w:tcPr>
+          <w:p>
+            <w:pPr>
+              <w:jc w:val="center"/>
+              <w:cnfStyle w:val="000000100000" w:firstRow="0" w:lastRow="0" w:firstColumn="0" w:lastColumn="0" w:oddVBand="0" w:evenVBand="0" w:oddHBand="1" w:evenHBand="0" w:firstRowFirstColumn="0" w:firstRowLastColumn="0" w:lastRowFirstColumn="0" w:lastRowLastColumn="0"/>
+            </w:pPr>
+            <w:r>
+              <w:t xml:space="preserve">Espressa nel formato </w:t>
+            </w:r>
+            <w:proofErr w:type="spellStart"/>
+            <w:r>
+              <w:t>dd</w:t>
+            </w:r>
+            <w:proofErr w:type="spellEnd"/>
+            <w:r>
+              <w:t>/mm/</w:t>
+            </w:r>
+            <w:proofErr w:type="spellStart"/>
+            <w:r>
+              <w:t>aaaa</w:t>
+            </w:r>
+            <w:proofErr w:type="spellEnd"/>
+          </w:p>
+        </w:tc>
+        <w:tc>
+          <w:tcPr>
+            <w:tcW w:w="4678" w:type="dxa"/>
+          </w:tcPr>
+          <w:p>
+            <w:pPr>
+              <w:jc w:val="center"/>
+              <w:cnfStyle w:val="000000100000" w:firstRow="0" w:lastRow="0" w:firstColumn="0" w:lastColumn="0" w:oddVBand="0" w:evenVBand="0" w:oddHBand="1" w:evenHBand="0" w:firstRowFirstColumn="0" w:firstRowLastColumn="0" w:lastRowFirstColumn="0" w:lastRowLastColumn="0"/>
+            </w:pPr>
+            <w:r>
+              <w:t xml:space="preserve">Inserisci la data secondo il formato </w:t>
+            </w:r>
+            <w:proofErr w:type="spellStart"/>
+            <w:r>
+              <w:t>dd</w:t>
+            </w:r>
+            <w:proofErr w:type="spellEnd"/>
+            <w:r>
+              <w:t>/mm/</w:t>
+            </w:r>
+            <w:proofErr w:type="spellStart"/>
+            <w:r>
+              <w:t>aaaa</w:t>
+            </w:r>
+            <w:proofErr w:type="spellEnd"/>
+          </w:p>
+        </w:tc>
+      </w:tr>
+      <w:tr>
+        <w:tc>
+          <w:tcPr>
+            <w:cnfStyle w:val="001000000000" w:firstRow="0" w:lastRow="0" w:firstColumn="1" w:lastColumn="0" w:oddVBand="0" w:evenVBand="0" w:oddHBand="0" w:evenHBand="0" w:firstRowFirstColumn="0" w:firstRowLastColumn="0" w:lastRowFirstColumn="0" w:lastRowLastColumn="0"/>
+            <w:tcW w:w="1838" w:type="dxa"/>
+          </w:tcPr>
+          <w:p>
+            <w:pPr>
+              <w:jc w:val="center"/>
+              <w:rPr>
+                <w:b w:val="0"/>
+                <w:bCs w:val="0"/>
+              </w:rPr>
+            </w:pPr>
+            <w:r>
+              <w:rPr>
+                <w:b w:val="0"/>
+                <w:bCs w:val="0"/>
+              </w:rPr>
+              <w:t>E-mail</w:t>
+            </w:r>
+          </w:p>
+        </w:tc>
+        <w:tc>
+          <w:tcPr>
+            <w:tcW w:w="3544" w:type="dxa"/>
+          </w:tcPr>
+          <w:p>
+            <w:pPr>
+              <w:jc w:val="center"/>
+              <w:cnfStyle w:val="000000000000" w:firstRow="0" w:lastRow="0" w:firstColumn="0" w:lastColumn="0" w:oddVBand="0" w:evenVBand="0" w:oddHBand="0" w:evenHBand="0" w:firstRowFirstColumn="0" w:firstRowLastColumn="0" w:lastRowFirstColumn="0" w:lastRowLastColumn="0"/>
+            </w:pPr>
+            <w:proofErr w:type="spellStart"/>
+            <w:r>
+              <w:t>x@</w:t>
+            </w:r>
+            <w:r>
+              <w:t>y</w:t>
+            </w:r>
+            <w:proofErr w:type="spellEnd"/>
+            <w:r>
+              <w:t xml:space="preserve"> dove x</w:t>
+            </w:r>
+            <w:r>
+              <w:t xml:space="preserve"> e y possono essere</w:t>
+            </w:r>
+            <w:r>
+              <w:t xml:space="preserve"> </w:t>
+            </w:r>
+            <w:r>
+              <w:t>una</w:t>
+            </w:r>
+            <w:r>
+              <w:t xml:space="preserve"> qualunque stringa </w:t>
+            </w:r>
+          </w:p>
+        </w:tc>
+        <w:tc>
+          <w:tcPr>
+            <w:tcW w:w="4678" w:type="dxa"/>
+          </w:tcPr>
+          <w:p>
+            <w:pPr>
+              <w:jc w:val="center"/>
+              <w:cnfStyle w:val="000000000000" w:firstRow="0" w:lastRow="0" w:firstColumn="0" w:lastColumn="0" w:oddVBand="0" w:evenVBand="0" w:oddHBand="0" w:evenHBand="0" w:firstRowFirstColumn="0" w:firstRowLastColumn="0" w:lastRowFirstColumn="0" w:lastRowLastColumn="0"/>
+            </w:pPr>
+            <w:r>
+              <w:t>Questo indirizzo e-mail non sembra essere valido</w:t>
+            </w:r>
+          </w:p>
+        </w:tc>
+      </w:tr>
+      <w:tr>
+        <w:trPr>
+          <w:cnfStyle w:val="000000100000" w:firstRow="0" w:lastRow="0" w:firstColumn="0" w:lastColumn="0" w:oddVBand="0" w:evenVBand="0" w:oddHBand="1" w:evenHBand="0" w:firstRowFirstColumn="0" w:firstRowLastColumn="0" w:lastRowFirstColumn="0" w:lastRowLastColumn="0"/>
+        </w:trPr>
+        <w:tc>
+          <w:tcPr>
+            <w:cnfStyle w:val="001000000000" w:firstRow="0" w:lastRow="0" w:firstColumn="1" w:lastColumn="0" w:oddVBand="0" w:evenVBand="0" w:oddHBand="0" w:evenHBand="0" w:firstRowFirstColumn="0" w:firstRowLastColumn="0" w:lastRowFirstColumn="0" w:lastRowLastColumn="0"/>
+            <w:tcW w:w="1838" w:type="dxa"/>
+          </w:tcPr>
+          <w:p>
+            <w:pPr>
+              <w:jc w:val="center"/>
+              <w:rPr>
+                <w:b w:val="0"/>
+                <w:bCs w:val="0"/>
+              </w:rPr>
+            </w:pPr>
+            <w:r>
+              <w:rPr>
+                <w:b w:val="0"/>
+                <w:bCs w:val="0"/>
+              </w:rPr>
+              <w:t>Password</w:t>
+            </w:r>
+          </w:p>
+        </w:tc>
+        <w:tc>
+          <w:tcPr>
+            <w:tcW w:w="3544" w:type="dxa"/>
+          </w:tcPr>
+          <w:p>
+            <w:pPr>
+              <w:jc w:val="center"/>
+              <w:cnfStyle w:val="000000100000" w:firstRow="0" w:lastRow="0" w:firstColumn="0" w:lastColumn="0" w:oddVBand="0" w:evenVBand="0" w:oddHBand="1" w:evenHBand="0" w:firstRowFirstColumn="0" w:firstRowLastColumn="0" w:lastRowFirstColumn="0" w:lastRowLastColumn="0"/>
+            </w:pPr>
+            <w:r>
+              <w:t xml:space="preserve">Deve contenere almeno </w:t>
+            </w:r>
+            <w:r>
+              <w:t>otto</w:t>
+            </w:r>
+            <w:r>
+              <w:t xml:space="preserve"> caratteri ed un carattere speciale</w:t>
+            </w:r>
+            <w:r>
+              <w:t xml:space="preserve"> tra: @</w:t>
+            </w:r>
+            <w:proofErr w:type="gramStart"/>
+            <w:r>
+              <w:t>, !</w:t>
+            </w:r>
+            <w:proofErr w:type="gramEnd"/>
+            <w:r>
+              <w:t xml:space="preserve">, #, $. </w:t>
+            </w:r>
+          </w:p>
+        </w:tc>
+        <w:tc>
+          <w:tcPr>
+            <w:tcW w:w="4678" w:type="dxa"/>
+          </w:tcPr>
+          <w:p>
+            <w:pPr>
+              <w:jc w:val="center"/>
+              <w:cnfStyle w:val="000000100000" w:firstRow="0" w:lastRow="0" w:firstColumn="0" w:lastColumn="0" w:oddVBand="0" w:evenVBand="0" w:oddHBand="1" w:evenHBand="0" w:firstRowFirstColumn="0" w:firstRowLastColumn="0" w:lastRowFirstColumn="0" w:lastRowLastColumn="0"/>
+            </w:pPr>
+            <w:r>
+              <w:t xml:space="preserve">La password deve contenere almeno </w:t>
+            </w:r>
+            <w:r>
+              <w:t>otto</w:t>
+            </w:r>
+            <w:r>
+              <w:t xml:space="preserve"> caratteri </w:t>
+            </w:r>
+            <w:r>
+              <w:t>un carattere speciale</w:t>
+            </w:r>
+            <w:r>
+              <w:t xml:space="preserve"> tra: @</w:t>
+            </w:r>
+            <w:proofErr w:type="gramStart"/>
+            <w:r>
+              <w:t>, !</w:t>
+            </w:r>
+            <w:proofErr w:type="gramEnd"/>
+            <w:r>
+              <w:t>, #, $.</w:t>
             </w:r>
           </w:p>
         </w:tc>
@@ -17424,7 +18143,10 @@
               <w:cnfStyle w:val="000000000000" w:firstRow="0" w:lastRow="0" w:firstColumn="0" w:lastColumn="0" w:oddVBand="0" w:evenVBand="0" w:oddHBand="0" w:evenHBand="0" w:firstRowFirstColumn="0" w:firstRowLastColumn="0" w:lastRowFirstColumn="0" w:lastRowLastColumn="0"/>
             </w:pPr>
             <w:r>
-              <w:t>Nome</w:t>
+              <w:t>n</w:t>
+            </w:r>
+            <w:r>
+              <w:t>ome</w:t>
             </w:r>
           </w:p>
           <w:p>
@@ -17437,7 +18159,10 @@
               <w:cnfStyle w:val="000000000000" w:firstRow="0" w:lastRow="0" w:firstColumn="0" w:lastColumn="0" w:oddVBand="0" w:evenVBand="0" w:oddHBand="0" w:evenHBand="0" w:firstRowFirstColumn="0" w:firstRowLastColumn="0" w:lastRowFirstColumn="0" w:lastRowLastColumn="0"/>
             </w:pPr>
             <w:r>
-              <w:t>Cognome</w:t>
+              <w:t>c</w:t>
+            </w:r>
+            <w:r>
+              <w:t>ognome</w:t>
             </w:r>
           </w:p>
           <w:p>
@@ -17450,7 +18175,10 @@
               <w:cnfStyle w:val="000000000000" w:firstRow="0" w:lastRow="0" w:firstColumn="0" w:lastColumn="0" w:oddVBand="0" w:evenVBand="0" w:oddHBand="0" w:evenHBand="0" w:firstRowFirstColumn="0" w:firstRowLastColumn="0" w:lastRowFirstColumn="0" w:lastRowLastColumn="0"/>
             </w:pPr>
             <w:r>
-              <w:t xml:space="preserve">Data di </w:t>
+              <w:t>d</w:t>
+            </w:r>
+            <w:r>
+              <w:t xml:space="preserve">ata di </w:t>
             </w:r>
             <w:r>
               <w:t>n</w:t>
@@ -17469,7 +18197,16 @@
               <w:cnfStyle w:val="000000000000" w:firstRow="0" w:lastRow="0" w:firstColumn="0" w:lastColumn="0" w:oddVBand="0" w:evenVBand="0" w:oddHBand="0" w:evenHBand="0" w:firstRowFirstColumn="0" w:firstRowLastColumn="0" w:lastRowFirstColumn="0" w:lastRowLastColumn="0"/>
             </w:pPr>
             <w:r>
-              <w:t>E-Mail</w:t>
+              <w:t>e</w:t>
+            </w:r>
+            <w:r>
+              <w:t>-</w:t>
+            </w:r>
+            <w:r>
+              <w:t>m</w:t>
+            </w:r>
+            <w:r>
+              <w:t>ail</w:t>
             </w:r>
           </w:p>
           <w:p>
@@ -17482,7 +18219,10 @@
               <w:cnfStyle w:val="000000000000" w:firstRow="0" w:lastRow="0" w:firstColumn="0" w:lastColumn="0" w:oddVBand="0" w:evenVBand="0" w:oddHBand="0" w:evenHBand="0" w:firstRowFirstColumn="0" w:firstRowLastColumn="0" w:lastRowFirstColumn="0" w:lastRowLastColumn="0"/>
             </w:pPr>
             <w:r>
-              <w:t>Password</w:t>
+              <w:t>p</w:t>
+            </w:r>
+            <w:r>
+              <w:t>assword</w:t>
             </w:r>
           </w:p>
           <w:p>
@@ -17495,7 +18235,10 @@
               <w:cnfStyle w:val="000000000000" w:firstRow="0" w:lastRow="0" w:firstColumn="0" w:lastColumn="0" w:oddVBand="0" w:evenVBand="0" w:oddHBand="0" w:evenHBand="0" w:firstRowFirstColumn="0" w:firstRowLastColumn="0" w:lastRowFirstColumn="0" w:lastRowLastColumn="0"/>
             </w:pPr>
             <w:r>
-              <w:t xml:space="preserve">Conferma </w:t>
+              <w:t>c</w:t>
+            </w:r>
+            <w:r>
+              <w:t xml:space="preserve">onferma </w:t>
             </w:r>
             <w:r>
               <w:t>p</w:t>
@@ -17514,7 +18257,10 @@
               <w:cnfStyle w:val="000000000000" w:firstRow="0" w:lastRow="0" w:firstColumn="0" w:lastColumn="0" w:oddVBand="0" w:evenVBand="0" w:oddHBand="0" w:evenHBand="0" w:firstRowFirstColumn="0" w:firstRowLastColumn="0" w:lastRowFirstColumn="0" w:lastRowLastColumn="0"/>
             </w:pPr>
             <w:r>
-              <w:t>Dove pianterò i miei alberi</w:t>
+              <w:t>d</w:t>
+            </w:r>
+            <w:r>
+              <w:t>ove pianterò i miei alberi</w:t>
             </w:r>
           </w:p>
         </w:tc>
@@ -17611,6 +18357,7 @@
                 <w:b w:val="0"/>
                 <w:bCs w:val="0"/>
               </w:rPr>
+              <w:lastRenderedPageBreak/>
               <w:t>3.</w:t>
             </w:r>
           </w:p>
@@ -19195,6 +19942,566 @@
         </w:tc>
       </w:tr>
     </w:tbl>
+    <w:p/>
+    <w:p>
+      <w:pPr>
+        <w:rPr>
+          <w:b/>
+          <w:bCs/>
+        </w:rPr>
+      </w:pPr>
+      <w:r>
+        <w:rPr>
+          <w:b/>
+          <w:bCs/>
+        </w:rPr>
+        <w:t>Tabella formato corretto</w:t>
+      </w:r>
+    </w:p>
+    <w:tbl>
+      <w:tblPr>
+        <w:tblStyle w:val="Tabellagriglia4-colore6"/>
+        <w:tblW w:w="10060" w:type="dxa"/>
+        <w:tblLook w:val="04A0" w:firstRow="1" w:lastRow="0" w:firstColumn="1" w:lastColumn="0" w:noHBand="0" w:noVBand="1"/>
+      </w:tblPr>
+      <w:tblGrid>
+        <w:gridCol w:w="1696"/>
+        <w:gridCol w:w="4678"/>
+        <w:gridCol w:w="3686"/>
+      </w:tblGrid>
+      <w:tr>
+        <w:trPr>
+          <w:cnfStyle w:val="100000000000" w:firstRow="1" w:lastRow="0" w:firstColumn="0" w:lastColumn="0" w:oddVBand="0" w:evenVBand="0" w:oddHBand="0" w:evenHBand="0" w:firstRowFirstColumn="0" w:firstRowLastColumn="0" w:lastRowFirstColumn="0" w:lastRowLastColumn="0"/>
+        </w:trPr>
+        <w:tc>
+          <w:tcPr>
+            <w:cnfStyle w:val="001000000000" w:firstRow="0" w:lastRow="0" w:firstColumn="1" w:lastColumn="0" w:oddVBand="0" w:evenVBand="0" w:oddHBand="0" w:evenHBand="0" w:firstRowFirstColumn="0" w:firstRowLastColumn="0" w:lastRowFirstColumn="0" w:lastRowLastColumn="0"/>
+            <w:tcW w:w="1696" w:type="dxa"/>
+          </w:tcPr>
+          <w:p>
+            <w:pPr>
+              <w:jc w:val="center"/>
+              <w:rPr>
+                <w:b w:val="0"/>
+                <w:bCs w:val="0"/>
+              </w:rPr>
+            </w:pPr>
+            <w:r>
+              <w:rPr>
+                <w:b w:val="0"/>
+                <w:bCs w:val="0"/>
+              </w:rPr>
+              <w:t>Campo</w:t>
+            </w:r>
+          </w:p>
+        </w:tc>
+        <w:tc>
+          <w:tcPr>
+            <w:tcW w:w="4678" w:type="dxa"/>
+          </w:tcPr>
+          <w:p>
+            <w:pPr>
+              <w:jc w:val="center"/>
+              <w:cnfStyle w:val="100000000000" w:firstRow="1" w:lastRow="0" w:firstColumn="0" w:lastColumn="0" w:oddVBand="0" w:evenVBand="0" w:oddHBand="0" w:evenHBand="0" w:firstRowFirstColumn="0" w:firstRowLastColumn="0" w:lastRowFirstColumn="0" w:lastRowLastColumn="0"/>
+              <w:rPr>
+                <w:b w:val="0"/>
+                <w:bCs w:val="0"/>
+              </w:rPr>
+            </w:pPr>
+            <w:r>
+              <w:rPr>
+                <w:b w:val="0"/>
+                <w:bCs w:val="0"/>
+              </w:rPr>
+              <w:t>Formato corretto</w:t>
+            </w:r>
+          </w:p>
+        </w:tc>
+        <w:tc>
+          <w:tcPr>
+            <w:tcW w:w="3686" w:type="dxa"/>
+          </w:tcPr>
+          <w:p>
+            <w:pPr>
+              <w:jc w:val="center"/>
+              <w:cnfStyle w:val="100000000000" w:firstRow="1" w:lastRow="0" w:firstColumn="0" w:lastColumn="0" w:oddVBand="0" w:evenVBand="0" w:oddHBand="0" w:evenHBand="0" w:firstRowFirstColumn="0" w:firstRowLastColumn="0" w:lastRowFirstColumn="0" w:lastRowLastColumn="0"/>
+              <w:rPr>
+                <w:b w:val="0"/>
+                <w:bCs w:val="0"/>
+              </w:rPr>
+            </w:pPr>
+            <w:r>
+              <w:rPr>
+                <w:b w:val="0"/>
+                <w:bCs w:val="0"/>
+              </w:rPr>
+              <w:t>Messaggio di errore</w:t>
+            </w:r>
+          </w:p>
+        </w:tc>
+      </w:tr>
+      <w:tr>
+        <w:trPr>
+          <w:cnfStyle w:val="000000100000" w:firstRow="0" w:lastRow="0" w:firstColumn="0" w:lastColumn="0" w:oddVBand="0" w:evenVBand="0" w:oddHBand="1" w:evenHBand="0" w:firstRowFirstColumn="0" w:firstRowLastColumn="0" w:lastRowFirstColumn="0" w:lastRowLastColumn="0"/>
+        </w:trPr>
+        <w:tc>
+          <w:tcPr>
+            <w:cnfStyle w:val="001000000000" w:firstRow="0" w:lastRow="0" w:firstColumn="1" w:lastColumn="0" w:oddVBand="0" w:evenVBand="0" w:oddHBand="0" w:evenHBand="0" w:firstRowFirstColumn="0" w:firstRowLastColumn="0" w:lastRowFirstColumn="0" w:lastRowLastColumn="0"/>
+            <w:tcW w:w="1696" w:type="dxa"/>
+          </w:tcPr>
+          <w:p>
+            <w:pPr>
+              <w:jc w:val="center"/>
+              <w:rPr>
+                <w:b w:val="0"/>
+                <w:bCs w:val="0"/>
+              </w:rPr>
+            </w:pPr>
+            <w:r>
+              <w:rPr>
+                <w:b w:val="0"/>
+                <w:bCs w:val="0"/>
+              </w:rPr>
+              <w:t>Nome</w:t>
+            </w:r>
+          </w:p>
+        </w:tc>
+        <w:tc>
+          <w:tcPr>
+            <w:tcW w:w="4678" w:type="dxa"/>
+          </w:tcPr>
+          <w:p>
+            <w:pPr>
+              <w:jc w:val="center"/>
+              <w:cnfStyle w:val="000000100000" w:firstRow="0" w:lastRow="0" w:firstColumn="0" w:lastColumn="0" w:oddVBand="0" w:evenVBand="0" w:oddHBand="1" w:evenHBand="0" w:firstRowFirstColumn="0" w:firstRowLastColumn="0" w:lastRowFirstColumn="0" w:lastRowLastColumn="0"/>
+            </w:pPr>
+            <w:r>
+              <w:t>Solo lettere dell’alfabeto</w:t>
+            </w:r>
+          </w:p>
+        </w:tc>
+        <w:tc>
+          <w:tcPr>
+            <w:tcW w:w="3686" w:type="dxa"/>
+          </w:tcPr>
+          <w:p>
+            <w:pPr>
+              <w:jc w:val="center"/>
+              <w:cnfStyle w:val="000000100000" w:firstRow="0" w:lastRow="0" w:firstColumn="0" w:lastColumn="0" w:oddVBand="0" w:evenVBand="0" w:oddHBand="1" w:evenHBand="0" w:firstRowFirstColumn="0" w:firstRowLastColumn="0" w:lastRowFirstColumn="0" w:lastRowLastColumn="0"/>
+            </w:pPr>
+            <w:r>
+              <w:t>Inserisci solo lettere dell’alfabeto</w:t>
+            </w:r>
+          </w:p>
+        </w:tc>
+      </w:tr>
+      <w:tr>
+        <w:tc>
+          <w:tcPr>
+            <w:cnfStyle w:val="001000000000" w:firstRow="0" w:lastRow="0" w:firstColumn="1" w:lastColumn="0" w:oddVBand="0" w:evenVBand="0" w:oddHBand="0" w:evenHBand="0" w:firstRowFirstColumn="0" w:firstRowLastColumn="0" w:lastRowFirstColumn="0" w:lastRowLastColumn="0"/>
+            <w:tcW w:w="1696" w:type="dxa"/>
+          </w:tcPr>
+          <w:p>
+            <w:pPr>
+              <w:jc w:val="center"/>
+              <w:rPr>
+                <w:b w:val="0"/>
+                <w:bCs w:val="0"/>
+              </w:rPr>
+            </w:pPr>
+            <w:r>
+              <w:rPr>
+                <w:b w:val="0"/>
+                <w:bCs w:val="0"/>
+              </w:rPr>
+              <w:t>Cognome</w:t>
+            </w:r>
+          </w:p>
+        </w:tc>
+        <w:tc>
+          <w:tcPr>
+            <w:tcW w:w="4678" w:type="dxa"/>
+          </w:tcPr>
+          <w:p>
+            <w:pPr>
+              <w:jc w:val="center"/>
+              <w:cnfStyle w:val="000000000000" w:firstRow="0" w:lastRow="0" w:firstColumn="0" w:lastColumn="0" w:oddVBand="0" w:evenVBand="0" w:oddHBand="0" w:evenHBand="0" w:firstRowFirstColumn="0" w:firstRowLastColumn="0" w:lastRowFirstColumn="0" w:lastRowLastColumn="0"/>
+            </w:pPr>
+            <w:r>
+              <w:t>Solo lettere dell’alfabeto</w:t>
+            </w:r>
+          </w:p>
+        </w:tc>
+        <w:tc>
+          <w:tcPr>
+            <w:tcW w:w="3686" w:type="dxa"/>
+          </w:tcPr>
+          <w:p>
+            <w:pPr>
+              <w:jc w:val="center"/>
+              <w:cnfStyle w:val="000000000000" w:firstRow="0" w:lastRow="0" w:firstColumn="0" w:lastColumn="0" w:oddVBand="0" w:evenVBand="0" w:oddHBand="0" w:evenHBand="0" w:firstRowFirstColumn="0" w:firstRowLastColumn="0" w:lastRowFirstColumn="0" w:lastRowLastColumn="0"/>
+              <w:rPr>
+                <w:b/>
+                <w:bCs/>
+              </w:rPr>
+            </w:pPr>
+            <w:r>
+              <w:t>Inserisci solo lettere dell’alfabeto</w:t>
+            </w:r>
+          </w:p>
+        </w:tc>
+      </w:tr>
+      <w:tr>
+        <w:trPr>
+          <w:cnfStyle w:val="000000100000" w:firstRow="0" w:lastRow="0" w:firstColumn="0" w:lastColumn="0" w:oddVBand="0" w:evenVBand="0" w:oddHBand="1" w:evenHBand="0" w:firstRowFirstColumn="0" w:firstRowLastColumn="0" w:lastRowFirstColumn="0" w:lastRowLastColumn="0"/>
+        </w:trPr>
+        <w:tc>
+          <w:tcPr>
+            <w:cnfStyle w:val="001000000000" w:firstRow="0" w:lastRow="0" w:firstColumn="1" w:lastColumn="0" w:oddVBand="0" w:evenVBand="0" w:oddHBand="0" w:evenHBand="0" w:firstRowFirstColumn="0" w:firstRowLastColumn="0" w:lastRowFirstColumn="0" w:lastRowLastColumn="0"/>
+            <w:tcW w:w="1696" w:type="dxa"/>
+          </w:tcPr>
+          <w:p>
+            <w:pPr>
+              <w:jc w:val="center"/>
+              <w:rPr>
+                <w:b w:val="0"/>
+                <w:bCs w:val="0"/>
+              </w:rPr>
+            </w:pPr>
+            <w:r>
+              <w:rPr>
+                <w:b w:val="0"/>
+                <w:bCs w:val="0"/>
+              </w:rPr>
+              <w:lastRenderedPageBreak/>
+              <w:t>Data di nascita</w:t>
+            </w:r>
+          </w:p>
+        </w:tc>
+        <w:tc>
+          <w:tcPr>
+            <w:tcW w:w="4678" w:type="dxa"/>
+          </w:tcPr>
+          <w:p>
+            <w:pPr>
+              <w:jc w:val="center"/>
+              <w:cnfStyle w:val="000000100000" w:firstRow="0" w:lastRow="0" w:firstColumn="0" w:lastColumn="0" w:oddVBand="0" w:evenVBand="0" w:oddHBand="1" w:evenHBand="0" w:firstRowFirstColumn="0" w:firstRowLastColumn="0" w:lastRowFirstColumn="0" w:lastRowLastColumn="0"/>
+            </w:pPr>
+            <w:r>
+              <w:t xml:space="preserve">Deve essere espressa nel formato </w:t>
+            </w:r>
+            <w:proofErr w:type="spellStart"/>
+            <w:r>
+              <w:t>dd</w:t>
+            </w:r>
+            <w:proofErr w:type="spellEnd"/>
+            <w:r>
+              <w:t>/mm/</w:t>
+            </w:r>
+            <w:proofErr w:type="spellStart"/>
+            <w:r>
+              <w:t>aaaa</w:t>
+            </w:r>
+            <w:proofErr w:type="spellEnd"/>
+            <w:r>
+              <w:t>, inoltre d</w:t>
+            </w:r>
+            <w:r>
+              <w:t>eve essere una data che attesti almeno i 1</w:t>
+            </w:r>
+            <w:r>
+              <w:t>8</w:t>
+            </w:r>
+            <w:r>
+              <w:t xml:space="preserve"> anni</w:t>
+            </w:r>
+          </w:p>
+        </w:tc>
+        <w:tc>
+          <w:tcPr>
+            <w:tcW w:w="3686" w:type="dxa"/>
+          </w:tcPr>
+          <w:p>
+            <w:pPr>
+              <w:jc w:val="center"/>
+              <w:cnfStyle w:val="000000100000" w:firstRow="0" w:lastRow="0" w:firstColumn="0" w:lastColumn="0" w:oddVBand="0" w:evenVBand="0" w:oddHBand="1" w:evenHBand="0" w:firstRowFirstColumn="0" w:firstRowLastColumn="0" w:lastRowFirstColumn="0" w:lastRowLastColumn="0"/>
+            </w:pPr>
+            <w:r>
+              <w:t>Devi avere almeno 1</w:t>
+            </w:r>
+            <w:r>
+              <w:t>8 anni per poterti registrare come contadino</w:t>
+            </w:r>
+          </w:p>
+        </w:tc>
+      </w:tr>
+      <w:tr>
+        <w:tc>
+          <w:tcPr>
+            <w:cnfStyle w:val="001000000000" w:firstRow="0" w:lastRow="0" w:firstColumn="1" w:lastColumn="0" w:oddVBand="0" w:evenVBand="0" w:oddHBand="0" w:evenHBand="0" w:firstRowFirstColumn="0" w:firstRowLastColumn="0" w:lastRowFirstColumn="0" w:lastRowLastColumn="0"/>
+            <w:tcW w:w="1696" w:type="dxa"/>
+          </w:tcPr>
+          <w:p>
+            <w:pPr>
+              <w:jc w:val="center"/>
+              <w:rPr>
+                <w:b w:val="0"/>
+                <w:bCs w:val="0"/>
+              </w:rPr>
+            </w:pPr>
+            <w:r>
+              <w:rPr>
+                <w:b w:val="0"/>
+                <w:bCs w:val="0"/>
+              </w:rPr>
+              <w:t>E-mail</w:t>
+            </w:r>
+          </w:p>
+        </w:tc>
+        <w:tc>
+          <w:tcPr>
+            <w:tcW w:w="4678" w:type="dxa"/>
+          </w:tcPr>
+          <w:p>
+            <w:pPr>
+              <w:jc w:val="center"/>
+              <w:cnfStyle w:val="000000000000" w:firstRow="0" w:lastRow="0" w:firstColumn="0" w:lastColumn="0" w:oddVBand="0" w:evenVBand="0" w:oddHBand="0" w:evenHBand="0" w:firstRowFirstColumn="0" w:firstRowLastColumn="0" w:lastRowFirstColumn="0" w:lastRowLastColumn="0"/>
+            </w:pPr>
+            <w:proofErr w:type="spellStart"/>
+            <w:r>
+              <w:t>x@</w:t>
+            </w:r>
+            <w:r>
+              <w:t>y</w:t>
+            </w:r>
+            <w:proofErr w:type="spellEnd"/>
+            <w:r>
+              <w:t xml:space="preserve"> dove x</w:t>
+            </w:r>
+            <w:r>
+              <w:t xml:space="preserve"> e y possono essere</w:t>
+            </w:r>
+            <w:r>
+              <w:t xml:space="preserve"> </w:t>
+            </w:r>
+            <w:r>
+              <w:t>una</w:t>
+            </w:r>
+            <w:r>
+              <w:t xml:space="preserve"> qualunque stringa</w:t>
+            </w:r>
+          </w:p>
+        </w:tc>
+        <w:tc>
+          <w:tcPr>
+            <w:tcW w:w="3686" w:type="dxa"/>
+          </w:tcPr>
+          <w:p>
+            <w:pPr>
+              <w:jc w:val="center"/>
+              <w:cnfStyle w:val="000000000000" w:firstRow="0" w:lastRow="0" w:firstColumn="0" w:lastColumn="0" w:oddVBand="0" w:evenVBand="0" w:oddHBand="0" w:evenHBand="0" w:firstRowFirstColumn="0" w:firstRowLastColumn="0" w:lastRowFirstColumn="0" w:lastRowLastColumn="0"/>
+            </w:pPr>
+            <w:r>
+              <w:t>Questo indirizzo e-mail non sembra essere valido</w:t>
+            </w:r>
+          </w:p>
+        </w:tc>
+      </w:tr>
+      <w:tr>
+        <w:trPr>
+          <w:cnfStyle w:val="000000100000" w:firstRow="0" w:lastRow="0" w:firstColumn="0" w:lastColumn="0" w:oddVBand="0" w:evenVBand="0" w:oddHBand="1" w:evenHBand="0" w:firstRowFirstColumn="0" w:firstRowLastColumn="0" w:lastRowFirstColumn="0" w:lastRowLastColumn="0"/>
+        </w:trPr>
+        <w:tc>
+          <w:tcPr>
+            <w:cnfStyle w:val="001000000000" w:firstRow="0" w:lastRow="0" w:firstColumn="1" w:lastColumn="0" w:oddVBand="0" w:evenVBand="0" w:oddHBand="0" w:evenHBand="0" w:firstRowFirstColumn="0" w:firstRowLastColumn="0" w:lastRowFirstColumn="0" w:lastRowLastColumn="0"/>
+            <w:tcW w:w="1696" w:type="dxa"/>
+          </w:tcPr>
+          <w:p>
+            <w:pPr>
+              <w:jc w:val="center"/>
+              <w:rPr>
+                <w:b w:val="0"/>
+                <w:bCs w:val="0"/>
+              </w:rPr>
+            </w:pPr>
+            <w:r>
+              <w:rPr>
+                <w:b w:val="0"/>
+                <w:bCs w:val="0"/>
+              </w:rPr>
+              <w:t>Password</w:t>
+            </w:r>
+          </w:p>
+        </w:tc>
+        <w:tc>
+          <w:tcPr>
+            <w:tcW w:w="4678" w:type="dxa"/>
+          </w:tcPr>
+          <w:p>
+            <w:pPr>
+              <w:jc w:val="center"/>
+              <w:cnfStyle w:val="000000100000" w:firstRow="0" w:lastRow="0" w:firstColumn="0" w:lastColumn="0" w:oddVBand="0" w:evenVBand="0" w:oddHBand="1" w:evenHBand="0" w:firstRowFirstColumn="0" w:firstRowLastColumn="0" w:lastRowFirstColumn="0" w:lastRowLastColumn="0"/>
+            </w:pPr>
+            <w:r>
+              <w:t>Deve contenere almeno otto caratteri ed un carattere speciale</w:t>
+            </w:r>
+            <w:r>
+              <w:t xml:space="preserve"> tra: @</w:t>
+            </w:r>
+            <w:proofErr w:type="gramStart"/>
+            <w:r>
+              <w:t>, !</w:t>
+            </w:r>
+            <w:proofErr w:type="gramEnd"/>
+            <w:r>
+              <w:t>, #, $.</w:t>
+            </w:r>
+          </w:p>
+        </w:tc>
+        <w:tc>
+          <w:tcPr>
+            <w:tcW w:w="3686" w:type="dxa"/>
+          </w:tcPr>
+          <w:p>
+            <w:pPr>
+              <w:jc w:val="center"/>
+              <w:cnfStyle w:val="000000100000" w:firstRow="0" w:lastRow="0" w:firstColumn="0" w:lastColumn="0" w:oddVBand="0" w:evenVBand="0" w:oddHBand="1" w:evenHBand="0" w:firstRowFirstColumn="0" w:firstRowLastColumn="0" w:lastRowFirstColumn="0" w:lastRowLastColumn="0"/>
+            </w:pPr>
+            <w:r>
+              <w:t xml:space="preserve">La password deve contenere almeno otto caratteri </w:t>
+            </w:r>
+            <w:r>
+              <w:t>un carattere speciale</w:t>
+            </w:r>
+            <w:r>
+              <w:t xml:space="preserve"> tra: @</w:t>
+            </w:r>
+            <w:proofErr w:type="gramStart"/>
+            <w:r>
+              <w:t>, !</w:t>
+            </w:r>
+            <w:proofErr w:type="gramEnd"/>
+            <w:r>
+              <w:t>, #, $.</w:t>
+            </w:r>
+          </w:p>
+        </w:tc>
+      </w:tr>
+      <w:tr>
+        <w:tc>
+          <w:tcPr>
+            <w:cnfStyle w:val="001000000000" w:firstRow="0" w:lastRow="0" w:firstColumn="1" w:lastColumn="0" w:oddVBand="0" w:evenVBand="0" w:oddHBand="0" w:evenHBand="0" w:firstRowFirstColumn="0" w:firstRowLastColumn="0" w:lastRowFirstColumn="0" w:lastRowLastColumn="0"/>
+            <w:tcW w:w="1696" w:type="dxa"/>
+          </w:tcPr>
+          <w:p>
+            <w:pPr>
+              <w:jc w:val="center"/>
+              <w:rPr>
+                <w:b w:val="0"/>
+                <w:bCs w:val="0"/>
+              </w:rPr>
+            </w:pPr>
+            <w:r>
+              <w:rPr>
+                <w:b w:val="0"/>
+                <w:bCs w:val="0"/>
+              </w:rPr>
+              <w:t>Dove pianterò i miei alberi</w:t>
+            </w:r>
+          </w:p>
+        </w:tc>
+        <w:tc>
+          <w:tcPr>
+            <w:tcW w:w="4678" w:type="dxa"/>
+          </w:tcPr>
+          <w:p>
+            <w:pPr>
+              <w:jc w:val="center"/>
+              <w:cnfStyle w:val="000000000000" w:firstRow="0" w:lastRow="0" w:firstColumn="0" w:lastColumn="0" w:oddVBand="0" w:evenVBand="0" w:oddHBand="0" w:evenHBand="0" w:firstRowFirstColumn="0" w:firstRowLastColumn="0" w:lastRowFirstColumn="0" w:lastRowLastColumn="0"/>
+            </w:pPr>
+            <w:r>
+              <w:t>E</w:t>
+            </w:r>
+            <w:r>
+              <w:t xml:space="preserve">spresse secondo il formato: </w:t>
+            </w:r>
+            <w:r>
+              <w:t>DMS</w:t>
+            </w:r>
+            <w:r>
+              <w:t xml:space="preserve">. Si deve specificare la </w:t>
+            </w:r>
+            <w:r>
+              <w:t>coordinate della latitudine prima di quelle della longitudine.</w:t>
+            </w:r>
+          </w:p>
+          <w:p>
+            <w:pPr>
+              <w:jc w:val="center"/>
+              <w:cnfStyle w:val="000000000000" w:firstRow="0" w:lastRow="0" w:firstColumn="0" w:lastColumn="0" w:oddVBand="0" w:evenVBand="0" w:oddHBand="0" w:evenHBand="0" w:firstRowFirstColumn="0" w:firstRowLastColumn="0" w:lastRowFirstColumn="0" w:lastRowLastColumn="0"/>
+            </w:pPr>
+            <w:r>
+              <w:t>Il</w:t>
+            </w:r>
+            <w:r>
+              <w:t xml:space="preserve"> primo numero della coordinata di latitudine </w:t>
+            </w:r>
+            <w:r>
+              <w:t>deve essere</w:t>
+            </w:r>
+            <w:r>
+              <w:t xml:space="preserve"> compreso tra -90 e 90</w:t>
+            </w:r>
+            <w:r>
+              <w:t xml:space="preserve"> e</w:t>
+            </w:r>
+            <w:r>
+              <w:t xml:space="preserve"> il primo numero della coordinata di longitudine </w:t>
+            </w:r>
+            <w:r>
+              <w:t xml:space="preserve">deve essere </w:t>
+            </w:r>
+            <w:r>
+              <w:t>compreso tra -180 e 180.</w:t>
+            </w:r>
+            <w:r>
+              <w:t xml:space="preserve"> </w:t>
+            </w:r>
+          </w:p>
+          <w:p>
+            <w:pPr>
+              <w:jc w:val="center"/>
+              <w:cnfStyle w:val="000000000000" w:firstRow="0" w:lastRow="0" w:firstColumn="0" w:lastColumn="0" w:oddVBand="0" w:evenVBand="0" w:oddHBand="0" w:evenHBand="0" w:firstRowFirstColumn="0" w:firstRowLastColumn="0" w:lastRowFirstColumn="0" w:lastRowLastColumn="0"/>
+            </w:pPr>
+            <w:r>
+              <w:t>La virgola è ammessa solo per separare la latitudine dalla longitudine.</w:t>
+            </w:r>
+          </w:p>
+        </w:tc>
+        <w:tc>
+          <w:tcPr>
+            <w:tcW w:w="3686" w:type="dxa"/>
+          </w:tcPr>
+          <w:p>
+            <w:pPr>
+              <w:jc w:val="center"/>
+              <w:cnfStyle w:val="000000000000" w:firstRow="0" w:lastRow="0" w:firstColumn="0" w:lastColumn="0" w:oddVBand="0" w:evenVBand="0" w:oddHBand="0" w:evenHBand="0" w:firstRowFirstColumn="0" w:firstRowLastColumn="0" w:lastRowFirstColumn="0" w:lastRowLastColumn="0"/>
+            </w:pPr>
+            <w:r>
+              <w:t>Queste coordinate non sembrano essere valide</w:t>
+            </w:r>
+            <w:r>
+              <w:t>. Usa il formato DMS</w:t>
+            </w:r>
+          </w:p>
+        </w:tc>
+      </w:tr>
+    </w:tbl>
+    <w:p>
+      <w:pPr>
+        <w:jc w:val="center"/>
+      </w:pPr>
+    </w:p>
     <w:p/>
     <w:p>
       <w:pPr>
@@ -21383,7 +22690,7 @@
               <w:cnfStyle w:val="000000000000" w:firstRow="0" w:lastRow="0" w:firstColumn="0" w:lastColumn="0" w:oddVBand="0" w:evenVBand="0" w:oddHBand="0" w:evenHBand="0" w:firstRowFirstColumn="0" w:firstRowLastColumn="0" w:lastRowFirstColumn="0" w:lastRowLastColumn="0"/>
             </w:pPr>
             <w:r>
-              <w:t>E</w:t>
+              <w:t>e</w:t>
             </w:r>
             <w:r>
               <w:t>-mail</w:t>
@@ -21398,7 +22705,7 @@
               <w:cnfStyle w:val="000000000000" w:firstRow="0" w:lastRow="0" w:firstColumn="0" w:lastColumn="0" w:oddVBand="0" w:evenVBand="0" w:oddHBand="0" w:evenHBand="0" w:firstRowFirstColumn="0" w:firstRowLastColumn="0" w:lastRowFirstColumn="0" w:lastRowLastColumn="0"/>
             </w:pPr>
             <w:r>
-              <w:t>P</w:t>
+              <w:t>p</w:t>
             </w:r>
             <w:r>
               <w:t>assword</w:t>
@@ -21413,7 +22720,16 @@
               <w:cnfStyle w:val="000000000000" w:firstRow="0" w:lastRow="0" w:firstColumn="0" w:lastColumn="0" w:oddVBand="0" w:evenVBand="0" w:oddHBand="0" w:evenHBand="0" w:firstRowFirstColumn="0" w:firstRowLastColumn="0" w:lastRowFirstColumn="0" w:lastRowLastColumn="0"/>
             </w:pPr>
             <w:r>
-              <w:t>Conferma Password</w:t>
+              <w:t>c</w:t>
+            </w:r>
+            <w:r>
+              <w:t xml:space="preserve">onferma </w:t>
+            </w:r>
+            <w:r>
+              <w:t>p</w:t>
+            </w:r>
+            <w:r>
+              <w:t>assword</w:t>
             </w:r>
           </w:p>
         </w:tc>
@@ -21615,7 +22931,10 @@
               <w:t>controlla che il campo</w:t>
             </w:r>
             <w:r>
-              <w:t xml:space="preserve"> “P</w:t>
+              <w:t xml:space="preserve"> “</w:t>
+            </w:r>
+            <w:r>
+              <w:t>p</w:t>
             </w:r>
             <w:r>
               <w:t>asswor</w:t>
@@ -21627,7 +22946,10 @@
               <w:t xml:space="preserve"> e </w:t>
             </w:r>
             <w:r>
-              <w:t>“C</w:t>
+              <w:t>“</w:t>
+            </w:r>
+            <w:r>
+              <w:t>c</w:t>
             </w:r>
             <w:r>
               <w:t>onferma password</w:t>
@@ -22904,6 +24226,185 @@
                 <w:color w:val="000000" w:themeColor="text1"/>
               </w:rPr>
               <w:t>termina con un insuccesso</w:t>
+            </w:r>
+          </w:p>
+        </w:tc>
+      </w:tr>
+    </w:tbl>
+    <w:p/>
+    <w:p>
+      <w:pPr>
+        <w:rPr>
+          <w:b/>
+          <w:bCs/>
+        </w:rPr>
+      </w:pPr>
+      <w:r>
+        <w:rPr>
+          <w:b/>
+          <w:bCs/>
+        </w:rPr>
+        <w:t>Tabella formato corretto</w:t>
+      </w:r>
+    </w:p>
+    <w:tbl>
+      <w:tblPr>
+        <w:tblStyle w:val="Tabellagriglia4-colore6"/>
+        <w:tblW w:w="10060" w:type="dxa"/>
+        <w:tblLook w:val="04A0" w:firstRow="1" w:lastRow="0" w:firstColumn="1" w:lastColumn="0" w:noHBand="0" w:noVBand="1"/>
+      </w:tblPr>
+      <w:tblGrid>
+        <w:gridCol w:w="1696"/>
+        <w:gridCol w:w="3686"/>
+        <w:gridCol w:w="4678"/>
+      </w:tblGrid>
+      <w:tr>
+        <w:trPr>
+          <w:cnfStyle w:val="100000000000" w:firstRow="1" w:lastRow="0" w:firstColumn="0" w:lastColumn="0" w:oddVBand="0" w:evenVBand="0" w:oddHBand="0" w:evenHBand="0" w:firstRowFirstColumn="0" w:firstRowLastColumn="0" w:lastRowFirstColumn="0" w:lastRowLastColumn="0"/>
+        </w:trPr>
+        <w:tc>
+          <w:tcPr>
+            <w:cnfStyle w:val="001000000000" w:firstRow="0" w:lastRow="0" w:firstColumn="1" w:lastColumn="0" w:oddVBand="0" w:evenVBand="0" w:oddHBand="0" w:evenHBand="0" w:firstRowFirstColumn="0" w:firstRowLastColumn="0" w:lastRowFirstColumn="0" w:lastRowLastColumn="0"/>
+            <w:tcW w:w="1696" w:type="dxa"/>
+          </w:tcPr>
+          <w:p>
+            <w:pPr>
+              <w:jc w:val="center"/>
+              <w:rPr>
+                <w:b w:val="0"/>
+                <w:bCs w:val="0"/>
+              </w:rPr>
+            </w:pPr>
+            <w:r>
+              <w:rPr>
+                <w:b w:val="0"/>
+                <w:bCs w:val="0"/>
+              </w:rPr>
+              <w:t>Campo</w:t>
+            </w:r>
+          </w:p>
+        </w:tc>
+        <w:tc>
+          <w:tcPr>
+            <w:tcW w:w="3686" w:type="dxa"/>
+          </w:tcPr>
+          <w:p>
+            <w:pPr>
+              <w:jc w:val="center"/>
+              <w:cnfStyle w:val="100000000000" w:firstRow="1" w:lastRow="0" w:firstColumn="0" w:lastColumn="0" w:oddVBand="0" w:evenVBand="0" w:oddHBand="0" w:evenHBand="0" w:firstRowFirstColumn="0" w:firstRowLastColumn="0" w:lastRowFirstColumn="0" w:lastRowLastColumn="0"/>
+              <w:rPr>
+                <w:b w:val="0"/>
+                <w:bCs w:val="0"/>
+              </w:rPr>
+            </w:pPr>
+            <w:r>
+              <w:rPr>
+                <w:b w:val="0"/>
+                <w:bCs w:val="0"/>
+              </w:rPr>
+              <w:t>Formato corretto</w:t>
+            </w:r>
+          </w:p>
+        </w:tc>
+        <w:tc>
+          <w:tcPr>
+            <w:tcW w:w="4678" w:type="dxa"/>
+          </w:tcPr>
+          <w:p>
+            <w:pPr>
+              <w:jc w:val="center"/>
+              <w:cnfStyle w:val="100000000000" w:firstRow="1" w:lastRow="0" w:firstColumn="0" w:lastColumn="0" w:oddVBand="0" w:evenVBand="0" w:oddHBand="0" w:evenHBand="0" w:firstRowFirstColumn="0" w:firstRowLastColumn="0" w:lastRowFirstColumn="0" w:lastRowLastColumn="0"/>
+              <w:rPr>
+                <w:b w:val="0"/>
+                <w:bCs w:val="0"/>
+              </w:rPr>
+            </w:pPr>
+            <w:r>
+              <w:rPr>
+                <w:b w:val="0"/>
+                <w:bCs w:val="0"/>
+              </w:rPr>
+              <w:t>Messaggio di errore</w:t>
+            </w:r>
+          </w:p>
+        </w:tc>
+      </w:tr>
+      <w:tr>
+        <w:trPr>
+          <w:cnfStyle w:val="000000100000" w:firstRow="0" w:lastRow="0" w:firstColumn="0" w:lastColumn="0" w:oddVBand="0" w:evenVBand="0" w:oddHBand="1" w:evenHBand="0" w:firstRowFirstColumn="0" w:firstRowLastColumn="0" w:lastRowFirstColumn="0" w:lastRowLastColumn="0"/>
+        </w:trPr>
+        <w:tc>
+          <w:tcPr>
+            <w:cnfStyle w:val="001000000000" w:firstRow="0" w:lastRow="0" w:firstColumn="1" w:lastColumn="0" w:oddVBand="0" w:evenVBand="0" w:oddHBand="0" w:evenHBand="0" w:firstRowFirstColumn="0" w:firstRowLastColumn="0" w:lastRowFirstColumn="0" w:lastRowLastColumn="0"/>
+            <w:tcW w:w="1696" w:type="dxa"/>
+          </w:tcPr>
+          <w:p>
+            <w:pPr>
+              <w:jc w:val="center"/>
+              <w:rPr>
+                <w:b w:val="0"/>
+                <w:bCs w:val="0"/>
+              </w:rPr>
+            </w:pPr>
+            <w:r>
+              <w:rPr>
+                <w:b w:val="0"/>
+                <w:bCs w:val="0"/>
+              </w:rPr>
+              <w:t>Password</w:t>
+            </w:r>
+          </w:p>
+        </w:tc>
+        <w:tc>
+          <w:tcPr>
+            <w:tcW w:w="3686" w:type="dxa"/>
+          </w:tcPr>
+          <w:p>
+            <w:pPr>
+              <w:jc w:val="center"/>
+              <w:cnfStyle w:val="000000100000" w:firstRow="0" w:lastRow="0" w:firstColumn="0" w:lastColumn="0" w:oddVBand="0" w:evenVBand="0" w:oddHBand="1" w:evenHBand="0" w:firstRowFirstColumn="0" w:firstRowLastColumn="0" w:lastRowFirstColumn="0" w:lastRowLastColumn="0"/>
+            </w:pPr>
+            <w:r>
+              <w:t>Deve contenere almeno otto caratteri ed un carattere speciale</w:t>
+            </w:r>
+            <w:r>
+              <w:t xml:space="preserve"> tra: @</w:t>
+            </w:r>
+            <w:proofErr w:type="gramStart"/>
+            <w:r>
+              <w:t>, !</w:t>
+            </w:r>
+            <w:proofErr w:type="gramEnd"/>
+            <w:r>
+              <w:t>, #, $.</w:t>
+            </w:r>
+          </w:p>
+        </w:tc>
+        <w:tc>
+          <w:tcPr>
+            <w:tcW w:w="4678" w:type="dxa"/>
+          </w:tcPr>
+          <w:p>
+            <w:pPr>
+              <w:jc w:val="center"/>
+              <w:cnfStyle w:val="000000100000" w:firstRow="0" w:lastRow="0" w:firstColumn="0" w:lastColumn="0" w:oddVBand="0" w:evenVBand="0" w:oddHBand="1" w:evenHBand="0" w:firstRowFirstColumn="0" w:firstRowLastColumn="0" w:lastRowFirstColumn="0" w:lastRowLastColumn="0"/>
+            </w:pPr>
+            <w:r>
+              <w:t xml:space="preserve">La password deve contenere almeno otto caratteri </w:t>
+            </w:r>
+            <w:r>
+              <w:t>un carattere speciale</w:t>
+            </w:r>
+            <w:r>
+              <w:t xml:space="preserve"> tra: @</w:t>
+            </w:r>
+            <w:proofErr w:type="gramStart"/>
+            <w:r>
+              <w:t>, !</w:t>
+            </w:r>
+            <w:proofErr w:type="gramEnd"/>
+            <w:r>
+              <w:t>, #, $.</w:t>
             </w:r>
           </w:p>
         </w:tc>
@@ -23352,6 +24853,7 @@
                 <w:b w:val="0"/>
                 <w:bCs w:val="0"/>
               </w:rPr>
+              <w:lastRenderedPageBreak/>
               <w:t>3</w:t>
             </w:r>
             <w:r>
@@ -23510,7 +25012,6 @@
               <w:jc w:val="center"/>
             </w:pPr>
             <w:r>
-              <w:lastRenderedPageBreak/>
               <w:t>Identificativo</w:t>
             </w:r>
           </w:p>
@@ -24878,6 +26379,7 @@
           </w:tcPr>
           <w:p>
             <w:r>
+              <w:lastRenderedPageBreak/>
               <w:t>Entry condition</w:t>
             </w:r>
           </w:p>
@@ -25078,7 +26580,6 @@
                 <w:b w:val="0"/>
                 <w:bCs w:val="0"/>
               </w:rPr>
-              <w:lastRenderedPageBreak/>
               <w:t>3.</w:t>
             </w:r>
           </w:p>
@@ -26185,6 +27686,7 @@
                 <w:b w:val="0"/>
                 <w:bCs w:val="0"/>
               </w:rPr>
+              <w:lastRenderedPageBreak/>
               <w:t>1.</w:t>
             </w:r>
           </w:p>
@@ -26403,7 +27905,6 @@
           <w:b/>
           <w:bCs/>
         </w:rPr>
-        <w:lastRenderedPageBreak/>
         <w:t>Effettuare ordine</w:t>
       </w:r>
     </w:p>
@@ -26886,7 +28387,10 @@
               <w:cnfStyle w:val="000000000000" w:firstRow="0" w:lastRow="0" w:firstColumn="0" w:lastColumn="0" w:oddVBand="0" w:evenVBand="0" w:oddHBand="0" w:evenHBand="0" w:firstRowFirstColumn="0" w:firstRowLastColumn="0" w:lastRowFirstColumn="0" w:lastRowLastColumn="0"/>
             </w:pPr>
             <w:r>
-              <w:t>Titolare della carta</w:t>
+              <w:t>t</w:t>
+            </w:r>
+            <w:r>
+              <w:t>itolare carta</w:t>
             </w:r>
           </w:p>
           <w:p>
@@ -26899,7 +28403,10 @@
               <w:cnfStyle w:val="000000000000" w:firstRow="0" w:lastRow="0" w:firstColumn="0" w:lastColumn="0" w:oddVBand="0" w:evenVBand="0" w:oddHBand="0" w:evenHBand="0" w:firstRowFirstColumn="0" w:firstRowLastColumn="0" w:lastRowFirstColumn="0" w:lastRowLastColumn="0"/>
             </w:pPr>
             <w:r>
-              <w:t>Numero carta</w:t>
+              <w:t>n</w:t>
+            </w:r>
+            <w:r>
+              <w:t>umero carta</w:t>
             </w:r>
           </w:p>
           <w:p>
@@ -26912,7 +28419,10 @@
               <w:cnfStyle w:val="000000000000" w:firstRow="0" w:lastRow="0" w:firstColumn="0" w:lastColumn="0" w:oddVBand="0" w:evenVBand="0" w:oddHBand="0" w:evenHBand="0" w:firstRowFirstColumn="0" w:firstRowLastColumn="0" w:lastRowFirstColumn="0" w:lastRowLastColumn="0"/>
             </w:pPr>
             <w:r>
-              <w:t>Data di scadenza</w:t>
+              <w:t>d</w:t>
+            </w:r>
+            <w:r>
+              <w:t>ata di scadenza</w:t>
             </w:r>
           </w:p>
           <w:p>
@@ -26924,9 +28434,11 @@
               </w:numPr>
               <w:cnfStyle w:val="000000000000" w:firstRow="0" w:lastRow="0" w:firstColumn="0" w:lastColumn="0" w:oddVBand="0" w:evenVBand="0" w:oddHBand="0" w:evenHBand="0" w:firstRowFirstColumn="0" w:firstRowLastColumn="0" w:lastRowFirstColumn="0" w:lastRowLastColumn="0"/>
             </w:pPr>
-            <w:r>
-              <w:t>CVV</w:t>
-            </w:r>
+            <w:proofErr w:type="spellStart"/>
+            <w:r>
+              <w:t>cvv</w:t>
+            </w:r>
+            <w:proofErr w:type="spellEnd"/>
           </w:p>
         </w:tc>
       </w:tr>
@@ -27176,7 +28688,19 @@
               <w:rPr>
                 <w:rFonts w:asciiTheme="minorHAnsi" w:hAnsiTheme="minorHAnsi" w:cstheme="minorHAnsi"/>
               </w:rPr>
-              <w:t>sceglie il contadino a cui assegnare l’ordine</w:t>
+              <w:t xml:space="preserve">per ciascun prodotto dell’ordine, </w:t>
+            </w:r>
+            <w:r>
+              <w:rPr>
+                <w:rFonts w:asciiTheme="minorHAnsi" w:hAnsiTheme="minorHAnsi" w:cstheme="minorHAnsi"/>
+              </w:rPr>
+              <w:t>sceglie il contadino a cui assegnarl</w:t>
+            </w:r>
+            <w:r>
+              <w:rPr>
+                <w:rFonts w:asciiTheme="minorHAnsi" w:hAnsiTheme="minorHAnsi" w:cstheme="minorHAnsi"/>
+              </w:rPr>
+              <w:t>o</w:t>
             </w:r>
           </w:p>
         </w:tc>
@@ -27242,10 +28766,19 @@
               <w:t xml:space="preserve">notifica </w:t>
             </w:r>
             <w:r>
-              <w:t>a</w:t>
-            </w:r>
-            <w:r>
-              <w:t>l contadino l’assegnazione dell’ordine</w:t>
+              <w:t>ai</w:t>
+            </w:r>
+            <w:r>
+              <w:t xml:space="preserve"> contadin</w:t>
+            </w:r>
+            <w:r>
+              <w:t>i</w:t>
+            </w:r>
+            <w:r>
+              <w:t xml:space="preserve"> l’assegnazione del</w:t>
+            </w:r>
+            <w:r>
+              <w:t xml:space="preserve"> prodotto</w:t>
             </w:r>
           </w:p>
         </w:tc>
@@ -27317,7 +28850,25 @@
               <w:rPr>
                 <w:color w:val="000000" w:themeColor="text1"/>
               </w:rPr>
-              <w:t>effettua un bonifico per il contadino</w:t>
+              <w:t>effettua un bonifico</w:t>
+            </w:r>
+            <w:r>
+              <w:rPr>
+                <w:color w:val="000000" w:themeColor="text1"/>
+              </w:rPr>
+              <w:t xml:space="preserve"> ai </w:t>
+            </w:r>
+            <w:r>
+              <w:rPr>
+                <w:color w:val="000000" w:themeColor="text1"/>
+              </w:rPr>
+              <w:t>contadin</w:t>
+            </w:r>
+            <w:r>
+              <w:rPr>
+                <w:color w:val="000000" w:themeColor="text1"/>
+              </w:rPr>
+              <w:t>i</w:t>
             </w:r>
           </w:p>
         </w:tc>
@@ -27680,6 +29231,7 @@
               </w:rPr>
             </w:pPr>
             <w:r>
+              <w:lastRenderedPageBreak/>
               <w:t>UC_GU_08.</w:t>
             </w:r>
             <w:r>
@@ -27844,7 +29396,6 @@
           </w:tcPr>
           <w:p>
             <w:r>
-              <w:lastRenderedPageBreak/>
               <w:t xml:space="preserve">Al passo </w:t>
             </w:r>
             <w:r>
@@ -28016,6 +29567,370 @@
                 <w:color w:val="000000" w:themeColor="text1"/>
               </w:rPr>
               <w:t>termina con un insuccesso</w:t>
+            </w:r>
+          </w:p>
+        </w:tc>
+      </w:tr>
+    </w:tbl>
+    <w:p/>
+    <w:p>
+      <w:pPr>
+        <w:rPr>
+          <w:b/>
+          <w:bCs/>
+        </w:rPr>
+      </w:pPr>
+      <w:r>
+        <w:rPr>
+          <w:b/>
+          <w:bCs/>
+        </w:rPr>
+        <w:t>Tabella formato corretto</w:t>
+      </w:r>
+    </w:p>
+    <w:tbl>
+      <w:tblPr>
+        <w:tblStyle w:val="Tabellagriglia4-colore6"/>
+        <w:tblW w:w="10060" w:type="dxa"/>
+        <w:tblLook w:val="04A0" w:firstRow="1" w:lastRow="0" w:firstColumn="1" w:lastColumn="0" w:noHBand="0" w:noVBand="1"/>
+      </w:tblPr>
+      <w:tblGrid>
+        <w:gridCol w:w="1838"/>
+        <w:gridCol w:w="4536"/>
+        <w:gridCol w:w="3686"/>
+      </w:tblGrid>
+      <w:tr>
+        <w:trPr>
+          <w:cnfStyle w:val="100000000000" w:firstRow="1" w:lastRow="0" w:firstColumn="0" w:lastColumn="0" w:oddVBand="0" w:evenVBand="0" w:oddHBand="0" w:evenHBand="0" w:firstRowFirstColumn="0" w:firstRowLastColumn="0" w:lastRowFirstColumn="0" w:lastRowLastColumn="0"/>
+        </w:trPr>
+        <w:tc>
+          <w:tcPr>
+            <w:cnfStyle w:val="001000000000" w:firstRow="0" w:lastRow="0" w:firstColumn="1" w:lastColumn="0" w:oddVBand="0" w:evenVBand="0" w:oddHBand="0" w:evenHBand="0" w:firstRowFirstColumn="0" w:firstRowLastColumn="0" w:lastRowFirstColumn="0" w:lastRowLastColumn="0"/>
+            <w:tcW w:w="1838" w:type="dxa"/>
+          </w:tcPr>
+          <w:p>
+            <w:pPr>
+              <w:jc w:val="center"/>
+              <w:rPr>
+                <w:b w:val="0"/>
+                <w:bCs w:val="0"/>
+              </w:rPr>
+            </w:pPr>
+            <w:r>
+              <w:rPr>
+                <w:b w:val="0"/>
+                <w:bCs w:val="0"/>
+              </w:rPr>
+              <w:t>Campo</w:t>
+            </w:r>
+          </w:p>
+        </w:tc>
+        <w:tc>
+          <w:tcPr>
+            <w:tcW w:w="4536" w:type="dxa"/>
+          </w:tcPr>
+          <w:p>
+            <w:pPr>
+              <w:jc w:val="center"/>
+              <w:cnfStyle w:val="100000000000" w:firstRow="1" w:lastRow="0" w:firstColumn="0" w:lastColumn="0" w:oddVBand="0" w:evenVBand="0" w:oddHBand="0" w:evenHBand="0" w:firstRowFirstColumn="0" w:firstRowLastColumn="0" w:lastRowFirstColumn="0" w:lastRowLastColumn="0"/>
+              <w:rPr>
+                <w:b w:val="0"/>
+                <w:bCs w:val="0"/>
+              </w:rPr>
+            </w:pPr>
+            <w:r>
+              <w:rPr>
+                <w:b w:val="0"/>
+                <w:bCs w:val="0"/>
+              </w:rPr>
+              <w:t>Formato corretto</w:t>
+            </w:r>
+          </w:p>
+        </w:tc>
+        <w:tc>
+          <w:tcPr>
+            <w:tcW w:w="3686" w:type="dxa"/>
+          </w:tcPr>
+          <w:p>
+            <w:pPr>
+              <w:jc w:val="center"/>
+              <w:cnfStyle w:val="100000000000" w:firstRow="1" w:lastRow="0" w:firstColumn="0" w:lastColumn="0" w:oddVBand="0" w:evenVBand="0" w:oddHBand="0" w:evenHBand="0" w:firstRowFirstColumn="0" w:firstRowLastColumn="0" w:lastRowFirstColumn="0" w:lastRowLastColumn="0"/>
+              <w:rPr>
+                <w:b w:val="0"/>
+                <w:bCs w:val="0"/>
+              </w:rPr>
+            </w:pPr>
+            <w:r>
+              <w:rPr>
+                <w:b w:val="0"/>
+                <w:bCs w:val="0"/>
+              </w:rPr>
+              <w:t>Messaggio di errore</w:t>
+            </w:r>
+          </w:p>
+        </w:tc>
+      </w:tr>
+      <w:tr>
+        <w:trPr>
+          <w:cnfStyle w:val="000000100000" w:firstRow="0" w:lastRow="0" w:firstColumn="0" w:lastColumn="0" w:oddVBand="0" w:evenVBand="0" w:oddHBand="1" w:evenHBand="0" w:firstRowFirstColumn="0" w:firstRowLastColumn="0" w:lastRowFirstColumn="0" w:lastRowLastColumn="0"/>
+        </w:trPr>
+        <w:tc>
+          <w:tcPr>
+            <w:cnfStyle w:val="001000000000" w:firstRow="0" w:lastRow="0" w:firstColumn="1" w:lastColumn="0" w:oddVBand="0" w:evenVBand="0" w:oddHBand="0" w:evenHBand="0" w:firstRowFirstColumn="0" w:firstRowLastColumn="0" w:lastRowFirstColumn="0" w:lastRowLastColumn="0"/>
+            <w:tcW w:w="1838" w:type="dxa"/>
+          </w:tcPr>
+          <w:p>
+            <w:pPr>
+              <w:jc w:val="center"/>
+              <w:rPr>
+                <w:b w:val="0"/>
+                <w:bCs w:val="0"/>
+              </w:rPr>
+            </w:pPr>
+            <w:r>
+              <w:rPr>
+                <w:b w:val="0"/>
+                <w:bCs w:val="0"/>
+              </w:rPr>
+              <w:t>Titolare Carta</w:t>
+            </w:r>
+          </w:p>
+        </w:tc>
+        <w:tc>
+          <w:tcPr>
+            <w:tcW w:w="4536" w:type="dxa"/>
+          </w:tcPr>
+          <w:p>
+            <w:pPr>
+              <w:cnfStyle w:val="000000100000" w:firstRow="0" w:lastRow="0" w:firstColumn="0" w:lastColumn="0" w:oddVBand="0" w:evenVBand="0" w:oddHBand="1" w:evenHBand="0" w:firstRowFirstColumn="0" w:firstRowLastColumn="0" w:lastRowFirstColumn="0" w:lastRowLastColumn="0"/>
+            </w:pPr>
+            <w:r>
+              <w:t>Deve contenere solo lettere dell’alfabeto</w:t>
+            </w:r>
+          </w:p>
+        </w:tc>
+        <w:tc>
+          <w:tcPr>
+            <w:tcW w:w="3686" w:type="dxa"/>
+          </w:tcPr>
+          <w:p>
+            <w:pPr>
+              <w:jc w:val="center"/>
+              <w:cnfStyle w:val="000000100000" w:firstRow="0" w:lastRow="0" w:firstColumn="0" w:lastColumn="0" w:oddVBand="0" w:evenVBand="0" w:oddHBand="1" w:evenHBand="0" w:firstRowFirstColumn="0" w:firstRowLastColumn="0" w:lastRowFirstColumn="0" w:lastRowLastColumn="0"/>
+            </w:pPr>
+            <w:r>
+              <w:t>Inserisci solo lettere dell’alfabeto</w:t>
+            </w:r>
+          </w:p>
+        </w:tc>
+      </w:tr>
+      <w:tr>
+        <w:tc>
+          <w:tcPr>
+            <w:cnfStyle w:val="001000000000" w:firstRow="0" w:lastRow="0" w:firstColumn="1" w:lastColumn="0" w:oddVBand="0" w:evenVBand="0" w:oddHBand="0" w:evenHBand="0" w:firstRowFirstColumn="0" w:firstRowLastColumn="0" w:lastRowFirstColumn="0" w:lastRowLastColumn="0"/>
+            <w:tcW w:w="1838" w:type="dxa"/>
+          </w:tcPr>
+          <w:p>
+            <w:pPr>
+              <w:jc w:val="center"/>
+              <w:rPr>
+                <w:b w:val="0"/>
+                <w:bCs w:val="0"/>
+              </w:rPr>
+            </w:pPr>
+            <w:r>
+              <w:rPr>
+                <w:b w:val="0"/>
+                <w:bCs w:val="0"/>
+              </w:rPr>
+              <w:t>Numero Carta</w:t>
+            </w:r>
+          </w:p>
+        </w:tc>
+        <w:tc>
+          <w:tcPr>
+            <w:tcW w:w="4536" w:type="dxa"/>
+          </w:tcPr>
+          <w:p>
+            <w:pPr>
+              <w:jc w:val="center"/>
+              <w:cnfStyle w:val="000000000000" w:firstRow="0" w:lastRow="0" w:firstColumn="0" w:lastColumn="0" w:oddVBand="0" w:evenVBand="0" w:oddHBand="0" w:evenHBand="0" w:firstRowFirstColumn="0" w:firstRowLastColumn="0" w:lastRowFirstColumn="0" w:lastRowLastColumn="0"/>
+            </w:pPr>
+            <w:r>
+              <w:t>Il numero di carta inserito deve</w:t>
+            </w:r>
+            <w:r>
+              <w:t xml:space="preserve"> essere </w:t>
+            </w:r>
+            <w:r>
+              <w:t>riconducibile ad una carta</w:t>
+            </w:r>
+            <w:r>
+              <w:t xml:space="preserve"> </w:t>
+            </w:r>
+            <w:r>
+              <w:t xml:space="preserve">Visa (inizia con 4 ed è lungo 16 cifre), MasterCard (inizia con 5 ed è lungo 16 cifre) o American </w:t>
+            </w:r>
+            <w:r>
+              <w:t>E</w:t>
+            </w:r>
+            <w:r>
+              <w:t>xpress</w:t>
+            </w:r>
+            <w:r>
+              <w:t xml:space="preserve"> </w:t>
+            </w:r>
+            <w:r>
+              <w:t>(inizia con 3 ed è lungo 13 cifre)</w:t>
+            </w:r>
+          </w:p>
+        </w:tc>
+        <w:tc>
+          <w:tcPr>
+            <w:tcW w:w="3686" w:type="dxa"/>
+          </w:tcPr>
+          <w:p>
+            <w:pPr>
+              <w:jc w:val="center"/>
+              <w:cnfStyle w:val="000000000000" w:firstRow="0" w:lastRow="0" w:firstColumn="0" w:lastColumn="0" w:oddVBand="0" w:evenVBand="0" w:oddHBand="0" w:evenHBand="0" w:firstRowFirstColumn="0" w:firstRowLastColumn="0" w:lastRowFirstColumn="0" w:lastRowLastColumn="0"/>
+            </w:pPr>
+            <w:r>
+              <w:t xml:space="preserve">Le carte accettate per il pagamento sono solo: Visa, MasterCard o American Express. </w:t>
+            </w:r>
+          </w:p>
+        </w:tc>
+      </w:tr>
+      <w:tr>
+        <w:trPr>
+          <w:cnfStyle w:val="000000100000" w:firstRow="0" w:lastRow="0" w:firstColumn="0" w:lastColumn="0" w:oddVBand="0" w:evenVBand="0" w:oddHBand="1" w:evenHBand="0" w:firstRowFirstColumn="0" w:firstRowLastColumn="0" w:lastRowFirstColumn="0" w:lastRowLastColumn="0"/>
+        </w:trPr>
+        <w:tc>
+          <w:tcPr>
+            <w:cnfStyle w:val="001000000000" w:firstRow="0" w:lastRow="0" w:firstColumn="1" w:lastColumn="0" w:oddVBand="0" w:evenVBand="0" w:oddHBand="0" w:evenHBand="0" w:firstRowFirstColumn="0" w:firstRowLastColumn="0" w:lastRowFirstColumn="0" w:lastRowLastColumn="0"/>
+            <w:tcW w:w="1838" w:type="dxa"/>
+          </w:tcPr>
+          <w:p>
+            <w:pPr>
+              <w:jc w:val="center"/>
+              <w:rPr>
+                <w:b w:val="0"/>
+                <w:bCs w:val="0"/>
+              </w:rPr>
+            </w:pPr>
+            <w:r>
+              <w:rPr>
+                <w:b w:val="0"/>
+                <w:bCs w:val="0"/>
+              </w:rPr>
+              <w:t>Data di scadenza</w:t>
+            </w:r>
+          </w:p>
+        </w:tc>
+        <w:tc>
+          <w:tcPr>
+            <w:tcW w:w="4536" w:type="dxa"/>
+          </w:tcPr>
+          <w:p>
+            <w:pPr>
+              <w:jc w:val="center"/>
+              <w:cnfStyle w:val="000000100000" w:firstRow="0" w:lastRow="0" w:firstColumn="0" w:lastColumn="0" w:oddVBand="0" w:evenVBand="0" w:oddHBand="1" w:evenHBand="0" w:firstRowFirstColumn="0" w:firstRowLastColumn="0" w:lastRowFirstColumn="0" w:lastRowLastColumn="0"/>
+            </w:pPr>
+            <w:r>
+              <w:t>Deve essere una data successiva alla data odierna</w:t>
+            </w:r>
+            <w:r>
+              <w:t>, nel formato mm/aa</w:t>
+            </w:r>
+          </w:p>
+        </w:tc>
+        <w:tc>
+          <w:tcPr>
+            <w:tcW w:w="3686" w:type="dxa"/>
+          </w:tcPr>
+          <w:p>
+            <w:pPr>
+              <w:jc w:val="center"/>
+              <w:cnfStyle w:val="000000100000" w:firstRow="0" w:lastRow="0" w:firstColumn="0" w:lastColumn="0" w:oddVBand="0" w:evenVBand="0" w:oddHBand="1" w:evenHBand="0" w:firstRowFirstColumn="0" w:firstRowLastColumn="0" w:lastRowFirstColumn="0" w:lastRowLastColumn="0"/>
+            </w:pPr>
+            <w:r>
+              <w:t>La data inserita non risulta essere valida</w:t>
+            </w:r>
+          </w:p>
+        </w:tc>
+      </w:tr>
+      <w:tr>
+        <w:trPr>
+          <w:trHeight w:val="68"/>
+        </w:trPr>
+        <w:tc>
+          <w:tcPr>
+            <w:cnfStyle w:val="001000000000" w:firstRow="0" w:lastRow="0" w:firstColumn="1" w:lastColumn="0" w:oddVBand="0" w:evenVBand="0" w:oddHBand="0" w:evenHBand="0" w:firstRowFirstColumn="0" w:firstRowLastColumn="0" w:lastRowFirstColumn="0" w:lastRowLastColumn="0"/>
+            <w:tcW w:w="1838" w:type="dxa"/>
+          </w:tcPr>
+          <w:p>
+            <w:pPr>
+              <w:jc w:val="center"/>
+              <w:rPr>
+                <w:b w:val="0"/>
+                <w:bCs w:val="0"/>
+              </w:rPr>
+            </w:pPr>
+            <w:r>
+              <w:rPr>
+                <w:b w:val="0"/>
+                <w:bCs w:val="0"/>
+              </w:rPr>
+              <w:t>CVV</w:t>
+            </w:r>
+          </w:p>
+        </w:tc>
+        <w:tc>
+          <w:tcPr>
+            <w:tcW w:w="4536" w:type="dxa"/>
+          </w:tcPr>
+          <w:p>
+            <w:pPr>
+              <w:jc w:val="center"/>
+              <w:cnfStyle w:val="000000000000" w:firstRow="0" w:lastRow="0" w:firstColumn="0" w:lastColumn="0" w:oddVBand="0" w:evenVBand="0" w:oddHBand="0" w:evenHBand="0" w:firstRowFirstColumn="0" w:firstRowLastColumn="0" w:lastRowFirstColumn="0" w:lastRowLastColumn="0"/>
+            </w:pPr>
+            <w:r>
+              <w:t xml:space="preserve">Se il numero carta inserito è riconducibile ad una carta Visa o MasterCard deve essere lungo </w:t>
+            </w:r>
+            <w:proofErr w:type="gramStart"/>
+            <w:r>
+              <w:t>3</w:t>
+            </w:r>
+            <w:proofErr w:type="gramEnd"/>
+            <w:r>
+              <w:t xml:space="preserve"> cifre. Se il numero carta inserit</w:t>
+            </w:r>
+            <w:r>
+              <w:t xml:space="preserve">o è riconducibile ad una carta American Express deve essere lungo </w:t>
+            </w:r>
+            <w:proofErr w:type="gramStart"/>
+            <w:r>
+              <w:t>4</w:t>
+            </w:r>
+            <w:proofErr w:type="gramEnd"/>
+            <w:r>
+              <w:t xml:space="preserve"> cifre.</w:t>
+            </w:r>
+          </w:p>
+        </w:tc>
+        <w:tc>
+          <w:tcPr>
+            <w:tcW w:w="3686" w:type="dxa"/>
+          </w:tcPr>
+          <w:p>
+            <w:pPr>
+              <w:jc w:val="center"/>
+              <w:cnfStyle w:val="000000000000" w:firstRow="0" w:lastRow="0" w:firstColumn="0" w:lastColumn="0" w:oddVBand="0" w:evenVBand="0" w:oddHBand="0" w:evenHBand="0" w:firstRowFirstColumn="0" w:firstRowLastColumn="0" w:lastRowFirstColumn="0" w:lastRowLastColumn="0"/>
+            </w:pPr>
+            <w:r>
+              <w:t xml:space="preserve">Il CVV non sembra </w:t>
+            </w:r>
+            <w:r>
+              <w:t>essere valido</w:t>
             </w:r>
           </w:p>
         </w:tc>
@@ -28175,6 +30090,14 @@
               </w:rPr>
               <w:t>RS</w:t>
             </w:r>
+            <w:r>
+              <w:rPr>
+                <w:b/>
+                <w:bCs/>
+                <w:color w:val="FFFFFF" w:themeColor="background1"/>
+              </w:rPr>
+              <w:t>, AT</w:t>
+            </w:r>
           </w:p>
         </w:tc>
       </w:tr>
@@ -28341,7 +30264,7 @@
               <w:rPr>
                 <w:color w:val="FFFFFF" w:themeColor="background1"/>
               </w:rPr>
-              <w:t>Ospite</w:t>
+              <w:t>Utente</w:t>
             </w:r>
             <w:r>
               <w:rPr>
@@ -28408,13 +30331,7 @@
               <w:rPr>
                 <w:color w:val="FFFFFF" w:themeColor="background1"/>
               </w:rPr>
-              <w:t>Ospite</w:t>
-            </w:r>
-            <w:r>
-              <w:rPr>
-                <w:color w:val="FFFFFF" w:themeColor="background1"/>
-              </w:rPr>
-              <w:t>:</w:t>
+              <w:t>Utente:</w:t>
             </w:r>
           </w:p>
         </w:tc>
@@ -28532,7 +30449,7 @@
               <w:rPr>
                 <w:color w:val="FFFFFF" w:themeColor="background1"/>
               </w:rPr>
-              <w:t>Ospite</w:t>
+              <w:t>Utente</w:t>
             </w:r>
             <w:r>
               <w:rPr>
@@ -28569,6 +30486,7 @@
           </w:tcPr>
           <w:p>
             <w:r>
+              <w:lastRenderedPageBreak/>
               <w:t>Exit condition</w:t>
             </w:r>
           </w:p>
@@ -28586,7 +30504,13 @@
               <w:rPr>
                 <w:rFonts w:cstheme="minorHAnsi"/>
               </w:rPr>
-              <w:t>L’ospite visualizza i risultati desiderati</w:t>
+              <w:t xml:space="preserve">L’utente </w:t>
+            </w:r>
+            <w:r>
+              <w:rPr>
+                <w:rFonts w:cstheme="minorHAnsi"/>
+              </w:rPr>
+              <w:t>visualizza i risultati desiderati</w:t>
             </w:r>
           </w:p>
         </w:tc>
@@ -28964,7 +30888,16 @@
               <w:cnfStyle w:val="000000000000" w:firstRow="0" w:lastRow="0" w:firstColumn="0" w:lastColumn="0" w:oddVBand="0" w:evenVBand="0" w:oddHBand="0" w:evenHBand="0" w:firstRowFirstColumn="0" w:firstRowLastColumn="0" w:lastRowFirstColumn="0" w:lastRowLastColumn="0"/>
             </w:pPr>
             <w:r>
-              <w:t>Nome Foresta</w:t>
+              <w:t>n</w:t>
+            </w:r>
+            <w:r>
+              <w:t xml:space="preserve">ome </w:t>
+            </w:r>
+            <w:r>
+              <w:t>f</w:t>
+            </w:r>
+            <w:r>
+              <w:t>oresta</w:t>
             </w:r>
           </w:p>
           <w:p>
@@ -28976,7 +30909,16 @@
               <w:cnfStyle w:val="000000000000" w:firstRow="0" w:lastRow="0" w:firstColumn="0" w:lastColumn="0" w:oddVBand="0" w:evenVBand="0" w:oddHBand="0" w:evenHBand="0" w:firstRowFirstColumn="0" w:firstRowLastColumn="0" w:lastRowFirstColumn="0" w:lastRowLastColumn="0"/>
             </w:pPr>
             <w:r>
-              <w:t>Foto Foresta</w:t>
+              <w:t>f</w:t>
+            </w:r>
+            <w:r>
+              <w:t xml:space="preserve">oto </w:t>
+            </w:r>
+            <w:r>
+              <w:t>f</w:t>
+            </w:r>
+            <w:r>
+              <w:t>oresta</w:t>
             </w:r>
           </w:p>
           <w:p>
@@ -28988,7 +30930,10 @@
               <w:cnfStyle w:val="000000000000" w:firstRow="0" w:lastRow="0" w:firstColumn="0" w:lastColumn="0" w:oddVBand="0" w:evenVBand="0" w:oddHBand="0" w:evenHBand="0" w:firstRowFirstColumn="0" w:firstRowLastColumn="0" w:lastRowFirstColumn="0" w:lastRowLastColumn="0"/>
             </w:pPr>
             <w:r>
-              <w:t>Alberi che vuoi facciano parte di questa foresta</w:t>
+              <w:t>a</w:t>
+            </w:r>
+            <w:r>
+              <w:t>lberi che vuoi facciano parte di questa foresta</w:t>
             </w:r>
           </w:p>
           <w:p>
@@ -29000,7 +30945,10 @@
               <w:cnfStyle w:val="000000000000" w:firstRow="0" w:lastRow="0" w:firstColumn="0" w:lastColumn="0" w:oddVBand="0" w:evenVBand="0" w:oddHBand="0" w:evenHBand="0" w:firstRowFirstColumn="0" w:firstRowLastColumn="0" w:lastRowFirstColumn="0" w:lastRowLastColumn="0"/>
             </w:pPr>
             <w:r>
-              <w:t>Tipologia di foresta</w:t>
+              <w:t>t</w:t>
+            </w:r>
+            <w:r>
+              <w:t>ipologia di foresta</w:t>
             </w:r>
           </w:p>
         </w:tc>
@@ -29156,7 +31104,6 @@
                 <w:b w:val="0"/>
                 <w:bCs w:val="0"/>
               </w:rPr>
-              <w:lastRenderedPageBreak/>
               <w:t>4.</w:t>
             </w:r>
           </w:p>
@@ -30595,7 +32542,6 @@
                 <w:b w:val="0"/>
                 <w:bCs w:val="0"/>
               </w:rPr>
-              <w:lastRenderedPageBreak/>
               <w:t>2</w:t>
             </w:r>
             <w:r>
@@ -31176,7 +33122,16 @@
               <w:cnfStyle w:val="000000000000" w:firstRow="0" w:lastRow="0" w:firstColumn="0" w:lastColumn="0" w:oddVBand="0" w:evenVBand="0" w:oddHBand="0" w:evenHBand="0" w:firstRowFirstColumn="0" w:firstRowLastColumn="0" w:lastRowFirstColumn="0" w:lastRowLastColumn="0"/>
             </w:pPr>
             <w:r>
-              <w:t>Nome Foresta</w:t>
+              <w:t>n</w:t>
+            </w:r>
+            <w:r>
+              <w:t xml:space="preserve">ome </w:t>
+            </w:r>
+            <w:r>
+              <w:t>f</w:t>
+            </w:r>
+            <w:r>
+              <w:t>oresta</w:t>
             </w:r>
           </w:p>
           <w:p>
@@ -31188,7 +33143,16 @@
               <w:cnfStyle w:val="000000000000" w:firstRow="0" w:lastRow="0" w:firstColumn="0" w:lastColumn="0" w:oddVBand="0" w:evenVBand="0" w:oddHBand="0" w:evenHBand="0" w:firstRowFirstColumn="0" w:firstRowLastColumn="0" w:lastRowFirstColumn="0" w:lastRowLastColumn="0"/>
             </w:pPr>
             <w:r>
-              <w:t>Foto Foresta</w:t>
+              <w:t>f</w:t>
+            </w:r>
+            <w:r>
+              <w:t xml:space="preserve">oto </w:t>
+            </w:r>
+            <w:r>
+              <w:t>f</w:t>
+            </w:r>
+            <w:r>
+              <w:t>oresta</w:t>
             </w:r>
           </w:p>
           <w:p>
@@ -31200,7 +33164,10 @@
               <w:cnfStyle w:val="000000000000" w:firstRow="0" w:lastRow="0" w:firstColumn="0" w:lastColumn="0" w:oddVBand="0" w:evenVBand="0" w:oddHBand="0" w:evenHBand="0" w:firstRowFirstColumn="0" w:firstRowLastColumn="0" w:lastRowFirstColumn="0" w:lastRowLastColumn="0"/>
             </w:pPr>
             <w:r>
-              <w:t>Tipologia di foresta</w:t>
+              <w:t>t</w:t>
+            </w:r>
+            <w:r>
+              <w:t>ipologia di foresta</w:t>
             </w:r>
           </w:p>
         </w:tc>
@@ -31293,6 +33260,7 @@
                 <w:b w:val="0"/>
                 <w:bCs w:val="0"/>
               </w:rPr>
+              <w:lastRenderedPageBreak/>
               <w:t>5</w:t>
             </w:r>
             <w:r>
@@ -32119,7 +34087,6 @@
               </w:rPr>
             </w:pPr>
             <w:r>
-              <w:lastRenderedPageBreak/>
               <w:t>UC_GU_1</w:t>
             </w:r>
             <w:r>
@@ -32818,6 +34785,7 @@
                 <w:b w:val="0"/>
                 <w:bCs w:val="0"/>
               </w:rPr>
+              <w:lastRenderedPageBreak/>
               <w:t>1.</w:t>
             </w:r>
           </w:p>
@@ -32865,7 +34833,7 @@
               <w:cnfStyle w:val="000000000000" w:firstRow="0" w:lastRow="0" w:firstColumn="0" w:lastColumn="0" w:oddVBand="0" w:evenVBand="0" w:oddHBand="0" w:evenHBand="0" w:firstRowFirstColumn="0" w:firstRowLastColumn="0" w:lastRowFirstColumn="0" w:lastRowLastColumn="0"/>
             </w:pPr>
             <w:r>
-              <w:t>E</w:t>
+              <w:t>e</w:t>
             </w:r>
             <w:r>
               <w:t>-mail</w:t>
@@ -32880,9 +34848,14 @@
               </w:numPr>
               <w:cnfStyle w:val="000000000000" w:firstRow="0" w:lastRow="0" w:firstColumn="0" w:lastColumn="0" w:oddVBand="0" w:evenVBand="0" w:oddHBand="0" w:evenHBand="0" w:firstRowFirstColumn="0" w:firstRowLastColumn="0" w:lastRowFirstColumn="0" w:lastRowLastColumn="0"/>
             </w:pPr>
-            <w:r>
-              <w:t>TreeCode</w:t>
-            </w:r>
+            <w:proofErr w:type="spellStart"/>
+            <w:r>
+              <w:t>T</w:t>
+            </w:r>
+            <w:r>
+              <w:t>reeCode</w:t>
+            </w:r>
+            <w:proofErr w:type="spellEnd"/>
           </w:p>
         </w:tc>
       </w:tr>
@@ -34218,6 +36191,7 @@
         <w:rPr>
           <w:noProof/>
         </w:rPr>
+        <w:lastRenderedPageBreak/>
         <w:drawing>
           <wp:inline distT="0" distB="0" distL="0" distR="0" wp14:anchorId="50459C85" wp14:editId="3BFA2DC8">
             <wp:extent cx="6116320" cy="4765675"/>
@@ -34268,7 +36242,6 @@
           <w:b/>
           <w:bCs/>
         </w:rPr>
-        <w:lastRenderedPageBreak/>
         <w:t>Modifica</w:t>
       </w:r>
       <w:r>
@@ -34867,6 +36840,7 @@
           </w:tcPr>
           <w:p>
             <w:r>
+              <w:lastRenderedPageBreak/>
               <w:t>Exit condition</w:t>
             </w:r>
           </w:p>
@@ -35378,7 +37352,14 @@
           <w:b/>
           <w:bCs/>
         </w:rPr>
-        <w:t xml:space="preserve"> dati</w:t>
+        <w:t xml:space="preserve"> </w:t>
+      </w:r>
+      <w:r>
+        <w:rPr>
+          <w:b/>
+          <w:bCs/>
+        </w:rPr>
+        <w:t>stato</w:t>
       </w:r>
     </w:p>
     <w:tbl>
@@ -35515,7 +37496,15 @@
                 <w:bCs/>
                 <w:color w:val="FFFFFF" w:themeColor="background1"/>
               </w:rPr>
-              <w:t xml:space="preserve"> dati</w:t>
+              <w:t xml:space="preserve"> </w:t>
+            </w:r>
+            <w:r>
+              <w:rPr>
+                <w:b/>
+                <w:bCs/>
+                <w:color w:val="FFFFFF" w:themeColor="background1"/>
+              </w:rPr>
+              <w:t>stato</w:t>
             </w:r>
           </w:p>
         </w:tc>
@@ -35571,7 +37560,13 @@
               <w:cnfStyle w:val="000000000000" w:firstRow="0" w:lastRow="0" w:firstColumn="0" w:lastColumn="0" w:oddVBand="0" w:evenVBand="0" w:oddHBand="0" w:evenHBand="0" w:firstRowFirstColumn="0" w:firstRowLastColumn="0" w:lastRowFirstColumn="0" w:lastRowLastColumn="0"/>
             </w:pPr>
             <w:r>
-              <w:t xml:space="preserve">Il caso d’uso mostra l’aggiornamento dei dati di un albero </w:t>
+              <w:t>Il caso d’uso mostra l’aggiornamento de</w:t>
+            </w:r>
+            <w:r>
+              <w:t xml:space="preserve">llo stato </w:t>
+            </w:r>
+            <w:r>
+              <w:t xml:space="preserve">di un albero </w:t>
             </w:r>
           </w:p>
         </w:tc>
@@ -35637,7 +37632,7 @@
               <w:t>Il contadino è autenticato e si trov</w:t>
             </w:r>
             <w:r>
-              <w:t>a sulla pagina personale del contadino</w:t>
+              <w:t>a sulla pagina personale</w:t>
             </w:r>
           </w:p>
         </w:tc>
@@ -35685,7 +37680,6 @@
                 <w:b w:val="0"/>
                 <w:bCs w:val="0"/>
               </w:rPr>
-              <w:lastRenderedPageBreak/>
               <w:t>1.</w:t>
             </w:r>
           </w:p>
@@ -35755,7 +37749,14 @@
                 <w:b w:val="0"/>
                 <w:bCs w:val="0"/>
               </w:rPr>
-              <w:t>2.</w:t>
+              <w:t>2</w:t>
+            </w:r>
+            <w:r>
+              <w:rPr>
+                <w:b w:val="0"/>
+                <w:bCs w:val="0"/>
+              </w:rPr>
+              <w:t>.</w:t>
             </w:r>
           </w:p>
         </w:tc>
@@ -35790,7 +37791,7 @@
               <w:cnfStyle w:val="000000100000" w:firstRow="0" w:lastRow="0" w:firstColumn="0" w:lastColumn="0" w:oddVBand="0" w:evenVBand="0" w:oddHBand="1" w:evenHBand="0" w:firstRowFirstColumn="0" w:firstRowLastColumn="0" w:lastRowFirstColumn="0" w:lastRowLastColumn="0"/>
             </w:pPr>
             <w:r>
-              <w:t>controlla che non sia bloccato</w:t>
+              <w:t>controlla che il contadino non sia bloccato</w:t>
             </w:r>
           </w:p>
         </w:tc>
@@ -35859,7 +37860,10 @@
               <w:cnfStyle w:val="000000000000" w:firstRow="0" w:lastRow="0" w:firstColumn="0" w:lastColumn="0" w:oddVBand="0" w:evenVBand="0" w:oddHBand="0" w:evenHBand="0" w:firstRowFirstColumn="0" w:firstRowLastColumn="0" w:lastRowFirstColumn="0" w:lastRowLastColumn="0"/>
             </w:pPr>
             <w:r>
-              <w:t>controlla che il codice sia associato al contadino</w:t>
+              <w:t>mostra i</w:t>
+            </w:r>
+            <w:r>
+              <w:t>l form di modifica stato</w:t>
             </w:r>
           </w:p>
         </w:tc>
@@ -35915,7 +37919,7 @@
               <w:rPr>
                 <w:color w:val="FFFFFF" w:themeColor="background1"/>
               </w:rPr>
-              <w:t>Sistema:</w:t>
+              <w:t>Contadino:</w:t>
             </w:r>
           </w:p>
         </w:tc>
@@ -35929,7 +37933,7 @@
               <w:cnfStyle w:val="000000100000" w:firstRow="0" w:lastRow="0" w:firstColumn="0" w:lastColumn="0" w:oddVBand="0" w:evenVBand="0" w:oddHBand="1" w:evenHBand="0" w:firstRowFirstColumn="0" w:firstRowLastColumn="0" w:lastRowFirstColumn="0" w:lastRowLastColumn="0"/>
             </w:pPr>
             <w:r>
-              <w:t>controlla che il contadino non sia bloccato</w:t>
+              <w:t>compila i campi</w:t>
             </w:r>
           </w:p>
         </w:tc>
@@ -35956,14 +37960,7 @@
                 <w:b w:val="0"/>
                 <w:bCs w:val="0"/>
               </w:rPr>
-              <w:t>5</w:t>
-            </w:r>
-            <w:r>
-              <w:rPr>
-                <w:b w:val="0"/>
-                <w:bCs w:val="0"/>
-              </w:rPr>
-              <w:t>.</w:t>
+              <w:t>5.</w:t>
             </w:r>
           </w:p>
         </w:tc>
@@ -35984,7 +37981,7 @@
               <w:rPr>
                 <w:color w:val="FFFFFF" w:themeColor="background1"/>
               </w:rPr>
-              <w:t>Sistema:</w:t>
+              <w:t>Contadino:</w:t>
             </w:r>
           </w:p>
         </w:tc>
@@ -35998,10 +37995,7 @@
               <w:cnfStyle w:val="000000000000" w:firstRow="0" w:lastRow="0" w:firstColumn="0" w:lastColumn="0" w:oddVBand="0" w:evenVBand="0" w:oddHBand="0" w:evenHBand="0" w:firstRowFirstColumn="0" w:firstRowLastColumn="0" w:lastRowFirstColumn="0" w:lastRowLastColumn="0"/>
             </w:pPr>
             <w:r>
-              <w:t xml:space="preserve">mostra </w:t>
-            </w:r>
-            <w:r>
-              <w:t>lo stato attuale dell’albero</w:t>
+              <w:t>invia i dati</w:t>
             </w:r>
           </w:p>
         </w:tc>
@@ -36057,7 +38051,7 @@
               <w:rPr>
                 <w:color w:val="FFFFFF" w:themeColor="background1"/>
               </w:rPr>
-              <w:t>Sistema:</w:t>
+              <w:t xml:space="preserve">Sistema: </w:t>
             </w:r>
           </w:p>
         </w:tc>
@@ -36071,46 +38065,7 @@
               <w:cnfStyle w:val="000000100000" w:firstRow="0" w:lastRow="0" w:firstColumn="0" w:lastColumn="0" w:oddVBand="0" w:evenVBand="0" w:oddHBand="1" w:evenHBand="0" w:firstRowFirstColumn="0" w:firstRowLastColumn="0" w:lastRowFirstColumn="0" w:lastRowLastColumn="0"/>
             </w:pPr>
             <w:r>
-              <w:t xml:space="preserve">mostra i campi: </w:t>
-            </w:r>
-          </w:p>
-          <w:p>
-            <w:pPr>
-              <w:numPr>
-                <w:ilvl w:val="0"/>
-                <w:numId w:val="31"/>
-              </w:numPr>
-              <w:cnfStyle w:val="000000100000" w:firstRow="0" w:lastRow="0" w:firstColumn="0" w:lastColumn="0" w:oddVBand="0" w:evenVBand="0" w:oddHBand="1" w:evenHBand="0" w:firstRowFirstColumn="0" w:firstRowLastColumn="0" w:lastRowFirstColumn="0" w:lastRowLastColumn="0"/>
-            </w:pPr>
-            <w:r>
-              <w:rPr>
-                <w:color w:val="000000" w:themeColor="text1"/>
-              </w:rPr>
-              <w:t>prova d’acquisto</w:t>
-            </w:r>
-          </w:p>
-          <w:p>
-            <w:pPr>
-              <w:numPr>
-                <w:ilvl w:val="0"/>
-                <w:numId w:val="31"/>
-              </w:numPr>
-              <w:cnfStyle w:val="000000100000" w:firstRow="0" w:lastRow="0" w:firstColumn="0" w:lastColumn="0" w:oddVBand="0" w:evenVBand="0" w:oddHBand="1" w:evenHBand="0" w:firstRowFirstColumn="0" w:firstRowLastColumn="0" w:lastRowFirstColumn="0" w:lastRowLastColumn="0"/>
-            </w:pPr>
-            <w:r>
-              <w:t>breve descrizione</w:t>
-            </w:r>
-          </w:p>
-          <w:p>
-            <w:pPr>
-              <w:numPr>
-                <w:ilvl w:val="0"/>
-                <w:numId w:val="31"/>
-              </w:numPr>
-              <w:cnfStyle w:val="000000100000" w:firstRow="0" w:lastRow="0" w:firstColumn="0" w:lastColumn="0" w:oddVBand="0" w:evenVBand="0" w:oddHBand="1" w:evenHBand="0" w:firstRowFirstColumn="0" w:firstRowLastColumn="0" w:lastRowFirstColumn="0" w:lastRowLastColumn="0"/>
-            </w:pPr>
-            <w:r>
-              <w:t>foto</w:t>
+              <w:t>valida il formato dei dati</w:t>
             </w:r>
           </w:p>
         </w:tc>
@@ -36179,7 +38134,13 @@
               <w:cnfStyle w:val="000000000000" w:firstRow="0" w:lastRow="0" w:firstColumn="0" w:lastColumn="0" w:oddVBand="0" w:evenVBand="0" w:oddHBand="0" w:evenHBand="0" w:firstRowFirstColumn="0" w:firstRowLastColumn="0" w:lastRowFirstColumn="0" w:lastRowLastColumn="0"/>
             </w:pPr>
             <w:r>
-              <w:t xml:space="preserve">abilita all’inserimento solo quelli relativi allo stato dell’albero </w:t>
+              <w:t xml:space="preserve">aggiorna </w:t>
+            </w:r>
+            <w:r>
+              <w:t xml:space="preserve">i dati </w:t>
+            </w:r>
+            <w:r>
+              <w:t>dell’albero</w:t>
             </w:r>
           </w:p>
         </w:tc>
@@ -36207,14 +38168,7 @@
                 <w:b w:val="0"/>
                 <w:bCs w:val="0"/>
               </w:rPr>
-              <w:t>8</w:t>
-            </w:r>
-            <w:r>
-              <w:rPr>
-                <w:b w:val="0"/>
-                <w:bCs w:val="0"/>
-              </w:rPr>
-              <w:t>.</w:t>
+              <w:t>8.</w:t>
             </w:r>
           </w:p>
         </w:tc>
@@ -36235,7 +38189,7 @@
               <w:rPr>
                 <w:color w:val="FFFFFF" w:themeColor="background1"/>
               </w:rPr>
-              <w:t>Contadino:</w:t>
+              <w:t>Sistema:</w:t>
             </w:r>
           </w:p>
         </w:tc>
@@ -36249,7 +38203,34 @@
               <w:cnfStyle w:val="000000100000" w:firstRow="0" w:lastRow="0" w:firstColumn="0" w:lastColumn="0" w:oddVBand="0" w:evenVBand="0" w:oddHBand="1" w:evenHBand="0" w:firstRowFirstColumn="0" w:firstRowLastColumn="0" w:lastRowFirstColumn="0" w:lastRowLastColumn="0"/>
             </w:pPr>
             <w:r>
-              <w:t>compila i campi</w:t>
+              <w:rPr>
+                <w:color w:val="000000" w:themeColor="text1"/>
+              </w:rPr>
+              <w:t>controlla che lo stato</w:t>
+            </w:r>
+            <w:r>
+              <w:rPr>
+                <w:color w:val="000000" w:themeColor="text1"/>
+              </w:rPr>
+              <w:t xml:space="preserve"> </w:t>
+            </w:r>
+            <w:r>
+              <w:rPr>
+                <w:color w:val="000000" w:themeColor="text1"/>
+              </w:rPr>
+              <w:t xml:space="preserve">dell’albero </w:t>
+            </w:r>
+            <w:r>
+              <w:rPr>
+                <w:color w:val="000000" w:themeColor="text1"/>
+              </w:rPr>
+              <w:t xml:space="preserve">non sia </w:t>
+            </w:r>
+            <w:r>
+              <w:rPr>
+                <w:color w:val="000000" w:themeColor="text1"/>
+              </w:rPr>
+              <w:t>germoglio</w:t>
             </w:r>
           </w:p>
         </w:tc>
@@ -36304,7 +38285,7 @@
               <w:rPr>
                 <w:color w:val="FFFFFF" w:themeColor="background1"/>
               </w:rPr>
-              <w:t xml:space="preserve">Sistema: </w:t>
+              <w:t>Sistema:</w:t>
             </w:r>
           </w:p>
         </w:tc>
@@ -36318,7 +38299,75 @@
               <w:cnfStyle w:val="000000000000" w:firstRow="0" w:lastRow="0" w:firstColumn="0" w:lastColumn="0" w:oddVBand="0" w:evenVBand="0" w:oddHBand="0" w:evenHBand="0" w:firstRowFirstColumn="0" w:firstRowLastColumn="0" w:lastRowFirstColumn="0" w:lastRowLastColumn="0"/>
             </w:pPr>
             <w:r>
-              <w:t>valida il formato dei dati</w:t>
+              <w:t>mostra il messaggio “Aggiornamento avvenuto con successo”</w:t>
+            </w:r>
+          </w:p>
+        </w:tc>
+      </w:tr>
+      <w:tr>
+        <w:trPr>
+          <w:cnfStyle w:val="000000100000" w:firstRow="0" w:lastRow="0" w:firstColumn="0" w:lastColumn="0" w:oddVBand="0" w:evenVBand="0" w:oddHBand="1" w:evenHBand="0" w:firstRowFirstColumn="0" w:firstRowLastColumn="0" w:lastRowFirstColumn="0" w:lastRowLastColumn="0"/>
+          <w:trHeight w:val="444"/>
+        </w:trPr>
+        <w:tc>
+          <w:tcPr>
+            <w:cnfStyle w:val="001000000000" w:firstRow="0" w:lastRow="0" w:firstColumn="1" w:lastColumn="0" w:oddVBand="0" w:evenVBand="0" w:oddHBand="0" w:evenHBand="0" w:firstRowFirstColumn="0" w:firstRowLastColumn="0" w:lastRowFirstColumn="0" w:lastRowLastColumn="0"/>
+            <w:tcW w:w="3551" w:type="dxa"/>
+            <w:gridSpan w:val="6"/>
+          </w:tcPr>
+          <w:p>
+            <w:r>
+              <w:t>Exit condition</w:t>
+            </w:r>
+          </w:p>
+        </w:tc>
+        <w:tc>
+          <w:tcPr>
+            <w:tcW w:w="6503" w:type="dxa"/>
+            <w:gridSpan w:val="2"/>
+          </w:tcPr>
+          <w:p>
+            <w:pPr>
+              <w:cnfStyle w:val="000000100000" w:firstRow="0" w:lastRow="0" w:firstColumn="0" w:lastColumn="0" w:oddVBand="0" w:evenVBand="0" w:oddHBand="1" w:evenHBand="0" w:firstRowFirstColumn="0" w:firstRowLastColumn="0" w:lastRowFirstColumn="0" w:lastRowLastColumn="0"/>
+            </w:pPr>
+            <w:r>
+              <w:t xml:space="preserve">Il contadino </w:t>
+            </w:r>
+            <w:r>
+              <w:t xml:space="preserve">ha </w:t>
+            </w:r>
+            <w:r>
+              <w:t xml:space="preserve">aggiornato </w:t>
+            </w:r>
+            <w:r>
+              <w:t xml:space="preserve">i </w:t>
+            </w:r>
+            <w:r>
+              <w:t>dati dell’albero</w:t>
+            </w:r>
+          </w:p>
+        </w:tc>
+      </w:tr>
+      <w:tr>
+        <w:trPr>
+          <w:trHeight w:val="427"/>
+        </w:trPr>
+        <w:tc>
+          <w:tcPr>
+            <w:cnfStyle w:val="001000000000" w:firstRow="0" w:lastRow="0" w:firstColumn="1" w:lastColumn="0" w:oddVBand="0" w:evenVBand="0" w:oddHBand="0" w:evenHBand="0" w:firstRowFirstColumn="0" w:firstRowLastColumn="0" w:lastRowFirstColumn="0" w:lastRowLastColumn="0"/>
+            <w:tcW w:w="10054" w:type="dxa"/>
+            <w:gridSpan w:val="8"/>
+          </w:tcPr>
+          <w:p>
+            <w:pPr>
+              <w:jc w:val="center"/>
+              <w:rPr>
+                <w:b w:val="0"/>
+                <w:bCs w:val="0"/>
+              </w:rPr>
+            </w:pPr>
+            <w:r>
+              <w:t>Eccezioni/Flussi alternativi</w:t>
             </w:r>
           </w:p>
         </w:tc>
@@ -36331,70 +38380,24 @@
         <w:tc>
           <w:tcPr>
             <w:cnfStyle w:val="001000000000" w:firstRow="0" w:lastRow="0" w:firstColumn="1" w:lastColumn="0" w:oddVBand="0" w:evenVBand="0" w:oddHBand="0" w:evenHBand="0" w:firstRowFirstColumn="0" w:firstRowLastColumn="0" w:lastRowFirstColumn="0" w:lastRowLastColumn="0"/>
-            <w:tcW w:w="2105" w:type="dxa"/>
-            <w:gridSpan w:val="3"/>
-          </w:tcPr>
-          <w:p>
-            <w:pPr>
-              <w:rPr>
-                <w:b w:val="0"/>
-                <w:bCs w:val="0"/>
-              </w:rPr>
-            </w:pPr>
-            <w:r>
-              <w:rPr>
-                <w:b w:val="0"/>
-                <w:bCs w:val="0"/>
-              </w:rPr>
-              <w:t>10</w:t>
-            </w:r>
-            <w:r>
-              <w:rPr>
-                <w:b w:val="0"/>
-                <w:bCs w:val="0"/>
-              </w:rPr>
-              <w:t>.</w:t>
-            </w:r>
-          </w:p>
-        </w:tc>
-        <w:tc>
-          <w:tcPr>
-            <w:tcW w:w="1446" w:type="dxa"/>
-            <w:gridSpan w:val="3"/>
-            <w:shd w:val="clear" w:color="auto" w:fill="70AD47" w:themeFill="accent6"/>
-          </w:tcPr>
-          <w:p>
-            <w:pPr>
-              <w:cnfStyle w:val="000000100000" w:firstRow="0" w:lastRow="0" w:firstColumn="0" w:lastColumn="0" w:oddVBand="0" w:evenVBand="0" w:oddHBand="1" w:evenHBand="0" w:firstRowFirstColumn="0" w:firstRowLastColumn="0" w:lastRowFirstColumn="0" w:lastRowLastColumn="0"/>
-              <w:rPr>
-                <w:color w:val="FFFFFF" w:themeColor="background1"/>
-              </w:rPr>
-            </w:pPr>
-            <w:r>
-              <w:rPr>
-                <w:color w:val="FFFFFF" w:themeColor="background1"/>
-              </w:rPr>
-              <w:t>Sistema:</w:t>
-            </w:r>
-          </w:p>
-        </w:tc>
-        <w:tc>
-          <w:tcPr>
-            <w:tcW w:w="6503" w:type="dxa"/>
-            <w:gridSpan w:val="2"/>
-          </w:tcPr>
-          <w:p>
-            <w:pPr>
-              <w:cnfStyle w:val="000000100000" w:firstRow="0" w:lastRow="0" w:firstColumn="0" w:lastColumn="0" w:oddVBand="0" w:evenVBand="0" w:oddHBand="1" w:evenHBand="0" w:firstRowFirstColumn="0" w:firstRowLastColumn="0" w:lastRowFirstColumn="0" w:lastRowLastColumn="0"/>
-            </w:pPr>
-            <w:r>
-              <w:t xml:space="preserve">aggiorna </w:t>
-            </w:r>
-            <w:r>
-              <w:t>i dati</w:t>
-            </w:r>
-            <w:r>
-              <w:t xml:space="preserve"> dell’albero</w:t>
+            <w:tcW w:w="10054" w:type="dxa"/>
+            <w:gridSpan w:val="8"/>
+          </w:tcPr>
+          <w:p>
+            <w:pPr>
+              <w:jc w:val="center"/>
+              <w:rPr>
+                <w:color w:val="000000" w:themeColor="text1"/>
+              </w:rPr>
+            </w:pPr>
+            <w:r>
+              <w:t>UC_GC_02.</w:t>
+            </w:r>
+            <w:r>
+              <w:t>1</w:t>
+            </w:r>
+            <w:r>
+              <w:t>: Utente bloccato</w:t>
             </w:r>
           </w:p>
         </w:tc>
@@ -36406,28 +38409,22 @@
         <w:tc>
           <w:tcPr>
             <w:cnfStyle w:val="001000000000" w:firstRow="0" w:lastRow="0" w:firstColumn="1" w:lastColumn="0" w:oddVBand="0" w:evenVBand="0" w:oddHBand="0" w:evenHBand="0" w:firstRowFirstColumn="0" w:firstRowLastColumn="0" w:lastRowFirstColumn="0" w:lastRowLastColumn="0"/>
-            <w:tcW w:w="2105" w:type="dxa"/>
-            <w:gridSpan w:val="3"/>
-          </w:tcPr>
-          <w:p>
-            <w:pPr>
-              <w:rPr>
-                <w:b w:val="0"/>
-                <w:bCs w:val="0"/>
-              </w:rPr>
-            </w:pPr>
-            <w:r>
-              <w:rPr>
-                <w:b w:val="0"/>
-                <w:bCs w:val="0"/>
-              </w:rPr>
-              <w:t>11.</w:t>
-            </w:r>
-          </w:p>
-        </w:tc>
-        <w:tc>
-          <w:tcPr>
-            <w:tcW w:w="1446" w:type="dxa"/>
+            <w:tcW w:w="1552" w:type="dxa"/>
+            <w:gridSpan w:val="2"/>
+            <w:vMerge w:val="restart"/>
+          </w:tcPr>
+          <w:p>
+            <w:r>
+              <w:t xml:space="preserve">Al passo </w:t>
+            </w:r>
+            <w:r>
+              <w:t>2</w:t>
+            </w:r>
+          </w:p>
+        </w:tc>
+        <w:tc>
+          <w:tcPr>
+            <w:tcW w:w="708" w:type="dxa"/>
             <w:gridSpan w:val="3"/>
             <w:shd w:val="clear" w:color="auto" w:fill="70AD47" w:themeFill="accent6"/>
           </w:tcPr>
@@ -36442,6 +38439,38 @@
               <w:rPr>
                 <w:color w:val="FFFFFF" w:themeColor="background1"/>
               </w:rPr>
+              <w:t>2</w:t>
+            </w:r>
+            <w:r>
+              <w:rPr>
+                <w:color w:val="FFFFFF" w:themeColor="background1"/>
+              </w:rPr>
+              <w:t>.</w:t>
+            </w:r>
+            <w:r>
+              <w:rPr>
+                <w:color w:val="FFFFFF" w:themeColor="background1"/>
+              </w:rPr>
+              <w:t>1</w:t>
+            </w:r>
+          </w:p>
+        </w:tc>
+        <w:tc>
+          <w:tcPr>
+            <w:tcW w:w="1291" w:type="dxa"/>
+            <w:shd w:val="clear" w:color="auto" w:fill="70AD47" w:themeFill="accent6"/>
+          </w:tcPr>
+          <w:p>
+            <w:pPr>
+              <w:cnfStyle w:val="000000000000" w:firstRow="0" w:lastRow="0" w:firstColumn="0" w:lastColumn="0" w:oddVBand="0" w:evenVBand="0" w:oddHBand="0" w:evenHBand="0" w:firstRowFirstColumn="0" w:firstRowLastColumn="0" w:lastRowFirstColumn="0" w:lastRowLastColumn="0"/>
+              <w:rPr>
+                <w:color w:val="FFFFFF" w:themeColor="background1"/>
+              </w:rPr>
+            </w:pPr>
+            <w:r>
+              <w:rPr>
+                <w:color w:val="FFFFFF" w:themeColor="background1"/>
+              </w:rPr>
               <w:t>Sistema:</w:t>
             </w:r>
           </w:p>
@@ -36454,71 +38483,15 @@
           <w:p>
             <w:pPr>
               <w:cnfStyle w:val="000000000000" w:firstRow="0" w:lastRow="0" w:firstColumn="0" w:lastColumn="0" w:oddVBand="0" w:evenVBand="0" w:oddHBand="0" w:evenHBand="0" w:firstRowFirstColumn="0" w:firstRowLastColumn="0" w:lastRowFirstColumn="0" w:lastRowLastColumn="0"/>
-            </w:pPr>
-            <w:r>
-              <w:t>mostra il messaggio “Aggiornamento avvenuto con successo”</w:t>
-            </w:r>
-          </w:p>
-        </w:tc>
-      </w:tr>
-      <w:tr>
-        <w:trPr>
-          <w:cnfStyle w:val="000000100000" w:firstRow="0" w:lastRow="0" w:firstColumn="0" w:lastColumn="0" w:oddVBand="0" w:evenVBand="0" w:oddHBand="1" w:evenHBand="0" w:firstRowFirstColumn="0" w:firstRowLastColumn="0" w:lastRowFirstColumn="0" w:lastRowLastColumn="0"/>
-          <w:trHeight w:val="444"/>
-        </w:trPr>
-        <w:tc>
-          <w:tcPr>
-            <w:cnfStyle w:val="001000000000" w:firstRow="0" w:lastRow="0" w:firstColumn="1" w:lastColumn="0" w:oddVBand="0" w:evenVBand="0" w:oddHBand="0" w:evenHBand="0" w:firstRowFirstColumn="0" w:firstRowLastColumn="0" w:lastRowFirstColumn="0" w:lastRowLastColumn="0"/>
-            <w:tcW w:w="3551" w:type="dxa"/>
-            <w:gridSpan w:val="6"/>
-          </w:tcPr>
-          <w:p>
-            <w:r>
-              <w:t>Exit condition</w:t>
-            </w:r>
-          </w:p>
-        </w:tc>
-        <w:tc>
-          <w:tcPr>
-            <w:tcW w:w="6503" w:type="dxa"/>
-            <w:gridSpan w:val="2"/>
-          </w:tcPr>
-          <w:p>
-            <w:pPr>
-              <w:cnfStyle w:val="000000100000" w:firstRow="0" w:lastRow="0" w:firstColumn="0" w:lastColumn="0" w:oddVBand="0" w:evenVBand="0" w:oddHBand="1" w:evenHBand="0" w:firstRowFirstColumn="0" w:firstRowLastColumn="0" w:lastRowFirstColumn="0" w:lastRowLastColumn="0"/>
-            </w:pPr>
-            <w:r>
-              <w:t xml:space="preserve">Il contadino </w:t>
-            </w:r>
-            <w:r>
-              <w:t xml:space="preserve">ha </w:t>
-            </w:r>
-            <w:r>
-              <w:t>aggiornato dati dell’albero</w:t>
-            </w:r>
-          </w:p>
-        </w:tc>
-      </w:tr>
-      <w:tr>
-        <w:trPr>
-          <w:trHeight w:val="427"/>
-        </w:trPr>
-        <w:tc>
-          <w:tcPr>
-            <w:cnfStyle w:val="001000000000" w:firstRow="0" w:lastRow="0" w:firstColumn="1" w:lastColumn="0" w:oddVBand="0" w:evenVBand="0" w:oddHBand="0" w:evenHBand="0" w:firstRowFirstColumn="0" w:firstRowLastColumn="0" w:lastRowFirstColumn="0" w:lastRowLastColumn="0"/>
-            <w:tcW w:w="10054" w:type="dxa"/>
-            <w:gridSpan w:val="8"/>
-          </w:tcPr>
-          <w:p>
-            <w:pPr>
-              <w:jc w:val="center"/>
-              <w:rPr>
-                <w:b w:val="0"/>
-                <w:bCs w:val="0"/>
-              </w:rPr>
-            </w:pPr>
-            <w:r>
-              <w:t>Eccezioni/Flussi alternativi</w:t>
+              <w:rPr>
+                <w:color w:val="000000" w:themeColor="text1"/>
+              </w:rPr>
+            </w:pPr>
+            <w:r>
+              <w:rPr>
+                <w:color w:val="000000" w:themeColor="text1"/>
+              </w:rPr>
+              <w:t>mostra un messaggio “Non puoi effettuare questa azione! Sei bloccato”</w:t>
             </w:r>
           </w:p>
         </w:tc>
@@ -36531,24 +38504,82 @@
         <w:tc>
           <w:tcPr>
             <w:cnfStyle w:val="001000000000" w:firstRow="0" w:lastRow="0" w:firstColumn="1" w:lastColumn="0" w:oddVBand="0" w:evenVBand="0" w:oddHBand="0" w:evenHBand="0" w:firstRowFirstColumn="0" w:firstRowLastColumn="0" w:lastRowFirstColumn="0" w:lastRowLastColumn="0"/>
-            <w:tcW w:w="10054" w:type="dxa"/>
-            <w:gridSpan w:val="8"/>
-          </w:tcPr>
-          <w:p>
-            <w:pPr>
-              <w:jc w:val="center"/>
+            <w:tcW w:w="1552" w:type="dxa"/>
+            <w:gridSpan w:val="2"/>
+            <w:vMerge/>
+          </w:tcPr>
+          <w:p/>
+        </w:tc>
+        <w:tc>
+          <w:tcPr>
+            <w:tcW w:w="708" w:type="dxa"/>
+            <w:gridSpan w:val="3"/>
+            <w:shd w:val="clear" w:color="auto" w:fill="70AD47" w:themeFill="accent6"/>
+          </w:tcPr>
+          <w:p>
+            <w:pPr>
+              <w:cnfStyle w:val="000000100000" w:firstRow="0" w:lastRow="0" w:firstColumn="0" w:lastColumn="0" w:oddVBand="0" w:evenVBand="0" w:oddHBand="1" w:evenHBand="0" w:firstRowFirstColumn="0" w:firstRowLastColumn="0" w:lastRowFirstColumn="0" w:lastRowLastColumn="0"/>
+              <w:rPr>
+                <w:color w:val="FFFFFF" w:themeColor="background1"/>
+              </w:rPr>
+            </w:pPr>
+            <w:r>
+              <w:rPr>
+                <w:color w:val="FFFFFF" w:themeColor="background1"/>
+              </w:rPr>
+              <w:t>2</w:t>
+            </w:r>
+            <w:r>
+              <w:rPr>
+                <w:color w:val="FFFFFF" w:themeColor="background1"/>
+              </w:rPr>
+              <w:t>.</w:t>
+            </w:r>
+            <w:r>
+              <w:rPr>
+                <w:color w:val="FFFFFF" w:themeColor="background1"/>
+              </w:rPr>
+              <w:t>2</w:t>
+            </w:r>
+          </w:p>
+        </w:tc>
+        <w:tc>
+          <w:tcPr>
+            <w:tcW w:w="1291" w:type="dxa"/>
+            <w:shd w:val="clear" w:color="auto" w:fill="70AD47" w:themeFill="accent6"/>
+          </w:tcPr>
+          <w:p>
+            <w:pPr>
+              <w:cnfStyle w:val="000000100000" w:firstRow="0" w:lastRow="0" w:firstColumn="0" w:lastColumn="0" w:oddVBand="0" w:evenVBand="0" w:oddHBand="1" w:evenHBand="0" w:firstRowFirstColumn="0" w:firstRowLastColumn="0" w:lastRowFirstColumn="0" w:lastRowLastColumn="0"/>
+              <w:rPr>
+                <w:color w:val="FFFFFF" w:themeColor="background1"/>
+              </w:rPr>
+            </w:pPr>
+            <w:r>
+              <w:rPr>
+                <w:color w:val="FFFFFF" w:themeColor="background1"/>
+              </w:rPr>
+              <w:t>Sistema:</w:t>
+            </w:r>
+          </w:p>
+        </w:tc>
+        <w:tc>
+          <w:tcPr>
+            <w:tcW w:w="6503" w:type="dxa"/>
+            <w:gridSpan w:val="2"/>
+          </w:tcPr>
+          <w:p>
+            <w:pPr>
+              <w:cnfStyle w:val="000000100000" w:firstRow="0" w:lastRow="0" w:firstColumn="0" w:lastColumn="0" w:oddVBand="0" w:evenVBand="0" w:oddHBand="1" w:evenHBand="0" w:firstRowFirstColumn="0" w:firstRowLastColumn="0" w:lastRowFirstColumn="0" w:lastRowLastColumn="0"/>
               <w:rPr>
                 <w:color w:val="000000" w:themeColor="text1"/>
               </w:rPr>
             </w:pPr>
             <w:r>
-              <w:t>UC_GC_02.</w:t>
-            </w:r>
-            <w:r>
-              <w:t>1</w:t>
-            </w:r>
-            <w:r>
-              <w:t>: Utente bloccato</w:t>
+              <w:rPr>
+                <w:color w:val="000000" w:themeColor="text1"/>
+              </w:rPr>
+              <w:t>termina con un insuccesso.</w:t>
             </w:r>
           </w:p>
         </w:tc>
@@ -36560,89 +38591,27 @@
         <w:tc>
           <w:tcPr>
             <w:cnfStyle w:val="001000000000" w:firstRow="0" w:lastRow="0" w:firstColumn="1" w:lastColumn="0" w:oddVBand="0" w:evenVBand="0" w:oddHBand="0" w:evenHBand="0" w:firstRowFirstColumn="0" w:firstRowLastColumn="0" w:lastRowFirstColumn="0" w:lastRowLastColumn="0"/>
-            <w:tcW w:w="1552" w:type="dxa"/>
-            <w:gridSpan w:val="2"/>
-            <w:vMerge w:val="restart"/>
-          </w:tcPr>
-          <w:p>
-            <w:r>
-              <w:t xml:space="preserve">Al passo </w:t>
+            <w:tcW w:w="10054" w:type="dxa"/>
+            <w:gridSpan w:val="8"/>
+          </w:tcPr>
+          <w:p>
+            <w:pPr>
+              <w:jc w:val="center"/>
+              <w:rPr>
+                <w:color w:val="000000" w:themeColor="text1"/>
+              </w:rPr>
+            </w:pPr>
+            <w:r>
+              <w:t>UC_GC_02.</w:t>
             </w:r>
             <w:r>
               <w:t>2</w:t>
             </w:r>
-          </w:p>
-        </w:tc>
-        <w:tc>
-          <w:tcPr>
-            <w:tcW w:w="708" w:type="dxa"/>
-            <w:gridSpan w:val="3"/>
-            <w:shd w:val="clear" w:color="auto" w:fill="70AD47" w:themeFill="accent6"/>
-          </w:tcPr>
-          <w:p>
-            <w:pPr>
-              <w:cnfStyle w:val="000000000000" w:firstRow="0" w:lastRow="0" w:firstColumn="0" w:lastColumn="0" w:oddVBand="0" w:evenVBand="0" w:oddHBand="0" w:evenHBand="0" w:firstRowFirstColumn="0" w:firstRowLastColumn="0" w:lastRowFirstColumn="0" w:lastRowLastColumn="0"/>
-              <w:rPr>
-                <w:color w:val="FFFFFF" w:themeColor="background1"/>
-              </w:rPr>
-            </w:pPr>
-            <w:r>
-              <w:rPr>
-                <w:color w:val="FFFFFF" w:themeColor="background1"/>
-              </w:rPr>
-              <w:t>2</w:t>
-            </w:r>
-            <w:r>
-              <w:rPr>
-                <w:color w:val="FFFFFF" w:themeColor="background1"/>
-              </w:rPr>
-              <w:t>.</w:t>
-            </w:r>
-            <w:r>
-              <w:rPr>
-                <w:color w:val="FFFFFF" w:themeColor="background1"/>
-              </w:rPr>
-              <w:t>1</w:t>
-            </w:r>
-          </w:p>
-        </w:tc>
-        <w:tc>
-          <w:tcPr>
-            <w:tcW w:w="1291" w:type="dxa"/>
-            <w:shd w:val="clear" w:color="auto" w:fill="70AD47" w:themeFill="accent6"/>
-          </w:tcPr>
-          <w:p>
-            <w:pPr>
-              <w:cnfStyle w:val="000000000000" w:firstRow="0" w:lastRow="0" w:firstColumn="0" w:lastColumn="0" w:oddVBand="0" w:evenVBand="0" w:oddHBand="0" w:evenHBand="0" w:firstRowFirstColumn="0" w:firstRowLastColumn="0" w:lastRowFirstColumn="0" w:lastRowLastColumn="0"/>
-              <w:rPr>
-                <w:color w:val="FFFFFF" w:themeColor="background1"/>
-              </w:rPr>
-            </w:pPr>
-            <w:r>
-              <w:rPr>
-                <w:color w:val="FFFFFF" w:themeColor="background1"/>
-              </w:rPr>
-              <w:t>Sistema:</w:t>
-            </w:r>
-          </w:p>
-        </w:tc>
-        <w:tc>
-          <w:tcPr>
-            <w:tcW w:w="6503" w:type="dxa"/>
-            <w:gridSpan w:val="2"/>
-          </w:tcPr>
-          <w:p>
-            <w:pPr>
-              <w:cnfStyle w:val="000000000000" w:firstRow="0" w:lastRow="0" w:firstColumn="0" w:lastColumn="0" w:oddVBand="0" w:evenVBand="0" w:oddHBand="0" w:evenHBand="0" w:firstRowFirstColumn="0" w:firstRowLastColumn="0" w:lastRowFirstColumn="0" w:lastRowLastColumn="0"/>
-              <w:rPr>
-                <w:color w:val="000000" w:themeColor="text1"/>
-              </w:rPr>
-            </w:pPr>
-            <w:r>
-              <w:rPr>
-                <w:color w:val="000000" w:themeColor="text1"/>
-              </w:rPr>
-              <w:t>mostra un messaggio “Non puoi effettuare questa azione! Sei bloccato”</w:t>
+            <w:r>
+              <w:t xml:space="preserve">: Stato </w:t>
+            </w:r>
+            <w:r>
+              <w:t>germoglio</w:t>
             </w:r>
           </w:p>
         </w:tc>
@@ -36657,9 +38626,18 @@
             <w:cnfStyle w:val="001000000000" w:firstRow="0" w:lastRow="0" w:firstColumn="1" w:lastColumn="0" w:oddVBand="0" w:evenVBand="0" w:oddHBand="0" w:evenHBand="0" w:firstRowFirstColumn="0" w:firstRowLastColumn="0" w:lastRowFirstColumn="0" w:lastRowLastColumn="0"/>
             <w:tcW w:w="1552" w:type="dxa"/>
             <w:gridSpan w:val="2"/>
-            <w:vMerge/>
-          </w:tcPr>
-          <w:p/>
+          </w:tcPr>
+          <w:p>
+            <w:r>
+              <w:t xml:space="preserve">Al passo </w:t>
+            </w:r>
+            <w:r>
+              <w:t>3</w:t>
+            </w:r>
+            <w:r>
+              <w:t>:</w:t>
+            </w:r>
+          </w:p>
         </w:tc>
         <w:tc>
           <w:tcPr>
@@ -36678,19 +38656,13 @@
               <w:rPr>
                 <w:color w:val="FFFFFF" w:themeColor="background1"/>
               </w:rPr>
-              <w:t>2</w:t>
-            </w:r>
-            <w:r>
-              <w:rPr>
-                <w:color w:val="FFFFFF" w:themeColor="background1"/>
-              </w:rPr>
-              <w:t>.</w:t>
-            </w:r>
-            <w:r>
-              <w:rPr>
-                <w:color w:val="FFFFFF" w:themeColor="background1"/>
-              </w:rPr>
-              <w:t>2</w:t>
+              <w:t>3</w:t>
+            </w:r>
+            <w:r>
+              <w:rPr>
+                <w:color w:val="FFFFFF" w:themeColor="background1"/>
+              </w:rPr>
+              <w:t>.1</w:t>
             </w:r>
           </w:p>
         </w:tc>
@@ -36701,16 +38673,27 @@
           </w:tcPr>
           <w:p>
             <w:pPr>
+              <w:jc w:val="center"/>
               <w:cnfStyle w:val="000000100000" w:firstRow="0" w:lastRow="0" w:firstColumn="0" w:lastColumn="0" w:oddVBand="0" w:evenVBand="0" w:oddHBand="1" w:evenHBand="0" w:firstRowFirstColumn="0" w:firstRowLastColumn="0" w:lastRowFirstColumn="0" w:lastRowLastColumn="0"/>
               <w:rPr>
-                <w:color w:val="FFFFFF" w:themeColor="background1"/>
-              </w:rPr>
-            </w:pPr>
-            <w:r>
-              <w:rPr>
-                <w:color w:val="FFFFFF" w:themeColor="background1"/>
-              </w:rPr>
-              <w:t>Sistema:</w:t>
+                <w:b/>
+                <w:bCs/>
+                <w:color w:val="FFFFFF" w:themeColor="background1"/>
+              </w:rPr>
+            </w:pPr>
+            <w:r>
+              <w:rPr>
+                <w:color w:val="FFFFFF" w:themeColor="background1"/>
+              </w:rPr>
+              <w:t>Sistema</w:t>
+            </w:r>
+            <w:r>
+              <w:rPr>
+                <w:b/>
+                <w:bCs/>
+                <w:color w:val="FFFFFF" w:themeColor="background1"/>
+              </w:rPr>
+              <w:t>:</w:t>
             </w:r>
           </w:p>
         </w:tc>
@@ -36730,316 +38713,31 @@
               <w:rPr>
                 <w:color w:val="000000" w:themeColor="text1"/>
               </w:rPr>
-              <w:t>termina con un insuccesso.</w:t>
-            </w:r>
-          </w:p>
-        </w:tc>
-      </w:tr>
-      <w:tr>
-        <w:trPr>
-          <w:trHeight w:val="427"/>
-        </w:trPr>
-        <w:tc>
-          <w:tcPr>
-            <w:cnfStyle w:val="001000000000" w:firstRow="0" w:lastRow="0" w:firstColumn="1" w:lastColumn="0" w:oddVBand="0" w:evenVBand="0" w:oddHBand="0" w:evenHBand="0" w:firstRowFirstColumn="0" w:firstRowLastColumn="0" w:lastRowFirstColumn="0" w:lastRowLastColumn="0"/>
-            <w:tcW w:w="10054" w:type="dxa"/>
-            <w:gridSpan w:val="8"/>
-          </w:tcPr>
-          <w:p>
-            <w:pPr>
-              <w:jc w:val="center"/>
+              <w:t>mostra i</w:t>
+            </w:r>
+            <w:r>
               <w:rPr>
                 <w:color w:val="000000" w:themeColor="text1"/>
               </w:rPr>
-            </w:pPr>
-            <w:r>
-              <w:t>UC_GC_02.2: Contadino Errato</w:t>
-            </w:r>
-          </w:p>
-        </w:tc>
-      </w:tr>
-      <w:tr>
-        <w:trPr>
-          <w:cnfStyle w:val="000000100000" w:firstRow="0" w:lastRow="0" w:firstColumn="0" w:lastColumn="0" w:oddVBand="0" w:evenVBand="0" w:oddHBand="1" w:evenHBand="0" w:firstRowFirstColumn="0" w:firstRowLastColumn="0" w:lastRowFirstColumn="0" w:lastRowLastColumn="0"/>
-          <w:trHeight w:val="427"/>
-        </w:trPr>
-        <w:tc>
-          <w:tcPr>
-            <w:cnfStyle w:val="001000000000" w:firstRow="0" w:lastRow="0" w:firstColumn="1" w:lastColumn="0" w:oddVBand="0" w:evenVBand="0" w:oddHBand="0" w:evenHBand="0" w:firstRowFirstColumn="0" w:firstRowLastColumn="0" w:lastRowFirstColumn="0" w:lastRowLastColumn="0"/>
-            <w:tcW w:w="1552" w:type="dxa"/>
-            <w:gridSpan w:val="2"/>
-            <w:vMerge w:val="restart"/>
-          </w:tcPr>
-          <w:p>
-            <w:r>
-              <w:t>Al passo 3</w:t>
-            </w:r>
-          </w:p>
-        </w:tc>
-        <w:tc>
-          <w:tcPr>
-            <w:tcW w:w="708" w:type="dxa"/>
-            <w:gridSpan w:val="3"/>
-            <w:shd w:val="clear" w:color="auto" w:fill="70AD47" w:themeFill="accent6"/>
-          </w:tcPr>
-          <w:p>
-            <w:pPr>
-              <w:cnfStyle w:val="000000100000" w:firstRow="0" w:lastRow="0" w:firstColumn="0" w:lastColumn="0" w:oddVBand="0" w:evenVBand="0" w:oddHBand="1" w:evenHBand="0" w:firstRowFirstColumn="0" w:firstRowLastColumn="0" w:lastRowFirstColumn="0" w:lastRowLastColumn="0"/>
-              <w:rPr>
-                <w:color w:val="FFFFFF" w:themeColor="background1"/>
-              </w:rPr>
-            </w:pPr>
-            <w:r>
-              <w:rPr>
-                <w:color w:val="FFFFFF" w:themeColor="background1"/>
-              </w:rPr>
-              <w:t>3.1</w:t>
-            </w:r>
-          </w:p>
-        </w:tc>
-        <w:tc>
-          <w:tcPr>
-            <w:tcW w:w="1291" w:type="dxa"/>
-            <w:shd w:val="clear" w:color="auto" w:fill="70AD47" w:themeFill="accent6"/>
-          </w:tcPr>
-          <w:p>
-            <w:pPr>
-              <w:cnfStyle w:val="000000100000" w:firstRow="0" w:lastRow="0" w:firstColumn="0" w:lastColumn="0" w:oddVBand="0" w:evenVBand="0" w:oddHBand="1" w:evenHBand="0" w:firstRowFirstColumn="0" w:firstRowLastColumn="0" w:lastRowFirstColumn="0" w:lastRowLastColumn="0"/>
-              <w:rPr>
-                <w:color w:val="FFFFFF" w:themeColor="background1"/>
-              </w:rPr>
-            </w:pPr>
-            <w:r>
-              <w:rPr>
-                <w:color w:val="FFFFFF" w:themeColor="background1"/>
-              </w:rPr>
-              <w:t>Sistema:</w:t>
-            </w:r>
-          </w:p>
-        </w:tc>
-        <w:tc>
-          <w:tcPr>
-            <w:tcW w:w="6503" w:type="dxa"/>
-            <w:gridSpan w:val="2"/>
-          </w:tcPr>
-          <w:p>
-            <w:pPr>
-              <w:cnfStyle w:val="000000100000" w:firstRow="0" w:lastRow="0" w:firstColumn="0" w:lastColumn="0" w:oddVBand="0" w:evenVBand="0" w:oddHBand="1" w:evenHBand="0" w:firstRowFirstColumn="0" w:firstRowLastColumn="0" w:lastRowFirstColumn="0" w:lastRowLastColumn="0"/>
+              <w:t>l</w:t>
+            </w:r>
+            <w:r>
               <w:rPr>
                 <w:color w:val="000000" w:themeColor="text1"/>
               </w:rPr>
-            </w:pPr>
+              <w:t xml:space="preserve"> camp</w:t>
+            </w:r>
             <w:r>
               <w:rPr>
                 <w:color w:val="000000" w:themeColor="text1"/>
               </w:rPr>
-              <w:t>mostra un messaggio “Non puoi effettuare questa azione! Questo albero non è tuo!”</w:t>
-            </w:r>
-          </w:p>
-        </w:tc>
-      </w:tr>
-      <w:tr>
-        <w:trPr>
-          <w:trHeight w:val="427"/>
-        </w:trPr>
-        <w:tc>
-          <w:tcPr>
-            <w:cnfStyle w:val="001000000000" w:firstRow="0" w:lastRow="0" w:firstColumn="1" w:lastColumn="0" w:oddVBand="0" w:evenVBand="0" w:oddHBand="0" w:evenHBand="0" w:firstRowFirstColumn="0" w:firstRowLastColumn="0" w:lastRowFirstColumn="0" w:lastRowLastColumn="0"/>
-            <w:tcW w:w="1552" w:type="dxa"/>
-            <w:gridSpan w:val="2"/>
-            <w:vMerge/>
-          </w:tcPr>
-          <w:p/>
-        </w:tc>
-        <w:tc>
-          <w:tcPr>
-            <w:tcW w:w="708" w:type="dxa"/>
-            <w:gridSpan w:val="3"/>
-            <w:shd w:val="clear" w:color="auto" w:fill="70AD47" w:themeFill="accent6"/>
-          </w:tcPr>
-          <w:p>
-            <w:pPr>
-              <w:cnfStyle w:val="000000000000" w:firstRow="0" w:lastRow="0" w:firstColumn="0" w:lastColumn="0" w:oddVBand="0" w:evenVBand="0" w:oddHBand="0" w:evenHBand="0" w:firstRowFirstColumn="0" w:firstRowLastColumn="0" w:lastRowFirstColumn="0" w:lastRowLastColumn="0"/>
-              <w:rPr>
-                <w:color w:val="FFFFFF" w:themeColor="background1"/>
-              </w:rPr>
-            </w:pPr>
-            <w:r>
-              <w:rPr>
-                <w:color w:val="FFFFFF" w:themeColor="background1"/>
-              </w:rPr>
-              <w:t>3.2</w:t>
-            </w:r>
-          </w:p>
-        </w:tc>
-        <w:tc>
-          <w:tcPr>
-            <w:tcW w:w="1291" w:type="dxa"/>
-            <w:shd w:val="clear" w:color="auto" w:fill="70AD47" w:themeFill="accent6"/>
-          </w:tcPr>
-          <w:p>
-            <w:pPr>
-              <w:cnfStyle w:val="000000000000" w:firstRow="0" w:lastRow="0" w:firstColumn="0" w:lastColumn="0" w:oddVBand="0" w:evenVBand="0" w:oddHBand="0" w:evenHBand="0" w:firstRowFirstColumn="0" w:firstRowLastColumn="0" w:lastRowFirstColumn="0" w:lastRowLastColumn="0"/>
-              <w:rPr>
-                <w:color w:val="FFFFFF" w:themeColor="background1"/>
-              </w:rPr>
-            </w:pPr>
-            <w:r>
-              <w:rPr>
-                <w:color w:val="FFFFFF" w:themeColor="background1"/>
-              </w:rPr>
-              <w:t>Sistema:</w:t>
-            </w:r>
-          </w:p>
-        </w:tc>
-        <w:tc>
-          <w:tcPr>
-            <w:tcW w:w="6503" w:type="dxa"/>
-            <w:gridSpan w:val="2"/>
-          </w:tcPr>
-          <w:p>
-            <w:pPr>
-              <w:cnfStyle w:val="000000000000" w:firstRow="0" w:lastRow="0" w:firstColumn="0" w:lastColumn="0" w:oddVBand="0" w:evenVBand="0" w:oddHBand="0" w:evenHBand="0" w:firstRowFirstColumn="0" w:firstRowLastColumn="0" w:lastRowFirstColumn="0" w:lastRowLastColumn="0"/>
+              <w:t>o</w:t>
+            </w:r>
+            <w:r>
               <w:rPr>
                 <w:color w:val="000000" w:themeColor="text1"/>
               </w:rPr>
-            </w:pPr>
-            <w:r>
-              <w:rPr>
-                <w:color w:val="000000" w:themeColor="text1"/>
-              </w:rPr>
-              <w:t>termina con un insuccesso.</w:t>
-            </w:r>
-          </w:p>
-        </w:tc>
-      </w:tr>
-      <w:tr>
-        <w:trPr>
-          <w:cnfStyle w:val="000000100000" w:firstRow="0" w:lastRow="0" w:firstColumn="0" w:lastColumn="0" w:oddVBand="0" w:evenVBand="0" w:oddHBand="1" w:evenHBand="0" w:firstRowFirstColumn="0" w:firstRowLastColumn="0" w:lastRowFirstColumn="0" w:lastRowLastColumn="0"/>
-          <w:trHeight w:val="427"/>
-        </w:trPr>
-        <w:tc>
-          <w:tcPr>
-            <w:cnfStyle w:val="001000000000" w:firstRow="0" w:lastRow="0" w:firstColumn="1" w:lastColumn="0" w:oddVBand="0" w:evenVBand="0" w:oddHBand="0" w:evenHBand="0" w:firstRowFirstColumn="0" w:firstRowLastColumn="0" w:lastRowFirstColumn="0" w:lastRowLastColumn="0"/>
-            <w:tcW w:w="10054" w:type="dxa"/>
-            <w:gridSpan w:val="8"/>
-          </w:tcPr>
-          <w:p>
-            <w:pPr>
-              <w:jc w:val="center"/>
-              <w:rPr>
-                <w:color w:val="000000" w:themeColor="text1"/>
-              </w:rPr>
-            </w:pPr>
-            <w:r>
-              <w:t>UC_GC_02.</w:t>
-            </w:r>
-            <w:r>
-              <w:t>3</w:t>
-            </w:r>
-            <w:r>
-              <w:t>: Stato piantato</w:t>
-            </w:r>
-          </w:p>
-        </w:tc>
-      </w:tr>
-      <w:tr>
-        <w:trPr>
-          <w:trHeight w:val="427"/>
-        </w:trPr>
-        <w:tc>
-          <w:tcPr>
-            <w:cnfStyle w:val="001000000000" w:firstRow="0" w:lastRow="0" w:firstColumn="1" w:lastColumn="0" w:oddVBand="0" w:evenVBand="0" w:oddHBand="0" w:evenHBand="0" w:firstRowFirstColumn="0" w:firstRowLastColumn="0" w:lastRowFirstColumn="0" w:lastRowLastColumn="0"/>
-            <w:tcW w:w="1552" w:type="dxa"/>
-            <w:gridSpan w:val="2"/>
-          </w:tcPr>
-          <w:p>
-            <w:r>
-              <w:t xml:space="preserve">Al passo </w:t>
-            </w:r>
-            <w:r>
-              <w:t>7</w:t>
-            </w:r>
-            <w:r>
               <w:t>:</w:t>
-            </w:r>
-          </w:p>
-        </w:tc>
-        <w:tc>
-          <w:tcPr>
-            <w:tcW w:w="708" w:type="dxa"/>
-            <w:gridSpan w:val="3"/>
-            <w:shd w:val="clear" w:color="auto" w:fill="70AD47" w:themeFill="accent6"/>
-          </w:tcPr>
-          <w:p>
-            <w:pPr>
-              <w:cnfStyle w:val="000000000000" w:firstRow="0" w:lastRow="0" w:firstColumn="0" w:lastColumn="0" w:oddVBand="0" w:evenVBand="0" w:oddHBand="0" w:evenHBand="0" w:firstRowFirstColumn="0" w:firstRowLastColumn="0" w:lastRowFirstColumn="0" w:lastRowLastColumn="0"/>
-              <w:rPr>
-                <w:color w:val="FFFFFF" w:themeColor="background1"/>
-              </w:rPr>
-            </w:pPr>
-            <w:r>
-              <w:rPr>
-                <w:color w:val="FFFFFF" w:themeColor="background1"/>
-              </w:rPr>
-              <w:t>7</w:t>
-            </w:r>
-            <w:r>
-              <w:rPr>
-                <w:color w:val="FFFFFF" w:themeColor="background1"/>
-              </w:rPr>
-              <w:t>.1</w:t>
-            </w:r>
-          </w:p>
-        </w:tc>
-        <w:tc>
-          <w:tcPr>
-            <w:tcW w:w="1291" w:type="dxa"/>
-            <w:shd w:val="clear" w:color="auto" w:fill="70AD47" w:themeFill="accent6"/>
-          </w:tcPr>
-          <w:p>
-            <w:pPr>
-              <w:jc w:val="center"/>
-              <w:cnfStyle w:val="000000000000" w:firstRow="0" w:lastRow="0" w:firstColumn="0" w:lastColumn="0" w:oddVBand="0" w:evenVBand="0" w:oddHBand="0" w:evenHBand="0" w:firstRowFirstColumn="0" w:firstRowLastColumn="0" w:lastRowFirstColumn="0" w:lastRowLastColumn="0"/>
-              <w:rPr>
-                <w:b/>
-                <w:bCs/>
-                <w:color w:val="FFFFFF" w:themeColor="background1"/>
-              </w:rPr>
-            </w:pPr>
-            <w:r>
-              <w:rPr>
-                <w:color w:val="FFFFFF" w:themeColor="background1"/>
-              </w:rPr>
-              <w:t>Sistema</w:t>
-            </w:r>
-            <w:r>
-              <w:rPr>
-                <w:b/>
-                <w:bCs/>
-                <w:color w:val="FFFFFF" w:themeColor="background1"/>
-              </w:rPr>
-              <w:t>:</w:t>
-            </w:r>
-          </w:p>
-        </w:tc>
-        <w:tc>
-          <w:tcPr>
-            <w:tcW w:w="6503" w:type="dxa"/>
-            <w:gridSpan w:val="2"/>
-          </w:tcPr>
-          <w:p>
-            <w:pPr>
-              <w:cnfStyle w:val="000000000000" w:firstRow="0" w:lastRow="0" w:firstColumn="0" w:lastColumn="0" w:oddVBand="0" w:evenVBand="0" w:oddHBand="0" w:evenHBand="0" w:firstRowFirstColumn="0" w:firstRowLastColumn="0" w:lastRowFirstColumn="0" w:lastRowLastColumn="0"/>
-              <w:rPr>
-                <w:color w:val="000000" w:themeColor="text1"/>
-              </w:rPr>
-            </w:pPr>
-            <w:r>
-              <w:rPr>
-                <w:color w:val="000000" w:themeColor="text1"/>
-              </w:rPr>
-              <w:t>abilita il campo:</w:t>
             </w:r>
           </w:p>
           <w:p>
@@ -37049,10 +38747,45 @@
                 <w:ilvl w:val="0"/>
                 <w:numId w:val="36"/>
               </w:numPr>
-              <w:cnfStyle w:val="000000000000" w:firstRow="0" w:lastRow="0" w:firstColumn="0" w:lastColumn="0" w:oddVBand="0" w:evenVBand="0" w:oddHBand="0" w:evenHBand="0" w:firstRowFirstColumn="0" w:firstRowLastColumn="0" w:lastRowFirstColumn="0" w:lastRowLastColumn="0"/>
-            </w:pPr>
-            <w:r>
-              <w:t>breve descrizione</w:t>
+              <w:cnfStyle w:val="000000100000" w:firstRow="0" w:lastRow="0" w:firstColumn="0" w:lastColumn="0" w:oddVBand="0" w:evenVBand="0" w:oddHBand="1" w:evenHBand="0" w:firstRowFirstColumn="0" w:firstRowLastColumn="0" w:lastRowFirstColumn="0" w:lastRowLastColumn="0"/>
+            </w:pPr>
+            <w:r>
+              <w:t xml:space="preserve">prova d’acquisto </w:t>
+            </w:r>
+          </w:p>
+        </w:tc>
+      </w:tr>
+      <w:tr>
+        <w:trPr>
+          <w:trHeight w:val="427"/>
+        </w:trPr>
+        <w:tc>
+          <w:tcPr>
+            <w:cnfStyle w:val="001000000000" w:firstRow="0" w:lastRow="0" w:firstColumn="1" w:lastColumn="0" w:oddVBand="0" w:evenVBand="0" w:oddHBand="0" w:evenHBand="0" w:firstRowFirstColumn="0" w:firstRowLastColumn="0" w:lastRowFirstColumn="0" w:lastRowLastColumn="0"/>
+            <w:tcW w:w="10054" w:type="dxa"/>
+            <w:gridSpan w:val="8"/>
+          </w:tcPr>
+          <w:p>
+            <w:pPr>
+              <w:jc w:val="center"/>
+              <w:rPr>
+                <w:color w:val="000000" w:themeColor="text1"/>
+              </w:rPr>
+            </w:pPr>
+            <w:r>
+              <w:t>UC_GC_02</w:t>
+            </w:r>
+            <w:r>
+              <w:t>.</w:t>
+            </w:r>
+            <w:r>
+              <w:t>3</w:t>
+            </w:r>
+            <w:r>
+              <w:t xml:space="preserve">: Stato </w:t>
+            </w:r>
+            <w:r>
+              <w:t>piantato</w:t>
             </w:r>
           </w:p>
         </w:tc>
@@ -37065,38 +38798,6 @@
         <w:tc>
           <w:tcPr>
             <w:cnfStyle w:val="001000000000" w:firstRow="0" w:lastRow="0" w:firstColumn="1" w:lastColumn="0" w:oddVBand="0" w:evenVBand="0" w:oddHBand="0" w:evenHBand="0" w:firstRowFirstColumn="0" w:firstRowLastColumn="0" w:lastRowFirstColumn="0" w:lastRowLastColumn="0"/>
-            <w:tcW w:w="10054" w:type="dxa"/>
-            <w:gridSpan w:val="8"/>
-          </w:tcPr>
-          <w:p>
-            <w:pPr>
-              <w:jc w:val="center"/>
-              <w:rPr>
-                <w:color w:val="000000" w:themeColor="text1"/>
-              </w:rPr>
-            </w:pPr>
-            <w:r>
-              <w:t>UC_GC_02</w:t>
-            </w:r>
-            <w:r>
-              <w:t>.</w:t>
-            </w:r>
-            <w:r>
-              <w:t>4</w:t>
-            </w:r>
-            <w:r>
-              <w:t>: Stato fiore</w:t>
-            </w:r>
-          </w:p>
-        </w:tc>
-      </w:tr>
-      <w:tr>
-        <w:trPr>
-          <w:trHeight w:val="427"/>
-        </w:trPr>
-        <w:tc>
-          <w:tcPr>
-            <w:cnfStyle w:val="001000000000" w:firstRow="0" w:lastRow="0" w:firstColumn="1" w:lastColumn="0" w:oddVBand="0" w:evenVBand="0" w:oddHBand="0" w:evenHBand="0" w:firstRowFirstColumn="0" w:firstRowLastColumn="0" w:lastRowFirstColumn="0" w:lastRowLastColumn="0"/>
             <w:tcW w:w="1552" w:type="dxa"/>
             <w:gridSpan w:val="2"/>
           </w:tcPr>
@@ -37105,7 +38806,7 @@
               <w:t xml:space="preserve">Al passo </w:t>
             </w:r>
             <w:r>
-              <w:t>7</w:t>
+              <w:t>3</w:t>
             </w:r>
             <w:r>
               <w:t>:</w:t>
@@ -37120,16 +38821,16 @@
           </w:tcPr>
           <w:p>
             <w:pPr>
-              <w:cnfStyle w:val="000000000000" w:firstRow="0" w:lastRow="0" w:firstColumn="0" w:lastColumn="0" w:oddVBand="0" w:evenVBand="0" w:oddHBand="0" w:evenHBand="0" w:firstRowFirstColumn="0" w:firstRowLastColumn="0" w:lastRowFirstColumn="0" w:lastRowLastColumn="0"/>
-              <w:rPr>
-                <w:color w:val="FFFFFF" w:themeColor="background1"/>
-              </w:rPr>
-            </w:pPr>
-            <w:r>
-              <w:rPr>
-                <w:color w:val="FFFFFF" w:themeColor="background1"/>
-              </w:rPr>
-              <w:t>7</w:t>
+              <w:cnfStyle w:val="000000100000" w:firstRow="0" w:lastRow="0" w:firstColumn="0" w:lastColumn="0" w:oddVBand="0" w:evenVBand="0" w:oddHBand="1" w:evenHBand="0" w:firstRowFirstColumn="0" w:firstRowLastColumn="0" w:lastRowFirstColumn="0" w:lastRowLastColumn="0"/>
+              <w:rPr>
+                <w:color w:val="FFFFFF" w:themeColor="background1"/>
+              </w:rPr>
+            </w:pPr>
+            <w:r>
+              <w:rPr>
+                <w:color w:val="FFFFFF" w:themeColor="background1"/>
+              </w:rPr>
+              <w:t>3</w:t>
             </w:r>
             <w:r>
               <w:rPr>
@@ -37152,7 +38853,7 @@
           </w:tcPr>
           <w:p>
             <w:pPr>
-              <w:cnfStyle w:val="000000000000" w:firstRow="0" w:lastRow="0" w:firstColumn="0" w:lastColumn="0" w:oddVBand="0" w:evenVBand="0" w:oddHBand="0" w:evenHBand="0" w:firstRowFirstColumn="0" w:firstRowLastColumn="0" w:lastRowFirstColumn="0" w:lastRowLastColumn="0"/>
+              <w:cnfStyle w:val="000000100000" w:firstRow="0" w:lastRow="0" w:firstColumn="0" w:lastColumn="0" w:oddVBand="0" w:evenVBand="0" w:oddHBand="1" w:evenHBand="0" w:firstRowFirstColumn="0" w:firstRowLastColumn="0" w:lastRowFirstColumn="0" w:lastRowLastColumn="0"/>
               <w:rPr>
                 <w:color w:val="FFFFFF" w:themeColor="background1"/>
               </w:rPr>
@@ -37172,7 +38873,7 @@
           </w:tcPr>
           <w:p>
             <w:pPr>
-              <w:cnfStyle w:val="000000000000" w:firstRow="0" w:lastRow="0" w:firstColumn="0" w:lastColumn="0" w:oddVBand="0" w:evenVBand="0" w:oddHBand="0" w:evenHBand="0" w:firstRowFirstColumn="0" w:firstRowLastColumn="0" w:lastRowFirstColumn="0" w:lastRowLastColumn="0"/>
+              <w:cnfStyle w:val="000000100000" w:firstRow="0" w:lastRow="0" w:firstColumn="0" w:lastColumn="0" w:oddVBand="0" w:evenVBand="0" w:oddHBand="1" w:evenHBand="0" w:firstRowFirstColumn="0" w:firstRowLastColumn="0" w:lastRowFirstColumn="0" w:lastRowLastColumn="0"/>
               <w:rPr>
                 <w:color w:val="000000" w:themeColor="text1"/>
               </w:rPr>
@@ -37181,7 +38882,13 @@
               <w:rPr>
                 <w:color w:val="000000" w:themeColor="text1"/>
               </w:rPr>
-              <w:t xml:space="preserve">abilita </w:t>
+              <w:t>mostra</w:t>
+            </w:r>
+            <w:r>
+              <w:rPr>
+                <w:color w:val="000000" w:themeColor="text1"/>
+              </w:rPr>
+              <w:t xml:space="preserve"> </w:t>
             </w:r>
             <w:r>
               <w:rPr>
@@ -37221,145 +38928,10 @@
                 <w:ilvl w:val="0"/>
                 <w:numId w:val="32"/>
               </w:numPr>
-              <w:cnfStyle w:val="000000000000" w:firstRow="0" w:lastRow="0" w:firstColumn="0" w:lastColumn="0" w:oddVBand="0" w:evenVBand="0" w:oddHBand="0" w:evenHBand="0" w:firstRowFirstColumn="0" w:firstRowLastColumn="0" w:lastRowFirstColumn="0" w:lastRowLastColumn="0"/>
+              <w:cnfStyle w:val="000000100000" w:firstRow="0" w:lastRow="0" w:firstColumn="0" w:lastColumn="0" w:oddVBand="0" w:evenVBand="0" w:oddHBand="1" w:evenHBand="0" w:firstRowFirstColumn="0" w:firstRowLastColumn="0" w:lastRowFirstColumn="0" w:lastRowLastColumn="0"/>
             </w:pPr>
             <w:r>
               <w:t>breve descrizione</w:t>
-            </w:r>
-          </w:p>
-        </w:tc>
-      </w:tr>
-      <w:tr>
-        <w:trPr>
-          <w:cnfStyle w:val="000000100000" w:firstRow="0" w:lastRow="0" w:firstColumn="0" w:lastColumn="0" w:oddVBand="0" w:evenVBand="0" w:oddHBand="1" w:evenHBand="0" w:firstRowFirstColumn="0" w:firstRowLastColumn="0" w:lastRowFirstColumn="0" w:lastRowLastColumn="0"/>
-          <w:trHeight w:val="427"/>
-        </w:trPr>
-        <w:tc>
-          <w:tcPr>
-            <w:cnfStyle w:val="001000000000" w:firstRow="0" w:lastRow="0" w:firstColumn="1" w:lastColumn="0" w:oddVBand="0" w:evenVBand="0" w:oddHBand="0" w:evenHBand="0" w:firstRowFirstColumn="0" w:firstRowLastColumn="0" w:lastRowFirstColumn="0" w:lastRowLastColumn="0"/>
-            <w:tcW w:w="10054" w:type="dxa"/>
-            <w:gridSpan w:val="8"/>
-          </w:tcPr>
-          <w:p>
-            <w:pPr>
-              <w:jc w:val="center"/>
-              <w:rPr>
-                <w:color w:val="000000" w:themeColor="text1"/>
-              </w:rPr>
-            </w:pPr>
-            <w:r>
-              <w:t>UC_GC_02.</w:t>
-            </w:r>
-            <w:r>
-              <w:t>5</w:t>
-            </w:r>
-            <w:r>
-              <w:t>:</w:t>
-            </w:r>
-            <w:r>
-              <w:t xml:space="preserve"> Stato bocciolo </w:t>
-            </w:r>
-          </w:p>
-        </w:tc>
-      </w:tr>
-      <w:tr>
-        <w:trPr>
-          <w:trHeight w:val="427"/>
-        </w:trPr>
-        <w:tc>
-          <w:tcPr>
-            <w:cnfStyle w:val="001000000000" w:firstRow="0" w:lastRow="0" w:firstColumn="1" w:lastColumn="0" w:oddVBand="0" w:evenVBand="0" w:oddHBand="0" w:evenHBand="0" w:firstRowFirstColumn="0" w:firstRowLastColumn="0" w:lastRowFirstColumn="0" w:lastRowLastColumn="0"/>
-            <w:tcW w:w="1552" w:type="dxa"/>
-            <w:gridSpan w:val="2"/>
-          </w:tcPr>
-          <w:p>
-            <w:r>
-              <w:t xml:space="preserve">Al passo </w:t>
-            </w:r>
-            <w:r>
-              <w:t>7</w:t>
-            </w:r>
-            <w:r>
-              <w:t>:</w:t>
-            </w:r>
-          </w:p>
-        </w:tc>
-        <w:tc>
-          <w:tcPr>
-            <w:tcW w:w="708" w:type="dxa"/>
-            <w:gridSpan w:val="3"/>
-            <w:shd w:val="clear" w:color="auto" w:fill="70AD47" w:themeFill="accent6"/>
-          </w:tcPr>
-          <w:p>
-            <w:pPr>
-              <w:cnfStyle w:val="000000000000" w:firstRow="0" w:lastRow="0" w:firstColumn="0" w:lastColumn="0" w:oddVBand="0" w:evenVBand="0" w:oddHBand="0" w:evenHBand="0" w:firstRowFirstColumn="0" w:firstRowLastColumn="0" w:lastRowFirstColumn="0" w:lastRowLastColumn="0"/>
-              <w:rPr>
-                <w:color w:val="FFFFFF" w:themeColor="background1"/>
-              </w:rPr>
-            </w:pPr>
-            <w:r>
-              <w:rPr>
-                <w:color w:val="FFFFFF" w:themeColor="background1"/>
-              </w:rPr>
-              <w:t>7</w:t>
-            </w:r>
-            <w:r>
-              <w:rPr>
-                <w:color w:val="FFFFFF" w:themeColor="background1"/>
-              </w:rPr>
-              <w:t>.</w:t>
-            </w:r>
-            <w:r>
-              <w:rPr>
-                <w:color w:val="FFFFFF" w:themeColor="background1"/>
-              </w:rPr>
-              <w:t>1</w:t>
-            </w:r>
-          </w:p>
-        </w:tc>
-        <w:tc>
-          <w:tcPr>
-            <w:tcW w:w="1291" w:type="dxa"/>
-            <w:shd w:val="clear" w:color="auto" w:fill="70AD47" w:themeFill="accent6"/>
-          </w:tcPr>
-          <w:p>
-            <w:pPr>
-              <w:cnfStyle w:val="000000000000" w:firstRow="0" w:lastRow="0" w:firstColumn="0" w:lastColumn="0" w:oddVBand="0" w:evenVBand="0" w:oddHBand="0" w:evenHBand="0" w:firstRowFirstColumn="0" w:firstRowLastColumn="0" w:lastRowFirstColumn="0" w:lastRowLastColumn="0"/>
-              <w:rPr>
-                <w:color w:val="FFFFFF" w:themeColor="background1"/>
-              </w:rPr>
-            </w:pPr>
-            <w:r>
-              <w:rPr>
-                <w:color w:val="FFFFFF" w:themeColor="background1"/>
-              </w:rPr>
-              <w:t>Sistema:</w:t>
-            </w:r>
-          </w:p>
-        </w:tc>
-        <w:tc>
-          <w:tcPr>
-            <w:tcW w:w="6503" w:type="dxa"/>
-            <w:gridSpan w:val="2"/>
-          </w:tcPr>
-          <w:p>
-            <w:pPr>
-              <w:cnfStyle w:val="000000000000" w:firstRow="0" w:lastRow="0" w:firstColumn="0" w:lastColumn="0" w:oddVBand="0" w:evenVBand="0" w:oddHBand="0" w:evenHBand="0" w:firstRowFirstColumn="0" w:firstRowLastColumn="0" w:lastRowFirstColumn="0" w:lastRowLastColumn="0"/>
-              <w:rPr>
-                <w:color w:val="000000" w:themeColor="text1"/>
-              </w:rPr>
-            </w:pPr>
-            <w:r>
-              <w:rPr>
-                <w:color w:val="000000" w:themeColor="text1"/>
-              </w:rPr>
-              <w:t xml:space="preserve">abilita </w:t>
-            </w:r>
-            <w:r>
-              <w:rPr>
-                <w:color w:val="000000" w:themeColor="text1"/>
-              </w:rPr>
-              <w:t>i campi:</w:t>
             </w:r>
           </w:p>
           <w:p>
@@ -37369,10 +38941,42 @@
                 <w:ilvl w:val="0"/>
                 <w:numId w:val="32"/>
               </w:numPr>
-              <w:cnfStyle w:val="000000000000" w:firstRow="0" w:lastRow="0" w:firstColumn="0" w:lastColumn="0" w:oddVBand="0" w:evenVBand="0" w:oddHBand="0" w:evenHBand="0" w:firstRowFirstColumn="0" w:firstRowLastColumn="0" w:lastRowFirstColumn="0" w:lastRowLastColumn="0"/>
-            </w:pPr>
-            <w:r>
-              <w:t>breve descrizione</w:t>
+              <w:cnfStyle w:val="000000100000" w:firstRow="0" w:lastRow="0" w:firstColumn="0" w:lastColumn="0" w:oddVBand="0" w:evenVBand="0" w:oddHBand="1" w:evenHBand="0" w:firstRowFirstColumn="0" w:firstRowLastColumn="0" w:lastRowFirstColumn="0" w:lastRowLastColumn="0"/>
+            </w:pPr>
+            <w:r>
+              <w:t>foto</w:t>
+            </w:r>
+          </w:p>
+        </w:tc>
+      </w:tr>
+      <w:tr>
+        <w:trPr>
+          <w:trHeight w:val="427"/>
+        </w:trPr>
+        <w:tc>
+          <w:tcPr>
+            <w:cnfStyle w:val="001000000000" w:firstRow="0" w:lastRow="0" w:firstColumn="1" w:lastColumn="0" w:oddVBand="0" w:evenVBand="0" w:oddHBand="0" w:evenHBand="0" w:firstRowFirstColumn="0" w:firstRowLastColumn="0" w:lastRowFirstColumn="0" w:lastRowLastColumn="0"/>
+            <w:tcW w:w="10054" w:type="dxa"/>
+            <w:gridSpan w:val="8"/>
+          </w:tcPr>
+          <w:p>
+            <w:pPr>
+              <w:jc w:val="center"/>
+              <w:rPr>
+                <w:color w:val="000000" w:themeColor="text1"/>
+              </w:rPr>
+            </w:pPr>
+            <w:r>
+              <w:t>UC_GC_02.</w:t>
+            </w:r>
+            <w:r>
+              <w:t>4</w:t>
+            </w:r>
+            <w:r>
+              <w:t>:</w:t>
+            </w:r>
+            <w:r>
+              <w:t xml:space="preserve"> Stato bocciolo </w:t>
             </w:r>
           </w:p>
         </w:tc>
@@ -37385,42 +38989,18 @@
         <w:tc>
           <w:tcPr>
             <w:cnfStyle w:val="001000000000" w:firstRow="0" w:lastRow="0" w:firstColumn="1" w:lastColumn="0" w:oddVBand="0" w:evenVBand="0" w:oddHBand="0" w:evenHBand="0" w:firstRowFirstColumn="0" w:firstRowLastColumn="0" w:lastRowFirstColumn="0" w:lastRowLastColumn="0"/>
-            <w:tcW w:w="10054" w:type="dxa"/>
-            <w:gridSpan w:val="8"/>
-          </w:tcPr>
-          <w:p>
-            <w:pPr>
-              <w:jc w:val="center"/>
-              <w:rPr>
-                <w:color w:val="000000" w:themeColor="text1"/>
-              </w:rPr>
-            </w:pPr>
-            <w:r>
-              <w:t>UC_GC_02.</w:t>
-            </w:r>
-            <w:r>
-              <w:t>6</w:t>
-            </w:r>
-            <w:r>
-              <w:t>: Stato frutto</w:t>
-            </w:r>
-          </w:p>
-        </w:tc>
-      </w:tr>
-      <w:tr>
-        <w:trPr>
-          <w:trHeight w:val="427"/>
-        </w:trPr>
-        <w:tc>
-          <w:tcPr>
-            <w:cnfStyle w:val="001000000000" w:firstRow="0" w:lastRow="0" w:firstColumn="1" w:lastColumn="0" w:oddVBand="0" w:evenVBand="0" w:oddHBand="0" w:evenHBand="0" w:firstRowFirstColumn="0" w:firstRowLastColumn="0" w:lastRowFirstColumn="0" w:lastRowLastColumn="0"/>
             <w:tcW w:w="1552" w:type="dxa"/>
             <w:gridSpan w:val="2"/>
           </w:tcPr>
           <w:p>
             <w:r>
-              <w:lastRenderedPageBreak/>
-              <w:t>Al passo 5:</w:t>
+              <w:t xml:space="preserve">Al passo </w:t>
+            </w:r>
+            <w:r>
+              <w:t>3</w:t>
+            </w:r>
+            <w:r>
+              <w:t>:</w:t>
             </w:r>
           </w:p>
         </w:tc>
@@ -37432,16 +39012,16 @@
           </w:tcPr>
           <w:p>
             <w:pPr>
-              <w:cnfStyle w:val="000000000000" w:firstRow="0" w:lastRow="0" w:firstColumn="0" w:lastColumn="0" w:oddVBand="0" w:evenVBand="0" w:oddHBand="0" w:evenHBand="0" w:firstRowFirstColumn="0" w:firstRowLastColumn="0" w:lastRowFirstColumn="0" w:lastRowLastColumn="0"/>
-              <w:rPr>
-                <w:color w:val="FFFFFF" w:themeColor="background1"/>
-              </w:rPr>
-            </w:pPr>
-            <w:r>
-              <w:rPr>
-                <w:color w:val="FFFFFF" w:themeColor="background1"/>
-              </w:rPr>
-              <w:t>7</w:t>
+              <w:cnfStyle w:val="000000100000" w:firstRow="0" w:lastRow="0" w:firstColumn="0" w:lastColumn="0" w:oddVBand="0" w:evenVBand="0" w:oddHBand="1" w:evenHBand="0" w:firstRowFirstColumn="0" w:firstRowLastColumn="0" w:lastRowFirstColumn="0" w:lastRowLastColumn="0"/>
+              <w:rPr>
+                <w:color w:val="FFFFFF" w:themeColor="background1"/>
+              </w:rPr>
+            </w:pPr>
+            <w:r>
+              <w:rPr>
+                <w:color w:val="FFFFFF" w:themeColor="background1"/>
+              </w:rPr>
+              <w:t>3</w:t>
             </w:r>
             <w:r>
               <w:rPr>
@@ -37464,7 +39044,7 @@
           </w:tcPr>
           <w:p>
             <w:pPr>
-              <w:cnfStyle w:val="000000000000" w:firstRow="0" w:lastRow="0" w:firstColumn="0" w:lastColumn="0" w:oddVBand="0" w:evenVBand="0" w:oddHBand="0" w:evenHBand="0" w:firstRowFirstColumn="0" w:firstRowLastColumn="0" w:lastRowFirstColumn="0" w:lastRowLastColumn="0"/>
+              <w:cnfStyle w:val="000000100000" w:firstRow="0" w:lastRow="0" w:firstColumn="0" w:lastColumn="0" w:oddVBand="0" w:evenVBand="0" w:oddHBand="1" w:evenHBand="0" w:firstRowFirstColumn="0" w:firstRowLastColumn="0" w:lastRowFirstColumn="0" w:lastRowLastColumn="0"/>
               <w:rPr>
                 <w:color w:val="FFFFFF" w:themeColor="background1"/>
               </w:rPr>
@@ -37484,7 +39064,7 @@
           </w:tcPr>
           <w:p>
             <w:pPr>
-              <w:cnfStyle w:val="000000000000" w:firstRow="0" w:lastRow="0" w:firstColumn="0" w:lastColumn="0" w:oddVBand="0" w:evenVBand="0" w:oddHBand="0" w:evenHBand="0" w:firstRowFirstColumn="0" w:firstRowLastColumn="0" w:lastRowFirstColumn="0" w:lastRowLastColumn="0"/>
+              <w:cnfStyle w:val="000000100000" w:firstRow="0" w:lastRow="0" w:firstColumn="0" w:lastColumn="0" w:oddVBand="0" w:evenVBand="0" w:oddHBand="1" w:evenHBand="0" w:firstRowFirstColumn="0" w:firstRowLastColumn="0" w:lastRowFirstColumn="0" w:lastRowLastColumn="0"/>
               <w:rPr>
                 <w:color w:val="000000" w:themeColor="text1"/>
               </w:rPr>
@@ -37493,7 +39073,19 @@
               <w:rPr>
                 <w:color w:val="000000" w:themeColor="text1"/>
               </w:rPr>
-              <w:t>abilita il campo:</w:t>
+              <w:t>mostra</w:t>
+            </w:r>
+            <w:r>
+              <w:rPr>
+                <w:color w:val="000000" w:themeColor="text1"/>
+              </w:rPr>
+              <w:t xml:space="preserve"> </w:t>
+            </w:r>
+            <w:r>
+              <w:rPr>
+                <w:color w:val="000000" w:themeColor="text1"/>
+              </w:rPr>
+              <w:t>i campi:</w:t>
             </w:r>
           </w:p>
           <w:p>
@@ -37503,7 +39095,7 @@
                 <w:ilvl w:val="0"/>
                 <w:numId w:val="32"/>
               </w:numPr>
-              <w:cnfStyle w:val="000000000000" w:firstRow="0" w:lastRow="0" w:firstColumn="0" w:lastColumn="0" w:oddVBand="0" w:evenVBand="0" w:oddHBand="0" w:evenHBand="0" w:firstRowFirstColumn="0" w:firstRowLastColumn="0" w:lastRowFirstColumn="0" w:lastRowLastColumn="0"/>
+              <w:cnfStyle w:val="000000100000" w:firstRow="0" w:lastRow="0" w:firstColumn="0" w:lastColumn="0" w:oddVBand="0" w:evenVBand="0" w:oddHBand="1" w:evenHBand="0" w:firstRowFirstColumn="0" w:firstRowLastColumn="0" w:lastRowFirstColumn="0" w:lastRowLastColumn="0"/>
             </w:pPr>
             <w:r>
               <w:t>breve descrizione</w:t>
@@ -37516,10 +39108,30 @@
                 <w:ilvl w:val="0"/>
                 <w:numId w:val="32"/>
               </w:numPr>
-              <w:cnfStyle w:val="000000000000" w:firstRow="0" w:lastRow="0" w:firstColumn="0" w:lastColumn="0" w:oddVBand="0" w:evenVBand="0" w:oddHBand="0" w:evenHBand="0" w:firstRowFirstColumn="0" w:firstRowLastColumn="0" w:lastRowFirstColumn="0" w:lastRowLastColumn="0"/>
+              <w:cnfStyle w:val="000000100000" w:firstRow="0" w:lastRow="0" w:firstColumn="0" w:lastColumn="0" w:oddVBand="0" w:evenVBand="0" w:oddHBand="1" w:evenHBand="0" w:firstRowFirstColumn="0" w:firstRowLastColumn="0" w:lastRowFirstColumn="0" w:lastRowLastColumn="0"/>
             </w:pPr>
             <w:r>
               <w:t>foto</w:t>
+            </w:r>
+          </w:p>
+        </w:tc>
+      </w:tr>
+      <w:tr>
+        <w:trPr>
+          <w:trHeight w:val="427"/>
+        </w:trPr>
+        <w:tc>
+          <w:tcPr>
+            <w:cnfStyle w:val="001000000000" w:firstRow="0" w:lastRow="0" w:firstColumn="1" w:lastColumn="0" w:oddVBand="0" w:evenVBand="0" w:oddHBand="0" w:evenHBand="0" w:firstRowFirstColumn="0" w:firstRowLastColumn="0" w:lastRowFirstColumn="0" w:lastRowLastColumn="0"/>
+            <w:tcW w:w="10054" w:type="dxa"/>
+            <w:gridSpan w:val="8"/>
+          </w:tcPr>
+          <w:p>
+            <w:pPr>
+              <w:jc w:val="center"/>
+            </w:pPr>
+            <w:r>
+              <w:t>UC_GC_02.5: Stato fiore</w:t>
             </w:r>
           </w:p>
         </w:tc>
@@ -37532,21 +39144,105 @@
         <w:tc>
           <w:tcPr>
             <w:cnfStyle w:val="001000000000" w:firstRow="0" w:lastRow="0" w:firstColumn="1" w:lastColumn="0" w:oddVBand="0" w:evenVBand="0" w:oddHBand="0" w:evenHBand="0" w:firstRowFirstColumn="0" w:firstRowLastColumn="0" w:lastRowFirstColumn="0" w:lastRowLastColumn="0"/>
-            <w:tcW w:w="10054" w:type="dxa"/>
-            <w:gridSpan w:val="8"/>
-          </w:tcPr>
-          <w:p>
-            <w:pPr>
-              <w:jc w:val="center"/>
-            </w:pPr>
-            <w:r>
-              <w:t>UC_GC_02.</w:t>
-            </w:r>
-            <w:r>
-              <w:t>7</w:t>
-            </w:r>
-            <w:r>
-              <w:t>: Formato Errato</w:t>
+            <w:tcW w:w="1552" w:type="dxa"/>
+            <w:gridSpan w:val="2"/>
+          </w:tcPr>
+          <w:p>
+            <w:r>
+              <w:t>Al passo 3</w:t>
+            </w:r>
+          </w:p>
+        </w:tc>
+        <w:tc>
+          <w:tcPr>
+            <w:tcW w:w="708" w:type="dxa"/>
+            <w:gridSpan w:val="3"/>
+            <w:shd w:val="clear" w:color="auto" w:fill="70AD47" w:themeFill="accent6"/>
+          </w:tcPr>
+          <w:p>
+            <w:pPr>
+              <w:cnfStyle w:val="000000100000" w:firstRow="0" w:lastRow="0" w:firstColumn="0" w:lastColumn="0" w:oddVBand="0" w:evenVBand="0" w:oddHBand="1" w:evenHBand="0" w:firstRowFirstColumn="0" w:firstRowLastColumn="0" w:lastRowFirstColumn="0" w:lastRowLastColumn="0"/>
+              <w:rPr>
+                <w:color w:val="FFFFFF" w:themeColor="background1"/>
+              </w:rPr>
+            </w:pPr>
+            <w:r>
+              <w:rPr>
+                <w:color w:val="FFFFFF" w:themeColor="background1"/>
+              </w:rPr>
+              <w:t>3.1</w:t>
+            </w:r>
+          </w:p>
+        </w:tc>
+        <w:tc>
+          <w:tcPr>
+            <w:tcW w:w="1291" w:type="dxa"/>
+            <w:shd w:val="clear" w:color="auto" w:fill="70AD47" w:themeFill="accent6"/>
+          </w:tcPr>
+          <w:p>
+            <w:pPr>
+              <w:cnfStyle w:val="000000100000" w:firstRow="0" w:lastRow="0" w:firstColumn="0" w:lastColumn="0" w:oddVBand="0" w:evenVBand="0" w:oddHBand="1" w:evenHBand="0" w:firstRowFirstColumn="0" w:firstRowLastColumn="0" w:lastRowFirstColumn="0" w:lastRowLastColumn="0"/>
+              <w:rPr>
+                <w:color w:val="FFFFFF" w:themeColor="background1"/>
+              </w:rPr>
+            </w:pPr>
+            <w:r>
+              <w:rPr>
+                <w:color w:val="FFFFFF" w:themeColor="background1"/>
+              </w:rPr>
+              <w:t>Sistema:</w:t>
+            </w:r>
+          </w:p>
+        </w:tc>
+        <w:tc>
+          <w:tcPr>
+            <w:tcW w:w="6503" w:type="dxa"/>
+            <w:gridSpan w:val="2"/>
+          </w:tcPr>
+          <w:p>
+            <w:pPr>
+              <w:cnfStyle w:val="000000100000" w:firstRow="0" w:lastRow="0" w:firstColumn="0" w:lastColumn="0" w:oddVBand="0" w:evenVBand="0" w:oddHBand="1" w:evenHBand="0" w:firstRowFirstColumn="0" w:firstRowLastColumn="0" w:lastRowFirstColumn="0" w:lastRowLastColumn="0"/>
+              <w:rPr>
+                <w:color w:val="000000" w:themeColor="text1"/>
+              </w:rPr>
+            </w:pPr>
+            <w:r>
+              <w:rPr>
+                <w:color w:val="000000" w:themeColor="text1"/>
+              </w:rPr>
+              <w:t xml:space="preserve">mostra </w:t>
+            </w:r>
+            <w:r>
+              <w:rPr>
+                <w:color w:val="000000" w:themeColor="text1"/>
+              </w:rPr>
+              <w:t>i campi:</w:t>
+            </w:r>
+          </w:p>
+          <w:p>
+            <w:pPr>
+              <w:pStyle w:val="Paragrafoelenco"/>
+              <w:numPr>
+                <w:ilvl w:val="0"/>
+                <w:numId w:val="32"/>
+              </w:numPr>
+              <w:cnfStyle w:val="000000100000" w:firstRow="0" w:lastRow="0" w:firstColumn="0" w:lastColumn="0" w:oddVBand="0" w:evenVBand="0" w:oddHBand="1" w:evenHBand="0" w:firstRowFirstColumn="0" w:firstRowLastColumn="0" w:lastRowFirstColumn="0" w:lastRowLastColumn="0"/>
+            </w:pPr>
+            <w:r>
+              <w:t>breve descrizione</w:t>
+            </w:r>
+          </w:p>
+          <w:p>
+            <w:pPr>
+              <w:pStyle w:val="Paragrafoelenco"/>
+              <w:numPr>
+                <w:ilvl w:val="0"/>
+                <w:numId w:val="32"/>
+              </w:numPr>
+              <w:cnfStyle w:val="000000100000" w:firstRow="0" w:lastRow="0" w:firstColumn="0" w:lastColumn="0" w:oddVBand="0" w:evenVBand="0" w:oddHBand="1" w:evenHBand="0" w:firstRowFirstColumn="0" w:firstRowLastColumn="0" w:lastRowFirstColumn="0" w:lastRowLastColumn="0"/>
+            </w:pPr>
+            <w:r>
+              <w:t>foto</w:t>
             </w:r>
           </w:p>
         </w:tc>
@@ -37558,96 +39254,24 @@
         <w:tc>
           <w:tcPr>
             <w:cnfStyle w:val="001000000000" w:firstRow="0" w:lastRow="0" w:firstColumn="1" w:lastColumn="0" w:oddVBand="0" w:evenVBand="0" w:oddHBand="0" w:evenHBand="0" w:firstRowFirstColumn="0" w:firstRowLastColumn="0" w:lastRowFirstColumn="0" w:lastRowLastColumn="0"/>
-            <w:tcW w:w="1542" w:type="dxa"/>
-            <w:vMerge w:val="restart"/>
-          </w:tcPr>
-          <w:p>
-            <w:pPr>
-              <w:rPr>
-                <w:b w:val="0"/>
-                <w:bCs w:val="0"/>
-              </w:rPr>
-            </w:pPr>
-            <w:r>
-              <w:t xml:space="preserve">Al passo </w:t>
+            <w:tcW w:w="10054" w:type="dxa"/>
+            <w:gridSpan w:val="8"/>
+          </w:tcPr>
+          <w:p>
+            <w:pPr>
+              <w:jc w:val="center"/>
+              <w:rPr>
+                <w:color w:val="000000" w:themeColor="text1"/>
+              </w:rPr>
+            </w:pPr>
+            <w:r>
+              <w:t>UC_GC_02.</w:t>
             </w:r>
             <w:r>
               <w:t>6</w:t>
             </w:r>
             <w:r>
-              <w:t>:</w:t>
-            </w:r>
-          </w:p>
-          <w:p>
-            <w:pPr>
-              <w:jc w:val="center"/>
-            </w:pPr>
-          </w:p>
-        </w:tc>
-        <w:tc>
-          <w:tcPr>
-            <w:tcW w:w="702" w:type="dxa"/>
-            <w:gridSpan w:val="3"/>
-            <w:shd w:val="clear" w:color="auto" w:fill="70AD47" w:themeFill="accent6"/>
-          </w:tcPr>
-          <w:p>
-            <w:pPr>
-              <w:cnfStyle w:val="000000000000" w:firstRow="0" w:lastRow="0" w:firstColumn="0" w:lastColumn="0" w:oddVBand="0" w:evenVBand="0" w:oddHBand="0" w:evenHBand="0" w:firstRowFirstColumn="0" w:firstRowLastColumn="0" w:lastRowFirstColumn="0" w:lastRowLastColumn="0"/>
-              <w:rPr>
-                <w:b/>
-                <w:bCs/>
-                <w:color w:val="FFFFFF" w:themeColor="background1"/>
-              </w:rPr>
-            </w:pPr>
-            <w:r>
-              <w:rPr>
-                <w:color w:val="FFFFFF" w:themeColor="background1"/>
-              </w:rPr>
-              <w:t>6.</w:t>
-            </w:r>
-            <w:r>
-              <w:rPr>
-                <w:color w:val="FFFFFF" w:themeColor="background1"/>
-              </w:rPr>
-              <w:t>1</w:t>
-            </w:r>
-          </w:p>
-        </w:tc>
-        <w:tc>
-          <w:tcPr>
-            <w:tcW w:w="1307" w:type="dxa"/>
-            <w:gridSpan w:val="2"/>
-            <w:shd w:val="clear" w:color="auto" w:fill="70AD47" w:themeFill="accent6"/>
-          </w:tcPr>
-          <w:p>
-            <w:pPr>
-              <w:cnfStyle w:val="000000000000" w:firstRow="0" w:lastRow="0" w:firstColumn="0" w:lastColumn="0" w:oddVBand="0" w:evenVBand="0" w:oddHBand="0" w:evenHBand="0" w:firstRowFirstColumn="0" w:firstRowLastColumn="0" w:lastRowFirstColumn="0" w:lastRowLastColumn="0"/>
-              <w:rPr>
-                <w:color w:val="FFFFFF" w:themeColor="background1"/>
-              </w:rPr>
-            </w:pPr>
-            <w:r>
-              <w:rPr>
-                <w:color w:val="FFFFFF" w:themeColor="background1"/>
-              </w:rPr>
-              <w:t>Contadino:</w:t>
-            </w:r>
-          </w:p>
-        </w:tc>
-        <w:tc>
-          <w:tcPr>
-            <w:tcW w:w="6503" w:type="dxa"/>
-            <w:gridSpan w:val="2"/>
-          </w:tcPr>
-          <w:p>
-            <w:pPr>
-              <w:cnfStyle w:val="000000000000" w:firstRow="0" w:lastRow="0" w:firstColumn="0" w:lastColumn="0" w:oddVBand="0" w:evenVBand="0" w:oddHBand="0" w:evenHBand="0" w:firstRowFirstColumn="0" w:firstRowLastColumn="0" w:lastRowFirstColumn="0" w:lastRowLastColumn="0"/>
-              <w:rPr>
-                <w:color w:val="000000" w:themeColor="text1"/>
-              </w:rPr>
-            </w:pPr>
-            <w:r>
-              <w:t>inserisce un formato dei dati non corretto</w:t>
+              <w:t>: Stato frutto</w:t>
             </w:r>
           </w:p>
         </w:tc>
@@ -37660,21 +39284,24 @@
         <w:tc>
           <w:tcPr>
             <w:cnfStyle w:val="001000000000" w:firstRow="0" w:lastRow="0" w:firstColumn="1" w:lastColumn="0" w:oddVBand="0" w:evenVBand="0" w:oddHBand="0" w:evenHBand="0" w:firstRowFirstColumn="0" w:firstRowLastColumn="0" w:lastRowFirstColumn="0" w:lastRowLastColumn="0"/>
-            <w:tcW w:w="1542" w:type="dxa"/>
-            <w:vMerge/>
-          </w:tcPr>
-          <w:p>
-            <w:pPr>
-              <w:rPr>
-                <w:b w:val="0"/>
-                <w:bCs w:val="0"/>
-              </w:rPr>
-            </w:pPr>
-          </w:p>
-        </w:tc>
-        <w:tc>
-          <w:tcPr>
-            <w:tcW w:w="702" w:type="dxa"/>
+            <w:tcW w:w="1552" w:type="dxa"/>
+            <w:gridSpan w:val="2"/>
+          </w:tcPr>
+          <w:p>
+            <w:r>
+              <w:t xml:space="preserve">Al passo </w:t>
+            </w:r>
+            <w:r>
+              <w:t>3</w:t>
+            </w:r>
+            <w:r>
+              <w:t>:</w:t>
+            </w:r>
+          </w:p>
+        </w:tc>
+        <w:tc>
+          <w:tcPr>
+            <w:tcW w:w="708" w:type="dxa"/>
             <w:gridSpan w:val="3"/>
             <w:shd w:val="clear" w:color="auto" w:fill="70AD47" w:themeFill="accent6"/>
           </w:tcPr>
@@ -37689,14 +39316,25 @@
               <w:rPr>
                 <w:color w:val="FFFFFF" w:themeColor="background1"/>
               </w:rPr>
-              <w:t>6.2</w:t>
-            </w:r>
-          </w:p>
-        </w:tc>
-        <w:tc>
-          <w:tcPr>
-            <w:tcW w:w="1307" w:type="dxa"/>
-            <w:gridSpan w:val="2"/>
+              <w:t>3</w:t>
+            </w:r>
+            <w:r>
+              <w:rPr>
+                <w:color w:val="FFFFFF" w:themeColor="background1"/>
+              </w:rPr>
+              <w:t>.</w:t>
+            </w:r>
+            <w:r>
+              <w:rPr>
+                <w:color w:val="FFFFFF" w:themeColor="background1"/>
+              </w:rPr>
+              <w:t>1</w:t>
+            </w:r>
+          </w:p>
+        </w:tc>
+        <w:tc>
+          <w:tcPr>
+            <w:tcW w:w="1291" w:type="dxa"/>
             <w:shd w:val="clear" w:color="auto" w:fill="70AD47" w:themeFill="accent6"/>
           </w:tcPr>
           <w:p>
@@ -37730,7 +39368,52 @@
               <w:rPr>
                 <w:color w:val="000000" w:themeColor="text1"/>
               </w:rPr>
-              <w:t>mostra un messaggio di errore accanto a ciascun campo errato e invita l’utente a reinserire i dati</w:t>
+              <w:t xml:space="preserve">mostra </w:t>
+            </w:r>
+            <w:r>
+              <w:rPr>
+                <w:color w:val="000000" w:themeColor="text1"/>
+              </w:rPr>
+              <w:t>il campo:</w:t>
+            </w:r>
+          </w:p>
+          <w:p>
+            <w:pPr>
+              <w:pStyle w:val="Paragrafoelenco"/>
+              <w:numPr>
+                <w:ilvl w:val="0"/>
+                <w:numId w:val="32"/>
+              </w:numPr>
+              <w:cnfStyle w:val="000000100000" w:firstRow="0" w:lastRow="0" w:firstColumn="0" w:lastColumn="0" w:oddVBand="0" w:evenVBand="0" w:oddHBand="1" w:evenHBand="0" w:firstRowFirstColumn="0" w:firstRowLastColumn="0" w:lastRowFirstColumn="0" w:lastRowLastColumn="0"/>
+            </w:pPr>
+            <w:r>
+              <w:t>breve descrizione</w:t>
+            </w:r>
+          </w:p>
+          <w:p>
+            <w:pPr>
+              <w:pStyle w:val="Paragrafoelenco"/>
+              <w:numPr>
+                <w:ilvl w:val="0"/>
+                <w:numId w:val="32"/>
+              </w:numPr>
+              <w:cnfStyle w:val="000000100000" w:firstRow="0" w:lastRow="0" w:firstColumn="0" w:lastColumn="0" w:oddVBand="0" w:evenVBand="0" w:oddHBand="1" w:evenHBand="0" w:firstRowFirstColumn="0" w:firstRowLastColumn="0" w:lastRowFirstColumn="0" w:lastRowLastColumn="0"/>
+            </w:pPr>
+            <w:r>
+              <w:t>quantità raccolta</w:t>
+            </w:r>
+          </w:p>
+          <w:p>
+            <w:pPr>
+              <w:pStyle w:val="Paragrafoelenco"/>
+              <w:numPr>
+                <w:ilvl w:val="0"/>
+                <w:numId w:val="32"/>
+              </w:numPr>
+              <w:cnfStyle w:val="000000100000" w:firstRow="0" w:lastRow="0" w:firstColumn="0" w:lastColumn="0" w:oddVBand="0" w:evenVBand="0" w:oddHBand="1" w:evenHBand="0" w:firstRowFirstColumn="0" w:firstRowLastColumn="0" w:lastRowFirstColumn="0" w:lastRowLastColumn="0"/>
+            </w:pPr>
+            <w:r>
+              <w:t>foto</w:t>
             </w:r>
           </w:p>
         </w:tc>
@@ -37748,18 +39431,18 @@
           <w:p>
             <w:pPr>
               <w:jc w:val="center"/>
-              <w:rPr>
-                <w:color w:val="000000" w:themeColor="text1"/>
-              </w:rPr>
             </w:pPr>
             <w:r>
               <w:t>UC_GC_02.</w:t>
             </w:r>
             <w:r>
-              <w:t>8</w:t>
-            </w:r>
-            <w:r>
-              <w:t>: Sistema fallisce</w:t>
+              <w:t>7</w:t>
+            </w:r>
+            <w:r>
+              <w:t xml:space="preserve">: </w:t>
+            </w:r>
+            <w:r>
+              <w:t>Stato dormienza</w:t>
             </w:r>
           </w:p>
         </w:tc>
@@ -37773,17 +39456,10 @@
           <w:tcPr>
             <w:cnfStyle w:val="001000000000" w:firstRow="0" w:lastRow="0" w:firstColumn="1" w:lastColumn="0" w:oddVBand="0" w:evenVBand="0" w:oddHBand="0" w:evenHBand="0" w:firstRowFirstColumn="0" w:firstRowLastColumn="0" w:lastRowFirstColumn="0" w:lastRowLastColumn="0"/>
             <w:tcW w:w="1542" w:type="dxa"/>
-            <w:vMerge w:val="restart"/>
-          </w:tcPr>
-          <w:p>
-            <w:r>
-              <w:t xml:space="preserve">Al passo </w:t>
-            </w:r>
-            <w:r>
-              <w:t>9</w:t>
-            </w:r>
-            <w:r>
-              <w:t>:</w:t>
+          </w:tcPr>
+          <w:p>
+            <w:r>
+              <w:t>Al passo 3:</w:t>
             </w:r>
           </w:p>
         </w:tc>
@@ -37804,7 +39480,7 @@
               <w:rPr>
                 <w:color w:val="FFFFFF" w:themeColor="background1"/>
               </w:rPr>
-              <w:t>9</w:t>
+              <w:t>3</w:t>
             </w:r>
             <w:r>
               <w:rPr>
@@ -37857,7 +39533,33 @@
               <w:rPr>
                 <w:color w:val="000000" w:themeColor="text1"/>
               </w:rPr>
-              <w:t>mostra un messaggio di errore all’utente. Il messaggio informa che non è stato possibile aggiornare i dati dell’albero ed invita a riprovare più tardi</w:t>
+              <w:t>mostra il campo:</w:t>
+            </w:r>
+          </w:p>
+          <w:p>
+            <w:pPr>
+              <w:pStyle w:val="Paragrafoelenco"/>
+              <w:numPr>
+                <w:ilvl w:val="0"/>
+                <w:numId w:val="32"/>
+              </w:numPr>
+              <w:cnfStyle w:val="000000100000" w:firstRow="0" w:lastRow="0" w:firstColumn="0" w:lastColumn="0" w:oddVBand="0" w:evenVBand="0" w:oddHBand="1" w:evenHBand="0" w:firstRowFirstColumn="0" w:firstRowLastColumn="0" w:lastRowFirstColumn="0" w:lastRowLastColumn="0"/>
+            </w:pPr>
+            <w:r>
+              <w:t>breve descrizione</w:t>
+            </w:r>
+          </w:p>
+          <w:p>
+            <w:pPr>
+              <w:pStyle w:val="Paragrafoelenco"/>
+              <w:numPr>
+                <w:ilvl w:val="0"/>
+                <w:numId w:val="32"/>
+              </w:numPr>
+              <w:cnfStyle w:val="000000100000" w:firstRow="0" w:lastRow="0" w:firstColumn="0" w:lastColumn="0" w:oddVBand="0" w:evenVBand="0" w:oddHBand="1" w:evenHBand="0" w:firstRowFirstColumn="0" w:firstRowLastColumn="0" w:lastRowFirstColumn="0" w:lastRowLastColumn="0"/>
+            </w:pPr>
+            <w:r>
+              <w:t>foto</w:t>
             </w:r>
           </w:p>
         </w:tc>
@@ -37869,82 +39571,27 @@
         <w:tc>
           <w:tcPr>
             <w:cnfStyle w:val="001000000000" w:firstRow="0" w:lastRow="0" w:firstColumn="1" w:lastColumn="0" w:oddVBand="0" w:evenVBand="0" w:oddHBand="0" w:evenHBand="0" w:firstRowFirstColumn="0" w:firstRowLastColumn="0" w:lastRowFirstColumn="0" w:lastRowLastColumn="0"/>
-            <w:tcW w:w="1542" w:type="dxa"/>
-            <w:vMerge/>
-          </w:tcPr>
-          <w:p/>
-        </w:tc>
-        <w:tc>
-          <w:tcPr>
-            <w:tcW w:w="702" w:type="dxa"/>
-            <w:gridSpan w:val="3"/>
-            <w:shd w:val="clear" w:color="auto" w:fill="70AD47" w:themeFill="accent6"/>
-          </w:tcPr>
-          <w:p>
-            <w:pPr>
-              <w:cnfStyle w:val="000000000000" w:firstRow="0" w:lastRow="0" w:firstColumn="0" w:lastColumn="0" w:oddVBand="0" w:evenVBand="0" w:oddHBand="0" w:evenHBand="0" w:firstRowFirstColumn="0" w:firstRowLastColumn="0" w:lastRowFirstColumn="0" w:lastRowLastColumn="0"/>
-              <w:rPr>
-                <w:color w:val="FFFFFF" w:themeColor="background1"/>
-              </w:rPr>
-            </w:pPr>
-            <w:r>
-              <w:rPr>
-                <w:color w:val="FFFFFF" w:themeColor="background1"/>
-              </w:rPr>
-              <w:t>9</w:t>
-            </w:r>
-            <w:r>
-              <w:rPr>
-                <w:color w:val="FFFFFF" w:themeColor="background1"/>
-              </w:rPr>
-              <w:t>.</w:t>
-            </w:r>
-            <w:r>
-              <w:rPr>
-                <w:color w:val="FFFFFF" w:themeColor="background1"/>
-              </w:rPr>
-              <w:t>2</w:t>
-            </w:r>
-          </w:p>
-        </w:tc>
-        <w:tc>
-          <w:tcPr>
-            <w:tcW w:w="1307" w:type="dxa"/>
-            <w:gridSpan w:val="2"/>
-            <w:shd w:val="clear" w:color="auto" w:fill="70AD47" w:themeFill="accent6"/>
-          </w:tcPr>
-          <w:p>
-            <w:pPr>
-              <w:cnfStyle w:val="000000000000" w:firstRow="0" w:lastRow="0" w:firstColumn="0" w:lastColumn="0" w:oddVBand="0" w:evenVBand="0" w:oddHBand="0" w:evenHBand="0" w:firstRowFirstColumn="0" w:firstRowLastColumn="0" w:lastRowFirstColumn="0" w:lastRowLastColumn="0"/>
-              <w:rPr>
-                <w:color w:val="FFFFFF" w:themeColor="background1"/>
-              </w:rPr>
-            </w:pPr>
-            <w:r>
-              <w:rPr>
-                <w:color w:val="FFFFFF" w:themeColor="background1"/>
-              </w:rPr>
-              <w:t>Sistema:</w:t>
-            </w:r>
-          </w:p>
-        </w:tc>
-        <w:tc>
-          <w:tcPr>
-            <w:tcW w:w="6503" w:type="dxa"/>
-            <w:gridSpan w:val="2"/>
-          </w:tcPr>
-          <w:p>
-            <w:pPr>
-              <w:cnfStyle w:val="000000000000" w:firstRow="0" w:lastRow="0" w:firstColumn="0" w:lastColumn="0" w:oddVBand="0" w:evenVBand="0" w:oddHBand="0" w:evenHBand="0" w:firstRowFirstColumn="0" w:firstRowLastColumn="0" w:lastRowFirstColumn="0" w:lastRowLastColumn="0"/>
+            <w:tcW w:w="10054" w:type="dxa"/>
+            <w:gridSpan w:val="8"/>
+          </w:tcPr>
+          <w:p>
+            <w:pPr>
+              <w:jc w:val="center"/>
               <w:rPr>
                 <w:color w:val="000000" w:themeColor="text1"/>
               </w:rPr>
             </w:pPr>
             <w:r>
-              <w:rPr>
-                <w:color w:val="000000" w:themeColor="text1"/>
-              </w:rPr>
-              <w:t>termina con un insuccesso</w:t>
+              <w:t>UC_GC_02.</w:t>
+            </w:r>
+            <w:r>
+              <w:t>8</w:t>
+            </w:r>
+            <w:r>
+              <w:t>: S</w:t>
+            </w:r>
+            <w:r>
+              <w:t>tato senescenza</w:t>
             </w:r>
           </w:p>
         </w:tc>
@@ -37957,24 +39604,98 @@
         <w:tc>
           <w:tcPr>
             <w:cnfStyle w:val="001000000000" w:firstRow="0" w:lastRow="0" w:firstColumn="1" w:lastColumn="0" w:oddVBand="0" w:evenVBand="0" w:oddHBand="0" w:evenHBand="0" w:firstRowFirstColumn="0" w:firstRowLastColumn="0" w:lastRowFirstColumn="0" w:lastRowLastColumn="0"/>
-            <w:tcW w:w="10054" w:type="dxa"/>
-            <w:gridSpan w:val="8"/>
-          </w:tcPr>
-          <w:p>
-            <w:pPr>
-              <w:jc w:val="center"/>
+            <w:tcW w:w="1542" w:type="dxa"/>
+          </w:tcPr>
+          <w:p>
+            <w:r>
+              <w:t xml:space="preserve">Al passo </w:t>
+            </w:r>
+            <w:r>
+              <w:t>3</w:t>
+            </w:r>
+            <w:r>
+              <w:t>:</w:t>
+            </w:r>
+          </w:p>
+        </w:tc>
+        <w:tc>
+          <w:tcPr>
+            <w:tcW w:w="702" w:type="dxa"/>
+            <w:gridSpan w:val="3"/>
+            <w:shd w:val="clear" w:color="auto" w:fill="70AD47" w:themeFill="accent6"/>
+          </w:tcPr>
+          <w:p>
+            <w:pPr>
+              <w:cnfStyle w:val="000000100000" w:firstRow="0" w:lastRow="0" w:firstColumn="0" w:lastColumn="0" w:oddVBand="0" w:evenVBand="0" w:oddHBand="1" w:evenHBand="0" w:firstRowFirstColumn="0" w:firstRowLastColumn="0" w:lastRowFirstColumn="0" w:lastRowLastColumn="0"/>
+              <w:rPr>
+                <w:color w:val="FFFFFF" w:themeColor="background1"/>
+              </w:rPr>
+            </w:pPr>
+            <w:r>
+              <w:rPr>
+                <w:color w:val="FFFFFF" w:themeColor="background1"/>
+              </w:rPr>
+              <w:t>3.</w:t>
+            </w:r>
+            <w:r>
+              <w:rPr>
+                <w:color w:val="FFFFFF" w:themeColor="background1"/>
+              </w:rPr>
+              <w:t>1</w:t>
+            </w:r>
+          </w:p>
+        </w:tc>
+        <w:tc>
+          <w:tcPr>
+            <w:tcW w:w="1307" w:type="dxa"/>
+            <w:gridSpan w:val="2"/>
+            <w:shd w:val="clear" w:color="auto" w:fill="70AD47" w:themeFill="accent6"/>
+          </w:tcPr>
+          <w:p>
+            <w:pPr>
+              <w:cnfStyle w:val="000000100000" w:firstRow="0" w:lastRow="0" w:firstColumn="0" w:lastColumn="0" w:oddVBand="0" w:evenVBand="0" w:oddHBand="1" w:evenHBand="0" w:firstRowFirstColumn="0" w:firstRowLastColumn="0" w:lastRowFirstColumn="0" w:lastRowLastColumn="0"/>
+              <w:rPr>
+                <w:color w:val="FFFFFF" w:themeColor="background1"/>
+              </w:rPr>
+            </w:pPr>
+            <w:r>
+              <w:rPr>
+                <w:color w:val="FFFFFF" w:themeColor="background1"/>
+              </w:rPr>
+              <w:t>Sistema:</w:t>
+            </w:r>
+          </w:p>
+        </w:tc>
+        <w:tc>
+          <w:tcPr>
+            <w:tcW w:w="6503" w:type="dxa"/>
+            <w:gridSpan w:val="2"/>
+          </w:tcPr>
+          <w:p>
+            <w:pPr>
+              <w:cnfStyle w:val="000000100000" w:firstRow="0" w:lastRow="0" w:firstColumn="0" w:lastColumn="0" w:oddVBand="0" w:evenVBand="0" w:oddHBand="1" w:evenHBand="0" w:firstRowFirstColumn="0" w:firstRowLastColumn="0" w:lastRowFirstColumn="0" w:lastRowLastColumn="0"/>
               <w:rPr>
                 <w:color w:val="000000" w:themeColor="text1"/>
               </w:rPr>
             </w:pPr>
             <w:r>
-              <w:t>UC_GC_02.</w:t>
-            </w:r>
-            <w:r>
-              <w:t>9</w:t>
-            </w:r>
-            <w:r>
-              <w:t>: Pagamento contadino</w:t>
+              <w:rPr>
+                <w:color w:val="000000" w:themeColor="text1"/>
+              </w:rPr>
+              <w:t>mostra il campo:</w:t>
+            </w:r>
+          </w:p>
+          <w:p>
+            <w:pPr>
+              <w:pStyle w:val="Paragrafoelenco"/>
+              <w:numPr>
+                <w:ilvl w:val="0"/>
+                <w:numId w:val="32"/>
+              </w:numPr>
+              <w:cnfStyle w:val="000000100000" w:firstRow="0" w:lastRow="0" w:firstColumn="0" w:lastColumn="0" w:oddVBand="0" w:evenVBand="0" w:oddHBand="1" w:evenHBand="0" w:firstRowFirstColumn="0" w:firstRowLastColumn="0" w:lastRowFirstColumn="0" w:lastRowLastColumn="0"/>
+            </w:pPr>
+            <w:r>
+              <w:t>breve descrizione</w:t>
             </w:r>
           </w:p>
         </w:tc>
@@ -37986,86 +39707,21 @@
         <w:tc>
           <w:tcPr>
             <w:cnfStyle w:val="001000000000" w:firstRow="0" w:lastRow="0" w:firstColumn="1" w:lastColumn="0" w:oddVBand="0" w:evenVBand="0" w:oddHBand="0" w:evenHBand="0" w:firstRowFirstColumn="0" w:firstRowLastColumn="0" w:lastRowFirstColumn="0" w:lastRowLastColumn="0"/>
-            <w:tcW w:w="1542" w:type="dxa"/>
-            <w:vMerge w:val="restart"/>
-          </w:tcPr>
-          <w:p>
-            <w:r>
-              <w:t>Al passo</w:t>
-            </w:r>
-            <w:r>
-              <w:t xml:space="preserve"> 10</w:t>
-            </w:r>
-            <w:r>
-              <w:t>:</w:t>
-            </w:r>
-          </w:p>
-        </w:tc>
-        <w:tc>
-          <w:tcPr>
-            <w:tcW w:w="702" w:type="dxa"/>
-            <w:gridSpan w:val="3"/>
-            <w:shd w:val="clear" w:color="auto" w:fill="70AD47" w:themeFill="accent6"/>
-          </w:tcPr>
-          <w:p>
-            <w:pPr>
-              <w:cnfStyle w:val="000000000000" w:firstRow="0" w:lastRow="0" w:firstColumn="0" w:lastColumn="0" w:oddVBand="0" w:evenVBand="0" w:oddHBand="0" w:evenHBand="0" w:firstRowFirstColumn="0" w:firstRowLastColumn="0" w:lastRowFirstColumn="0" w:lastRowLastColumn="0"/>
-              <w:rPr>
-                <w:color w:val="FFFFFF" w:themeColor="background1"/>
-              </w:rPr>
-            </w:pPr>
-            <w:r>
-              <w:rPr>
-                <w:color w:val="FFFFFF" w:themeColor="background1"/>
-              </w:rPr>
-              <w:t>.</w:t>
-            </w:r>
-            <w:r>
-              <w:rPr>
-                <w:color w:val="FFFFFF" w:themeColor="background1"/>
-              </w:rPr>
-              <w:t>1</w:t>
-            </w:r>
-          </w:p>
-        </w:tc>
-        <w:tc>
-          <w:tcPr>
-            <w:tcW w:w="1307" w:type="dxa"/>
-            <w:gridSpan w:val="2"/>
-            <w:shd w:val="clear" w:color="auto" w:fill="70AD47" w:themeFill="accent6"/>
-          </w:tcPr>
-          <w:p>
-            <w:pPr>
-              <w:cnfStyle w:val="000000000000" w:firstRow="0" w:lastRow="0" w:firstColumn="0" w:lastColumn="0" w:oddVBand="0" w:evenVBand="0" w:oddHBand="0" w:evenHBand="0" w:firstRowFirstColumn="0" w:firstRowLastColumn="0" w:lastRowFirstColumn="0" w:lastRowLastColumn="0"/>
-              <w:rPr>
-                <w:color w:val="FFFFFF" w:themeColor="background1"/>
-              </w:rPr>
-            </w:pPr>
-            <w:r>
-              <w:rPr>
-                <w:color w:val="FFFFFF" w:themeColor="background1"/>
-              </w:rPr>
-              <w:t>Sistema:</w:t>
-            </w:r>
-          </w:p>
-        </w:tc>
-        <w:tc>
-          <w:tcPr>
-            <w:tcW w:w="6503" w:type="dxa"/>
-            <w:gridSpan w:val="2"/>
-          </w:tcPr>
-          <w:p>
-            <w:pPr>
-              <w:cnfStyle w:val="000000000000" w:firstRow="0" w:lastRow="0" w:firstColumn="0" w:lastColumn="0" w:oddVBand="0" w:evenVBand="0" w:oddHBand="0" w:evenHBand="0" w:firstRowFirstColumn="0" w:firstRowLastColumn="0" w:lastRowFirstColumn="0" w:lastRowLastColumn="0"/>
-              <w:rPr>
-                <w:color w:val="000000" w:themeColor="text1"/>
-              </w:rPr>
-            </w:pPr>
-            <w:r>
-              <w:rPr>
-                <w:color w:val="000000" w:themeColor="text1"/>
-              </w:rPr>
-              <w:t>effettua un bonifico verso il contadino</w:t>
+            <w:tcW w:w="10054" w:type="dxa"/>
+            <w:gridSpan w:val="8"/>
+          </w:tcPr>
+          <w:p>
+            <w:pPr>
+              <w:jc w:val="center"/>
+            </w:pPr>
+            <w:r>
+              <w:t>UC_GC_02.</w:t>
+            </w:r>
+            <w:r>
+              <w:t>9</w:t>
+            </w:r>
+            <w:r>
+              <w:t>: Formato Errato</w:t>
             </w:r>
           </w:p>
         </w:tc>
@@ -38079,9 +39735,30 @@
           <w:tcPr>
             <w:cnfStyle w:val="001000000000" w:firstRow="0" w:lastRow="0" w:firstColumn="1" w:lastColumn="0" w:oddVBand="0" w:evenVBand="0" w:oddHBand="0" w:evenHBand="0" w:firstRowFirstColumn="0" w:firstRowLastColumn="0" w:lastRowFirstColumn="0" w:lastRowLastColumn="0"/>
             <w:tcW w:w="1542" w:type="dxa"/>
-            <w:vMerge/>
-          </w:tcPr>
-          <w:p/>
+            <w:vMerge w:val="restart"/>
+          </w:tcPr>
+          <w:p>
+            <w:pPr>
+              <w:rPr>
+                <w:b w:val="0"/>
+                <w:bCs w:val="0"/>
+              </w:rPr>
+            </w:pPr>
+            <w:r>
+              <w:t xml:space="preserve">Al passo </w:t>
+            </w:r>
+            <w:r>
+              <w:t>6</w:t>
+            </w:r>
+            <w:r>
+              <w:t>:</w:t>
+            </w:r>
+          </w:p>
+          <w:p>
+            <w:pPr>
+              <w:jc w:val="center"/>
+            </w:pPr>
+          </w:p>
         </w:tc>
         <w:tc>
           <w:tcPr>
@@ -38093,20 +39770,22 @@
             <w:pPr>
               <w:cnfStyle w:val="000000100000" w:firstRow="0" w:lastRow="0" w:firstColumn="0" w:lastColumn="0" w:oddVBand="0" w:evenVBand="0" w:oddHBand="1" w:evenHBand="0" w:firstRowFirstColumn="0" w:firstRowLastColumn="0" w:lastRowFirstColumn="0" w:lastRowLastColumn="0"/>
               <w:rPr>
-                <w:color w:val="FFFFFF" w:themeColor="background1"/>
-              </w:rPr>
-            </w:pPr>
-            <w:r>
-              <w:rPr>
-                <w:color w:val="FFFFFF" w:themeColor="background1"/>
-              </w:rPr>
-              <w:t>.</w:t>
-            </w:r>
-            <w:r>
-              <w:rPr>
-                <w:color w:val="FFFFFF" w:themeColor="background1"/>
-              </w:rPr>
-              <w:t>2</w:t>
+                <w:b/>
+                <w:bCs/>
+                <w:color w:val="FFFFFF" w:themeColor="background1"/>
+              </w:rPr>
+            </w:pPr>
+            <w:r>
+              <w:rPr>
+                <w:color w:val="FFFFFF" w:themeColor="background1"/>
+              </w:rPr>
+              <w:t>6.</w:t>
+            </w:r>
+            <w:r>
+              <w:rPr>
+                <w:color w:val="FFFFFF" w:themeColor="background1"/>
+              </w:rPr>
+              <w:t>1</w:t>
             </w:r>
           </w:p>
         </w:tc>
@@ -38127,7 +39806,7 @@
               <w:rPr>
                 <w:color w:val="FFFFFF" w:themeColor="background1"/>
               </w:rPr>
-              <w:t>Sistema:</w:t>
+              <w:t>Contadino:</w:t>
             </w:r>
           </w:p>
         </w:tc>
@@ -38144,10 +39823,492 @@
               </w:rPr>
             </w:pPr>
             <w:r>
+              <w:t>inserisce un formato dei dati non corretto</w:t>
+            </w:r>
+          </w:p>
+        </w:tc>
+      </w:tr>
+      <w:tr>
+        <w:trPr>
+          <w:trHeight w:val="427"/>
+        </w:trPr>
+        <w:tc>
+          <w:tcPr>
+            <w:cnfStyle w:val="001000000000" w:firstRow="0" w:lastRow="0" w:firstColumn="1" w:lastColumn="0" w:oddVBand="0" w:evenVBand="0" w:oddHBand="0" w:evenHBand="0" w:firstRowFirstColumn="0" w:firstRowLastColumn="0" w:lastRowFirstColumn="0" w:lastRowLastColumn="0"/>
+            <w:tcW w:w="1542" w:type="dxa"/>
+            <w:vMerge/>
+          </w:tcPr>
+          <w:p>
+            <w:pPr>
+              <w:rPr>
+                <w:b w:val="0"/>
+                <w:bCs w:val="0"/>
+              </w:rPr>
+            </w:pPr>
+          </w:p>
+        </w:tc>
+        <w:tc>
+          <w:tcPr>
+            <w:tcW w:w="702" w:type="dxa"/>
+            <w:gridSpan w:val="3"/>
+            <w:shd w:val="clear" w:color="auto" w:fill="70AD47" w:themeFill="accent6"/>
+          </w:tcPr>
+          <w:p>
+            <w:pPr>
+              <w:cnfStyle w:val="000000000000" w:firstRow="0" w:lastRow="0" w:firstColumn="0" w:lastColumn="0" w:oddVBand="0" w:evenVBand="0" w:oddHBand="0" w:evenHBand="0" w:firstRowFirstColumn="0" w:firstRowLastColumn="0" w:lastRowFirstColumn="0" w:lastRowLastColumn="0"/>
+              <w:rPr>
+                <w:color w:val="FFFFFF" w:themeColor="background1"/>
+              </w:rPr>
+            </w:pPr>
+            <w:r>
+              <w:rPr>
+                <w:color w:val="FFFFFF" w:themeColor="background1"/>
+              </w:rPr>
+              <w:t>6.2</w:t>
+            </w:r>
+          </w:p>
+        </w:tc>
+        <w:tc>
+          <w:tcPr>
+            <w:tcW w:w="1307" w:type="dxa"/>
+            <w:gridSpan w:val="2"/>
+            <w:shd w:val="clear" w:color="auto" w:fill="70AD47" w:themeFill="accent6"/>
+          </w:tcPr>
+          <w:p>
+            <w:pPr>
+              <w:cnfStyle w:val="000000000000" w:firstRow="0" w:lastRow="0" w:firstColumn="0" w:lastColumn="0" w:oddVBand="0" w:evenVBand="0" w:oddHBand="0" w:evenHBand="0" w:firstRowFirstColumn="0" w:firstRowLastColumn="0" w:lastRowFirstColumn="0" w:lastRowLastColumn="0"/>
+              <w:rPr>
+                <w:color w:val="FFFFFF" w:themeColor="background1"/>
+              </w:rPr>
+            </w:pPr>
+            <w:r>
+              <w:rPr>
+                <w:color w:val="FFFFFF" w:themeColor="background1"/>
+              </w:rPr>
+              <w:t>Sistema:</w:t>
+            </w:r>
+          </w:p>
+        </w:tc>
+        <w:tc>
+          <w:tcPr>
+            <w:tcW w:w="6503" w:type="dxa"/>
+            <w:gridSpan w:val="2"/>
+          </w:tcPr>
+          <w:p>
+            <w:pPr>
+              <w:cnfStyle w:val="000000000000" w:firstRow="0" w:lastRow="0" w:firstColumn="0" w:lastColumn="0" w:oddVBand="0" w:evenVBand="0" w:oddHBand="0" w:evenHBand="0" w:firstRowFirstColumn="0" w:firstRowLastColumn="0" w:lastRowFirstColumn="0" w:lastRowLastColumn="0"/>
               <w:rPr>
                 <w:color w:val="000000" w:themeColor="text1"/>
               </w:rPr>
-              <w:t>mostra la schermata di avvenuto pagamento</w:t>
+            </w:pPr>
+            <w:r>
+              <w:rPr>
+                <w:color w:val="000000" w:themeColor="text1"/>
+              </w:rPr>
+              <w:t>mostra un messaggio di errore accanto a ciascun campo errato e invita l’utente a reinserire i dati</w:t>
+            </w:r>
+          </w:p>
+        </w:tc>
+      </w:tr>
+      <w:tr>
+        <w:trPr>
+          <w:cnfStyle w:val="000000100000" w:firstRow="0" w:lastRow="0" w:firstColumn="0" w:lastColumn="0" w:oddVBand="0" w:evenVBand="0" w:oddHBand="1" w:evenHBand="0" w:firstRowFirstColumn="0" w:firstRowLastColumn="0" w:lastRowFirstColumn="0" w:lastRowLastColumn="0"/>
+          <w:trHeight w:val="427"/>
+        </w:trPr>
+        <w:tc>
+          <w:tcPr>
+            <w:cnfStyle w:val="001000000000" w:firstRow="0" w:lastRow="0" w:firstColumn="1" w:lastColumn="0" w:oddVBand="0" w:evenVBand="0" w:oddHBand="0" w:evenHBand="0" w:firstRowFirstColumn="0" w:firstRowLastColumn="0" w:lastRowFirstColumn="0" w:lastRowLastColumn="0"/>
+            <w:tcW w:w="10054" w:type="dxa"/>
+            <w:gridSpan w:val="8"/>
+          </w:tcPr>
+          <w:p>
+            <w:pPr>
+              <w:jc w:val="center"/>
+              <w:rPr>
+                <w:color w:val="000000" w:themeColor="text1"/>
+              </w:rPr>
+            </w:pPr>
+            <w:r>
+              <w:t>UC_GC_02.</w:t>
+            </w:r>
+            <w:r>
+              <w:t>10</w:t>
+            </w:r>
+            <w:r>
+              <w:t>: Sistema fallisce</w:t>
+            </w:r>
+          </w:p>
+        </w:tc>
+      </w:tr>
+      <w:tr>
+        <w:trPr>
+          <w:trHeight w:val="427"/>
+        </w:trPr>
+        <w:tc>
+          <w:tcPr>
+            <w:cnfStyle w:val="001000000000" w:firstRow="0" w:lastRow="0" w:firstColumn="1" w:lastColumn="0" w:oddVBand="0" w:evenVBand="0" w:oddHBand="0" w:evenHBand="0" w:firstRowFirstColumn="0" w:firstRowLastColumn="0" w:lastRowFirstColumn="0" w:lastRowLastColumn="0"/>
+            <w:tcW w:w="1542" w:type="dxa"/>
+            <w:vMerge w:val="restart"/>
+          </w:tcPr>
+          <w:p>
+            <w:r>
+              <w:t xml:space="preserve">Al passo </w:t>
+            </w:r>
+            <w:r>
+              <w:t>7</w:t>
+            </w:r>
+            <w:r>
+              <w:t>:</w:t>
+            </w:r>
+          </w:p>
+        </w:tc>
+        <w:tc>
+          <w:tcPr>
+            <w:tcW w:w="702" w:type="dxa"/>
+            <w:gridSpan w:val="3"/>
+            <w:shd w:val="clear" w:color="auto" w:fill="70AD47" w:themeFill="accent6"/>
+          </w:tcPr>
+          <w:p>
+            <w:pPr>
+              <w:cnfStyle w:val="000000000000" w:firstRow="0" w:lastRow="0" w:firstColumn="0" w:lastColumn="0" w:oddVBand="0" w:evenVBand="0" w:oddHBand="0" w:evenHBand="0" w:firstRowFirstColumn="0" w:firstRowLastColumn="0" w:lastRowFirstColumn="0" w:lastRowLastColumn="0"/>
+              <w:rPr>
+                <w:color w:val="FFFFFF" w:themeColor="background1"/>
+              </w:rPr>
+            </w:pPr>
+            <w:r>
+              <w:rPr>
+                <w:color w:val="FFFFFF" w:themeColor="background1"/>
+              </w:rPr>
+              <w:t>7</w:t>
+            </w:r>
+            <w:r>
+              <w:rPr>
+                <w:color w:val="FFFFFF" w:themeColor="background1"/>
+              </w:rPr>
+              <w:t>.</w:t>
+            </w:r>
+            <w:r>
+              <w:rPr>
+                <w:color w:val="FFFFFF" w:themeColor="background1"/>
+              </w:rPr>
+              <w:t>1</w:t>
+            </w:r>
+          </w:p>
+        </w:tc>
+        <w:tc>
+          <w:tcPr>
+            <w:tcW w:w="1307" w:type="dxa"/>
+            <w:gridSpan w:val="2"/>
+            <w:shd w:val="clear" w:color="auto" w:fill="70AD47" w:themeFill="accent6"/>
+          </w:tcPr>
+          <w:p>
+            <w:pPr>
+              <w:cnfStyle w:val="000000000000" w:firstRow="0" w:lastRow="0" w:firstColumn="0" w:lastColumn="0" w:oddVBand="0" w:evenVBand="0" w:oddHBand="0" w:evenHBand="0" w:firstRowFirstColumn="0" w:firstRowLastColumn="0" w:lastRowFirstColumn="0" w:lastRowLastColumn="0"/>
+              <w:rPr>
+                <w:color w:val="FFFFFF" w:themeColor="background1"/>
+              </w:rPr>
+            </w:pPr>
+            <w:r>
+              <w:rPr>
+                <w:color w:val="FFFFFF" w:themeColor="background1"/>
+              </w:rPr>
+              <w:t>Sistema:</w:t>
+            </w:r>
+          </w:p>
+        </w:tc>
+        <w:tc>
+          <w:tcPr>
+            <w:tcW w:w="6503" w:type="dxa"/>
+            <w:gridSpan w:val="2"/>
+          </w:tcPr>
+          <w:p>
+            <w:pPr>
+              <w:cnfStyle w:val="000000000000" w:firstRow="0" w:lastRow="0" w:firstColumn="0" w:lastColumn="0" w:oddVBand="0" w:evenVBand="0" w:oddHBand="0" w:evenHBand="0" w:firstRowFirstColumn="0" w:firstRowLastColumn="0" w:lastRowFirstColumn="0" w:lastRowLastColumn="0"/>
+              <w:rPr>
+                <w:color w:val="000000" w:themeColor="text1"/>
+              </w:rPr>
+            </w:pPr>
+            <w:r>
+              <w:rPr>
+                <w:color w:val="000000" w:themeColor="text1"/>
+              </w:rPr>
+              <w:t>mostra un messaggio di errore all’utente. Il messaggio informa che non è stato possibile aggiornare i dati dell’albero ed invita a riprovare più tardi</w:t>
+            </w:r>
+          </w:p>
+        </w:tc>
+      </w:tr>
+      <w:tr>
+        <w:trPr>
+          <w:cnfStyle w:val="000000100000" w:firstRow="0" w:lastRow="0" w:firstColumn="0" w:lastColumn="0" w:oddVBand="0" w:evenVBand="0" w:oddHBand="1" w:evenHBand="0" w:firstRowFirstColumn="0" w:firstRowLastColumn="0" w:lastRowFirstColumn="0" w:lastRowLastColumn="0"/>
+          <w:trHeight w:val="427"/>
+        </w:trPr>
+        <w:tc>
+          <w:tcPr>
+            <w:cnfStyle w:val="001000000000" w:firstRow="0" w:lastRow="0" w:firstColumn="1" w:lastColumn="0" w:oddVBand="0" w:evenVBand="0" w:oddHBand="0" w:evenHBand="0" w:firstRowFirstColumn="0" w:firstRowLastColumn="0" w:lastRowFirstColumn="0" w:lastRowLastColumn="0"/>
+            <w:tcW w:w="1542" w:type="dxa"/>
+            <w:vMerge/>
+          </w:tcPr>
+          <w:p/>
+        </w:tc>
+        <w:tc>
+          <w:tcPr>
+            <w:tcW w:w="702" w:type="dxa"/>
+            <w:gridSpan w:val="3"/>
+            <w:shd w:val="clear" w:color="auto" w:fill="70AD47" w:themeFill="accent6"/>
+          </w:tcPr>
+          <w:p>
+            <w:pPr>
+              <w:cnfStyle w:val="000000100000" w:firstRow="0" w:lastRow="0" w:firstColumn="0" w:lastColumn="0" w:oddVBand="0" w:evenVBand="0" w:oddHBand="1" w:evenHBand="0" w:firstRowFirstColumn="0" w:firstRowLastColumn="0" w:lastRowFirstColumn="0" w:lastRowLastColumn="0"/>
+              <w:rPr>
+                <w:color w:val="FFFFFF" w:themeColor="background1"/>
+              </w:rPr>
+            </w:pPr>
+            <w:r>
+              <w:rPr>
+                <w:color w:val="FFFFFF" w:themeColor="background1"/>
+              </w:rPr>
+              <w:t>7</w:t>
+            </w:r>
+            <w:r>
+              <w:rPr>
+                <w:color w:val="FFFFFF" w:themeColor="background1"/>
+              </w:rPr>
+              <w:t>.</w:t>
+            </w:r>
+            <w:r>
+              <w:rPr>
+                <w:color w:val="FFFFFF" w:themeColor="background1"/>
+              </w:rPr>
+              <w:t>2</w:t>
+            </w:r>
+          </w:p>
+        </w:tc>
+        <w:tc>
+          <w:tcPr>
+            <w:tcW w:w="1307" w:type="dxa"/>
+            <w:gridSpan w:val="2"/>
+            <w:shd w:val="clear" w:color="auto" w:fill="70AD47" w:themeFill="accent6"/>
+          </w:tcPr>
+          <w:p>
+            <w:pPr>
+              <w:cnfStyle w:val="000000100000" w:firstRow="0" w:lastRow="0" w:firstColumn="0" w:lastColumn="0" w:oddVBand="0" w:evenVBand="0" w:oddHBand="1" w:evenHBand="0" w:firstRowFirstColumn="0" w:firstRowLastColumn="0" w:lastRowFirstColumn="0" w:lastRowLastColumn="0"/>
+              <w:rPr>
+                <w:color w:val="FFFFFF" w:themeColor="background1"/>
+              </w:rPr>
+            </w:pPr>
+            <w:r>
+              <w:rPr>
+                <w:color w:val="FFFFFF" w:themeColor="background1"/>
+              </w:rPr>
+              <w:t>Sistema:</w:t>
+            </w:r>
+          </w:p>
+        </w:tc>
+        <w:tc>
+          <w:tcPr>
+            <w:tcW w:w="6503" w:type="dxa"/>
+            <w:gridSpan w:val="2"/>
+          </w:tcPr>
+          <w:p>
+            <w:pPr>
+              <w:cnfStyle w:val="000000100000" w:firstRow="0" w:lastRow="0" w:firstColumn="0" w:lastColumn="0" w:oddVBand="0" w:evenVBand="0" w:oddHBand="1" w:evenHBand="0" w:firstRowFirstColumn="0" w:firstRowLastColumn="0" w:lastRowFirstColumn="0" w:lastRowLastColumn="0"/>
+              <w:rPr>
+                <w:color w:val="000000" w:themeColor="text1"/>
+              </w:rPr>
+            </w:pPr>
+            <w:r>
+              <w:rPr>
+                <w:color w:val="000000" w:themeColor="text1"/>
+              </w:rPr>
+              <w:t>termina con un insuccesso</w:t>
+            </w:r>
+          </w:p>
+        </w:tc>
+      </w:tr>
+      <w:tr>
+        <w:trPr>
+          <w:trHeight w:val="427"/>
+        </w:trPr>
+        <w:tc>
+          <w:tcPr>
+            <w:cnfStyle w:val="001000000000" w:firstRow="0" w:lastRow="0" w:firstColumn="1" w:lastColumn="0" w:oddVBand="0" w:evenVBand="0" w:oddHBand="0" w:evenHBand="0" w:firstRowFirstColumn="0" w:firstRowLastColumn="0" w:lastRowFirstColumn="0" w:lastRowLastColumn="0"/>
+            <w:tcW w:w="10054" w:type="dxa"/>
+            <w:gridSpan w:val="8"/>
+          </w:tcPr>
+          <w:p>
+            <w:pPr>
+              <w:jc w:val="center"/>
+              <w:rPr>
+                <w:color w:val="000000" w:themeColor="text1"/>
+              </w:rPr>
+            </w:pPr>
+            <w:r>
+              <w:lastRenderedPageBreak/>
+              <w:t>UC_GC_02.</w:t>
+            </w:r>
+            <w:r>
+              <w:t>11</w:t>
+            </w:r>
+            <w:r>
+              <w:t>: Pagamento contadino</w:t>
+            </w:r>
+          </w:p>
+        </w:tc>
+      </w:tr>
+      <w:tr>
+        <w:trPr>
+          <w:cnfStyle w:val="000000100000" w:firstRow="0" w:lastRow="0" w:firstColumn="0" w:lastColumn="0" w:oddVBand="0" w:evenVBand="0" w:oddHBand="1" w:evenHBand="0" w:firstRowFirstColumn="0" w:firstRowLastColumn="0" w:lastRowFirstColumn="0" w:lastRowLastColumn="0"/>
+          <w:trHeight w:val="427"/>
+        </w:trPr>
+        <w:tc>
+          <w:tcPr>
+            <w:cnfStyle w:val="001000000000" w:firstRow="0" w:lastRow="0" w:firstColumn="1" w:lastColumn="0" w:oddVBand="0" w:evenVBand="0" w:oddHBand="0" w:evenHBand="0" w:firstRowFirstColumn="0" w:firstRowLastColumn="0" w:lastRowFirstColumn="0" w:lastRowLastColumn="0"/>
+            <w:tcW w:w="1542" w:type="dxa"/>
+            <w:vMerge w:val="restart"/>
+          </w:tcPr>
+          <w:p>
+            <w:r>
+              <w:t>Al passo</w:t>
+            </w:r>
+            <w:r>
+              <w:t xml:space="preserve"> 8:</w:t>
+            </w:r>
+          </w:p>
+        </w:tc>
+        <w:tc>
+          <w:tcPr>
+            <w:tcW w:w="702" w:type="dxa"/>
+            <w:gridSpan w:val="3"/>
+            <w:shd w:val="clear" w:color="auto" w:fill="70AD47" w:themeFill="accent6"/>
+          </w:tcPr>
+          <w:p>
+            <w:pPr>
+              <w:cnfStyle w:val="000000100000" w:firstRow="0" w:lastRow="0" w:firstColumn="0" w:lastColumn="0" w:oddVBand="0" w:evenVBand="0" w:oddHBand="1" w:evenHBand="0" w:firstRowFirstColumn="0" w:firstRowLastColumn="0" w:lastRowFirstColumn="0" w:lastRowLastColumn="0"/>
+              <w:rPr>
+                <w:color w:val="FFFFFF" w:themeColor="background1"/>
+              </w:rPr>
+            </w:pPr>
+            <w:r>
+              <w:rPr>
+                <w:color w:val="FFFFFF" w:themeColor="background1"/>
+              </w:rPr>
+              <w:t>8.1</w:t>
+            </w:r>
+          </w:p>
+        </w:tc>
+        <w:tc>
+          <w:tcPr>
+            <w:tcW w:w="1307" w:type="dxa"/>
+            <w:gridSpan w:val="2"/>
+            <w:shd w:val="clear" w:color="auto" w:fill="70AD47" w:themeFill="accent6"/>
+          </w:tcPr>
+          <w:p>
+            <w:pPr>
+              <w:cnfStyle w:val="000000100000" w:firstRow="0" w:lastRow="0" w:firstColumn="0" w:lastColumn="0" w:oddVBand="0" w:evenVBand="0" w:oddHBand="1" w:evenHBand="0" w:firstRowFirstColumn="0" w:firstRowLastColumn="0" w:lastRowFirstColumn="0" w:lastRowLastColumn="0"/>
+              <w:rPr>
+                <w:color w:val="FFFFFF" w:themeColor="background1"/>
+              </w:rPr>
+            </w:pPr>
+            <w:r>
+              <w:rPr>
+                <w:color w:val="FFFFFF" w:themeColor="background1"/>
+              </w:rPr>
+              <w:t>Sistema:</w:t>
+            </w:r>
+          </w:p>
+        </w:tc>
+        <w:tc>
+          <w:tcPr>
+            <w:tcW w:w="6503" w:type="dxa"/>
+            <w:gridSpan w:val="2"/>
+          </w:tcPr>
+          <w:p>
+            <w:pPr>
+              <w:cnfStyle w:val="000000100000" w:firstRow="0" w:lastRow="0" w:firstColumn="0" w:lastColumn="0" w:oddVBand="0" w:evenVBand="0" w:oddHBand="1" w:evenHBand="0" w:firstRowFirstColumn="0" w:firstRowLastColumn="0" w:lastRowFirstColumn="0" w:lastRowLastColumn="0"/>
+              <w:rPr>
+                <w:color w:val="000000" w:themeColor="text1"/>
+              </w:rPr>
+            </w:pPr>
+            <w:r>
+              <w:rPr>
+                <w:color w:val="000000" w:themeColor="text1"/>
+              </w:rPr>
+              <w:t>ha verificato che lo stato dell’albero è germoglio</w:t>
+            </w:r>
+          </w:p>
+        </w:tc>
+      </w:tr>
+      <w:tr>
+        <w:trPr>
+          <w:trHeight w:val="427"/>
+        </w:trPr>
+        <w:tc>
+          <w:tcPr>
+            <w:cnfStyle w:val="001000000000" w:firstRow="0" w:lastRow="0" w:firstColumn="1" w:lastColumn="0" w:oddVBand="0" w:evenVBand="0" w:oddHBand="0" w:evenHBand="0" w:firstRowFirstColumn="0" w:firstRowLastColumn="0" w:lastRowFirstColumn="0" w:lastRowLastColumn="0"/>
+            <w:tcW w:w="1542" w:type="dxa"/>
+            <w:vMerge/>
+          </w:tcPr>
+          <w:p/>
+        </w:tc>
+        <w:tc>
+          <w:tcPr>
+            <w:tcW w:w="702" w:type="dxa"/>
+            <w:gridSpan w:val="3"/>
+            <w:shd w:val="clear" w:color="auto" w:fill="70AD47" w:themeFill="accent6"/>
+          </w:tcPr>
+          <w:p>
+            <w:pPr>
+              <w:cnfStyle w:val="000000000000" w:firstRow="0" w:lastRow="0" w:firstColumn="0" w:lastColumn="0" w:oddVBand="0" w:evenVBand="0" w:oddHBand="0" w:evenHBand="0" w:firstRowFirstColumn="0" w:firstRowLastColumn="0" w:lastRowFirstColumn="0" w:lastRowLastColumn="0"/>
+              <w:rPr>
+                <w:color w:val="FFFFFF" w:themeColor="background1"/>
+              </w:rPr>
+            </w:pPr>
+            <w:r>
+              <w:rPr>
+                <w:color w:val="FFFFFF" w:themeColor="background1"/>
+              </w:rPr>
+              <w:t>8.2</w:t>
+            </w:r>
+          </w:p>
+        </w:tc>
+        <w:tc>
+          <w:tcPr>
+            <w:tcW w:w="1307" w:type="dxa"/>
+            <w:gridSpan w:val="2"/>
+            <w:shd w:val="clear" w:color="auto" w:fill="70AD47" w:themeFill="accent6"/>
+          </w:tcPr>
+          <w:p>
+            <w:pPr>
+              <w:cnfStyle w:val="000000000000" w:firstRow="0" w:lastRow="0" w:firstColumn="0" w:lastColumn="0" w:oddVBand="0" w:evenVBand="0" w:oddHBand="0" w:evenHBand="0" w:firstRowFirstColumn="0" w:firstRowLastColumn="0" w:lastRowFirstColumn="0" w:lastRowLastColumn="0"/>
+              <w:rPr>
+                <w:color w:val="FFFFFF" w:themeColor="background1"/>
+              </w:rPr>
+            </w:pPr>
+            <w:r>
+              <w:rPr>
+                <w:color w:val="FFFFFF" w:themeColor="background1"/>
+              </w:rPr>
+              <w:t>Sistema:</w:t>
+            </w:r>
+          </w:p>
+        </w:tc>
+        <w:tc>
+          <w:tcPr>
+            <w:tcW w:w="6503" w:type="dxa"/>
+            <w:gridSpan w:val="2"/>
+          </w:tcPr>
+          <w:p>
+            <w:pPr>
+              <w:cnfStyle w:val="000000000000" w:firstRow="0" w:lastRow="0" w:firstColumn="0" w:lastColumn="0" w:oddVBand="0" w:evenVBand="0" w:oddHBand="0" w:evenHBand="0" w:firstRowFirstColumn="0" w:firstRowLastColumn="0" w:lastRowFirstColumn="0" w:lastRowLastColumn="0"/>
+              <w:rPr>
+                <w:color w:val="000000" w:themeColor="text1"/>
+              </w:rPr>
+            </w:pPr>
+            <w:r>
+              <w:rPr>
+                <w:color w:val="000000" w:themeColor="text1"/>
+              </w:rPr>
+              <w:t>effettua un bonifico verso il contadino</w:t>
             </w:r>
           </w:p>
         </w:tc>
@@ -38190,7 +40351,6 @@
         <w:rPr>
           <w:noProof/>
         </w:rPr>
-        <w:lastRenderedPageBreak/>
         <w:drawing>
           <wp:inline distT="0" distB="0" distL="0" distR="0" wp14:anchorId="2BE62928" wp14:editId="514E046D">
             <wp:extent cx="6116320" cy="5676265"/>
@@ -38424,6 +40584,7 @@
           </w:tcPr>
           <w:p>
             <w:r>
+              <w:lastRenderedPageBreak/>
               <w:t>Descrizione</w:t>
             </w:r>
           </w:p>
@@ -38642,7 +40803,6 @@
               <w:cnfStyle w:val="000000000000" w:firstRow="0" w:lastRow="0" w:firstColumn="0" w:lastColumn="0" w:oddVBand="0" w:evenVBand="0" w:oddHBand="0" w:evenHBand="0" w:firstRowFirstColumn="0" w:firstRowLastColumn="0" w:lastRowFirstColumn="0" w:lastRowLastColumn="0"/>
             </w:pPr>
             <w:r>
-              <w:lastRenderedPageBreak/>
               <w:t>s</w:t>
             </w:r>
             <w:r>
@@ -38845,7 +41005,6 @@
                 <w:b w:val="0"/>
                 <w:bCs w:val="0"/>
               </w:rPr>
-              <w:lastRenderedPageBreak/>
               <w:t>2.</w:t>
             </w:r>
           </w:p>
@@ -40023,7 +42182,6 @@
           </w:tcPr>
           <w:p>
             <w:r>
-              <w:lastRenderedPageBreak/>
               <w:t>Entry condition</w:t>
             </w:r>
           </w:p>
@@ -41258,7 +43416,6 @@
               <w:jc w:val="center"/>
             </w:pPr>
             <w:r>
-              <w:lastRenderedPageBreak/>
               <w:t>Identificativo</w:t>
             </w:r>
           </w:p>
@@ -43882,11 +46039,21 @@
           <w:r>
             <w:t xml:space="preserve"> di </w:t>
           </w:r>
-          <w:fldSimple w:instr=" NUMPAGES \*Arabic ">
-            <w:r>
-              <w:t>4</w:t>
-            </w:r>
-          </w:fldSimple>
+          <w:r>
+            <w:fldChar w:fldCharType="begin"/>
+          </w:r>
+          <w:r>
+            <w:instrText xml:space="preserve"> NUMPAGES \*Arabic </w:instrText>
+          </w:r>
+          <w:r>
+            <w:fldChar w:fldCharType="separate"/>
+          </w:r>
+          <w:r>
+            <w:t>4</w:t>
+          </w:r>
+          <w:r>
+            <w:fldChar w:fldCharType="end"/>
+          </w:r>
         </w:p>
       </w:tc>
     </w:tr>
@@ -43961,8 +46128,13 @@
             <w:pStyle w:val="Intestazione"/>
           </w:pPr>
           <w:r>
-            <w:t>Progetto: WoodLot</w:t>
+            <w:t xml:space="preserve">Progetto: </w:t>
           </w:r>
+          <w:proofErr w:type="spellStart"/>
+          <w:r>
+            <w:t>WoodLot</w:t>
+          </w:r>
+          <w:proofErr w:type="spellEnd"/>
         </w:p>
       </w:tc>
       <w:tc>
@@ -44093,7 +46265,7 @@
               <wp:lineTo x="0" y="0"/>
             </wp:wrapPolygon>
           </wp:wrapThrough>
-          <wp:docPr id="1" name="Immagine 1" descr="page1image11579584"/>
+          <wp:docPr id="4" name="Immagine 4" descr="page1image11579584"/>
           <wp:cNvGraphicFramePr>
             <a:graphicFrameLocks xmlns:a="http://schemas.openxmlformats.org/drawingml/2006/main" noChangeAspect="1"/>
           </wp:cNvGraphicFramePr>
@@ -45636,6 +47808,119 @@
     </w:lvl>
   </w:abstractNum>
   <w:abstractNum w:abstractNumId="13" w15:restartNumberingAfterBreak="0">
+    <w:nsid w:val="314863B2"/>
+    <w:multiLevelType w:val="hybridMultilevel"/>
+    <w:tmpl w:val="14045038"/>
+    <w:lvl w:ilvl="0" w:tplc="0410000F">
+      <w:start w:val="1"/>
+      <w:numFmt w:val="decimal"/>
+      <w:lvlText w:val="%1."/>
+      <w:lvlJc w:val="left"/>
+      <w:pPr>
+        <w:ind w:left="720" w:hanging="360"/>
+      </w:pPr>
+      <w:rPr>
+        <w:rFonts w:hint="default"/>
+      </w:rPr>
+    </w:lvl>
+    <w:lvl w:ilvl="1" w:tplc="FFFFFFFF" w:tentative="1">
+      <w:start w:val="1"/>
+      <w:numFmt w:val="bullet"/>
+      <w:lvlText w:val="o"/>
+      <w:lvlJc w:val="left"/>
+      <w:pPr>
+        <w:ind w:left="1440" w:hanging="360"/>
+      </w:pPr>
+      <w:rPr>
+        <w:rFonts w:ascii="Courier New" w:hAnsi="Courier New" w:cs="Courier New" w:hint="default"/>
+      </w:rPr>
+    </w:lvl>
+    <w:lvl w:ilvl="2" w:tplc="FFFFFFFF" w:tentative="1">
+      <w:start w:val="1"/>
+      <w:numFmt w:val="bullet"/>
+      <w:lvlText w:val=""/>
+      <w:lvlJc w:val="left"/>
+      <w:pPr>
+        <w:ind w:left="2160" w:hanging="360"/>
+      </w:pPr>
+      <w:rPr>
+        <w:rFonts w:ascii="Wingdings" w:hAnsi="Wingdings" w:hint="default"/>
+      </w:rPr>
+    </w:lvl>
+    <w:lvl w:ilvl="3" w:tplc="FFFFFFFF" w:tentative="1">
+      <w:start w:val="1"/>
+      <w:numFmt w:val="bullet"/>
+      <w:lvlText w:val=""/>
+      <w:lvlJc w:val="left"/>
+      <w:pPr>
+        <w:ind w:left="2880" w:hanging="360"/>
+      </w:pPr>
+      <w:rPr>
+        <w:rFonts w:ascii="Symbol" w:hAnsi="Symbol" w:hint="default"/>
+      </w:rPr>
+    </w:lvl>
+    <w:lvl w:ilvl="4" w:tplc="FFFFFFFF" w:tentative="1">
+      <w:start w:val="1"/>
+      <w:numFmt w:val="bullet"/>
+      <w:lvlText w:val="o"/>
+      <w:lvlJc w:val="left"/>
+      <w:pPr>
+        <w:ind w:left="3600" w:hanging="360"/>
+      </w:pPr>
+      <w:rPr>
+        <w:rFonts w:ascii="Courier New" w:hAnsi="Courier New" w:cs="Courier New" w:hint="default"/>
+      </w:rPr>
+    </w:lvl>
+    <w:lvl w:ilvl="5" w:tplc="FFFFFFFF" w:tentative="1">
+      <w:start w:val="1"/>
+      <w:numFmt w:val="bullet"/>
+      <w:lvlText w:val=""/>
+      <w:lvlJc w:val="left"/>
+      <w:pPr>
+        <w:ind w:left="4320" w:hanging="360"/>
+      </w:pPr>
+      <w:rPr>
+        <w:rFonts w:ascii="Wingdings" w:hAnsi="Wingdings" w:hint="default"/>
+      </w:rPr>
+    </w:lvl>
+    <w:lvl w:ilvl="6" w:tplc="FFFFFFFF" w:tentative="1">
+      <w:start w:val="1"/>
+      <w:numFmt w:val="bullet"/>
+      <w:lvlText w:val=""/>
+      <w:lvlJc w:val="left"/>
+      <w:pPr>
+        <w:ind w:left="5040" w:hanging="360"/>
+      </w:pPr>
+      <w:rPr>
+        <w:rFonts w:ascii="Symbol" w:hAnsi="Symbol" w:hint="default"/>
+      </w:rPr>
+    </w:lvl>
+    <w:lvl w:ilvl="7" w:tplc="FFFFFFFF" w:tentative="1">
+      <w:start w:val="1"/>
+      <w:numFmt w:val="bullet"/>
+      <w:lvlText w:val="o"/>
+      <w:lvlJc w:val="left"/>
+      <w:pPr>
+        <w:ind w:left="5760" w:hanging="360"/>
+      </w:pPr>
+      <w:rPr>
+        <w:rFonts w:ascii="Courier New" w:hAnsi="Courier New" w:cs="Courier New" w:hint="default"/>
+      </w:rPr>
+    </w:lvl>
+    <w:lvl w:ilvl="8" w:tplc="FFFFFFFF" w:tentative="1">
+      <w:start w:val="1"/>
+      <w:numFmt w:val="bullet"/>
+      <w:lvlText w:val=""/>
+      <w:lvlJc w:val="left"/>
+      <w:pPr>
+        <w:ind w:left="6480" w:hanging="360"/>
+      </w:pPr>
+      <w:rPr>
+        <w:rFonts w:ascii="Wingdings" w:hAnsi="Wingdings" w:hint="default"/>
+      </w:rPr>
+    </w:lvl>
+  </w:abstractNum>
+  <w:abstractNum w:abstractNumId="14" w15:restartNumberingAfterBreak="0">
     <w:nsid w:val="31A958C9"/>
     <w:multiLevelType w:val="hybridMultilevel"/>
     <w:tmpl w:val="C5362D68"/>
@@ -45727,7 +48012,7 @@
       </w:pPr>
     </w:lvl>
   </w:abstractNum>
-  <w:abstractNum w:abstractNumId="14" w15:restartNumberingAfterBreak="0">
+  <w:abstractNum w:abstractNumId="15" w15:restartNumberingAfterBreak="0">
     <w:nsid w:val="31CC1327"/>
     <w:multiLevelType w:val="hybridMultilevel"/>
     <w:tmpl w:val="0682F07A"/>
@@ -45840,7 +48125,156 @@
       </w:rPr>
     </w:lvl>
   </w:abstractNum>
-  <w:abstractNum w:abstractNumId="15" w15:restartNumberingAfterBreak="0">
+  <w:abstractNum w:abstractNumId="16" w15:restartNumberingAfterBreak="0">
+    <w:nsid w:val="34CF3264"/>
+    <w:multiLevelType w:val="multilevel"/>
+    <w:tmpl w:val="CD280C30"/>
+    <w:lvl w:ilvl="0">
+      <w:start w:val="1"/>
+      <w:numFmt w:val="bullet"/>
+      <w:lvlText w:val=""/>
+      <w:lvlJc w:val="left"/>
+      <w:pPr>
+        <w:tabs>
+          <w:tab w:val="num" w:pos="720"/>
+        </w:tabs>
+        <w:ind w:left="720" w:hanging="360"/>
+      </w:pPr>
+      <w:rPr>
+        <w:rFonts w:ascii="Symbol" w:hAnsi="Symbol" w:hint="default"/>
+        <w:sz w:val="20"/>
+      </w:rPr>
+    </w:lvl>
+    <w:lvl w:ilvl="1" w:tentative="1">
+      <w:start w:val="1"/>
+      <w:numFmt w:val="bullet"/>
+      <w:lvlText w:val="o"/>
+      <w:lvlJc w:val="left"/>
+      <w:pPr>
+        <w:tabs>
+          <w:tab w:val="num" w:pos="1440"/>
+        </w:tabs>
+        <w:ind w:left="1440" w:hanging="360"/>
+      </w:pPr>
+      <w:rPr>
+        <w:rFonts w:ascii="Courier New" w:hAnsi="Courier New" w:hint="default"/>
+        <w:sz w:val="20"/>
+      </w:rPr>
+    </w:lvl>
+    <w:lvl w:ilvl="2" w:tentative="1">
+      <w:start w:val="1"/>
+      <w:numFmt w:val="bullet"/>
+      <w:lvlText w:val=""/>
+      <w:lvlJc w:val="left"/>
+      <w:pPr>
+        <w:tabs>
+          <w:tab w:val="num" w:pos="2160"/>
+        </w:tabs>
+        <w:ind w:left="2160" w:hanging="360"/>
+      </w:pPr>
+      <w:rPr>
+        <w:rFonts w:ascii="Wingdings" w:hAnsi="Wingdings" w:hint="default"/>
+        <w:sz w:val="20"/>
+      </w:rPr>
+    </w:lvl>
+    <w:lvl w:ilvl="3" w:tentative="1">
+      <w:start w:val="1"/>
+      <w:numFmt w:val="bullet"/>
+      <w:lvlText w:val=""/>
+      <w:lvlJc w:val="left"/>
+      <w:pPr>
+        <w:tabs>
+          <w:tab w:val="num" w:pos="2880"/>
+        </w:tabs>
+        <w:ind w:left="2880" w:hanging="360"/>
+      </w:pPr>
+      <w:rPr>
+        <w:rFonts w:ascii="Wingdings" w:hAnsi="Wingdings" w:hint="default"/>
+        <w:sz w:val="20"/>
+      </w:rPr>
+    </w:lvl>
+    <w:lvl w:ilvl="4" w:tentative="1">
+      <w:start w:val="1"/>
+      <w:numFmt w:val="bullet"/>
+      <w:lvlText w:val=""/>
+      <w:lvlJc w:val="left"/>
+      <w:pPr>
+        <w:tabs>
+          <w:tab w:val="num" w:pos="3600"/>
+        </w:tabs>
+        <w:ind w:left="3600" w:hanging="360"/>
+      </w:pPr>
+      <w:rPr>
+        <w:rFonts w:ascii="Wingdings" w:hAnsi="Wingdings" w:hint="default"/>
+        <w:sz w:val="20"/>
+      </w:rPr>
+    </w:lvl>
+    <w:lvl w:ilvl="5" w:tentative="1">
+      <w:start w:val="1"/>
+      <w:numFmt w:val="bullet"/>
+      <w:lvlText w:val=""/>
+      <w:lvlJc w:val="left"/>
+      <w:pPr>
+        <w:tabs>
+          <w:tab w:val="num" w:pos="4320"/>
+        </w:tabs>
+        <w:ind w:left="4320" w:hanging="360"/>
+      </w:pPr>
+      <w:rPr>
+        <w:rFonts w:ascii="Wingdings" w:hAnsi="Wingdings" w:hint="default"/>
+        <w:sz w:val="20"/>
+      </w:rPr>
+    </w:lvl>
+    <w:lvl w:ilvl="6" w:tentative="1">
+      <w:start w:val="1"/>
+      <w:numFmt w:val="bullet"/>
+      <w:lvlText w:val=""/>
+      <w:lvlJc w:val="left"/>
+      <w:pPr>
+        <w:tabs>
+          <w:tab w:val="num" w:pos="5040"/>
+        </w:tabs>
+        <w:ind w:left="5040" w:hanging="360"/>
+      </w:pPr>
+      <w:rPr>
+        <w:rFonts w:ascii="Wingdings" w:hAnsi="Wingdings" w:hint="default"/>
+        <w:sz w:val="20"/>
+      </w:rPr>
+    </w:lvl>
+    <w:lvl w:ilvl="7" w:tentative="1">
+      <w:start w:val="1"/>
+      <w:numFmt w:val="bullet"/>
+      <w:lvlText w:val=""/>
+      <w:lvlJc w:val="left"/>
+      <w:pPr>
+        <w:tabs>
+          <w:tab w:val="num" w:pos="5760"/>
+        </w:tabs>
+        <w:ind w:left="5760" w:hanging="360"/>
+      </w:pPr>
+      <w:rPr>
+        <w:rFonts w:ascii="Wingdings" w:hAnsi="Wingdings" w:hint="default"/>
+        <w:sz w:val="20"/>
+      </w:rPr>
+    </w:lvl>
+    <w:lvl w:ilvl="8" w:tentative="1">
+      <w:start w:val="1"/>
+      <w:numFmt w:val="bullet"/>
+      <w:lvlText w:val=""/>
+      <w:lvlJc w:val="left"/>
+      <w:pPr>
+        <w:tabs>
+          <w:tab w:val="num" w:pos="6480"/>
+        </w:tabs>
+        <w:ind w:left="6480" w:hanging="360"/>
+      </w:pPr>
+      <w:rPr>
+        <w:rFonts w:ascii="Wingdings" w:hAnsi="Wingdings" w:hint="default"/>
+        <w:sz w:val="20"/>
+      </w:rPr>
+    </w:lvl>
+  </w:abstractNum>
+  <w:abstractNum w:abstractNumId="17" w15:restartNumberingAfterBreak="0">
     <w:nsid w:val="360F1AEC"/>
     <w:multiLevelType w:val="hybridMultilevel"/>
     <w:tmpl w:val="FE1E8930"/>
@@ -45953,7 +48387,7 @@
       </w:rPr>
     </w:lvl>
   </w:abstractNum>
-  <w:abstractNum w:abstractNumId="16" w15:restartNumberingAfterBreak="0">
+  <w:abstractNum w:abstractNumId="18" w15:restartNumberingAfterBreak="0">
     <w:nsid w:val="37852AE8"/>
     <w:multiLevelType w:val="multilevel"/>
     <w:tmpl w:val="8368B2FA"/>
@@ -46082,7 +48516,7 @@
       </w:rPr>
     </w:lvl>
   </w:abstractNum>
-  <w:abstractNum w:abstractNumId="17" w15:restartNumberingAfterBreak="0">
+  <w:abstractNum w:abstractNumId="19" w15:restartNumberingAfterBreak="0">
     <w:nsid w:val="382F3333"/>
     <w:multiLevelType w:val="multilevel"/>
     <w:tmpl w:val="0410001F"/>
@@ -46168,10 +48602,10 @@
       </w:pPr>
     </w:lvl>
   </w:abstractNum>
-  <w:abstractNum w:abstractNumId="18" w15:restartNumberingAfterBreak="0">
+  <w:abstractNum w:abstractNumId="20" w15:restartNumberingAfterBreak="0">
     <w:nsid w:val="38C805DA"/>
     <w:multiLevelType w:val="hybridMultilevel"/>
-    <w:tmpl w:val="EDE27ACE"/>
+    <w:tmpl w:val="6E84193C"/>
     <w:lvl w:ilvl="0" w:tplc="04100001">
       <w:start w:val="1"/>
       <w:numFmt w:val="bullet"/>
@@ -46281,7 +48715,7 @@
       </w:rPr>
     </w:lvl>
   </w:abstractNum>
-  <w:abstractNum w:abstractNumId="19" w15:restartNumberingAfterBreak="0">
+  <w:abstractNum w:abstractNumId="21" w15:restartNumberingAfterBreak="0">
     <w:nsid w:val="3B3942D7"/>
     <w:multiLevelType w:val="hybridMultilevel"/>
     <w:tmpl w:val="017C4C9A"/>
@@ -46370,7 +48804,136 @@
       </w:pPr>
     </w:lvl>
   </w:abstractNum>
-  <w:abstractNum w:abstractNumId="20" w15:restartNumberingAfterBreak="0">
+  <w:abstractNum w:abstractNumId="22" w15:restartNumberingAfterBreak="0">
+    <w:nsid w:val="3E80793F"/>
+    <w:multiLevelType w:val="multilevel"/>
+    <w:tmpl w:val="07E2D668"/>
+    <w:lvl w:ilvl="0">
+      <w:start w:val="1"/>
+      <w:numFmt w:val="bullet"/>
+      <w:lvlText w:val=""/>
+      <w:lvlJc w:val="left"/>
+      <w:pPr>
+        <w:ind w:left="720" w:hanging="360"/>
+      </w:pPr>
+      <w:rPr>
+        <w:rFonts w:ascii="Symbol" w:hAnsi="Symbol" w:hint="default"/>
+      </w:rPr>
+    </w:lvl>
+    <w:lvl w:ilvl="1">
+      <w:start w:val="1"/>
+      <w:numFmt w:val="decimal"/>
+      <w:isLgl/>
+      <w:lvlText w:val="%1.%2"/>
+      <w:lvlJc w:val="left"/>
+      <w:pPr>
+        <w:ind w:left="740" w:hanging="380"/>
+      </w:pPr>
+      <w:rPr>
+        <w:rFonts w:hint="default"/>
+        <w:b/>
+        <w:bCs/>
+        <w:i w:val="0"/>
+        <w:iCs w:val="0"/>
+        <w:color w:val="000000" w:themeColor="text1"/>
+      </w:rPr>
+    </w:lvl>
+    <w:lvl w:ilvl="2">
+      <w:start w:val="1"/>
+      <w:numFmt w:val="decimal"/>
+      <w:isLgl/>
+      <w:lvlText w:val="%1.%2.%3"/>
+      <w:lvlJc w:val="left"/>
+      <w:pPr>
+        <w:ind w:left="1080" w:hanging="720"/>
+      </w:pPr>
+      <w:rPr>
+        <w:rFonts w:hint="default"/>
+        <w:b/>
+        <w:bCs/>
+        <w:color w:val="000000" w:themeColor="text1"/>
+      </w:rPr>
+    </w:lvl>
+    <w:lvl w:ilvl="3">
+      <w:start w:val="1"/>
+      <w:numFmt w:val="decimal"/>
+      <w:isLgl/>
+      <w:lvlText w:val="%1.%2.%3.%4"/>
+      <w:lvlJc w:val="left"/>
+      <w:pPr>
+        <w:ind w:left="1080" w:hanging="720"/>
+      </w:pPr>
+      <w:rPr>
+        <w:rFonts w:hint="default"/>
+      </w:rPr>
+    </w:lvl>
+    <w:lvl w:ilvl="4">
+      <w:start w:val="1"/>
+      <w:numFmt w:val="decimal"/>
+      <w:isLgl/>
+      <w:lvlText w:val="%1.%2.%3.%4.%5"/>
+      <w:lvlJc w:val="left"/>
+      <w:pPr>
+        <w:ind w:left="1440" w:hanging="1080"/>
+      </w:pPr>
+      <w:rPr>
+        <w:rFonts w:hint="default"/>
+      </w:rPr>
+    </w:lvl>
+    <w:lvl w:ilvl="5">
+      <w:start w:val="1"/>
+      <w:numFmt w:val="decimal"/>
+      <w:isLgl/>
+      <w:lvlText w:val="%1.%2.%3.%4.%5.%6"/>
+      <w:lvlJc w:val="left"/>
+      <w:pPr>
+        <w:ind w:left="1800" w:hanging="1440"/>
+      </w:pPr>
+      <w:rPr>
+        <w:rFonts w:hint="default"/>
+      </w:rPr>
+    </w:lvl>
+    <w:lvl w:ilvl="6">
+      <w:start w:val="1"/>
+      <w:numFmt w:val="decimal"/>
+      <w:isLgl/>
+      <w:lvlText w:val="%1.%2.%3.%4.%5.%6.%7"/>
+      <w:lvlJc w:val="left"/>
+      <w:pPr>
+        <w:ind w:left="1800" w:hanging="1440"/>
+      </w:pPr>
+      <w:rPr>
+        <w:rFonts w:hint="default"/>
+      </w:rPr>
+    </w:lvl>
+    <w:lvl w:ilvl="7">
+      <w:start w:val="1"/>
+      <w:numFmt w:val="decimal"/>
+      <w:isLgl/>
+      <w:lvlText w:val="%1.%2.%3.%4.%5.%6.%7.%8"/>
+      <w:lvlJc w:val="left"/>
+      <w:pPr>
+        <w:ind w:left="2160" w:hanging="1800"/>
+      </w:pPr>
+      <w:rPr>
+        <w:rFonts w:hint="default"/>
+      </w:rPr>
+    </w:lvl>
+    <w:lvl w:ilvl="8">
+      <w:start w:val="1"/>
+      <w:numFmt w:val="decimal"/>
+      <w:isLgl/>
+      <w:lvlText w:val="%1.%2.%3.%4.%5.%6.%7.%8.%9"/>
+      <w:lvlJc w:val="left"/>
+      <w:pPr>
+        <w:ind w:left="2160" w:hanging="1800"/>
+      </w:pPr>
+      <w:rPr>
+        <w:rFonts w:hint="default"/>
+      </w:rPr>
+    </w:lvl>
+  </w:abstractNum>
+  <w:abstractNum w:abstractNumId="23" w15:restartNumberingAfterBreak="0">
     <w:nsid w:val="4A921499"/>
     <w:multiLevelType w:val="multilevel"/>
     <w:tmpl w:val="0410001F"/>
@@ -46456,7 +49019,7 @@
       </w:pPr>
     </w:lvl>
   </w:abstractNum>
-  <w:abstractNum w:abstractNumId="21" w15:restartNumberingAfterBreak="0">
+  <w:abstractNum w:abstractNumId="24" w15:restartNumberingAfterBreak="0">
     <w:nsid w:val="4CCB53A3"/>
     <w:multiLevelType w:val="multilevel"/>
     <w:tmpl w:val="8368B2FA"/>
@@ -46585,7 +49148,7 @@
       </w:rPr>
     </w:lvl>
   </w:abstractNum>
-  <w:abstractNum w:abstractNumId="22" w15:restartNumberingAfterBreak="0">
+  <w:abstractNum w:abstractNumId="25" w15:restartNumberingAfterBreak="0">
     <w:nsid w:val="4E3928FA"/>
     <w:multiLevelType w:val="multilevel"/>
     <w:tmpl w:val="00000000"/>
@@ -46672,7 +49235,7 @@
       </w:rPr>
     </w:lvl>
   </w:abstractNum>
-  <w:abstractNum w:abstractNumId="23" w15:restartNumberingAfterBreak="0">
+  <w:abstractNum w:abstractNumId="26" w15:restartNumberingAfterBreak="0">
     <w:nsid w:val="4EBC5428"/>
     <w:multiLevelType w:val="multilevel"/>
     <w:tmpl w:val="0410001F"/>
@@ -46758,7 +49321,7 @@
       </w:pPr>
     </w:lvl>
   </w:abstractNum>
-  <w:abstractNum w:abstractNumId="24" w15:restartNumberingAfterBreak="0">
+  <w:abstractNum w:abstractNumId="27" w15:restartNumberingAfterBreak="0">
     <w:nsid w:val="4F023730"/>
     <w:multiLevelType w:val="hybridMultilevel"/>
     <w:tmpl w:val="657A7894"/>
@@ -46847,7 +49410,7 @@
       </w:pPr>
     </w:lvl>
   </w:abstractNum>
-  <w:abstractNum w:abstractNumId="25" w15:restartNumberingAfterBreak="0">
+  <w:abstractNum w:abstractNumId="28" w15:restartNumberingAfterBreak="0">
     <w:nsid w:val="527E6B66"/>
     <w:multiLevelType w:val="hybridMultilevel"/>
     <w:tmpl w:val="665C76D2"/>
@@ -46960,7 +49523,137 @@
       </w:rPr>
     </w:lvl>
   </w:abstractNum>
-  <w:abstractNum w:abstractNumId="26" w15:restartNumberingAfterBreak="0">
+  <w:abstractNum w:abstractNumId="29" w15:restartNumberingAfterBreak="0">
+    <w:nsid w:val="542B42B1"/>
+    <w:multiLevelType w:val="multilevel"/>
+    <w:tmpl w:val="8368B2FA"/>
+    <w:styleLink w:val="Elencocorrente6"/>
+    <w:lvl w:ilvl="0">
+      <w:start w:val="1"/>
+      <w:numFmt w:val="decimal"/>
+      <w:lvlText w:val="%1."/>
+      <w:lvlJc w:val="left"/>
+      <w:pPr>
+        <w:ind w:left="0" w:firstLine="0"/>
+      </w:pPr>
+      <w:rPr>
+        <w:rFonts w:hint="default"/>
+      </w:rPr>
+    </w:lvl>
+    <w:lvl w:ilvl="1">
+      <w:start w:val="1"/>
+      <w:numFmt w:val="decimal"/>
+      <w:isLgl/>
+      <w:lvlText w:val="%1.%2"/>
+      <w:lvlJc w:val="left"/>
+      <w:pPr>
+        <w:ind w:left="380" w:hanging="380"/>
+      </w:pPr>
+      <w:rPr>
+        <w:rFonts w:hint="default"/>
+        <w:b/>
+        <w:bCs/>
+        <w:i w:val="0"/>
+        <w:iCs w:val="0"/>
+        <w:color w:val="000000" w:themeColor="text1"/>
+      </w:rPr>
+    </w:lvl>
+    <w:lvl w:ilvl="2">
+      <w:start w:val="1"/>
+      <w:numFmt w:val="decimal"/>
+      <w:isLgl/>
+      <w:lvlText w:val="%1.%2.%3"/>
+      <w:lvlJc w:val="left"/>
+      <w:pPr>
+        <w:ind w:left="720" w:hanging="720"/>
+      </w:pPr>
+      <w:rPr>
+        <w:rFonts w:hint="default"/>
+        <w:b/>
+        <w:bCs/>
+        <w:color w:val="000000" w:themeColor="text1"/>
+      </w:rPr>
+    </w:lvl>
+    <w:lvl w:ilvl="3">
+      <w:start w:val="1"/>
+      <w:numFmt w:val="decimal"/>
+      <w:isLgl/>
+      <w:lvlText w:val="%1.%2.%3.%4"/>
+      <w:lvlJc w:val="left"/>
+      <w:pPr>
+        <w:ind w:left="720" w:hanging="720"/>
+      </w:pPr>
+      <w:rPr>
+        <w:rFonts w:hint="default"/>
+      </w:rPr>
+    </w:lvl>
+    <w:lvl w:ilvl="4">
+      <w:start w:val="1"/>
+      <w:numFmt w:val="decimal"/>
+      <w:isLgl/>
+      <w:lvlText w:val="%1.%2.%3.%4.%5"/>
+      <w:lvlJc w:val="left"/>
+      <w:pPr>
+        <w:ind w:left="1080" w:hanging="1080"/>
+      </w:pPr>
+      <w:rPr>
+        <w:rFonts w:hint="default"/>
+      </w:rPr>
+    </w:lvl>
+    <w:lvl w:ilvl="5">
+      <w:start w:val="1"/>
+      <w:numFmt w:val="decimal"/>
+      <w:isLgl/>
+      <w:lvlText w:val="%1.%2.%3.%4.%5.%6"/>
+      <w:lvlJc w:val="left"/>
+      <w:pPr>
+        <w:ind w:left="1440" w:hanging="1440"/>
+      </w:pPr>
+      <w:rPr>
+        <w:rFonts w:hint="default"/>
+      </w:rPr>
+    </w:lvl>
+    <w:lvl w:ilvl="6">
+      <w:start w:val="1"/>
+      <w:numFmt w:val="decimal"/>
+      <w:isLgl/>
+      <w:lvlText w:val="%1.%2.%3.%4.%5.%6.%7"/>
+      <w:lvlJc w:val="left"/>
+      <w:pPr>
+        <w:ind w:left="1440" w:hanging="1440"/>
+      </w:pPr>
+      <w:rPr>
+        <w:rFonts w:hint="default"/>
+      </w:rPr>
+    </w:lvl>
+    <w:lvl w:ilvl="7">
+      <w:start w:val="1"/>
+      <w:numFmt w:val="decimal"/>
+      <w:isLgl/>
+      <w:lvlText w:val="%1.%2.%3.%4.%5.%6.%7.%8"/>
+      <w:lvlJc w:val="left"/>
+      <w:pPr>
+        <w:ind w:left="1800" w:hanging="1800"/>
+      </w:pPr>
+      <w:rPr>
+        <w:rFonts w:hint="default"/>
+      </w:rPr>
+    </w:lvl>
+    <w:lvl w:ilvl="8">
+      <w:start w:val="1"/>
+      <w:numFmt w:val="decimal"/>
+      <w:isLgl/>
+      <w:lvlText w:val="%1.%2.%3.%4.%5.%6.%7.%8.%9"/>
+      <w:lvlJc w:val="left"/>
+      <w:pPr>
+        <w:ind w:left="1800" w:hanging="1800"/>
+      </w:pPr>
+      <w:rPr>
+        <w:rFonts w:hint="default"/>
+      </w:rPr>
+    </w:lvl>
+  </w:abstractNum>
+  <w:abstractNum w:abstractNumId="30" w15:restartNumberingAfterBreak="0">
     <w:nsid w:val="554178B8"/>
     <w:multiLevelType w:val="hybridMultilevel"/>
     <w:tmpl w:val="57468D9A"/>
@@ -47052,7 +49745,7 @@
       </w:pPr>
     </w:lvl>
   </w:abstractNum>
-  <w:abstractNum w:abstractNumId="27" w15:restartNumberingAfterBreak="0">
+  <w:abstractNum w:abstractNumId="31" w15:restartNumberingAfterBreak="0">
     <w:nsid w:val="58272232"/>
     <w:multiLevelType w:val="hybridMultilevel"/>
     <w:tmpl w:val="DFCC48C2"/>
@@ -47144,7 +49837,7 @@
       </w:pPr>
     </w:lvl>
   </w:abstractNum>
-  <w:abstractNum w:abstractNumId="28" w15:restartNumberingAfterBreak="0">
+  <w:abstractNum w:abstractNumId="32" w15:restartNumberingAfterBreak="0">
     <w:nsid w:val="5DEE3F9C"/>
     <w:multiLevelType w:val="multilevel"/>
     <w:tmpl w:val="00000000"/>
@@ -47230,7 +49923,7 @@
       </w:rPr>
     </w:lvl>
   </w:abstractNum>
-  <w:abstractNum w:abstractNumId="29" w15:restartNumberingAfterBreak="0">
+  <w:abstractNum w:abstractNumId="33" w15:restartNumberingAfterBreak="0">
     <w:nsid w:val="5E1801C8"/>
     <w:multiLevelType w:val="hybridMultilevel"/>
     <w:tmpl w:val="17B27C52"/>
@@ -47319,7 +50012,7 @@
       </w:pPr>
     </w:lvl>
   </w:abstractNum>
-  <w:abstractNum w:abstractNumId="30" w15:restartNumberingAfterBreak="0">
+  <w:abstractNum w:abstractNumId="34" w15:restartNumberingAfterBreak="0">
     <w:nsid w:val="5F660808"/>
     <w:multiLevelType w:val="multilevel"/>
     <w:tmpl w:val="F04421BC"/>
@@ -47440,7 +50133,7 @@
       </w:rPr>
     </w:lvl>
   </w:abstractNum>
-  <w:abstractNum w:abstractNumId="31" w15:restartNumberingAfterBreak="0">
+  <w:abstractNum w:abstractNumId="35" w15:restartNumberingAfterBreak="0">
     <w:nsid w:val="63614B0E"/>
     <w:multiLevelType w:val="multilevel"/>
     <w:tmpl w:val="E9340B74"/>
@@ -47553,7 +50246,434 @@
       </w:rPr>
     </w:lvl>
   </w:abstractNum>
-  <w:abstractNum w:abstractNumId="32" w15:restartNumberingAfterBreak="0">
+  <w:abstractNum w:abstractNumId="36" w15:restartNumberingAfterBreak="0">
+    <w:nsid w:val="69496A46"/>
+    <w:multiLevelType w:val="multilevel"/>
+    <w:tmpl w:val="07E2D668"/>
+    <w:lvl w:ilvl="0">
+      <w:start w:val="1"/>
+      <w:numFmt w:val="bullet"/>
+      <w:lvlText w:val=""/>
+      <w:lvlJc w:val="left"/>
+      <w:pPr>
+        <w:ind w:left="720" w:hanging="360"/>
+      </w:pPr>
+      <w:rPr>
+        <w:rFonts w:ascii="Symbol" w:hAnsi="Symbol" w:hint="default"/>
+      </w:rPr>
+    </w:lvl>
+    <w:lvl w:ilvl="1">
+      <w:start w:val="1"/>
+      <w:numFmt w:val="decimal"/>
+      <w:isLgl/>
+      <w:lvlText w:val="%1.%2"/>
+      <w:lvlJc w:val="left"/>
+      <w:pPr>
+        <w:ind w:left="740" w:hanging="380"/>
+      </w:pPr>
+      <w:rPr>
+        <w:rFonts w:hint="default"/>
+        <w:b/>
+        <w:bCs/>
+        <w:i w:val="0"/>
+        <w:iCs w:val="0"/>
+        <w:color w:val="000000" w:themeColor="text1"/>
+      </w:rPr>
+    </w:lvl>
+    <w:lvl w:ilvl="2">
+      <w:start w:val="1"/>
+      <w:numFmt w:val="decimal"/>
+      <w:isLgl/>
+      <w:lvlText w:val="%1.%2.%3"/>
+      <w:lvlJc w:val="left"/>
+      <w:pPr>
+        <w:ind w:left="1080" w:hanging="720"/>
+      </w:pPr>
+      <w:rPr>
+        <w:rFonts w:hint="default"/>
+        <w:b/>
+        <w:bCs/>
+        <w:color w:val="000000" w:themeColor="text1"/>
+      </w:rPr>
+    </w:lvl>
+    <w:lvl w:ilvl="3">
+      <w:start w:val="1"/>
+      <w:numFmt w:val="decimal"/>
+      <w:isLgl/>
+      <w:lvlText w:val="%1.%2.%3.%4"/>
+      <w:lvlJc w:val="left"/>
+      <w:pPr>
+        <w:ind w:left="1080" w:hanging="720"/>
+      </w:pPr>
+      <w:rPr>
+        <w:rFonts w:hint="default"/>
+      </w:rPr>
+    </w:lvl>
+    <w:lvl w:ilvl="4">
+      <w:start w:val="1"/>
+      <w:numFmt w:val="decimal"/>
+      <w:isLgl/>
+      <w:lvlText w:val="%1.%2.%3.%4.%5"/>
+      <w:lvlJc w:val="left"/>
+      <w:pPr>
+        <w:ind w:left="1440" w:hanging="1080"/>
+      </w:pPr>
+      <w:rPr>
+        <w:rFonts w:hint="default"/>
+      </w:rPr>
+    </w:lvl>
+    <w:lvl w:ilvl="5">
+      <w:start w:val="1"/>
+      <w:numFmt w:val="decimal"/>
+      <w:isLgl/>
+      <w:lvlText w:val="%1.%2.%3.%4.%5.%6"/>
+      <w:lvlJc w:val="left"/>
+      <w:pPr>
+        <w:ind w:left="1800" w:hanging="1440"/>
+      </w:pPr>
+      <w:rPr>
+        <w:rFonts w:hint="default"/>
+      </w:rPr>
+    </w:lvl>
+    <w:lvl w:ilvl="6">
+      <w:start w:val="1"/>
+      <w:numFmt w:val="decimal"/>
+      <w:isLgl/>
+      <w:lvlText w:val="%1.%2.%3.%4.%5.%6.%7"/>
+      <w:lvlJc w:val="left"/>
+      <w:pPr>
+        <w:ind w:left="1800" w:hanging="1440"/>
+      </w:pPr>
+      <w:rPr>
+        <w:rFonts w:hint="default"/>
+      </w:rPr>
+    </w:lvl>
+    <w:lvl w:ilvl="7">
+      <w:start w:val="1"/>
+      <w:numFmt w:val="decimal"/>
+      <w:isLgl/>
+      <w:lvlText w:val="%1.%2.%3.%4.%5.%6.%7.%8"/>
+      <w:lvlJc w:val="left"/>
+      <w:pPr>
+        <w:ind w:left="2160" w:hanging="1800"/>
+      </w:pPr>
+      <w:rPr>
+        <w:rFonts w:hint="default"/>
+      </w:rPr>
+    </w:lvl>
+    <w:lvl w:ilvl="8">
+      <w:start w:val="1"/>
+      <w:numFmt w:val="decimal"/>
+      <w:isLgl/>
+      <w:lvlText w:val="%1.%2.%3.%4.%5.%6.%7.%8.%9"/>
+      <w:lvlJc w:val="left"/>
+      <w:pPr>
+        <w:ind w:left="2160" w:hanging="1800"/>
+      </w:pPr>
+      <w:rPr>
+        <w:rFonts w:hint="default"/>
+      </w:rPr>
+    </w:lvl>
+  </w:abstractNum>
+  <w:abstractNum w:abstractNumId="37" w15:restartNumberingAfterBreak="0">
+    <w:nsid w:val="6A673960"/>
+    <w:multiLevelType w:val="multilevel"/>
+    <w:tmpl w:val="B88E9F58"/>
+    <w:lvl w:ilvl="0">
+      <w:start w:val="1"/>
+      <w:numFmt w:val="bullet"/>
+      <w:lvlText w:val=""/>
+      <w:lvlJc w:val="left"/>
+      <w:pPr>
+        <w:tabs>
+          <w:tab w:val="num" w:pos="720"/>
+        </w:tabs>
+        <w:ind w:left="720" w:hanging="360"/>
+      </w:pPr>
+      <w:rPr>
+        <w:rFonts w:ascii="Symbol" w:hAnsi="Symbol" w:hint="default"/>
+        <w:sz w:val="20"/>
+      </w:rPr>
+    </w:lvl>
+    <w:lvl w:ilvl="1" w:tentative="1">
+      <w:start w:val="1"/>
+      <w:numFmt w:val="bullet"/>
+      <w:lvlText w:val="o"/>
+      <w:lvlJc w:val="left"/>
+      <w:pPr>
+        <w:tabs>
+          <w:tab w:val="num" w:pos="1440"/>
+        </w:tabs>
+        <w:ind w:left="1440" w:hanging="360"/>
+      </w:pPr>
+      <w:rPr>
+        <w:rFonts w:ascii="Courier New" w:hAnsi="Courier New" w:hint="default"/>
+        <w:sz w:val="20"/>
+      </w:rPr>
+    </w:lvl>
+    <w:lvl w:ilvl="2" w:tentative="1">
+      <w:start w:val="1"/>
+      <w:numFmt w:val="bullet"/>
+      <w:lvlText w:val=""/>
+      <w:lvlJc w:val="left"/>
+      <w:pPr>
+        <w:tabs>
+          <w:tab w:val="num" w:pos="2160"/>
+        </w:tabs>
+        <w:ind w:left="2160" w:hanging="360"/>
+      </w:pPr>
+      <w:rPr>
+        <w:rFonts w:ascii="Wingdings" w:hAnsi="Wingdings" w:hint="default"/>
+        <w:sz w:val="20"/>
+      </w:rPr>
+    </w:lvl>
+    <w:lvl w:ilvl="3" w:tentative="1">
+      <w:start w:val="1"/>
+      <w:numFmt w:val="bullet"/>
+      <w:lvlText w:val=""/>
+      <w:lvlJc w:val="left"/>
+      <w:pPr>
+        <w:tabs>
+          <w:tab w:val="num" w:pos="2880"/>
+        </w:tabs>
+        <w:ind w:left="2880" w:hanging="360"/>
+      </w:pPr>
+      <w:rPr>
+        <w:rFonts w:ascii="Wingdings" w:hAnsi="Wingdings" w:hint="default"/>
+        <w:sz w:val="20"/>
+      </w:rPr>
+    </w:lvl>
+    <w:lvl w:ilvl="4" w:tentative="1">
+      <w:start w:val="1"/>
+      <w:numFmt w:val="bullet"/>
+      <w:lvlText w:val=""/>
+      <w:lvlJc w:val="left"/>
+      <w:pPr>
+        <w:tabs>
+          <w:tab w:val="num" w:pos="3600"/>
+        </w:tabs>
+        <w:ind w:left="3600" w:hanging="360"/>
+      </w:pPr>
+      <w:rPr>
+        <w:rFonts w:ascii="Wingdings" w:hAnsi="Wingdings" w:hint="default"/>
+        <w:sz w:val="20"/>
+      </w:rPr>
+    </w:lvl>
+    <w:lvl w:ilvl="5" w:tentative="1">
+      <w:start w:val="1"/>
+      <w:numFmt w:val="bullet"/>
+      <w:lvlText w:val=""/>
+      <w:lvlJc w:val="left"/>
+      <w:pPr>
+        <w:tabs>
+          <w:tab w:val="num" w:pos="4320"/>
+        </w:tabs>
+        <w:ind w:left="4320" w:hanging="360"/>
+      </w:pPr>
+      <w:rPr>
+        <w:rFonts w:ascii="Wingdings" w:hAnsi="Wingdings" w:hint="default"/>
+        <w:sz w:val="20"/>
+      </w:rPr>
+    </w:lvl>
+    <w:lvl w:ilvl="6" w:tentative="1">
+      <w:start w:val="1"/>
+      <w:numFmt w:val="bullet"/>
+      <w:lvlText w:val=""/>
+      <w:lvlJc w:val="left"/>
+      <w:pPr>
+        <w:tabs>
+          <w:tab w:val="num" w:pos="5040"/>
+        </w:tabs>
+        <w:ind w:left="5040" w:hanging="360"/>
+      </w:pPr>
+      <w:rPr>
+        <w:rFonts w:ascii="Wingdings" w:hAnsi="Wingdings" w:hint="default"/>
+        <w:sz w:val="20"/>
+      </w:rPr>
+    </w:lvl>
+    <w:lvl w:ilvl="7" w:tentative="1">
+      <w:start w:val="1"/>
+      <w:numFmt w:val="bullet"/>
+      <w:lvlText w:val=""/>
+      <w:lvlJc w:val="left"/>
+      <w:pPr>
+        <w:tabs>
+          <w:tab w:val="num" w:pos="5760"/>
+        </w:tabs>
+        <w:ind w:left="5760" w:hanging="360"/>
+      </w:pPr>
+      <w:rPr>
+        <w:rFonts w:ascii="Wingdings" w:hAnsi="Wingdings" w:hint="default"/>
+        <w:sz w:val="20"/>
+      </w:rPr>
+    </w:lvl>
+    <w:lvl w:ilvl="8" w:tentative="1">
+      <w:start w:val="1"/>
+      <w:numFmt w:val="bullet"/>
+      <w:lvlText w:val=""/>
+      <w:lvlJc w:val="left"/>
+      <w:pPr>
+        <w:tabs>
+          <w:tab w:val="num" w:pos="6480"/>
+        </w:tabs>
+        <w:ind w:left="6480" w:hanging="360"/>
+      </w:pPr>
+      <w:rPr>
+        <w:rFonts w:ascii="Wingdings" w:hAnsi="Wingdings" w:hint="default"/>
+        <w:sz w:val="20"/>
+      </w:rPr>
+    </w:lvl>
+  </w:abstractNum>
+  <w:abstractNum w:abstractNumId="38" w15:restartNumberingAfterBreak="0">
+    <w:nsid w:val="70802637"/>
+    <w:multiLevelType w:val="multilevel"/>
+    <w:tmpl w:val="8320F9AA"/>
+    <w:lvl w:ilvl="0">
+      <w:start w:val="1"/>
+      <w:numFmt w:val="bullet"/>
+      <w:lvlText w:val=""/>
+      <w:lvlJc w:val="left"/>
+      <w:pPr>
+        <w:tabs>
+          <w:tab w:val="num" w:pos="720"/>
+        </w:tabs>
+        <w:ind w:left="720" w:hanging="360"/>
+      </w:pPr>
+      <w:rPr>
+        <w:rFonts w:ascii="Symbol" w:hAnsi="Symbol" w:hint="default"/>
+        <w:sz w:val="20"/>
+      </w:rPr>
+    </w:lvl>
+    <w:lvl w:ilvl="1" w:tentative="1">
+      <w:start w:val="1"/>
+      <w:numFmt w:val="bullet"/>
+      <w:lvlText w:val=""/>
+      <w:lvlJc w:val="left"/>
+      <w:pPr>
+        <w:tabs>
+          <w:tab w:val="num" w:pos="1440"/>
+        </w:tabs>
+        <w:ind w:left="1440" w:hanging="360"/>
+      </w:pPr>
+      <w:rPr>
+        <w:rFonts w:ascii="Symbol" w:hAnsi="Symbol" w:hint="default"/>
+        <w:sz w:val="20"/>
+      </w:rPr>
+    </w:lvl>
+    <w:lvl w:ilvl="2" w:tentative="1">
+      <w:start w:val="1"/>
+      <w:numFmt w:val="bullet"/>
+      <w:lvlText w:val=""/>
+      <w:lvlJc w:val="left"/>
+      <w:pPr>
+        <w:tabs>
+          <w:tab w:val="num" w:pos="2160"/>
+        </w:tabs>
+        <w:ind w:left="2160" w:hanging="360"/>
+      </w:pPr>
+      <w:rPr>
+        <w:rFonts w:ascii="Symbol" w:hAnsi="Symbol" w:hint="default"/>
+        <w:sz w:val="20"/>
+      </w:rPr>
+    </w:lvl>
+    <w:lvl w:ilvl="3" w:tentative="1">
+      <w:start w:val="1"/>
+      <w:numFmt w:val="bullet"/>
+      <w:lvlText w:val=""/>
+      <w:lvlJc w:val="left"/>
+      <w:pPr>
+        <w:tabs>
+          <w:tab w:val="num" w:pos="2880"/>
+        </w:tabs>
+        <w:ind w:left="2880" w:hanging="360"/>
+      </w:pPr>
+      <w:rPr>
+        <w:rFonts w:ascii="Symbol" w:hAnsi="Symbol" w:hint="default"/>
+        <w:sz w:val="20"/>
+      </w:rPr>
+    </w:lvl>
+    <w:lvl w:ilvl="4" w:tentative="1">
+      <w:start w:val="1"/>
+      <w:numFmt w:val="bullet"/>
+      <w:lvlText w:val=""/>
+      <w:lvlJc w:val="left"/>
+      <w:pPr>
+        <w:tabs>
+          <w:tab w:val="num" w:pos="3600"/>
+        </w:tabs>
+        <w:ind w:left="3600" w:hanging="360"/>
+      </w:pPr>
+      <w:rPr>
+        <w:rFonts w:ascii="Symbol" w:hAnsi="Symbol" w:hint="default"/>
+        <w:sz w:val="20"/>
+      </w:rPr>
+    </w:lvl>
+    <w:lvl w:ilvl="5" w:tentative="1">
+      <w:start w:val="1"/>
+      <w:numFmt w:val="bullet"/>
+      <w:lvlText w:val=""/>
+      <w:lvlJc w:val="left"/>
+      <w:pPr>
+        <w:tabs>
+          <w:tab w:val="num" w:pos="4320"/>
+        </w:tabs>
+        <w:ind w:left="4320" w:hanging="360"/>
+      </w:pPr>
+      <w:rPr>
+        <w:rFonts w:ascii="Symbol" w:hAnsi="Symbol" w:hint="default"/>
+        <w:sz w:val="20"/>
+      </w:rPr>
+    </w:lvl>
+    <w:lvl w:ilvl="6" w:tentative="1">
+      <w:start w:val="1"/>
+      <w:numFmt w:val="bullet"/>
+      <w:lvlText w:val=""/>
+      <w:lvlJc w:val="left"/>
+      <w:pPr>
+        <w:tabs>
+          <w:tab w:val="num" w:pos="5040"/>
+        </w:tabs>
+        <w:ind w:left="5040" w:hanging="360"/>
+      </w:pPr>
+      <w:rPr>
+        <w:rFonts w:ascii="Symbol" w:hAnsi="Symbol" w:hint="default"/>
+        <w:sz w:val="20"/>
+      </w:rPr>
+    </w:lvl>
+    <w:lvl w:ilvl="7" w:tentative="1">
+      <w:start w:val="1"/>
+      <w:numFmt w:val="bullet"/>
+      <w:lvlText w:val=""/>
+      <w:lvlJc w:val="left"/>
+      <w:pPr>
+        <w:tabs>
+          <w:tab w:val="num" w:pos="5760"/>
+        </w:tabs>
+        <w:ind w:left="5760" w:hanging="360"/>
+      </w:pPr>
+      <w:rPr>
+        <w:rFonts w:ascii="Symbol" w:hAnsi="Symbol" w:hint="default"/>
+        <w:sz w:val="20"/>
+      </w:rPr>
+    </w:lvl>
+    <w:lvl w:ilvl="8" w:tentative="1">
+      <w:start w:val="1"/>
+      <w:numFmt w:val="bullet"/>
+      <w:lvlText w:val=""/>
+      <w:lvlJc w:val="left"/>
+      <w:pPr>
+        <w:tabs>
+          <w:tab w:val="num" w:pos="6480"/>
+        </w:tabs>
+        <w:ind w:left="6480" w:hanging="360"/>
+      </w:pPr>
+      <w:rPr>
+        <w:rFonts w:ascii="Symbol" w:hAnsi="Symbol" w:hint="default"/>
+        <w:sz w:val="20"/>
+      </w:rPr>
+    </w:lvl>
+  </w:abstractNum>
+  <w:abstractNum w:abstractNumId="39" w15:restartNumberingAfterBreak="0">
     <w:nsid w:val="74750420"/>
     <w:multiLevelType w:val="hybridMultilevel"/>
     <w:tmpl w:val="D00E63D4"/>
@@ -47639,7 +50759,7 @@
       </w:pPr>
     </w:lvl>
   </w:abstractNum>
-  <w:abstractNum w:abstractNumId="33" w15:restartNumberingAfterBreak="0">
+  <w:abstractNum w:abstractNumId="40" w15:restartNumberingAfterBreak="0">
     <w:nsid w:val="76031D4C"/>
     <w:multiLevelType w:val="hybridMultilevel"/>
     <w:tmpl w:val="E3502A48"/>
@@ -47725,7 +50845,7 @@
       </w:pPr>
     </w:lvl>
   </w:abstractNum>
-  <w:abstractNum w:abstractNumId="34" w15:restartNumberingAfterBreak="0">
+  <w:abstractNum w:abstractNumId="41" w15:restartNumberingAfterBreak="0">
     <w:nsid w:val="7620696E"/>
     <w:multiLevelType w:val="hybridMultilevel"/>
     <w:tmpl w:val="CA8A83E8"/>
@@ -47817,7 +50937,7 @@
       </w:pPr>
     </w:lvl>
   </w:abstractNum>
-  <w:abstractNum w:abstractNumId="35" w15:restartNumberingAfterBreak="0">
+  <w:abstractNum w:abstractNumId="42" w15:restartNumberingAfterBreak="0">
     <w:nsid w:val="7678269E"/>
     <w:multiLevelType w:val="multilevel"/>
     <w:tmpl w:val="098CBC06"/>
@@ -47931,7 +51051,7 @@
       </w:rPr>
     </w:lvl>
   </w:abstractNum>
-  <w:abstractNum w:abstractNumId="36" w15:restartNumberingAfterBreak="0">
+  <w:abstractNum w:abstractNumId="43" w15:restartNumberingAfterBreak="0">
     <w:nsid w:val="794814F4"/>
     <w:multiLevelType w:val="hybridMultilevel"/>
     <w:tmpl w:val="1238312C"/>
@@ -48026,7 +51146,7 @@
       </w:pPr>
     </w:lvl>
   </w:abstractNum>
-  <w:abstractNum w:abstractNumId="37" w15:restartNumberingAfterBreak="0">
+  <w:abstractNum w:abstractNumId="44" w15:restartNumberingAfterBreak="0">
     <w:nsid w:val="79DE0C89"/>
     <w:multiLevelType w:val="multilevel"/>
     <w:tmpl w:val="00000000"/>
@@ -48112,7 +51232,7 @@
       </w:rPr>
     </w:lvl>
   </w:abstractNum>
-  <w:abstractNum w:abstractNumId="38" w15:restartNumberingAfterBreak="0">
+  <w:abstractNum w:abstractNumId="45" w15:restartNumberingAfterBreak="0">
     <w:nsid w:val="7C0D4778"/>
     <w:multiLevelType w:val="hybridMultilevel"/>
     <w:tmpl w:val="BE823C2A"/>
@@ -48225,7 +51345,7 @@
       </w:rPr>
     </w:lvl>
   </w:abstractNum>
-  <w:abstractNum w:abstractNumId="39" w15:restartNumberingAfterBreak="0">
+  <w:abstractNum w:abstractNumId="46" w15:restartNumberingAfterBreak="0">
     <w:nsid w:val="7D1F5FA8"/>
     <w:multiLevelType w:val="multilevel"/>
     <w:tmpl w:val="94305B82"/>
@@ -48339,7 +51459,7 @@
       </w:rPr>
     </w:lvl>
   </w:abstractNum>
-  <w:abstractNum w:abstractNumId="40" w15:restartNumberingAfterBreak="0">
+  <w:abstractNum w:abstractNumId="47" w15:restartNumberingAfterBreak="0">
     <w:nsid w:val="7DEA4B92"/>
     <w:multiLevelType w:val="hybridMultilevel"/>
     <w:tmpl w:val="A6DA9912"/>
@@ -48426,19 +51546,19 @@
     </w:lvl>
   </w:abstractNum>
   <w:num w:numId="1" w16cid:durableId="2126460130">
-    <w:abstractNumId w:val="33"/>
+    <w:abstractNumId w:val="40"/>
   </w:num>
   <w:num w:numId="2" w16cid:durableId="2118403952">
-    <w:abstractNumId w:val="31"/>
+    <w:abstractNumId w:val="35"/>
   </w:num>
   <w:num w:numId="3" w16cid:durableId="659190187">
-    <w:abstractNumId w:val="37"/>
+    <w:abstractNumId w:val="44"/>
   </w:num>
   <w:num w:numId="4" w16cid:durableId="894972561">
-    <w:abstractNumId w:val="22"/>
+    <w:abstractNumId w:val="25"/>
   </w:num>
   <w:num w:numId="5" w16cid:durableId="204604626">
-    <w:abstractNumId w:val="28"/>
+    <w:abstractNumId w:val="32"/>
   </w:num>
   <w:num w:numId="6" w16cid:durableId="200560495">
     <w:abstractNumId w:val="10"/>
@@ -48447,40 +51567,40 @@
     <w:abstractNumId w:val="6"/>
   </w:num>
   <w:num w:numId="8" w16cid:durableId="1780442519">
+    <w:abstractNumId w:val="46"/>
+  </w:num>
+  <w:num w:numId="9" w16cid:durableId="1094975959">
+    <w:abstractNumId w:val="42"/>
+  </w:num>
+  <w:num w:numId="10" w16cid:durableId="2002417433">
+    <w:abstractNumId w:val="34"/>
+  </w:num>
+  <w:num w:numId="11" w16cid:durableId="896090478">
+    <w:abstractNumId w:val="26"/>
+  </w:num>
+  <w:num w:numId="12" w16cid:durableId="1107581792">
+    <w:abstractNumId w:val="23"/>
+  </w:num>
+  <w:num w:numId="13" w16cid:durableId="1463890326">
     <w:abstractNumId w:val="39"/>
   </w:num>
-  <w:num w:numId="9" w16cid:durableId="1094975959">
-    <w:abstractNumId w:val="35"/>
-  </w:num>
-  <w:num w:numId="10" w16cid:durableId="2002417433">
-    <w:abstractNumId w:val="30"/>
-  </w:num>
-  <w:num w:numId="11" w16cid:durableId="896090478">
-    <w:abstractNumId w:val="23"/>
-  </w:num>
-  <w:num w:numId="12" w16cid:durableId="1107581792">
-    <w:abstractNumId w:val="20"/>
-  </w:num>
-  <w:num w:numId="13" w16cid:durableId="1463890326">
-    <w:abstractNumId w:val="32"/>
-  </w:num>
   <w:num w:numId="14" w16cid:durableId="580722000">
-    <w:abstractNumId w:val="17"/>
+    <w:abstractNumId w:val="19"/>
   </w:num>
   <w:num w:numId="15" w16cid:durableId="656112368">
     <w:abstractNumId w:val="4"/>
   </w:num>
   <w:num w:numId="16" w16cid:durableId="1233152540">
-    <w:abstractNumId w:val="15"/>
+    <w:abstractNumId w:val="17"/>
   </w:num>
   <w:num w:numId="17" w16cid:durableId="1998000675">
-    <w:abstractNumId w:val="25"/>
+    <w:abstractNumId w:val="28"/>
   </w:num>
   <w:num w:numId="18" w16cid:durableId="678239874">
     <w:abstractNumId w:val="3"/>
   </w:num>
   <w:num w:numId="19" w16cid:durableId="544677740">
-    <w:abstractNumId w:val="16"/>
+    <w:abstractNumId w:val="18"/>
   </w:num>
   <w:num w:numId="20" w16cid:durableId="1426923172">
     <w:abstractNumId w:val="12"/>
@@ -48489,34 +51609,34 @@
     <w:abstractNumId w:val="11"/>
   </w:num>
   <w:num w:numId="22" w16cid:durableId="351805390">
-    <w:abstractNumId w:val="21"/>
+    <w:abstractNumId w:val="24"/>
   </w:num>
   <w:num w:numId="23" w16cid:durableId="1885482254">
-    <w:abstractNumId w:val="13"/>
+    <w:abstractNumId w:val="14"/>
   </w:num>
   <w:num w:numId="24" w16cid:durableId="676154760">
     <w:abstractNumId w:val="8"/>
   </w:num>
   <w:num w:numId="25" w16cid:durableId="1818184129">
-    <w:abstractNumId w:val="34"/>
+    <w:abstractNumId w:val="41"/>
   </w:num>
   <w:num w:numId="26" w16cid:durableId="1365640718">
-    <w:abstractNumId w:val="14"/>
+    <w:abstractNumId w:val="15"/>
   </w:num>
   <w:num w:numId="27" w16cid:durableId="1907104641">
-    <w:abstractNumId w:val="19"/>
+    <w:abstractNumId w:val="21"/>
   </w:num>
   <w:num w:numId="28" w16cid:durableId="131217271">
     <w:abstractNumId w:val="7"/>
   </w:num>
   <w:num w:numId="29" w16cid:durableId="1393457020">
-    <w:abstractNumId w:val="36"/>
+    <w:abstractNumId w:val="43"/>
   </w:num>
   <w:num w:numId="30" w16cid:durableId="1727755317">
-    <w:abstractNumId w:val="29"/>
+    <w:abstractNumId w:val="33"/>
   </w:num>
   <w:num w:numId="31" w16cid:durableId="541014031">
-    <w:abstractNumId w:val="26"/>
+    <w:abstractNumId w:val="30"/>
   </w:num>
   <w:num w:numId="32" w16cid:durableId="1478913320">
     <w:abstractNumId w:val="5"/>
@@ -48525,16 +51645,16 @@
     <w:abstractNumId w:val="2"/>
   </w:num>
   <w:num w:numId="34" w16cid:durableId="291206064">
+    <w:abstractNumId w:val="31"/>
+  </w:num>
+  <w:num w:numId="35" w16cid:durableId="2119982271">
     <w:abstractNumId w:val="27"/>
   </w:num>
-  <w:num w:numId="35" w16cid:durableId="2119982271">
-    <w:abstractNumId w:val="24"/>
-  </w:num>
   <w:num w:numId="36" w16cid:durableId="766080811">
-    <w:abstractNumId w:val="38"/>
+    <w:abstractNumId w:val="45"/>
   </w:num>
   <w:num w:numId="37" w16cid:durableId="569968573">
-    <w:abstractNumId w:val="40"/>
+    <w:abstractNumId w:val="47"/>
   </w:num>
   <w:num w:numId="38" w16cid:durableId="1383675303">
     <w:abstractNumId w:val="1"/>
@@ -48546,7 +51666,7 @@
     <w:abstractNumId w:val="9"/>
   </w:num>
   <w:num w:numId="41" w16cid:durableId="1134130788">
-    <w:abstractNumId w:val="18"/>
+    <w:abstractNumId w:val="20"/>
   </w:num>
   <w:num w:numId="42" w16cid:durableId="9376335">
     <w:abstractNumId w:val="4"/>
@@ -48577,6 +51697,27 @@
     <w:lvlOverride w:ilvl="8">
       <w:startOverride w:val="1"/>
     </w:lvlOverride>
+  </w:num>
+  <w:num w:numId="43" w16cid:durableId="517088753">
+    <w:abstractNumId w:val="38"/>
+  </w:num>
+  <w:num w:numId="44" w16cid:durableId="1131242735">
+    <w:abstractNumId w:val="37"/>
+  </w:num>
+  <w:num w:numId="45" w16cid:durableId="2085370106">
+    <w:abstractNumId w:val="13"/>
+  </w:num>
+  <w:num w:numId="46" w16cid:durableId="1315993071">
+    <w:abstractNumId w:val="29"/>
+  </w:num>
+  <w:num w:numId="47" w16cid:durableId="1210528657">
+    <w:abstractNumId w:val="22"/>
+  </w:num>
+  <w:num w:numId="48" w16cid:durableId="709572353">
+    <w:abstractNumId w:val="36"/>
+  </w:num>
+  <w:num w:numId="49" w16cid:durableId="1853645683">
+    <w:abstractNumId w:val="16"/>
   </w:num>
 </w:numbering>
 </file>
@@ -49073,7 +52214,6 @@
   <w:style w:type="character" w:default="1" w:styleId="Carpredefinitoparagrafo">
     <w:name w:val="Default Paragraph Font"/>
     <w:uiPriority w:val="1"/>
-    <w:semiHidden/>
     <w:unhideWhenUsed/>
   </w:style>
   <w:style w:type="table" w:default="1" w:styleId="Tabellanormale">
@@ -50588,6 +53728,365 @@
       </w:tcPr>
     </w:tblStylePr>
   </w:style>
+  <w:style w:type="table" w:styleId="Grigliatabellachiara">
+    <w:name w:val="Grid Table Light"/>
+    <w:basedOn w:val="Tabellanormale"/>
+    <w:uiPriority w:val="40"/>
+    <w:rsid w:val="005C7CF7"/>
+    <w:tblPr>
+      <w:tblBorders>
+        <w:top w:val="single" w:sz="4" w:space="0" w:color="BFBFBF" w:themeColor="background1" w:themeShade="BF"/>
+        <w:left w:val="single" w:sz="4" w:space="0" w:color="BFBFBF" w:themeColor="background1" w:themeShade="BF"/>
+        <w:bottom w:val="single" w:sz="4" w:space="0" w:color="BFBFBF" w:themeColor="background1" w:themeShade="BF"/>
+        <w:right w:val="single" w:sz="4" w:space="0" w:color="BFBFBF" w:themeColor="background1" w:themeShade="BF"/>
+        <w:insideH w:val="single" w:sz="4" w:space="0" w:color="BFBFBF" w:themeColor="background1" w:themeShade="BF"/>
+        <w:insideV w:val="single" w:sz="4" w:space="0" w:color="BFBFBF" w:themeColor="background1" w:themeShade="BF"/>
+      </w:tblBorders>
+    </w:tblPr>
+  </w:style>
+  <w:style w:type="table" w:styleId="Tabellasemplice-1">
+    <w:name w:val="Plain Table 1"/>
+    <w:basedOn w:val="Tabellanormale"/>
+    <w:uiPriority w:val="41"/>
+    <w:rsid w:val="005C7CF7"/>
+    <w:tblPr>
+      <w:tblStyleRowBandSize w:val="1"/>
+      <w:tblStyleColBandSize w:val="1"/>
+      <w:tblBorders>
+        <w:top w:val="single" w:sz="4" w:space="0" w:color="BFBFBF" w:themeColor="background1" w:themeShade="BF"/>
+        <w:left w:val="single" w:sz="4" w:space="0" w:color="BFBFBF" w:themeColor="background1" w:themeShade="BF"/>
+        <w:bottom w:val="single" w:sz="4" w:space="0" w:color="BFBFBF" w:themeColor="background1" w:themeShade="BF"/>
+        <w:right w:val="single" w:sz="4" w:space="0" w:color="BFBFBF" w:themeColor="background1" w:themeShade="BF"/>
+        <w:insideH w:val="single" w:sz="4" w:space="0" w:color="BFBFBF" w:themeColor="background1" w:themeShade="BF"/>
+        <w:insideV w:val="single" w:sz="4" w:space="0" w:color="BFBFBF" w:themeColor="background1" w:themeShade="BF"/>
+      </w:tblBorders>
+    </w:tblPr>
+    <w:tblStylePr w:type="firstRow">
+      <w:rPr>
+        <w:b/>
+        <w:bCs/>
+      </w:rPr>
+    </w:tblStylePr>
+    <w:tblStylePr w:type="lastRow">
+      <w:rPr>
+        <w:b/>
+        <w:bCs/>
+      </w:rPr>
+      <w:tblPr/>
+      <w:tcPr>
+        <w:tcBorders>
+          <w:top w:val="double" w:sz="4" w:space="0" w:color="BFBFBF" w:themeColor="background1" w:themeShade="BF"/>
+        </w:tcBorders>
+      </w:tcPr>
+    </w:tblStylePr>
+    <w:tblStylePr w:type="firstCol">
+      <w:rPr>
+        <w:b/>
+        <w:bCs/>
+      </w:rPr>
+    </w:tblStylePr>
+    <w:tblStylePr w:type="lastCol">
+      <w:rPr>
+        <w:b/>
+        <w:bCs/>
+      </w:rPr>
+    </w:tblStylePr>
+    <w:tblStylePr w:type="band1Vert">
+      <w:tblPr/>
+      <w:tcPr>
+        <w:shd w:val="clear" w:color="auto" w:fill="F2F2F2" w:themeFill="background1" w:themeFillShade="F2"/>
+      </w:tcPr>
+    </w:tblStylePr>
+    <w:tblStylePr w:type="band1Horz">
+      <w:tblPr/>
+      <w:tcPr>
+        <w:shd w:val="clear" w:color="auto" w:fill="F2F2F2" w:themeFill="background1" w:themeFillShade="F2"/>
+      </w:tcPr>
+    </w:tblStylePr>
+  </w:style>
+  <w:style w:type="table" w:styleId="Tabellasemplice5">
+    <w:name w:val="Plain Table 5"/>
+    <w:basedOn w:val="Tabellanormale"/>
+    <w:uiPriority w:val="45"/>
+    <w:rsid w:val="005C7CF7"/>
+    <w:tblPr>
+      <w:tblStyleRowBandSize w:val="1"/>
+      <w:tblStyleColBandSize w:val="1"/>
+    </w:tblPr>
+    <w:tblStylePr w:type="firstRow">
+      <w:rPr>
+        <w:rFonts w:asciiTheme="majorHAnsi" w:eastAsiaTheme="majorEastAsia" w:hAnsiTheme="majorHAnsi" w:cstheme="majorBidi"/>
+        <w:i/>
+        <w:iCs/>
+        <w:sz w:val="26"/>
+      </w:rPr>
+      <w:tblPr/>
+      <w:tcPr>
+        <w:tcBorders>
+          <w:bottom w:val="single" w:sz="4" w:space="0" w:color="7F7F7F" w:themeColor="text1" w:themeTint="80"/>
+        </w:tcBorders>
+        <w:shd w:val="clear" w:color="auto" w:fill="FFFFFF" w:themeFill="background1"/>
+      </w:tcPr>
+    </w:tblStylePr>
+    <w:tblStylePr w:type="lastRow">
+      <w:rPr>
+        <w:rFonts w:asciiTheme="majorHAnsi" w:eastAsiaTheme="majorEastAsia" w:hAnsiTheme="majorHAnsi" w:cstheme="majorBidi"/>
+        <w:i/>
+        <w:iCs/>
+        <w:sz w:val="26"/>
+      </w:rPr>
+      <w:tblPr/>
+      <w:tcPr>
+        <w:tcBorders>
+          <w:top w:val="single" w:sz="4" w:space="0" w:color="7F7F7F" w:themeColor="text1" w:themeTint="80"/>
+        </w:tcBorders>
+        <w:shd w:val="clear" w:color="auto" w:fill="FFFFFF" w:themeFill="background1"/>
+      </w:tcPr>
+    </w:tblStylePr>
+    <w:tblStylePr w:type="firstCol">
+      <w:pPr>
+        <w:jc w:val="right"/>
+      </w:pPr>
+      <w:rPr>
+        <w:rFonts w:asciiTheme="majorHAnsi" w:eastAsiaTheme="majorEastAsia" w:hAnsiTheme="majorHAnsi" w:cstheme="majorBidi"/>
+        <w:i/>
+        <w:iCs/>
+        <w:sz w:val="26"/>
+      </w:rPr>
+      <w:tblPr/>
+      <w:tcPr>
+        <w:tcBorders>
+          <w:right w:val="single" w:sz="4" w:space="0" w:color="7F7F7F" w:themeColor="text1" w:themeTint="80"/>
+        </w:tcBorders>
+        <w:shd w:val="clear" w:color="auto" w:fill="FFFFFF" w:themeFill="background1"/>
+      </w:tcPr>
+    </w:tblStylePr>
+    <w:tblStylePr w:type="lastCol">
+      <w:rPr>
+        <w:rFonts w:asciiTheme="majorHAnsi" w:eastAsiaTheme="majorEastAsia" w:hAnsiTheme="majorHAnsi" w:cstheme="majorBidi"/>
+        <w:i/>
+        <w:iCs/>
+        <w:sz w:val="26"/>
+      </w:rPr>
+      <w:tblPr/>
+      <w:tcPr>
+        <w:tcBorders>
+          <w:left w:val="single" w:sz="4" w:space="0" w:color="7F7F7F" w:themeColor="text1" w:themeTint="80"/>
+        </w:tcBorders>
+        <w:shd w:val="clear" w:color="auto" w:fill="FFFFFF" w:themeFill="background1"/>
+      </w:tcPr>
+    </w:tblStylePr>
+    <w:tblStylePr w:type="band1Vert">
+      <w:tblPr/>
+      <w:tcPr>
+        <w:shd w:val="clear" w:color="auto" w:fill="F2F2F2" w:themeFill="background1" w:themeFillShade="F2"/>
+      </w:tcPr>
+    </w:tblStylePr>
+    <w:tblStylePr w:type="band1Horz">
+      <w:tblPr/>
+      <w:tcPr>
+        <w:shd w:val="clear" w:color="auto" w:fill="F2F2F2" w:themeFill="background1" w:themeFillShade="F2"/>
+      </w:tcPr>
+    </w:tblStylePr>
+    <w:tblStylePr w:type="neCell">
+      <w:tblPr/>
+      <w:tcPr>
+        <w:tcBorders>
+          <w:left w:val="nil"/>
+        </w:tcBorders>
+      </w:tcPr>
+    </w:tblStylePr>
+    <w:tblStylePr w:type="nwCell">
+      <w:tblPr/>
+      <w:tcPr>
+        <w:tcBorders>
+          <w:right w:val="nil"/>
+        </w:tcBorders>
+      </w:tcPr>
+    </w:tblStylePr>
+    <w:tblStylePr w:type="seCell">
+      <w:tblPr/>
+      <w:tcPr>
+        <w:tcBorders>
+          <w:left w:val="nil"/>
+        </w:tcBorders>
+      </w:tcPr>
+    </w:tblStylePr>
+    <w:tblStylePr w:type="swCell">
+      <w:tblPr/>
+      <w:tcPr>
+        <w:tcBorders>
+          <w:right w:val="nil"/>
+        </w:tcBorders>
+      </w:tcPr>
+    </w:tblStylePr>
+  </w:style>
+  <w:style w:type="table" w:styleId="Tabellagriglia1chiara-colore6">
+    <w:name w:val="Grid Table 1 Light Accent 6"/>
+    <w:basedOn w:val="Tabellanormale"/>
+    <w:uiPriority w:val="46"/>
+    <w:rsid w:val="005C7CF7"/>
+    <w:tblPr>
+      <w:tblStyleRowBandSize w:val="1"/>
+      <w:tblStyleColBandSize w:val="1"/>
+      <w:tblBorders>
+        <w:top w:val="single" w:sz="4" w:space="0" w:color="C5E0B3" w:themeColor="accent6" w:themeTint="66"/>
+        <w:left w:val="single" w:sz="4" w:space="0" w:color="C5E0B3" w:themeColor="accent6" w:themeTint="66"/>
+        <w:bottom w:val="single" w:sz="4" w:space="0" w:color="C5E0B3" w:themeColor="accent6" w:themeTint="66"/>
+        <w:right w:val="single" w:sz="4" w:space="0" w:color="C5E0B3" w:themeColor="accent6" w:themeTint="66"/>
+        <w:insideH w:val="single" w:sz="4" w:space="0" w:color="C5E0B3" w:themeColor="accent6" w:themeTint="66"/>
+        <w:insideV w:val="single" w:sz="4" w:space="0" w:color="C5E0B3" w:themeColor="accent6" w:themeTint="66"/>
+      </w:tblBorders>
+    </w:tblPr>
+    <w:tblStylePr w:type="firstRow">
+      <w:rPr>
+        <w:b/>
+        <w:bCs/>
+      </w:rPr>
+      <w:tblPr/>
+      <w:tcPr>
+        <w:tcBorders>
+          <w:bottom w:val="single" w:sz="12" w:space="0" w:color="A8D08D" w:themeColor="accent6" w:themeTint="99"/>
+        </w:tcBorders>
+      </w:tcPr>
+    </w:tblStylePr>
+    <w:tblStylePr w:type="lastRow">
+      <w:rPr>
+        <w:b/>
+        <w:bCs/>
+      </w:rPr>
+      <w:tblPr/>
+      <w:tcPr>
+        <w:tcBorders>
+          <w:top w:val="double" w:sz="2" w:space="0" w:color="A8D08D" w:themeColor="accent6" w:themeTint="99"/>
+        </w:tcBorders>
+      </w:tcPr>
+    </w:tblStylePr>
+    <w:tblStylePr w:type="firstCol">
+      <w:rPr>
+        <w:b/>
+        <w:bCs/>
+      </w:rPr>
+    </w:tblStylePr>
+    <w:tblStylePr w:type="lastCol">
+      <w:rPr>
+        <w:b/>
+        <w:bCs/>
+      </w:rPr>
+    </w:tblStylePr>
+  </w:style>
+  <w:style w:type="table" w:styleId="Tabellaelenco2-colore6">
+    <w:name w:val="List Table 2 Accent 6"/>
+    <w:basedOn w:val="Tabellanormale"/>
+    <w:uiPriority w:val="47"/>
+    <w:rsid w:val="005C7CF7"/>
+    <w:tblPr>
+      <w:tblStyleRowBandSize w:val="1"/>
+      <w:tblStyleColBandSize w:val="1"/>
+      <w:tblBorders>
+        <w:top w:val="single" w:sz="4" w:space="0" w:color="A8D08D" w:themeColor="accent6" w:themeTint="99"/>
+        <w:bottom w:val="single" w:sz="4" w:space="0" w:color="A8D08D" w:themeColor="accent6" w:themeTint="99"/>
+        <w:insideH w:val="single" w:sz="4" w:space="0" w:color="A8D08D" w:themeColor="accent6" w:themeTint="99"/>
+      </w:tblBorders>
+    </w:tblPr>
+    <w:tblStylePr w:type="firstRow">
+      <w:rPr>
+        <w:b/>
+        <w:bCs/>
+      </w:rPr>
+    </w:tblStylePr>
+    <w:tblStylePr w:type="lastRow">
+      <w:rPr>
+        <w:b/>
+        <w:bCs/>
+      </w:rPr>
+    </w:tblStylePr>
+    <w:tblStylePr w:type="firstCol">
+      <w:rPr>
+        <w:b/>
+        <w:bCs/>
+      </w:rPr>
+    </w:tblStylePr>
+    <w:tblStylePr w:type="lastCol">
+      <w:rPr>
+        <w:b/>
+        <w:bCs/>
+      </w:rPr>
+    </w:tblStylePr>
+    <w:tblStylePr w:type="band1Vert">
+      <w:tblPr/>
+      <w:tcPr>
+        <w:shd w:val="clear" w:color="auto" w:fill="E2EFD9" w:themeFill="accent6" w:themeFillTint="33"/>
+      </w:tcPr>
+    </w:tblStylePr>
+    <w:tblStylePr w:type="band1Horz">
+      <w:tblPr/>
+      <w:tcPr>
+        <w:shd w:val="clear" w:color="auto" w:fill="E2EFD9" w:themeFill="accent6" w:themeFillTint="33"/>
+      </w:tcPr>
+    </w:tblStylePr>
+  </w:style>
+  <w:style w:type="table" w:styleId="Tabellaelenco2-colore5">
+    <w:name w:val="List Table 2 Accent 5"/>
+    <w:basedOn w:val="Tabellanormale"/>
+    <w:uiPriority w:val="47"/>
+    <w:rsid w:val="005C7CF7"/>
+    <w:tblPr>
+      <w:tblStyleRowBandSize w:val="1"/>
+      <w:tblStyleColBandSize w:val="1"/>
+      <w:tblBorders>
+        <w:top w:val="single" w:sz="4" w:space="0" w:color="9CC2E5" w:themeColor="accent5" w:themeTint="99"/>
+        <w:bottom w:val="single" w:sz="4" w:space="0" w:color="9CC2E5" w:themeColor="accent5" w:themeTint="99"/>
+        <w:insideH w:val="single" w:sz="4" w:space="0" w:color="9CC2E5" w:themeColor="accent5" w:themeTint="99"/>
+      </w:tblBorders>
+    </w:tblPr>
+    <w:tblStylePr w:type="firstRow">
+      <w:rPr>
+        <w:b/>
+        <w:bCs/>
+      </w:rPr>
+    </w:tblStylePr>
+    <w:tblStylePr w:type="lastRow">
+      <w:rPr>
+        <w:b/>
+        <w:bCs/>
+      </w:rPr>
+    </w:tblStylePr>
+    <w:tblStylePr w:type="firstCol">
+      <w:rPr>
+        <w:b/>
+        <w:bCs/>
+      </w:rPr>
+    </w:tblStylePr>
+    <w:tblStylePr w:type="lastCol">
+      <w:rPr>
+        <w:b/>
+        <w:bCs/>
+      </w:rPr>
+    </w:tblStylePr>
+    <w:tblStylePr w:type="band1Vert">
+      <w:tblPr/>
+      <w:tcPr>
+        <w:shd w:val="clear" w:color="auto" w:fill="DEEAF6" w:themeFill="accent5" w:themeFillTint="33"/>
+      </w:tcPr>
+    </w:tblStylePr>
+    <w:tblStylePr w:type="band1Horz">
+      <w:tblPr/>
+      <w:tcPr>
+        <w:shd w:val="clear" w:color="auto" w:fill="DEEAF6" w:themeFill="accent5" w:themeFillTint="33"/>
+      </w:tcPr>
+    </w:tblStylePr>
+  </w:style>
+  <w:style w:type="numbering" w:customStyle="1" w:styleId="Elencocorrente6">
+    <w:name w:val="Elenco corrente6"/>
+    <w:uiPriority w:val="99"/>
+    <w:rsid w:val="0091640D"/>
+    <w:pPr>
+      <w:numPr>
+        <w:numId w:val="46"/>
+      </w:numPr>
+    </w:pPr>
+  </w:style>
 </w:styles>
 </file>
 
